--- a/Dokumentation/Scrum Log.docx
+++ b/Dokumentation/Scrum Log.docx
@@ -16,18 +16,21 @@
         <w:pStyle w:val="Overskrift1"/>
         <w:rPr>
           <w:rFonts w:asciiTheme="minorHAnsi" w:hAnsiTheme="minorHAnsi" w:cstheme="minorHAnsi"/>
+          <w:lang w:val="en-US"/>
         </w:rPr>
       </w:pPr>
       <w:bookmarkStart w:id="0" w:name="_Toc40899112"/>
       <w:r>
         <w:rPr>
           <w:rFonts w:asciiTheme="minorHAnsi" w:hAnsiTheme="minorHAnsi" w:cstheme="minorHAnsi"/>
+          <w:lang w:val="en-US"/>
         </w:rPr>
         <w:t>X</w:t>
       </w:r>
       <w:r>
         <w:rPr>
           <w:rFonts w:asciiTheme="minorHAnsi" w:hAnsiTheme="minorHAnsi" w:cstheme="minorHAnsi"/>
+          <w:lang w:val="en-US"/>
         </w:rPr>
         <w:t xml:space="preserve"> </w:t>
       </w:r>
@@ -35,115 +38,9 @@
       <w:r>
         <w:rPr>
           <w:rFonts w:asciiTheme="minorHAnsi" w:hAnsiTheme="minorHAnsi" w:cstheme="minorHAnsi"/>
+          <w:lang w:val="en-US"/>
         </w:rPr>
         <w:t>SCRUM Log</w:t>
-      </w:r>
-    </w:p>
-    <w:p>
-      <w:pPr>
-        <w:rPr>
-          <w:rFonts w:cstheme="minorHAnsi"/>
-        </w:rPr>
-      </w:pPr>
-    </w:p>
-    <w:p>
-      <w:pPr>
-        <w:pStyle w:val="NormalWeb"/>
-        <w:spacing w:before="0" w:beforeAutospacing="0" w:after="0" w:afterAutospacing="0"/>
-        <w:jc w:val="center"/>
-        <w:rPr>
-          <w:rFonts w:asciiTheme="minorHAnsi" w:hAnsiTheme="minorHAnsi" w:cstheme="minorHAnsi"/>
-        </w:rPr>
-      </w:pPr>
-      <w:r>
-        <w:rPr>
-          <w:rFonts w:asciiTheme="minorHAnsi" w:hAnsiTheme="minorHAnsi" w:cstheme="minorHAnsi"/>
-          <w:b/>
-          <w:bCs/>
-          <w:color w:val="000000"/>
-          <w:sz w:val="28"/>
-          <w:szCs w:val="28"/>
-        </w:rPr>
-        <w:t>SCRUM Log</w:t>
-      </w:r>
-    </w:p>
-    <w:p>
-      <w:pPr>
-        <w:rPr>
-          <w:rFonts w:cstheme="minorHAnsi"/>
-        </w:rPr>
-      </w:pPr>
-      <w:r>
-        <w:rPr>
-          <w:rFonts w:cstheme="minorHAnsi"/>
-        </w:rPr>
-        <w:br/>
-      </w:r>
-    </w:p>
-    <w:p>
-      <w:pPr>
-        <w:pStyle w:val="NormalWeb"/>
-        <w:spacing w:before="0" w:beforeAutospacing="0" w:after="0" w:afterAutospacing="0"/>
-        <w:rPr>
-          <w:rFonts w:asciiTheme="minorHAnsi" w:hAnsiTheme="minorHAnsi" w:cstheme="minorHAnsi"/>
-          <w:lang w:val="en-US"/>
-        </w:rPr>
-      </w:pPr>
-      <w:r>
-        <w:rPr>
-          <w:rFonts w:asciiTheme="minorHAnsi" w:hAnsiTheme="minorHAnsi" w:cstheme="minorHAnsi"/>
-          <w:b/>
-          <w:bCs/>
-          <w:color w:val="FF0000"/>
-          <w:sz w:val="20"/>
-          <w:szCs w:val="20"/>
-          <w:lang w:val="en-US"/>
-        </w:rPr>
-        <w:t xml:space="preserve">Husk: </w:t>
-      </w:r>
-      <w:proofErr w:type="spellStart"/>
-      <w:r>
-        <w:rPr>
-          <w:rFonts w:asciiTheme="minorHAnsi" w:hAnsiTheme="minorHAnsi" w:cstheme="minorHAnsi"/>
-          <w:color w:val="FF0000"/>
-          <w:sz w:val="20"/>
-          <w:szCs w:val="20"/>
-          <w:lang w:val="en-US"/>
-        </w:rPr>
-        <w:t>Skrive</w:t>
-      </w:r>
-      <w:proofErr w:type="spellEnd"/>
-      <w:r>
-        <w:rPr>
-          <w:rFonts w:asciiTheme="minorHAnsi" w:hAnsiTheme="minorHAnsi" w:cstheme="minorHAnsi"/>
-          <w:color w:val="FF0000"/>
-          <w:sz w:val="20"/>
-          <w:szCs w:val="20"/>
-          <w:lang w:val="en-US"/>
-        </w:rPr>
-        <w:t xml:space="preserve"> sprint back log task med as, how </w:t>
-      </w:r>
-      <w:proofErr w:type="spellStart"/>
-      <w:r>
-        <w:rPr>
-          <w:rFonts w:asciiTheme="minorHAnsi" w:hAnsiTheme="minorHAnsi" w:cstheme="minorHAnsi"/>
-          <w:color w:val="FF0000"/>
-          <w:sz w:val="20"/>
-          <w:szCs w:val="20"/>
-          <w:lang w:val="en-US"/>
-        </w:rPr>
-        <w:t>og</w:t>
-      </w:r>
-      <w:proofErr w:type="spellEnd"/>
-      <w:r>
-        <w:rPr>
-          <w:rFonts w:asciiTheme="minorHAnsi" w:hAnsiTheme="minorHAnsi" w:cstheme="minorHAnsi"/>
-          <w:color w:val="FF0000"/>
-          <w:sz w:val="20"/>
-          <w:szCs w:val="20"/>
-          <w:lang w:val="en-US"/>
-        </w:rPr>
-        <w:t xml:space="preserve"> success criteria regression test code in pairs</w:t>
       </w:r>
     </w:p>
     <w:p>
@@ -153,6 +50,157 @@
           <w:lang w:val="en-US"/>
         </w:rPr>
       </w:pPr>
+    </w:p>
+    <w:p>
+      <w:pPr>
+        <w:rPr>
+          <w:rFonts w:cstheme="minorHAnsi"/>
+        </w:rPr>
+      </w:pPr>
+      <w:r>
+        <w:rPr>
+          <w:rFonts w:cstheme="minorHAnsi"/>
+        </w:rPr>
+        <w:br/>
+      </w:r>
+      <w:r>
+        <w:rPr>
+          <w:rFonts w:cstheme="minorHAnsi"/>
+        </w:rPr>
+        <w:t>Teamet har arbejde efter S</w:t>
+      </w:r>
+      <w:r>
+        <w:rPr>
+          <w:rFonts w:cstheme="minorHAnsi"/>
+        </w:rPr>
+        <w:t xml:space="preserve">CRUM projektstyringsformen og har styret processen med onlineværktøjet </w:t>
+      </w:r>
+      <w:hyperlink r:id="rId8" w:history="1">
+        <w:r>
+          <w:rPr>
+            <w:rStyle w:val="Hyperlink"/>
+            <w:rFonts w:cstheme="minorHAnsi"/>
+          </w:rPr>
+          <w:t>www.taiga.io</w:t>
+        </w:r>
+      </w:hyperlink>
+      <w:r>
+        <w:rPr>
+          <w:rFonts w:cstheme="minorHAnsi"/>
+        </w:rPr>
+        <w:t>.</w:t>
+      </w:r>
+    </w:p>
+    <w:p>
+      <w:pPr>
+        <w:rPr>
+          <w:rFonts w:cstheme="minorHAnsi"/>
+        </w:rPr>
+      </w:pPr>
+      <w:r>
+        <w:rPr>
+          <w:rFonts w:cstheme="minorHAnsi"/>
+        </w:rPr>
+        <w:t xml:space="preserve">Projektet bestod af fem sprints hvilket lod hvert enkelte gruppemedlem være </w:t>
+      </w:r>
+      <w:proofErr w:type="spellStart"/>
+      <w:r>
+        <w:rPr>
+          <w:rFonts w:cstheme="minorHAnsi"/>
+        </w:rPr>
+        <w:t>scrum</w:t>
+      </w:r>
+      <w:proofErr w:type="spellEnd"/>
+      <w:r>
+        <w:rPr>
+          <w:rFonts w:cstheme="minorHAnsi"/>
+        </w:rPr>
+        <w:t>-master for at få erfaring med dette.</w:t>
+      </w:r>
+    </w:p>
+    <w:p>
+      <w:pPr>
+        <w:rPr>
+          <w:rFonts w:cstheme="minorHAnsi"/>
+        </w:rPr>
+      </w:pPr>
+      <w:r>
+        <w:rPr>
+          <w:rFonts w:cstheme="minorHAnsi"/>
+        </w:rPr>
+        <w:t xml:space="preserve">Udover </w:t>
+      </w:r>
+      <w:proofErr w:type="spellStart"/>
+      <w:r>
+        <w:rPr>
+          <w:rFonts w:cstheme="minorHAnsi"/>
+        </w:rPr>
+        <w:t>scrum</w:t>
+      </w:r>
+      <w:proofErr w:type="spellEnd"/>
+      <w:r>
+        <w:rPr>
+          <w:rFonts w:cstheme="minorHAnsi"/>
+        </w:rPr>
+        <w:t>-masterens normale ansvar blev han også tildelt ansvaret for at føre en log over ”</w:t>
+      </w:r>
+      <w:proofErr w:type="spellStart"/>
+      <w:r>
+        <w:rPr>
+          <w:rFonts w:cstheme="minorHAnsi"/>
+        </w:rPr>
+        <w:t>daily</w:t>
+      </w:r>
+      <w:proofErr w:type="spellEnd"/>
+      <w:r>
+        <w:rPr>
+          <w:rFonts w:cstheme="minorHAnsi"/>
+        </w:rPr>
+        <w:t xml:space="preserve"> </w:t>
+      </w:r>
+      <w:proofErr w:type="spellStart"/>
+      <w:r>
+        <w:rPr>
+          <w:rFonts w:cstheme="minorHAnsi"/>
+        </w:rPr>
+        <w:t>scrum</w:t>
+      </w:r>
+      <w:proofErr w:type="spellEnd"/>
+      <w:r>
+        <w:rPr>
+          <w:rFonts w:cstheme="minorHAnsi"/>
+        </w:rPr>
+        <w:t xml:space="preserve">” møder. </w:t>
+      </w:r>
+    </w:p>
+    <w:p>
+      <w:pPr>
+        <w:rPr>
+          <w:rFonts w:cstheme="minorHAnsi"/>
+        </w:rPr>
+      </w:pPr>
+    </w:p>
+    <w:p>
+      <w:pPr>
+        <w:pStyle w:val="NormalWeb"/>
+        <w:spacing w:before="0" w:beforeAutospacing="0" w:after="0" w:afterAutospacing="0"/>
+        <w:rPr>
+          <w:rFonts w:asciiTheme="minorHAnsi" w:hAnsiTheme="minorHAnsi" w:cstheme="minorHAnsi"/>
+          <w:lang w:val="en-US"/>
+        </w:rPr>
+      </w:pPr>
+      <w:r>
+        <w:rPr>
+          <w:rFonts w:asciiTheme="minorHAnsi" w:hAnsiTheme="minorHAnsi" w:cstheme="minorHAnsi"/>
+          <w:b/>
+          <w:bCs/>
+          <w:color w:val="000000"/>
+          <w:sz w:val="22"/>
+          <w:szCs w:val="22"/>
+          <w:lang w:val="en-US"/>
+        </w:rPr>
+        <w:t xml:space="preserve">SPRINT 1: </w:t>
+      </w:r>
     </w:p>
     <w:p>
       <w:pPr>
@@ -202,7 +250,7 @@
                     </pic:cNvPicPr>
                   </pic:nvPicPr>
                   <pic:blipFill>
-                    <a:blip r:embed="rId8">
+                    <a:blip r:embed="rId9">
                       <a:extLst>
                         <a:ext uri="{28A0092B-C50C-407E-A947-70E740481C1C}">
                           <a14:useLocalDpi xmlns:a14="http://schemas.microsoft.com/office/drawing/2010/main" val="0"/>
@@ -239,16 +287,51 @@
           </wp:anchor>
         </w:drawing>
       </w:r>
-      <w:r>
-        <w:rPr>
-          <w:rFonts w:asciiTheme="minorHAnsi" w:hAnsiTheme="minorHAnsi" w:cstheme="minorHAnsi"/>
-          <w:b/>
-          <w:bCs/>
-          <w:color w:val="000000"/>
-          <w:sz w:val="22"/>
-          <w:szCs w:val="22"/>
-        </w:rPr>
-        <w:t>SCRUM MASTER SPRINT 1: Mick</w:t>
+      <w:proofErr w:type="gramStart"/>
+      <w:r>
+        <w:rPr>
+          <w:rFonts w:asciiTheme="minorHAnsi" w:hAnsiTheme="minorHAnsi" w:cstheme="minorHAnsi"/>
+          <w:b/>
+          <w:bCs/>
+          <w:color w:val="000000"/>
+          <w:sz w:val="22"/>
+          <w:szCs w:val="22"/>
+        </w:rPr>
+        <w:t xml:space="preserve">SCRUM </w:t>
+      </w:r>
+      <w:r>
+        <w:rPr>
+          <w:rFonts w:asciiTheme="minorHAnsi" w:hAnsiTheme="minorHAnsi" w:cstheme="minorHAnsi"/>
+          <w:b/>
+          <w:bCs/>
+          <w:color w:val="000000"/>
+          <w:sz w:val="22"/>
+          <w:szCs w:val="22"/>
+        </w:rPr>
+        <w:t>master</w:t>
+      </w:r>
+      <w:proofErr w:type="gramEnd"/>
+      <w:r>
+        <w:rPr>
+          <w:rFonts w:asciiTheme="minorHAnsi" w:hAnsiTheme="minorHAnsi" w:cstheme="minorHAnsi"/>
+          <w:b/>
+          <w:bCs/>
+          <w:color w:val="000000"/>
+          <w:sz w:val="22"/>
+          <w:szCs w:val="22"/>
+        </w:rPr>
+        <w:t xml:space="preserve">: </w:t>
+      </w:r>
+      <w:r>
+        <w:rPr>
+          <w:rFonts w:asciiTheme="minorHAnsi" w:hAnsiTheme="minorHAnsi" w:cstheme="minorHAnsi"/>
+          <w:b/>
+          <w:bCs/>
+          <w:color w:val="000000"/>
+          <w:sz w:val="22"/>
+          <w:szCs w:val="22"/>
+        </w:rPr>
+        <w:t>Mick</w:t>
       </w:r>
     </w:p>
     <w:p>
@@ -370,366 +453,6 @@
           <w:szCs w:val="22"/>
         </w:rPr>
         <w:t xml:space="preserve"> hos </w:t>
-      </w:r>
-      <w:hyperlink r:id="rId9" w:history="1">
-        <w:r>
-          <w:rPr>
-            <w:rStyle w:val="Hyperlink"/>
-            <w:rFonts w:asciiTheme="minorHAnsi" w:eastAsiaTheme="majorEastAsia" w:hAnsiTheme="minorHAnsi" w:cstheme="minorHAnsi"/>
-            <w:color w:val="1155CC"/>
-            <w:sz w:val="22"/>
-            <w:szCs w:val="22"/>
-          </w:rPr>
-          <w:t>taiga.io</w:t>
-        </w:r>
-      </w:hyperlink>
-      <w:r>
-        <w:rPr>
-          <w:rFonts w:asciiTheme="minorHAnsi" w:hAnsiTheme="minorHAnsi" w:cstheme="minorHAnsi"/>
-          <w:color w:val="000000"/>
-          <w:sz w:val="22"/>
-          <w:szCs w:val="22"/>
-        </w:rPr>
-        <w:t xml:space="preserve"> og prioriteret samt tilføjet deadlines på de indledende opgaver. Nogle user </w:t>
-      </w:r>
-      <w:proofErr w:type="spellStart"/>
-      <w:r>
-        <w:rPr>
-          <w:rFonts w:asciiTheme="minorHAnsi" w:hAnsiTheme="minorHAnsi" w:cstheme="minorHAnsi"/>
-          <w:color w:val="000000"/>
-          <w:sz w:val="22"/>
-          <w:szCs w:val="22"/>
-        </w:rPr>
-        <w:t>stories</w:t>
-      </w:r>
-      <w:proofErr w:type="spellEnd"/>
-      <w:r>
-        <w:rPr>
-          <w:rFonts w:asciiTheme="minorHAnsi" w:hAnsiTheme="minorHAnsi" w:cstheme="minorHAnsi"/>
-          <w:color w:val="000000"/>
-          <w:sz w:val="22"/>
-          <w:szCs w:val="22"/>
-        </w:rPr>
-        <w:t xml:space="preserve"> har pt. tilhørende sub-tasks.</w:t>
-      </w:r>
-    </w:p>
-    <w:p>
-      <w:pPr>
-        <w:pStyle w:val="NormalWeb"/>
-        <w:spacing w:before="0" w:beforeAutospacing="0" w:after="0" w:afterAutospacing="0"/>
-        <w:rPr>
-          <w:rFonts w:asciiTheme="minorHAnsi" w:hAnsiTheme="minorHAnsi" w:cstheme="minorHAnsi"/>
-        </w:rPr>
-      </w:pPr>
-      <w:r>
-        <w:rPr>
-          <w:rFonts w:asciiTheme="minorHAnsi" w:hAnsiTheme="minorHAnsi" w:cstheme="minorHAnsi"/>
-          <w:color w:val="000000"/>
-          <w:sz w:val="22"/>
-          <w:szCs w:val="22"/>
-        </w:rPr>
-        <w:t xml:space="preserve">Har oprettet </w:t>
-      </w:r>
-      <w:proofErr w:type="spellStart"/>
-      <w:r>
-        <w:rPr>
-          <w:rFonts w:asciiTheme="minorHAnsi" w:hAnsiTheme="minorHAnsi" w:cstheme="minorHAnsi"/>
-          <w:color w:val="000000"/>
-          <w:sz w:val="22"/>
-          <w:szCs w:val="22"/>
-        </w:rPr>
-        <w:t>github</w:t>
-      </w:r>
-      <w:proofErr w:type="spellEnd"/>
-      <w:r>
-        <w:rPr>
-          <w:rFonts w:asciiTheme="minorHAnsi" w:hAnsiTheme="minorHAnsi" w:cstheme="minorHAnsi"/>
-          <w:color w:val="000000"/>
-          <w:sz w:val="22"/>
-          <w:szCs w:val="22"/>
-        </w:rPr>
-        <w:t xml:space="preserve"> </w:t>
-      </w:r>
-      <w:proofErr w:type="spellStart"/>
-      <w:r>
-        <w:rPr>
-          <w:rFonts w:asciiTheme="minorHAnsi" w:hAnsiTheme="minorHAnsi" w:cstheme="minorHAnsi"/>
-          <w:color w:val="000000"/>
-          <w:sz w:val="22"/>
-          <w:szCs w:val="22"/>
-        </w:rPr>
-        <w:t>repo</w:t>
-      </w:r>
-      <w:proofErr w:type="spellEnd"/>
-      <w:r>
-        <w:rPr>
-          <w:rFonts w:asciiTheme="minorHAnsi" w:hAnsiTheme="minorHAnsi" w:cstheme="minorHAnsi"/>
-          <w:color w:val="000000"/>
-          <w:sz w:val="22"/>
-          <w:szCs w:val="22"/>
-        </w:rPr>
-        <w:t>.</w:t>
-      </w:r>
-    </w:p>
-    <w:p>
-      <w:pPr>
-        <w:pStyle w:val="NormalWeb"/>
-        <w:spacing w:before="0" w:beforeAutospacing="0" w:after="0" w:afterAutospacing="0"/>
-        <w:rPr>
-          <w:rFonts w:asciiTheme="minorHAnsi" w:hAnsiTheme="minorHAnsi" w:cstheme="minorHAnsi"/>
-        </w:rPr>
-      </w:pPr>
-      <w:r>
-        <w:rPr>
-          <w:rFonts w:asciiTheme="minorHAnsi" w:hAnsiTheme="minorHAnsi" w:cstheme="minorHAnsi"/>
-          <w:color w:val="000000"/>
-          <w:sz w:val="22"/>
-          <w:szCs w:val="22"/>
-        </w:rPr>
-        <w:t xml:space="preserve">Har opdateret “wiki” inde på </w:t>
-      </w:r>
-      <w:proofErr w:type="spellStart"/>
-      <w:r>
-        <w:rPr>
-          <w:rFonts w:asciiTheme="minorHAnsi" w:hAnsiTheme="minorHAnsi" w:cstheme="minorHAnsi"/>
-          <w:color w:val="000000"/>
-          <w:sz w:val="22"/>
-          <w:szCs w:val="22"/>
-        </w:rPr>
-        <w:t>taiga</w:t>
-      </w:r>
-      <w:proofErr w:type="spellEnd"/>
-      <w:r>
-        <w:rPr>
-          <w:rFonts w:asciiTheme="minorHAnsi" w:hAnsiTheme="minorHAnsi" w:cstheme="minorHAnsi"/>
-          <w:color w:val="000000"/>
-          <w:sz w:val="22"/>
-          <w:szCs w:val="22"/>
-        </w:rPr>
-        <w:t xml:space="preserve"> så vi ved hvad der skal forberedes til diverse SCRUM møder.</w:t>
-      </w:r>
-    </w:p>
-    <w:p>
-      <w:pPr>
-        <w:rPr>
-          <w:rFonts w:cstheme="minorHAnsi"/>
-        </w:rPr>
-      </w:pPr>
-    </w:p>
-    <w:p>
-      <w:pPr>
-        <w:pStyle w:val="NormalWeb"/>
-        <w:spacing w:before="0" w:beforeAutospacing="0" w:after="0" w:afterAutospacing="0"/>
-        <w:rPr>
-          <w:rFonts w:asciiTheme="minorHAnsi" w:hAnsiTheme="minorHAnsi" w:cstheme="minorHAnsi"/>
-        </w:rPr>
-      </w:pPr>
-      <w:r>
-        <w:rPr>
-          <w:rFonts w:asciiTheme="minorHAnsi" w:hAnsiTheme="minorHAnsi" w:cstheme="minorHAnsi"/>
-          <w:b/>
-          <w:bCs/>
-          <w:color w:val="000000"/>
-          <w:sz w:val="22"/>
-          <w:szCs w:val="22"/>
-        </w:rPr>
-        <w:t xml:space="preserve">16-04-2020 SCRUM </w:t>
-      </w:r>
-      <w:proofErr w:type="spellStart"/>
-      <w:r>
-        <w:rPr>
-          <w:rFonts w:asciiTheme="minorHAnsi" w:hAnsiTheme="minorHAnsi" w:cstheme="minorHAnsi"/>
-          <w:b/>
-          <w:bCs/>
-          <w:color w:val="000000"/>
-          <w:sz w:val="22"/>
-          <w:szCs w:val="22"/>
-        </w:rPr>
-        <w:t>planning</w:t>
-      </w:r>
-      <w:proofErr w:type="spellEnd"/>
-      <w:r>
-        <w:rPr>
-          <w:rFonts w:asciiTheme="minorHAnsi" w:hAnsiTheme="minorHAnsi" w:cstheme="minorHAnsi"/>
-          <w:b/>
-          <w:bCs/>
-          <w:color w:val="000000"/>
-          <w:sz w:val="22"/>
-          <w:szCs w:val="22"/>
-        </w:rPr>
-        <w:t> </w:t>
-      </w:r>
-    </w:p>
-    <w:p>
-      <w:pPr>
-        <w:pStyle w:val="NormalWeb"/>
-        <w:spacing w:before="0" w:beforeAutospacing="0" w:after="0" w:afterAutospacing="0"/>
-        <w:rPr>
-          <w:rFonts w:asciiTheme="minorHAnsi" w:hAnsiTheme="minorHAnsi" w:cstheme="minorHAnsi"/>
-        </w:rPr>
-      </w:pPr>
-      <w:r>
-        <w:rPr>
-          <w:rFonts w:asciiTheme="minorHAnsi" w:hAnsiTheme="minorHAnsi" w:cstheme="minorHAnsi"/>
-          <w:color w:val="000000"/>
-          <w:sz w:val="22"/>
-          <w:szCs w:val="22"/>
-        </w:rPr>
-        <w:t xml:space="preserve">Første sprint </w:t>
-      </w:r>
-      <w:proofErr w:type="spellStart"/>
-      <w:r>
-        <w:rPr>
-          <w:rFonts w:asciiTheme="minorHAnsi" w:hAnsiTheme="minorHAnsi" w:cstheme="minorHAnsi"/>
-          <w:color w:val="000000"/>
-          <w:sz w:val="22"/>
-          <w:szCs w:val="22"/>
-        </w:rPr>
-        <w:t>planning</w:t>
-      </w:r>
-      <w:proofErr w:type="spellEnd"/>
-      <w:r>
-        <w:rPr>
-          <w:rFonts w:asciiTheme="minorHAnsi" w:hAnsiTheme="minorHAnsi" w:cstheme="minorHAnsi"/>
-          <w:color w:val="000000"/>
-          <w:sz w:val="22"/>
-          <w:szCs w:val="22"/>
-        </w:rPr>
-        <w:t xml:space="preserve"> møde med product </w:t>
-      </w:r>
-      <w:proofErr w:type="spellStart"/>
-      <w:r>
-        <w:rPr>
-          <w:rFonts w:asciiTheme="minorHAnsi" w:hAnsiTheme="minorHAnsi" w:cstheme="minorHAnsi"/>
-          <w:color w:val="000000"/>
-          <w:sz w:val="22"/>
-          <w:szCs w:val="22"/>
-        </w:rPr>
-        <w:t>owner</w:t>
-      </w:r>
-      <w:proofErr w:type="spellEnd"/>
-      <w:r>
-        <w:rPr>
-          <w:rFonts w:asciiTheme="minorHAnsi" w:hAnsiTheme="minorHAnsi" w:cstheme="minorHAnsi"/>
-          <w:color w:val="000000"/>
-          <w:sz w:val="22"/>
-          <w:szCs w:val="22"/>
-        </w:rPr>
-        <w:t>, Palle Bech.</w:t>
-      </w:r>
-    </w:p>
-    <w:p>
-      <w:pPr>
-        <w:pStyle w:val="NormalWeb"/>
-        <w:spacing w:before="0" w:beforeAutospacing="0" w:after="0" w:afterAutospacing="0"/>
-        <w:rPr>
-          <w:rFonts w:asciiTheme="minorHAnsi" w:hAnsiTheme="minorHAnsi" w:cstheme="minorHAnsi"/>
-        </w:rPr>
-      </w:pPr>
-      <w:r>
-        <w:rPr>
-          <w:rFonts w:asciiTheme="minorHAnsi" w:hAnsiTheme="minorHAnsi" w:cstheme="minorHAnsi"/>
-          <w:color w:val="000000"/>
-          <w:sz w:val="22"/>
-          <w:szCs w:val="22"/>
-        </w:rPr>
-        <w:t>En user-story om bestilling af special carporte blev brudt ned til adskillige mindre user-</w:t>
-      </w:r>
-      <w:proofErr w:type="spellStart"/>
-      <w:r>
-        <w:rPr>
-          <w:rFonts w:asciiTheme="minorHAnsi" w:hAnsiTheme="minorHAnsi" w:cstheme="minorHAnsi"/>
-          <w:color w:val="000000"/>
-          <w:sz w:val="22"/>
-          <w:szCs w:val="22"/>
-        </w:rPr>
-        <w:t>stories</w:t>
-      </w:r>
-      <w:proofErr w:type="spellEnd"/>
-      <w:r>
-        <w:rPr>
-          <w:rFonts w:asciiTheme="minorHAnsi" w:hAnsiTheme="minorHAnsi" w:cstheme="minorHAnsi"/>
-          <w:color w:val="000000"/>
-          <w:sz w:val="22"/>
-          <w:szCs w:val="22"/>
-        </w:rPr>
-        <w:t>. Der vil være fokus på user-</w:t>
-      </w:r>
-      <w:proofErr w:type="spellStart"/>
-      <w:r>
-        <w:rPr>
-          <w:rFonts w:asciiTheme="minorHAnsi" w:hAnsiTheme="minorHAnsi" w:cstheme="minorHAnsi"/>
-          <w:color w:val="000000"/>
-          <w:sz w:val="22"/>
-          <w:szCs w:val="22"/>
-        </w:rPr>
-        <w:t>stories</w:t>
-      </w:r>
-      <w:proofErr w:type="spellEnd"/>
-      <w:r>
-        <w:rPr>
-          <w:rFonts w:asciiTheme="minorHAnsi" w:hAnsiTheme="minorHAnsi" w:cstheme="minorHAnsi"/>
-          <w:color w:val="000000"/>
-          <w:sz w:val="22"/>
-          <w:szCs w:val="22"/>
-        </w:rPr>
-        <w:t xml:space="preserve"> fra kundeperspektiv og opstarten vil handle om kundens </w:t>
-      </w:r>
-      <w:proofErr w:type="spellStart"/>
-      <w:r>
-        <w:rPr>
-          <w:rFonts w:asciiTheme="minorHAnsi" w:hAnsiTheme="minorHAnsi" w:cstheme="minorHAnsi"/>
-          <w:color w:val="000000"/>
-          <w:sz w:val="22"/>
-          <w:szCs w:val="22"/>
-        </w:rPr>
-        <w:t>indlende</w:t>
-      </w:r>
-      <w:proofErr w:type="spellEnd"/>
-      <w:r>
-        <w:rPr>
-          <w:rFonts w:asciiTheme="minorHAnsi" w:hAnsiTheme="minorHAnsi" w:cstheme="minorHAnsi"/>
-          <w:color w:val="000000"/>
-          <w:sz w:val="22"/>
-          <w:szCs w:val="22"/>
-        </w:rPr>
-        <w:t xml:space="preserve"> “Kontakt” med sitet. </w:t>
-      </w:r>
-    </w:p>
-    <w:p>
-      <w:pPr>
-        <w:rPr>
-          <w:rFonts w:cstheme="minorHAnsi"/>
-        </w:rPr>
-      </w:pPr>
-    </w:p>
-    <w:p>
-      <w:pPr>
-        <w:pStyle w:val="NormalWeb"/>
-        <w:spacing w:before="0" w:beforeAutospacing="0" w:after="0" w:afterAutospacing="0"/>
-        <w:rPr>
-          <w:rFonts w:asciiTheme="minorHAnsi" w:hAnsiTheme="minorHAnsi" w:cstheme="minorHAnsi"/>
-        </w:rPr>
-      </w:pPr>
-      <w:proofErr w:type="spellStart"/>
-      <w:r>
-        <w:rPr>
-          <w:rFonts w:asciiTheme="minorHAnsi" w:hAnsiTheme="minorHAnsi" w:cstheme="minorHAnsi"/>
-          <w:color w:val="000000"/>
-          <w:sz w:val="22"/>
-          <w:szCs w:val="22"/>
-        </w:rPr>
-        <w:t>Planlægningssytemet</w:t>
-      </w:r>
-      <w:proofErr w:type="spellEnd"/>
-      <w:r>
-        <w:rPr>
-          <w:rFonts w:asciiTheme="minorHAnsi" w:hAnsiTheme="minorHAnsi" w:cstheme="minorHAnsi"/>
-          <w:color w:val="000000"/>
-          <w:sz w:val="22"/>
-          <w:szCs w:val="22"/>
-        </w:rPr>
-        <w:t xml:space="preserve"> i </w:t>
       </w:r>
       <w:hyperlink r:id="rId10" w:history="1">
         <w:r>
@@ -750,6 +473,386 @@
           <w:sz w:val="22"/>
           <w:szCs w:val="22"/>
         </w:rPr>
+        <w:t xml:space="preserve"> og prioriteret samt tilføjet deadlines på de indledende opgaver. Nogle user </w:t>
+      </w:r>
+      <w:proofErr w:type="spellStart"/>
+      <w:r>
+        <w:rPr>
+          <w:rFonts w:asciiTheme="minorHAnsi" w:hAnsiTheme="minorHAnsi" w:cstheme="minorHAnsi"/>
+          <w:color w:val="000000"/>
+          <w:sz w:val="22"/>
+          <w:szCs w:val="22"/>
+        </w:rPr>
+        <w:t>stories</w:t>
+      </w:r>
+      <w:proofErr w:type="spellEnd"/>
+      <w:r>
+        <w:rPr>
+          <w:rFonts w:asciiTheme="minorHAnsi" w:hAnsiTheme="minorHAnsi" w:cstheme="minorHAnsi"/>
+          <w:color w:val="000000"/>
+          <w:sz w:val="22"/>
+          <w:szCs w:val="22"/>
+        </w:rPr>
+        <w:t xml:space="preserve"> har pt. tilhørende sub-tasks.</w:t>
+      </w:r>
+    </w:p>
+    <w:p>
+      <w:pPr>
+        <w:pStyle w:val="NormalWeb"/>
+        <w:spacing w:before="0" w:beforeAutospacing="0" w:after="0" w:afterAutospacing="0"/>
+        <w:rPr>
+          <w:rFonts w:asciiTheme="minorHAnsi" w:hAnsiTheme="minorHAnsi" w:cstheme="minorHAnsi"/>
+        </w:rPr>
+      </w:pPr>
+      <w:r>
+        <w:rPr>
+          <w:rFonts w:asciiTheme="minorHAnsi" w:hAnsiTheme="minorHAnsi" w:cstheme="minorHAnsi"/>
+          <w:color w:val="000000"/>
+          <w:sz w:val="22"/>
+          <w:szCs w:val="22"/>
+        </w:rPr>
+        <w:t xml:space="preserve">Har oprettet </w:t>
+      </w:r>
+      <w:proofErr w:type="spellStart"/>
+      <w:r>
+        <w:rPr>
+          <w:rFonts w:asciiTheme="minorHAnsi" w:hAnsiTheme="minorHAnsi" w:cstheme="minorHAnsi"/>
+          <w:color w:val="000000"/>
+          <w:sz w:val="22"/>
+          <w:szCs w:val="22"/>
+        </w:rPr>
+        <w:t>github</w:t>
+      </w:r>
+      <w:proofErr w:type="spellEnd"/>
+      <w:r>
+        <w:rPr>
+          <w:rFonts w:asciiTheme="minorHAnsi" w:hAnsiTheme="minorHAnsi" w:cstheme="minorHAnsi"/>
+          <w:color w:val="000000"/>
+          <w:sz w:val="22"/>
+          <w:szCs w:val="22"/>
+        </w:rPr>
+        <w:t xml:space="preserve"> </w:t>
+      </w:r>
+      <w:proofErr w:type="spellStart"/>
+      <w:r>
+        <w:rPr>
+          <w:rFonts w:asciiTheme="minorHAnsi" w:hAnsiTheme="minorHAnsi" w:cstheme="minorHAnsi"/>
+          <w:color w:val="000000"/>
+          <w:sz w:val="22"/>
+          <w:szCs w:val="22"/>
+        </w:rPr>
+        <w:t>repo</w:t>
+      </w:r>
+      <w:proofErr w:type="spellEnd"/>
+      <w:r>
+        <w:rPr>
+          <w:rFonts w:asciiTheme="minorHAnsi" w:hAnsiTheme="minorHAnsi" w:cstheme="minorHAnsi"/>
+          <w:color w:val="000000"/>
+          <w:sz w:val="22"/>
+          <w:szCs w:val="22"/>
+        </w:rPr>
+        <w:t>.</w:t>
+      </w:r>
+    </w:p>
+    <w:p>
+      <w:pPr>
+        <w:pStyle w:val="NormalWeb"/>
+        <w:spacing w:before="0" w:beforeAutospacing="0" w:after="0" w:afterAutospacing="0"/>
+        <w:rPr>
+          <w:rFonts w:asciiTheme="minorHAnsi" w:hAnsiTheme="minorHAnsi" w:cstheme="minorHAnsi"/>
+        </w:rPr>
+      </w:pPr>
+      <w:r>
+        <w:rPr>
+          <w:rFonts w:asciiTheme="minorHAnsi" w:hAnsiTheme="minorHAnsi" w:cstheme="minorHAnsi"/>
+          <w:color w:val="000000"/>
+          <w:sz w:val="22"/>
+          <w:szCs w:val="22"/>
+        </w:rPr>
+        <w:t xml:space="preserve">Har opdateret “wiki” inde på </w:t>
+      </w:r>
+      <w:proofErr w:type="spellStart"/>
+      <w:r>
+        <w:rPr>
+          <w:rFonts w:asciiTheme="minorHAnsi" w:hAnsiTheme="minorHAnsi" w:cstheme="minorHAnsi"/>
+          <w:color w:val="000000"/>
+          <w:sz w:val="22"/>
+          <w:szCs w:val="22"/>
+        </w:rPr>
+        <w:t>taiga</w:t>
+      </w:r>
+      <w:proofErr w:type="spellEnd"/>
+      <w:r>
+        <w:rPr>
+          <w:rFonts w:asciiTheme="minorHAnsi" w:hAnsiTheme="minorHAnsi" w:cstheme="minorHAnsi"/>
+          <w:color w:val="000000"/>
+          <w:sz w:val="22"/>
+          <w:szCs w:val="22"/>
+        </w:rPr>
+        <w:t xml:space="preserve"> så vi ved hvad der skal forberedes til diverse </w:t>
+      </w:r>
+      <w:proofErr w:type="gramStart"/>
+      <w:r>
+        <w:rPr>
+          <w:rFonts w:asciiTheme="minorHAnsi" w:hAnsiTheme="minorHAnsi" w:cstheme="minorHAnsi"/>
+          <w:color w:val="000000"/>
+          <w:sz w:val="22"/>
+          <w:szCs w:val="22"/>
+        </w:rPr>
+        <w:t>SCRUM møder</w:t>
+      </w:r>
+      <w:proofErr w:type="gramEnd"/>
+      <w:r>
+        <w:rPr>
+          <w:rFonts w:asciiTheme="minorHAnsi" w:hAnsiTheme="minorHAnsi" w:cstheme="minorHAnsi"/>
+          <w:color w:val="000000"/>
+          <w:sz w:val="22"/>
+          <w:szCs w:val="22"/>
+        </w:rPr>
+        <w:t>.</w:t>
+      </w:r>
+    </w:p>
+    <w:p>
+      <w:pPr>
+        <w:rPr>
+          <w:rFonts w:cstheme="minorHAnsi"/>
+        </w:rPr>
+      </w:pPr>
+    </w:p>
+    <w:p>
+      <w:pPr>
+        <w:pStyle w:val="NormalWeb"/>
+        <w:spacing w:before="0" w:beforeAutospacing="0" w:after="0" w:afterAutospacing="0"/>
+        <w:rPr>
+          <w:rFonts w:asciiTheme="minorHAnsi" w:hAnsiTheme="minorHAnsi" w:cstheme="minorHAnsi"/>
+        </w:rPr>
+      </w:pPr>
+      <w:r>
+        <w:rPr>
+          <w:rFonts w:asciiTheme="minorHAnsi" w:hAnsiTheme="minorHAnsi" w:cstheme="minorHAnsi"/>
+          <w:b/>
+          <w:bCs/>
+          <w:color w:val="000000"/>
+          <w:sz w:val="22"/>
+          <w:szCs w:val="22"/>
+        </w:rPr>
+        <w:t xml:space="preserve">16-04-2020 SCRUM </w:t>
+      </w:r>
+      <w:proofErr w:type="spellStart"/>
+      <w:r>
+        <w:rPr>
+          <w:rFonts w:asciiTheme="minorHAnsi" w:hAnsiTheme="minorHAnsi" w:cstheme="minorHAnsi"/>
+          <w:b/>
+          <w:bCs/>
+          <w:color w:val="000000"/>
+          <w:sz w:val="22"/>
+          <w:szCs w:val="22"/>
+        </w:rPr>
+        <w:t>planning</w:t>
+      </w:r>
+      <w:proofErr w:type="spellEnd"/>
+      <w:r>
+        <w:rPr>
+          <w:rFonts w:asciiTheme="minorHAnsi" w:hAnsiTheme="minorHAnsi" w:cstheme="minorHAnsi"/>
+          <w:b/>
+          <w:bCs/>
+          <w:color w:val="000000"/>
+          <w:sz w:val="22"/>
+          <w:szCs w:val="22"/>
+        </w:rPr>
+        <w:t> </w:t>
+      </w:r>
+    </w:p>
+    <w:p>
+      <w:pPr>
+        <w:pStyle w:val="NormalWeb"/>
+        <w:spacing w:before="0" w:beforeAutospacing="0" w:after="0" w:afterAutospacing="0"/>
+        <w:rPr>
+          <w:rFonts w:asciiTheme="minorHAnsi" w:hAnsiTheme="minorHAnsi" w:cstheme="minorHAnsi"/>
+        </w:rPr>
+      </w:pPr>
+      <w:r>
+        <w:rPr>
+          <w:rFonts w:asciiTheme="minorHAnsi" w:hAnsiTheme="minorHAnsi" w:cstheme="minorHAnsi"/>
+          <w:color w:val="000000"/>
+          <w:sz w:val="22"/>
+          <w:szCs w:val="22"/>
+        </w:rPr>
+        <w:t xml:space="preserve">Første sprint </w:t>
+      </w:r>
+      <w:proofErr w:type="spellStart"/>
+      <w:r>
+        <w:rPr>
+          <w:rFonts w:asciiTheme="minorHAnsi" w:hAnsiTheme="minorHAnsi" w:cstheme="minorHAnsi"/>
+          <w:color w:val="000000"/>
+          <w:sz w:val="22"/>
+          <w:szCs w:val="22"/>
+        </w:rPr>
+        <w:t>planning</w:t>
+      </w:r>
+      <w:proofErr w:type="spellEnd"/>
+      <w:r>
+        <w:rPr>
+          <w:rFonts w:asciiTheme="minorHAnsi" w:hAnsiTheme="minorHAnsi" w:cstheme="minorHAnsi"/>
+          <w:color w:val="000000"/>
+          <w:sz w:val="22"/>
+          <w:szCs w:val="22"/>
+        </w:rPr>
+        <w:t xml:space="preserve"> møde med product </w:t>
+      </w:r>
+      <w:proofErr w:type="spellStart"/>
+      <w:r>
+        <w:rPr>
+          <w:rFonts w:asciiTheme="minorHAnsi" w:hAnsiTheme="minorHAnsi" w:cstheme="minorHAnsi"/>
+          <w:color w:val="000000"/>
+          <w:sz w:val="22"/>
+          <w:szCs w:val="22"/>
+        </w:rPr>
+        <w:t>owner</w:t>
+      </w:r>
+      <w:proofErr w:type="spellEnd"/>
+      <w:r>
+        <w:rPr>
+          <w:rFonts w:asciiTheme="minorHAnsi" w:hAnsiTheme="minorHAnsi" w:cstheme="minorHAnsi"/>
+          <w:color w:val="000000"/>
+          <w:sz w:val="22"/>
+          <w:szCs w:val="22"/>
+        </w:rPr>
+        <w:t>, Palle Bech.</w:t>
+      </w:r>
+    </w:p>
+    <w:p>
+      <w:pPr>
+        <w:pStyle w:val="NormalWeb"/>
+        <w:spacing w:before="0" w:beforeAutospacing="0" w:after="0" w:afterAutospacing="0"/>
+        <w:rPr>
+          <w:rFonts w:asciiTheme="minorHAnsi" w:hAnsiTheme="minorHAnsi" w:cstheme="minorHAnsi"/>
+        </w:rPr>
+      </w:pPr>
+      <w:r>
+        <w:rPr>
+          <w:rFonts w:asciiTheme="minorHAnsi" w:hAnsiTheme="minorHAnsi" w:cstheme="minorHAnsi"/>
+          <w:color w:val="000000"/>
+          <w:sz w:val="22"/>
+          <w:szCs w:val="22"/>
+        </w:rPr>
+        <w:t>En user-story om bestilling af special carporte blev brudt ned til adskillige mindre user-</w:t>
+      </w:r>
+      <w:proofErr w:type="spellStart"/>
+      <w:r>
+        <w:rPr>
+          <w:rFonts w:asciiTheme="minorHAnsi" w:hAnsiTheme="minorHAnsi" w:cstheme="minorHAnsi"/>
+          <w:color w:val="000000"/>
+          <w:sz w:val="22"/>
+          <w:szCs w:val="22"/>
+        </w:rPr>
+        <w:t>stories</w:t>
+      </w:r>
+      <w:proofErr w:type="spellEnd"/>
+      <w:r>
+        <w:rPr>
+          <w:rFonts w:asciiTheme="minorHAnsi" w:hAnsiTheme="minorHAnsi" w:cstheme="minorHAnsi"/>
+          <w:color w:val="000000"/>
+          <w:sz w:val="22"/>
+          <w:szCs w:val="22"/>
+        </w:rPr>
+        <w:t>. Der vil være fokus på user-</w:t>
+      </w:r>
+      <w:proofErr w:type="spellStart"/>
+      <w:r>
+        <w:rPr>
+          <w:rFonts w:asciiTheme="minorHAnsi" w:hAnsiTheme="minorHAnsi" w:cstheme="minorHAnsi"/>
+          <w:color w:val="000000"/>
+          <w:sz w:val="22"/>
+          <w:szCs w:val="22"/>
+        </w:rPr>
+        <w:t>stories</w:t>
+      </w:r>
+      <w:proofErr w:type="spellEnd"/>
+      <w:r>
+        <w:rPr>
+          <w:rFonts w:asciiTheme="minorHAnsi" w:hAnsiTheme="minorHAnsi" w:cstheme="minorHAnsi"/>
+          <w:color w:val="000000"/>
+          <w:sz w:val="22"/>
+          <w:szCs w:val="22"/>
+        </w:rPr>
+        <w:t xml:space="preserve"> fra kundeperspektiv og opstarten vil handle om kundens </w:t>
+      </w:r>
+      <w:proofErr w:type="spellStart"/>
+      <w:r>
+        <w:rPr>
+          <w:rFonts w:asciiTheme="minorHAnsi" w:hAnsiTheme="minorHAnsi" w:cstheme="minorHAnsi"/>
+          <w:color w:val="000000"/>
+          <w:sz w:val="22"/>
+          <w:szCs w:val="22"/>
+        </w:rPr>
+        <w:t>indlende</w:t>
+      </w:r>
+      <w:proofErr w:type="spellEnd"/>
+      <w:r>
+        <w:rPr>
+          <w:rFonts w:asciiTheme="minorHAnsi" w:hAnsiTheme="minorHAnsi" w:cstheme="minorHAnsi"/>
+          <w:color w:val="000000"/>
+          <w:sz w:val="22"/>
+          <w:szCs w:val="22"/>
+        </w:rPr>
+        <w:t xml:space="preserve"> “Kontakt” med sitet. </w:t>
+      </w:r>
+    </w:p>
+    <w:p>
+      <w:pPr>
+        <w:rPr>
+          <w:rFonts w:cstheme="minorHAnsi"/>
+        </w:rPr>
+      </w:pPr>
+    </w:p>
+    <w:p>
+      <w:pPr>
+        <w:pStyle w:val="NormalWeb"/>
+        <w:spacing w:before="0" w:beforeAutospacing="0" w:after="0" w:afterAutospacing="0"/>
+        <w:rPr>
+          <w:rFonts w:asciiTheme="minorHAnsi" w:hAnsiTheme="minorHAnsi" w:cstheme="minorHAnsi"/>
+        </w:rPr>
+      </w:pPr>
+      <w:proofErr w:type="spellStart"/>
+      <w:r>
+        <w:rPr>
+          <w:rFonts w:asciiTheme="minorHAnsi" w:hAnsiTheme="minorHAnsi" w:cstheme="minorHAnsi"/>
+          <w:color w:val="000000"/>
+          <w:sz w:val="22"/>
+          <w:szCs w:val="22"/>
+        </w:rPr>
+        <w:t>Planlægningssytemet</w:t>
+      </w:r>
+      <w:proofErr w:type="spellEnd"/>
+      <w:r>
+        <w:rPr>
+          <w:rFonts w:asciiTheme="minorHAnsi" w:hAnsiTheme="minorHAnsi" w:cstheme="minorHAnsi"/>
+          <w:color w:val="000000"/>
+          <w:sz w:val="22"/>
+          <w:szCs w:val="22"/>
+        </w:rPr>
+        <w:t xml:space="preserve"> i </w:t>
+      </w:r>
+      <w:hyperlink r:id="rId11" w:history="1">
+        <w:r>
+          <w:rPr>
+            <w:rStyle w:val="Hyperlink"/>
+            <w:rFonts w:asciiTheme="minorHAnsi" w:eastAsiaTheme="majorEastAsia" w:hAnsiTheme="minorHAnsi" w:cstheme="minorHAnsi"/>
+            <w:color w:val="1155CC"/>
+            <w:sz w:val="22"/>
+            <w:szCs w:val="22"/>
+          </w:rPr>
+          <w:t>taiga.io</w:t>
+        </w:r>
+      </w:hyperlink>
+      <w:r>
+        <w:rPr>
+          <w:rFonts w:asciiTheme="minorHAnsi" w:hAnsiTheme="minorHAnsi" w:cstheme="minorHAnsi"/>
+          <w:color w:val="000000"/>
+          <w:sz w:val="22"/>
+          <w:szCs w:val="22"/>
+        </w:rPr>
         <w:t xml:space="preserve"> blev opdateret med nye user-</w:t>
       </w:r>
       <w:proofErr w:type="spellStart"/>
@@ -806,6 +909,7 @@
           <w:color w:val="000000"/>
           <w:bdr w:val="none" w:sz="0" w:space="0" w:color="auto" w:frame="1"/>
         </w:rPr>
+        <w:lastRenderedPageBreak/>
         <w:drawing>
           <wp:anchor distT="0" distB="0" distL="114300" distR="114300" simplePos="0" relativeHeight="251659264" behindDoc="1" locked="0" layoutInCell="1" allowOverlap="1" wp14:anchorId="5FAF4788" wp14:editId="559CE199">
             <wp:simplePos x="0" y="0"/>
@@ -840,7 +944,7 @@
                     </pic:cNvPicPr>
                   </pic:nvPicPr>
                   <pic:blipFill>
-                    <a:blip r:embed="rId11" cstate="print">
+                    <a:blip r:embed="rId12" cstate="print">
                       <a:extLst>
                         <a:ext uri="{28A0092B-C50C-407E-A947-70E740481C1C}">
                           <a14:useLocalDpi xmlns:a14="http://schemas.microsoft.com/office/drawing/2010/main" val="0"/>
@@ -1844,7 +1948,17 @@
           <w:sz w:val="22"/>
           <w:szCs w:val="22"/>
         </w:rPr>
-        <w:t>Første version af domænemodel er udarbejdet og konverteres efterfølgende til .</w:t>
+        <w:t xml:space="preserve">Første version af domænemodel er udarbejdet og konverteres efterfølgende </w:t>
+      </w:r>
+      <w:proofErr w:type="gramStart"/>
+      <w:r>
+        <w:rPr>
+          <w:rFonts w:asciiTheme="minorHAnsi" w:hAnsiTheme="minorHAnsi" w:cstheme="minorHAnsi"/>
+          <w:color w:val="000000"/>
+          <w:sz w:val="22"/>
+          <w:szCs w:val="22"/>
+        </w:rPr>
+        <w:t>til .</w:t>
       </w:r>
       <w:proofErr w:type="spellStart"/>
       <w:r>
@@ -1857,6 +1971,7 @@
         <w:t>uml</w:t>
       </w:r>
       <w:proofErr w:type="spellEnd"/>
+      <w:proofErr w:type="gramEnd"/>
       <w:r>
         <w:rPr>
           <w:rFonts w:asciiTheme="minorHAnsi" w:hAnsiTheme="minorHAnsi" w:cstheme="minorHAnsi"/>
@@ -1965,6 +2080,7 @@
           <w:sz w:val="22"/>
           <w:szCs w:val="22"/>
         </w:rPr>
+        <w:lastRenderedPageBreak/>
         <w:t>Generelt mener vi, at det er vanskeligt at planlægge tasks og især klassediagram da nogle opgaver pt. er uoverskuelige. Vi forsøger os frem og evaluerer løbende.</w:t>
       </w:r>
     </w:p>
@@ -2274,7 +2390,6 @@
           <w:sz w:val="22"/>
           <w:szCs w:val="22"/>
         </w:rPr>
-        <w:lastRenderedPageBreak/>
         <w:t>Tasks skal være korte og præcise så vi pludselig ikke har “Uskrevne” opgaver i mellem linjerne.</w:t>
       </w:r>
     </w:p>
@@ -2578,7 +2693,7 @@
                     </pic:cNvPicPr>
                   </pic:nvPicPr>
                   <pic:blipFill>
-                    <a:blip r:embed="rId12" cstate="print">
+                    <a:blip r:embed="rId13" cstate="print">
                       <a:extLst>
                         <a:ext uri="{28A0092B-C50C-407E-A947-70E740481C1C}">
                           <a14:useLocalDpi xmlns:a14="http://schemas.microsoft.com/office/drawing/2010/main" val="0"/>
@@ -2679,6 +2794,11 @@
         <w:spacing w:before="0" w:beforeAutospacing="0" w:after="0" w:afterAutospacing="0"/>
         <w:rPr>
           <w:rFonts w:asciiTheme="minorHAnsi" w:hAnsiTheme="minorHAnsi" w:cstheme="minorHAnsi"/>
+          <w:b/>
+          <w:bCs/>
+          <w:color w:val="000000"/>
+          <w:sz w:val="22"/>
+          <w:szCs w:val="22"/>
           <w:lang w:val="en-US"/>
         </w:rPr>
       </w:pPr>
@@ -2692,7 +2812,7 @@
           <w:szCs w:val="22"/>
           <w:lang w:val="en-US"/>
         </w:rPr>
-        <w:t>SCRUM MASTER SPRINT 2: Jean-Paul</w:t>
+        <w:t>SPRINT 2</w:t>
       </w:r>
     </w:p>
     <w:p>
@@ -2714,6 +2834,28 @@
           <w:szCs w:val="22"/>
           <w:lang w:val="en-US"/>
         </w:rPr>
+        <w:t>SCRUM MASTER: Jean-Paul</w:t>
+      </w:r>
+    </w:p>
+    <w:p>
+      <w:pPr>
+        <w:pStyle w:val="NormalWeb"/>
+        <w:spacing w:before="0" w:beforeAutospacing="0" w:after="0" w:afterAutospacing="0"/>
+        <w:rPr>
+          <w:rFonts w:asciiTheme="minorHAnsi" w:hAnsiTheme="minorHAnsi" w:cstheme="minorHAnsi"/>
+          <w:lang w:val="en-US"/>
+        </w:rPr>
+      </w:pPr>
+      <w:r>
+        <w:rPr>
+          <w:rFonts w:asciiTheme="minorHAnsi" w:hAnsiTheme="minorHAnsi" w:cstheme="minorHAnsi"/>
+          <w:b/>
+          <w:bCs/>
+          <w:color w:val="000000"/>
+          <w:sz w:val="22"/>
+          <w:szCs w:val="22"/>
+          <w:lang w:val="en-US"/>
+        </w:rPr>
         <w:t>27-04-2020 - Daily scrum</w:t>
       </w:r>
     </w:p>
@@ -2732,7 +2874,37 @@
           <w:sz w:val="22"/>
           <w:szCs w:val="22"/>
         </w:rPr>
-        <w:t xml:space="preserve">Dagens møde startede med at få et hurtigt overblik over eventuelle tilføjelser fra weekendens arbejde. Derefter fik vi valgt en ny SCRUM master. Vi har valgt at inddele det sådan, at hvert medlem bliver SCRUM master for hvert sprint vi har. På denne måde får alle prøvet kræfter med det. Dernæst fik vi set på ugens sprint. Vi har fået oprettet nye task samt fået uddelegeret diverse opgaver til alle gruppens medlemmer. Da vi nu for alvor går i gang med </w:t>
+        <w:t xml:space="preserve">Dagens møde startede med at få et hurtigt overblik over eventuelle tilføjelser fra weekendens arbejde. Derefter fik vi valgt en ny </w:t>
+      </w:r>
+      <w:proofErr w:type="gramStart"/>
+      <w:r>
+        <w:rPr>
+          <w:rFonts w:asciiTheme="minorHAnsi" w:hAnsiTheme="minorHAnsi" w:cstheme="minorHAnsi"/>
+          <w:color w:val="000000"/>
+          <w:sz w:val="22"/>
+          <w:szCs w:val="22"/>
+        </w:rPr>
+        <w:t>SCRUM master</w:t>
+      </w:r>
+      <w:proofErr w:type="gramEnd"/>
+      <w:r>
+        <w:rPr>
+          <w:rFonts w:asciiTheme="minorHAnsi" w:hAnsiTheme="minorHAnsi" w:cstheme="minorHAnsi"/>
+          <w:color w:val="000000"/>
+          <w:sz w:val="22"/>
+          <w:szCs w:val="22"/>
+        </w:rPr>
+        <w:t xml:space="preserve">. Vi har valgt at inddele det sådan, at hvert medlem bliver SCRUM master for hvert sprint vi har. På denne måde får alle prøvet kræfter med det. Dernæst fik vi set på ugens sprint. Vi har fået oprettet nye task samt fået uddelegeret diverse opgaver til alle gruppens medlemmer. Da </w:t>
+      </w:r>
+      <w:r>
+        <w:rPr>
+          <w:rFonts w:asciiTheme="minorHAnsi" w:hAnsiTheme="minorHAnsi" w:cstheme="minorHAnsi"/>
+          <w:color w:val="000000"/>
+          <w:sz w:val="22"/>
+          <w:szCs w:val="22"/>
+        </w:rPr>
+        <w:lastRenderedPageBreak/>
+        <w:t xml:space="preserve">vi nu for alvor går i gang med </w:t>
       </w:r>
       <w:proofErr w:type="spellStart"/>
       <w:r>
@@ -2834,7 +3006,47 @@
           <w:sz w:val="22"/>
           <w:szCs w:val="22"/>
         </w:rPr>
-        <w:t xml:space="preserve">Gårsdagens opgaver blev vendt. Tilføjelser til design af administrators forespørgsels side er blevet diskuteret og vil blive færdiggjort i dag. Varekatalog og priser er blevet lavet og er klar til at blive overført til databasen. SVG tegning, set ovenfra, mangler små rettelser hvad angår elementer og deres placeringer. Udkast til SVG tegning, set fra siden, er godt </w:t>
+        <w:t xml:space="preserve">Gårsdagens opgaver blev vendt. Tilføjelser til design af administrators forespørgsels side er blevet diskuteret og vil blive færdiggjort i dag. Varekatalog og priser er blevet lavet og er klar til at blive overført til databasen. </w:t>
+      </w:r>
+      <w:proofErr w:type="gramStart"/>
+      <w:r>
+        <w:rPr>
+          <w:rFonts w:asciiTheme="minorHAnsi" w:hAnsiTheme="minorHAnsi" w:cstheme="minorHAnsi"/>
+          <w:color w:val="000000"/>
+          <w:sz w:val="22"/>
+          <w:szCs w:val="22"/>
+        </w:rPr>
+        <w:t>SVG tegning</w:t>
+      </w:r>
+      <w:proofErr w:type="gramEnd"/>
+      <w:r>
+        <w:rPr>
+          <w:rFonts w:asciiTheme="minorHAnsi" w:hAnsiTheme="minorHAnsi" w:cstheme="minorHAnsi"/>
+          <w:color w:val="000000"/>
+          <w:sz w:val="22"/>
+          <w:szCs w:val="22"/>
+        </w:rPr>
+        <w:t xml:space="preserve">, set ovenfra, mangler små rettelser hvad angår elementer og deres placeringer. Udkast til </w:t>
+      </w:r>
+      <w:proofErr w:type="gramStart"/>
+      <w:r>
+        <w:rPr>
+          <w:rFonts w:asciiTheme="minorHAnsi" w:hAnsiTheme="minorHAnsi" w:cstheme="minorHAnsi"/>
+          <w:color w:val="000000"/>
+          <w:sz w:val="22"/>
+          <w:szCs w:val="22"/>
+        </w:rPr>
+        <w:t>SVG tegning</w:t>
+      </w:r>
+      <w:proofErr w:type="gramEnd"/>
+      <w:r>
+        <w:rPr>
+          <w:rFonts w:asciiTheme="minorHAnsi" w:hAnsiTheme="minorHAnsi" w:cstheme="minorHAnsi"/>
+          <w:color w:val="000000"/>
+          <w:sz w:val="22"/>
+          <w:szCs w:val="22"/>
+        </w:rPr>
+        <w:t xml:space="preserve">, set fra siden, er godt </w:t>
       </w:r>
       <w:proofErr w:type="spellStart"/>
       <w:r>
@@ -3060,37 +3272,7 @@
           <w:sz w:val="22"/>
           <w:szCs w:val="22"/>
         </w:rPr>
-        <w:t xml:space="preserve"> med Arne. Her blev der spurgt ind til om vi skulle opdele vores Mapper klasse i flere dele, da vi indså denne klasse kunne blive meget stor. Det samme galt </w:t>
-      </w:r>
-      <w:proofErr w:type="spellStart"/>
-      <w:r>
-        <w:rPr>
-          <w:rFonts w:asciiTheme="minorHAnsi" w:hAnsiTheme="minorHAnsi" w:cstheme="minorHAnsi"/>
-          <w:color w:val="000000"/>
-          <w:sz w:val="22"/>
-          <w:szCs w:val="22"/>
-        </w:rPr>
-        <w:t>LogicFacade</w:t>
-      </w:r>
-      <w:proofErr w:type="spellEnd"/>
-      <w:r>
-        <w:rPr>
-          <w:rFonts w:asciiTheme="minorHAnsi" w:hAnsiTheme="minorHAnsi" w:cstheme="minorHAnsi"/>
-          <w:color w:val="000000"/>
-          <w:sz w:val="22"/>
-          <w:szCs w:val="22"/>
-        </w:rPr>
-        <w:t xml:space="preserve"> klassen. Arne mente dog ikke det ville være relevant for os i denne omgang. Til sidst spurgte vi ind til SVG og negative koordinater, hvor vi har haft problemer med at ramme de rigtige mål. Vi har endda været i </w:t>
-      </w:r>
-      <w:r>
-        <w:rPr>
-          <w:rFonts w:asciiTheme="minorHAnsi" w:hAnsiTheme="minorHAnsi" w:cstheme="minorHAnsi"/>
-          <w:color w:val="000000"/>
-          <w:sz w:val="22"/>
-          <w:szCs w:val="22"/>
-        </w:rPr>
-        <w:lastRenderedPageBreak/>
-        <w:t xml:space="preserve">stand til at bruge negative værdier, hvilket ikke skulle være muligt i et </w:t>
+        <w:t xml:space="preserve"> med Arne. Her blev der spurgt ind til om vi skulle opdele vores Mapper klasse i flere dele, da vi indså denne klasse kunne blive meget stor. Det samme galt LogicFacade klassen. Arne mente dog ikke det ville være relevant for os i denne omgang. Til sidst spurgte vi ind til SVG og negative koordinater, hvor vi har haft problemer med at ramme de rigtige mål. Vi har endda været i stand til at bruge negative værdier, hvilket ikke skulle være muligt i et </w:t>
       </w:r>
       <w:proofErr w:type="spellStart"/>
       <w:r>
@@ -3474,7 +3656,7 @@
                     </pic:cNvPicPr>
                   </pic:nvPicPr>
                   <pic:blipFill>
-                    <a:blip r:embed="rId13" cstate="print">
+                    <a:blip r:embed="rId14" cstate="print">
                       <a:extLst>
                         <a:ext uri="{28A0092B-C50C-407E-A947-70E740481C1C}">
                           <a14:useLocalDpi xmlns:a14="http://schemas.microsoft.com/office/drawing/2010/main" val="0"/>
@@ -3598,7 +3780,7 @@
                     </pic:cNvPicPr>
                   </pic:nvPicPr>
                   <pic:blipFill>
-                    <a:blip r:embed="rId14">
+                    <a:blip r:embed="rId15">
                       <a:extLst>
                         <a:ext uri="{28A0092B-C50C-407E-A947-70E740481C1C}">
                           <a14:useLocalDpi xmlns:a14="http://schemas.microsoft.com/office/drawing/2010/main" val="0"/>
@@ -3643,6 +3825,11 @@
         <w:spacing w:before="0" w:beforeAutospacing="0" w:after="0" w:afterAutospacing="0"/>
         <w:rPr>
           <w:rFonts w:asciiTheme="minorHAnsi" w:hAnsiTheme="minorHAnsi" w:cstheme="minorHAnsi"/>
+          <w:b/>
+          <w:bCs/>
+          <w:color w:val="000000"/>
+          <w:sz w:val="22"/>
+          <w:szCs w:val="22"/>
           <w:lang w:val="en-US"/>
         </w:rPr>
       </w:pPr>
@@ -3656,7 +3843,7 @@
           <w:szCs w:val="22"/>
           <w:lang w:val="en-US"/>
         </w:rPr>
-        <w:t>SCRUM MASTER SPRINT 3: Alexander</w:t>
+        <w:t>SPRINT 3</w:t>
       </w:r>
     </w:p>
     <w:p>
@@ -3678,6 +3865,28 @@
           <w:szCs w:val="22"/>
           <w:lang w:val="en-US"/>
         </w:rPr>
+        <w:t>SCRUM MASTER: Alexander</w:t>
+      </w:r>
+    </w:p>
+    <w:p>
+      <w:pPr>
+        <w:pStyle w:val="NormalWeb"/>
+        <w:spacing w:before="0" w:beforeAutospacing="0" w:after="0" w:afterAutospacing="0"/>
+        <w:rPr>
+          <w:rFonts w:asciiTheme="minorHAnsi" w:hAnsiTheme="minorHAnsi" w:cstheme="minorHAnsi"/>
+          <w:lang w:val="en-US"/>
+        </w:rPr>
+      </w:pPr>
+      <w:r>
+        <w:rPr>
+          <w:rFonts w:asciiTheme="minorHAnsi" w:hAnsiTheme="minorHAnsi" w:cstheme="minorHAnsi"/>
+          <w:b/>
+          <w:bCs/>
+          <w:color w:val="000000"/>
+          <w:sz w:val="22"/>
+          <w:szCs w:val="22"/>
+          <w:lang w:val="en-US"/>
+        </w:rPr>
         <w:t>04-05-2020 - Daily scrum</w:t>
       </w:r>
     </w:p>
@@ -4122,8 +4331,27 @@
           <w:sz w:val="22"/>
           <w:szCs w:val="22"/>
         </w:rPr>
-        <w:lastRenderedPageBreak/>
-        <w:t>Alle i gruppen fortsætter med de Tasks til i morgen som tilhøre dem.</w:t>
+        <w:t xml:space="preserve">Alle i gruppen fortsætter med de Tasks til i morgen som </w:t>
+      </w:r>
+      <w:proofErr w:type="gramStart"/>
+      <w:r>
+        <w:rPr>
+          <w:rFonts w:asciiTheme="minorHAnsi" w:hAnsiTheme="minorHAnsi" w:cstheme="minorHAnsi"/>
+          <w:color w:val="000000"/>
+          <w:sz w:val="22"/>
+          <w:szCs w:val="22"/>
+        </w:rPr>
+        <w:t>tilhøre</w:t>
+      </w:r>
+      <w:proofErr w:type="gramEnd"/>
+      <w:r>
+        <w:rPr>
+          <w:rFonts w:asciiTheme="minorHAnsi" w:hAnsiTheme="minorHAnsi" w:cstheme="minorHAnsi"/>
+          <w:color w:val="000000"/>
+          <w:sz w:val="22"/>
+          <w:szCs w:val="22"/>
+        </w:rPr>
+        <w:t xml:space="preserve"> dem.</w:t>
       </w:r>
     </w:p>
     <w:p>
@@ -4393,7 +4621,47 @@
           <w:sz w:val="22"/>
           <w:szCs w:val="22"/>
         </w:rPr>
-        <w:t xml:space="preserve">Gennemgang af relationer i EER diagram i forhold til at slette materialer som tilhøre ordre. Arne snakke om at </w:t>
+        <w:t xml:space="preserve">Gennemgang af relationer i </w:t>
+      </w:r>
+      <w:proofErr w:type="gramStart"/>
+      <w:r>
+        <w:rPr>
+          <w:rFonts w:asciiTheme="minorHAnsi" w:hAnsiTheme="minorHAnsi" w:cstheme="minorHAnsi"/>
+          <w:color w:val="000000"/>
+          <w:sz w:val="22"/>
+          <w:szCs w:val="22"/>
+        </w:rPr>
+        <w:t>EER diagram</w:t>
+      </w:r>
+      <w:proofErr w:type="gramEnd"/>
+      <w:r>
+        <w:rPr>
+          <w:rFonts w:asciiTheme="minorHAnsi" w:hAnsiTheme="minorHAnsi" w:cstheme="minorHAnsi"/>
+          <w:color w:val="000000"/>
+          <w:sz w:val="22"/>
+          <w:szCs w:val="22"/>
+        </w:rPr>
+        <w:t xml:space="preserve"> i forhold til at slette materialer som tilhøre ordre. Arne </w:t>
+      </w:r>
+      <w:proofErr w:type="gramStart"/>
+      <w:r>
+        <w:rPr>
+          <w:rFonts w:asciiTheme="minorHAnsi" w:hAnsiTheme="minorHAnsi" w:cstheme="minorHAnsi"/>
+          <w:color w:val="000000"/>
+          <w:sz w:val="22"/>
+          <w:szCs w:val="22"/>
+        </w:rPr>
+        <w:t>snakke</w:t>
+      </w:r>
+      <w:proofErr w:type="gramEnd"/>
+      <w:r>
+        <w:rPr>
+          <w:rFonts w:asciiTheme="minorHAnsi" w:hAnsiTheme="minorHAnsi" w:cstheme="minorHAnsi"/>
+          <w:color w:val="000000"/>
+          <w:sz w:val="22"/>
+          <w:szCs w:val="22"/>
+        </w:rPr>
+        <w:t xml:space="preserve"> om at </w:t>
       </w:r>
       <w:proofErr w:type="spellStart"/>
       <w:r>
@@ -4920,7 +5188,7 @@
                     </pic:cNvPicPr>
                   </pic:nvPicPr>
                   <pic:blipFill>
-                    <a:blip r:embed="rId15" cstate="print">
+                    <a:blip r:embed="rId16" cstate="print">
                       <a:extLst>
                         <a:ext uri="{28A0092B-C50C-407E-A947-70E740481C1C}">
                           <a14:useLocalDpi xmlns:a14="http://schemas.microsoft.com/office/drawing/2010/main" val="0"/>
@@ -4988,7 +5256,7 @@
                     </pic:cNvPicPr>
                   </pic:nvPicPr>
                   <pic:blipFill>
-                    <a:blip r:embed="rId16" cstate="print">
+                    <a:blip r:embed="rId17" cstate="print">
                       <a:extLst>
                         <a:ext uri="{28A0092B-C50C-407E-A947-70E740481C1C}">
                           <a14:useLocalDpi xmlns:a14="http://schemas.microsoft.com/office/drawing/2010/main" val="0"/>
@@ -5055,7 +5323,7 @@
                     </pic:cNvPicPr>
                   </pic:nvPicPr>
                   <pic:blipFill>
-                    <a:blip r:embed="rId17" cstate="print">
+                    <a:blip r:embed="rId18" cstate="print">
                       <a:extLst>
                         <a:ext uri="{28A0092B-C50C-407E-A947-70E740481C1C}">
                           <a14:useLocalDpi xmlns:a14="http://schemas.microsoft.com/office/drawing/2010/main" val="0"/>
@@ -5122,7 +5390,7 @@
                     </pic:cNvPicPr>
                   </pic:nvPicPr>
                   <pic:blipFill>
-                    <a:blip r:embed="rId18" cstate="print">
+                    <a:blip r:embed="rId19" cstate="print">
                       <a:extLst>
                         <a:ext uri="{28A0092B-C50C-407E-A947-70E740481C1C}">
                           <a14:useLocalDpi xmlns:a14="http://schemas.microsoft.com/office/drawing/2010/main" val="0"/>
@@ -5189,7 +5457,7 @@
                     </pic:cNvPicPr>
                   </pic:nvPicPr>
                   <pic:blipFill>
-                    <a:blip r:embed="rId19" cstate="print">
+                    <a:blip r:embed="rId20" cstate="print">
                       <a:extLst>
                         <a:ext uri="{28A0092B-C50C-407E-A947-70E740481C1C}">
                           <a14:useLocalDpi xmlns:a14="http://schemas.microsoft.com/office/drawing/2010/main" val="0"/>
@@ -5373,78 +5641,111 @@
     </w:p>
     <w:p>
       <w:pPr>
-        <w:pStyle w:val="NormalWeb"/>
-        <w:spacing w:before="0" w:beforeAutospacing="0" w:after="0" w:afterAutospacing="0"/>
-        <w:rPr>
-          <w:rFonts w:asciiTheme="minorHAnsi" w:hAnsiTheme="minorHAnsi" w:cstheme="minorHAnsi"/>
-        </w:rPr>
-      </w:pPr>
-      <w:r>
-        <w:rPr>
-          <w:rFonts w:asciiTheme="minorHAnsi" w:hAnsiTheme="minorHAnsi" w:cstheme="minorHAnsi"/>
-          <w:b/>
-          <w:bCs/>
-          <w:color w:val="000000"/>
-          <w:sz w:val="22"/>
-          <w:szCs w:val="22"/>
-        </w:rPr>
-        <w:t xml:space="preserve">11-05-2020 - </w:t>
-      </w:r>
-      <w:proofErr w:type="spellStart"/>
-      <w:r>
-        <w:rPr>
-          <w:rFonts w:asciiTheme="minorHAnsi" w:hAnsiTheme="minorHAnsi" w:cstheme="minorHAnsi"/>
-          <w:b/>
-          <w:bCs/>
-          <w:color w:val="000000"/>
-          <w:sz w:val="22"/>
-          <w:szCs w:val="22"/>
-        </w:rPr>
-        <w:t>Daily</w:t>
-      </w:r>
-      <w:proofErr w:type="spellEnd"/>
-      <w:r>
-        <w:rPr>
-          <w:rFonts w:asciiTheme="minorHAnsi" w:hAnsiTheme="minorHAnsi" w:cstheme="minorHAnsi"/>
-          <w:b/>
-          <w:bCs/>
-          <w:color w:val="000000"/>
-          <w:sz w:val="22"/>
-          <w:szCs w:val="22"/>
-        </w:rPr>
-        <w:t xml:space="preserve"> </w:t>
-      </w:r>
-      <w:proofErr w:type="spellStart"/>
-      <w:r>
-        <w:rPr>
-          <w:rFonts w:asciiTheme="minorHAnsi" w:hAnsiTheme="minorHAnsi" w:cstheme="minorHAnsi"/>
-          <w:b/>
-          <w:bCs/>
-          <w:color w:val="000000"/>
-          <w:sz w:val="22"/>
-          <w:szCs w:val="22"/>
-        </w:rPr>
-        <w:t>scrum</w:t>
-      </w:r>
-      <w:proofErr w:type="spellEnd"/>
-      <w:r>
-        <w:rPr>
-          <w:rFonts w:asciiTheme="minorHAnsi" w:hAnsiTheme="minorHAnsi" w:cstheme="minorHAnsi"/>
-          <w:b/>
-          <w:bCs/>
-          <w:color w:val="000000"/>
-          <w:sz w:val="22"/>
-          <w:szCs w:val="22"/>
-        </w:rPr>
-        <w:t xml:space="preserve"> - Morten</w:t>
-      </w:r>
-    </w:p>
-    <w:p>
-      <w:pPr>
+        <w:spacing w:after="200"/>
+        <w:rPr>
+          <w:rFonts w:eastAsia="Times New Roman" w:cstheme="minorHAnsi"/>
+          <w:b/>
+          <w:bCs/>
+          <w:color w:val="000000"/>
+          <w:lang w:eastAsia="ja-JP"/>
+        </w:rPr>
+      </w:pPr>
+      <w:r>
         <w:rPr>
           <w:rFonts w:cstheme="minorHAnsi"/>
-        </w:rPr>
-      </w:pPr>
+          <w:b/>
+          <w:bCs/>
+          <w:color w:val="000000"/>
+        </w:rPr>
+        <w:br w:type="page"/>
+      </w:r>
+    </w:p>
+    <w:p>
+      <w:pPr>
+        <w:pStyle w:val="NormalWeb"/>
+        <w:spacing w:before="0" w:beforeAutospacing="0" w:after="0" w:afterAutospacing="0"/>
+        <w:rPr>
+          <w:rFonts w:asciiTheme="minorHAnsi" w:hAnsiTheme="minorHAnsi" w:cstheme="minorHAnsi"/>
+          <w:b/>
+          <w:bCs/>
+          <w:color w:val="000000"/>
+          <w:sz w:val="22"/>
+          <w:szCs w:val="22"/>
+        </w:rPr>
+      </w:pPr>
+      <w:r>
+        <w:rPr>
+          <w:rFonts w:asciiTheme="minorHAnsi" w:hAnsiTheme="minorHAnsi" w:cstheme="minorHAnsi"/>
+          <w:b/>
+          <w:bCs/>
+          <w:color w:val="000000"/>
+          <w:sz w:val="22"/>
+          <w:szCs w:val="22"/>
+        </w:rPr>
+        <w:lastRenderedPageBreak/>
+        <w:t>SPRINT 4</w:t>
+      </w:r>
+    </w:p>
+    <w:p>
+      <w:pPr>
+        <w:pStyle w:val="NormalWeb"/>
+        <w:spacing w:before="0" w:beforeAutospacing="0" w:after="0" w:afterAutospacing="0"/>
+        <w:rPr>
+          <w:rFonts w:asciiTheme="minorHAnsi" w:hAnsiTheme="minorHAnsi" w:cstheme="minorHAnsi"/>
+          <w:b/>
+          <w:bCs/>
+          <w:color w:val="000000"/>
+          <w:sz w:val="22"/>
+          <w:szCs w:val="22"/>
+          <w:lang w:val="en-US"/>
+        </w:rPr>
+      </w:pPr>
+      <w:r>
+        <w:rPr>
+          <w:rFonts w:asciiTheme="minorHAnsi" w:hAnsiTheme="minorHAnsi" w:cstheme="minorHAnsi"/>
+          <w:b/>
+          <w:bCs/>
+          <w:color w:val="000000"/>
+          <w:sz w:val="22"/>
+          <w:szCs w:val="22"/>
+          <w:lang w:val="en-US"/>
+        </w:rPr>
+        <w:t>SCRUM M</w:t>
+      </w:r>
+      <w:r>
+        <w:rPr>
+          <w:rFonts w:asciiTheme="minorHAnsi" w:hAnsiTheme="minorHAnsi" w:cstheme="minorHAnsi"/>
+          <w:b/>
+          <w:bCs/>
+          <w:color w:val="000000"/>
+          <w:sz w:val="22"/>
+          <w:szCs w:val="22"/>
+          <w:lang w:val="en-US"/>
+        </w:rPr>
+        <w:t>aster: Morten</w:t>
+      </w:r>
+    </w:p>
+    <w:p>
+      <w:pPr>
+        <w:pStyle w:val="NormalWeb"/>
+        <w:spacing w:before="0" w:beforeAutospacing="0" w:after="0" w:afterAutospacing="0"/>
+        <w:rPr>
+          <w:rFonts w:asciiTheme="minorHAnsi" w:hAnsiTheme="minorHAnsi" w:cstheme="minorHAnsi"/>
+          <w:lang w:val="en-US"/>
+        </w:rPr>
+      </w:pPr>
+      <w:r>
+        <w:rPr>
+          <w:rFonts w:asciiTheme="minorHAnsi" w:hAnsiTheme="minorHAnsi" w:cstheme="minorHAnsi"/>
+          <w:b/>
+          <w:bCs/>
+          <w:color w:val="000000"/>
+          <w:sz w:val="22"/>
+          <w:szCs w:val="22"/>
+          <w:lang w:val="en-US"/>
+        </w:rPr>
+        <w:t>11-05-2020 - Daily scrum</w:t>
+      </w:r>
     </w:p>
     <w:p>
       <w:pPr>
@@ -5549,7 +5850,27 @@
           <w:sz w:val="22"/>
           <w:szCs w:val="22"/>
         </w:rPr>
-        <w:t>, Read, Update, Delete) samt antallet af  tegninger på ordre samt udseende. Det blev valgt at vi skulle have 4 tegninger: </w:t>
+        <w:t xml:space="preserve">, Read, Update, Delete) samt antallet </w:t>
+      </w:r>
+      <w:proofErr w:type="gramStart"/>
+      <w:r>
+        <w:rPr>
+          <w:rFonts w:asciiTheme="minorHAnsi" w:hAnsiTheme="minorHAnsi" w:cstheme="minorHAnsi"/>
+          <w:color w:val="000000"/>
+          <w:sz w:val="22"/>
+          <w:szCs w:val="22"/>
+        </w:rPr>
+        <w:t>af  tegninger</w:t>
+      </w:r>
+      <w:proofErr w:type="gramEnd"/>
+      <w:r>
+        <w:rPr>
+          <w:rFonts w:asciiTheme="minorHAnsi" w:hAnsiTheme="minorHAnsi" w:cstheme="minorHAnsi"/>
+          <w:color w:val="000000"/>
+          <w:sz w:val="22"/>
+          <w:szCs w:val="22"/>
+        </w:rPr>
+        <w:t xml:space="preserve"> på ordre samt udseende. Det blev valgt at vi skulle have 4 tegninger: </w:t>
       </w:r>
     </w:p>
     <w:p>
@@ -6255,601 +6576,130 @@
     </w:p>
     <w:p>
       <w:pPr>
-        <w:pStyle w:val="NormalWeb"/>
-        <w:spacing w:before="0" w:beforeAutospacing="0" w:after="0" w:afterAutospacing="0"/>
-        <w:rPr>
-          <w:rFonts w:asciiTheme="minorHAnsi" w:hAnsiTheme="minorHAnsi" w:cstheme="minorHAnsi"/>
-        </w:rPr>
-      </w:pPr>
-      <w:r>
-        <w:rPr>
-          <w:rFonts w:asciiTheme="minorHAnsi" w:hAnsiTheme="minorHAnsi" w:cstheme="minorHAnsi"/>
-          <w:b/>
-          <w:bCs/>
-          <w:color w:val="000000"/>
-          <w:sz w:val="22"/>
-          <w:szCs w:val="22"/>
-        </w:rPr>
-        <w:t xml:space="preserve">18-05-2020 </w:t>
-      </w:r>
-      <w:proofErr w:type="spellStart"/>
-      <w:r>
-        <w:rPr>
-          <w:rFonts w:asciiTheme="minorHAnsi" w:hAnsiTheme="minorHAnsi" w:cstheme="minorHAnsi"/>
-          <w:b/>
-          <w:bCs/>
-          <w:color w:val="000000"/>
-          <w:sz w:val="22"/>
-          <w:szCs w:val="22"/>
-        </w:rPr>
-        <w:t>Daily</w:t>
-      </w:r>
-      <w:proofErr w:type="spellEnd"/>
-      <w:r>
-        <w:rPr>
-          <w:rFonts w:asciiTheme="minorHAnsi" w:hAnsiTheme="minorHAnsi" w:cstheme="minorHAnsi"/>
-          <w:b/>
-          <w:bCs/>
-          <w:color w:val="000000"/>
-          <w:sz w:val="22"/>
-          <w:szCs w:val="22"/>
-        </w:rPr>
-        <w:t xml:space="preserve"> </w:t>
-      </w:r>
-      <w:proofErr w:type="spellStart"/>
-      <w:r>
-        <w:rPr>
-          <w:rFonts w:asciiTheme="minorHAnsi" w:hAnsiTheme="minorHAnsi" w:cstheme="minorHAnsi"/>
-          <w:b/>
-          <w:bCs/>
-          <w:color w:val="000000"/>
-          <w:sz w:val="22"/>
-          <w:szCs w:val="22"/>
-        </w:rPr>
-        <w:t>scrum</w:t>
-      </w:r>
-      <w:proofErr w:type="spellEnd"/>
-      <w:r>
-        <w:rPr>
-          <w:rFonts w:asciiTheme="minorHAnsi" w:hAnsiTheme="minorHAnsi" w:cstheme="minorHAnsi"/>
-          <w:b/>
-          <w:bCs/>
-          <w:color w:val="000000"/>
-          <w:sz w:val="22"/>
-          <w:szCs w:val="22"/>
-        </w:rPr>
-        <w:t xml:space="preserve"> + opsamling - Per</w:t>
-      </w:r>
-    </w:p>
-    <w:p>
-      <w:pPr>
+        <w:spacing w:after="200"/>
+        <w:rPr>
+          <w:rFonts w:eastAsia="Times New Roman" w:cstheme="minorHAnsi"/>
+          <w:b/>
+          <w:bCs/>
+          <w:color w:val="000000"/>
+          <w:lang w:val="en-US" w:eastAsia="ja-JP"/>
+        </w:rPr>
+      </w:pPr>
+      <w:r>
         <w:rPr>
           <w:rFonts w:cstheme="minorHAnsi"/>
-        </w:rPr>
-      </w:pPr>
-    </w:p>
-    <w:p>
-      <w:pPr>
-        <w:pStyle w:val="NormalWeb"/>
-        <w:spacing w:before="0" w:beforeAutospacing="0" w:after="0" w:afterAutospacing="0"/>
-        <w:rPr>
-          <w:rFonts w:asciiTheme="minorHAnsi" w:hAnsiTheme="minorHAnsi" w:cstheme="minorHAnsi"/>
-        </w:rPr>
-      </w:pPr>
-      <w:r>
-        <w:rPr>
-          <w:rFonts w:asciiTheme="minorHAnsi" w:hAnsiTheme="minorHAnsi" w:cstheme="minorHAnsi"/>
-          <w:color w:val="000000"/>
-          <w:sz w:val="22"/>
-          <w:szCs w:val="22"/>
-        </w:rPr>
-        <w:t>Vi gennemgik en kort status over weekendens opgaver.</w:t>
-      </w:r>
-    </w:p>
-    <w:p>
-      <w:pPr>
-        <w:pStyle w:val="NormalWeb"/>
-        <w:spacing w:before="0" w:beforeAutospacing="0" w:after="0" w:afterAutospacing="0"/>
-        <w:rPr>
-          <w:rFonts w:asciiTheme="minorHAnsi" w:hAnsiTheme="minorHAnsi" w:cstheme="minorHAnsi"/>
-        </w:rPr>
-      </w:pPr>
-      <w:r>
-        <w:rPr>
-          <w:rFonts w:asciiTheme="minorHAnsi" w:hAnsiTheme="minorHAnsi" w:cstheme="minorHAnsi"/>
-          <w:color w:val="000000"/>
-          <w:sz w:val="22"/>
-          <w:szCs w:val="22"/>
-        </w:rPr>
-        <w:t>Herefter var der behov for at “Træde tilbage” og se projektet i et større perspektiv hvorfor vi besluttede at holde et “Helikoptermøde” for at se projektet i “Helikopterhøjde”.</w:t>
-      </w:r>
-    </w:p>
-    <w:p>
-      <w:pPr>
-        <w:pStyle w:val="NormalWeb"/>
-        <w:spacing w:before="0" w:beforeAutospacing="0" w:after="0" w:afterAutospacing="0"/>
-        <w:rPr>
-          <w:rFonts w:asciiTheme="minorHAnsi" w:hAnsiTheme="minorHAnsi" w:cstheme="minorHAnsi"/>
-        </w:rPr>
-      </w:pPr>
-      <w:r>
-        <w:rPr>
-          <w:rFonts w:asciiTheme="minorHAnsi" w:hAnsiTheme="minorHAnsi" w:cstheme="minorHAnsi"/>
-          <w:color w:val="000000"/>
-          <w:sz w:val="22"/>
-          <w:szCs w:val="22"/>
-        </w:rPr>
-        <w:t xml:space="preserve">Agendaen blev aftalt på forhånd, gemt på </w:t>
-      </w:r>
-      <w:proofErr w:type="spellStart"/>
-      <w:r>
-        <w:rPr>
-          <w:rFonts w:asciiTheme="minorHAnsi" w:hAnsiTheme="minorHAnsi" w:cstheme="minorHAnsi"/>
-          <w:color w:val="000000"/>
-          <w:sz w:val="22"/>
-          <w:szCs w:val="22"/>
-        </w:rPr>
-        <w:t>taiga</w:t>
-      </w:r>
-      <w:proofErr w:type="spellEnd"/>
-      <w:r>
-        <w:rPr>
-          <w:rFonts w:asciiTheme="minorHAnsi" w:hAnsiTheme="minorHAnsi" w:cstheme="minorHAnsi"/>
-          <w:color w:val="000000"/>
-          <w:sz w:val="22"/>
-          <w:szCs w:val="22"/>
-        </w:rPr>
-        <w:t xml:space="preserve"> og gennemgået med gode resultater.</w:t>
-      </w:r>
-    </w:p>
-    <w:p>
-      <w:pPr>
-        <w:pStyle w:val="NormalWeb"/>
-        <w:spacing w:before="0" w:beforeAutospacing="0" w:after="0" w:afterAutospacing="0"/>
-        <w:rPr>
-          <w:rFonts w:asciiTheme="minorHAnsi" w:hAnsiTheme="minorHAnsi" w:cstheme="minorHAnsi"/>
-        </w:rPr>
-      </w:pPr>
-      <w:r>
-        <w:rPr>
-          <w:rFonts w:asciiTheme="minorHAnsi" w:hAnsiTheme="minorHAnsi" w:cstheme="minorHAnsi"/>
-          <w:color w:val="000000"/>
-          <w:sz w:val="22"/>
-          <w:szCs w:val="22"/>
-        </w:rPr>
-        <w:t xml:space="preserve">Vi talte med vores Product </w:t>
-      </w:r>
-      <w:proofErr w:type="spellStart"/>
-      <w:r>
-        <w:rPr>
-          <w:rFonts w:asciiTheme="minorHAnsi" w:hAnsiTheme="minorHAnsi" w:cstheme="minorHAnsi"/>
-          <w:color w:val="000000"/>
-          <w:sz w:val="22"/>
-          <w:szCs w:val="22"/>
-        </w:rPr>
-        <w:t>Owner</w:t>
-      </w:r>
-      <w:proofErr w:type="spellEnd"/>
-      <w:r>
-        <w:rPr>
-          <w:rFonts w:asciiTheme="minorHAnsi" w:hAnsiTheme="minorHAnsi" w:cstheme="minorHAnsi"/>
-          <w:color w:val="000000"/>
-          <w:sz w:val="22"/>
-          <w:szCs w:val="22"/>
-        </w:rPr>
-        <w:t xml:space="preserve"> (Palle) om at slutte med kodning og starte på dokumentation. Blev dog enig om at få de sidste funktioner til at virke.</w:t>
-      </w:r>
+          <w:b/>
+          <w:bCs/>
+          <w:color w:val="000000"/>
+          <w:lang w:val="en-US"/>
+        </w:rPr>
+        <w:br w:type="page"/>
+      </w:r>
+    </w:p>
+    <w:p>
+      <w:pPr>
+        <w:pStyle w:val="NormalWeb"/>
+        <w:spacing w:before="0" w:beforeAutospacing="0" w:after="0" w:afterAutospacing="0"/>
+        <w:rPr>
+          <w:rFonts w:asciiTheme="minorHAnsi" w:hAnsiTheme="minorHAnsi" w:cstheme="minorHAnsi"/>
+          <w:b/>
+          <w:bCs/>
+          <w:color w:val="000000"/>
+          <w:sz w:val="22"/>
+          <w:szCs w:val="22"/>
+          <w:lang w:val="en-US"/>
+        </w:rPr>
+      </w:pPr>
+      <w:r>
+        <w:rPr>
+          <w:rFonts w:asciiTheme="minorHAnsi" w:hAnsiTheme="minorHAnsi" w:cstheme="minorHAnsi"/>
+          <w:b/>
+          <w:bCs/>
+          <w:color w:val="000000"/>
+          <w:sz w:val="22"/>
+          <w:szCs w:val="22"/>
+          <w:lang w:val="en-US"/>
+        </w:rPr>
+        <w:lastRenderedPageBreak/>
+        <w:t>SPRINT 5</w:t>
+      </w:r>
+    </w:p>
+    <w:p>
+      <w:pPr>
+        <w:pStyle w:val="NormalWeb"/>
+        <w:spacing w:before="0" w:beforeAutospacing="0" w:after="0" w:afterAutospacing="0"/>
+        <w:rPr>
+          <w:rFonts w:asciiTheme="minorHAnsi" w:hAnsiTheme="minorHAnsi" w:cstheme="minorHAnsi"/>
+          <w:b/>
+          <w:bCs/>
+          <w:color w:val="000000"/>
+          <w:sz w:val="22"/>
+          <w:szCs w:val="22"/>
+          <w:lang w:val="en-US"/>
+        </w:rPr>
+      </w:pPr>
+      <w:r>
+        <w:rPr>
+          <w:rFonts w:asciiTheme="minorHAnsi" w:hAnsiTheme="minorHAnsi" w:cstheme="minorHAnsi"/>
+          <w:b/>
+          <w:bCs/>
+          <w:color w:val="000000"/>
+          <w:sz w:val="22"/>
+          <w:szCs w:val="22"/>
+          <w:lang w:val="en-US"/>
+        </w:rPr>
+        <w:t>SCRUM Master: Per</w:t>
+      </w:r>
+    </w:p>
+    <w:p>
+      <w:pPr>
+        <w:pStyle w:val="NormalWeb"/>
+        <w:spacing w:before="0" w:beforeAutospacing="0" w:after="0" w:afterAutospacing="0"/>
+        <w:rPr>
+          <w:rFonts w:asciiTheme="minorHAnsi" w:hAnsiTheme="minorHAnsi" w:cstheme="minorHAnsi"/>
+          <w:lang w:val="en-US"/>
+        </w:rPr>
+      </w:pPr>
+      <w:r>
+        <w:rPr>
+          <w:rFonts w:asciiTheme="minorHAnsi" w:hAnsiTheme="minorHAnsi" w:cstheme="minorHAnsi"/>
+          <w:b/>
+          <w:bCs/>
+          <w:color w:val="000000"/>
+          <w:sz w:val="22"/>
+          <w:szCs w:val="22"/>
+          <w:lang w:val="en-US"/>
+        </w:rPr>
+        <w:t xml:space="preserve">18-05-2020 Daily scrum + </w:t>
+      </w:r>
+      <w:proofErr w:type="spellStart"/>
+      <w:r>
+        <w:rPr>
+          <w:rFonts w:asciiTheme="minorHAnsi" w:hAnsiTheme="minorHAnsi" w:cstheme="minorHAnsi"/>
+          <w:b/>
+          <w:bCs/>
+          <w:color w:val="000000"/>
+          <w:sz w:val="22"/>
+          <w:szCs w:val="22"/>
+          <w:lang w:val="en-US"/>
+        </w:rPr>
+        <w:t>opsamling</w:t>
+      </w:r>
+      <w:proofErr w:type="spellEnd"/>
     </w:p>
     <w:p>
       <w:pPr>
         <w:rPr>
           <w:rFonts w:cstheme="minorHAnsi"/>
-        </w:rPr>
-      </w:pPr>
-    </w:p>
-    <w:p>
-      <w:pPr>
-        <w:pStyle w:val="NormalWeb"/>
-        <w:spacing w:before="0" w:beforeAutospacing="0" w:after="0" w:afterAutospacing="0"/>
-        <w:rPr>
-          <w:rFonts w:asciiTheme="minorHAnsi" w:hAnsiTheme="minorHAnsi" w:cstheme="minorHAnsi"/>
-        </w:rPr>
-      </w:pPr>
-      <w:r>
-        <w:rPr>
-          <w:rFonts w:asciiTheme="minorHAnsi" w:hAnsiTheme="minorHAnsi" w:cstheme="minorHAnsi"/>
-          <w:b/>
-          <w:bCs/>
-          <w:color w:val="000000"/>
-          <w:sz w:val="22"/>
-          <w:szCs w:val="22"/>
-        </w:rPr>
-        <w:t xml:space="preserve">19-05-2020 </w:t>
-      </w:r>
-      <w:proofErr w:type="spellStart"/>
-      <w:r>
-        <w:rPr>
-          <w:rFonts w:asciiTheme="minorHAnsi" w:hAnsiTheme="minorHAnsi" w:cstheme="minorHAnsi"/>
-          <w:b/>
-          <w:bCs/>
-          <w:color w:val="000000"/>
-          <w:sz w:val="22"/>
-          <w:szCs w:val="22"/>
-        </w:rPr>
-        <w:t>Daily</w:t>
-      </w:r>
-      <w:proofErr w:type="spellEnd"/>
-      <w:r>
-        <w:rPr>
-          <w:rFonts w:asciiTheme="minorHAnsi" w:hAnsiTheme="minorHAnsi" w:cstheme="minorHAnsi"/>
-          <w:b/>
-          <w:bCs/>
-          <w:color w:val="000000"/>
-          <w:sz w:val="22"/>
-          <w:szCs w:val="22"/>
-        </w:rPr>
-        <w:t xml:space="preserve"> </w:t>
-      </w:r>
-      <w:proofErr w:type="spellStart"/>
-      <w:r>
-        <w:rPr>
-          <w:rFonts w:asciiTheme="minorHAnsi" w:hAnsiTheme="minorHAnsi" w:cstheme="minorHAnsi"/>
-          <w:b/>
-          <w:bCs/>
-          <w:color w:val="000000"/>
-          <w:sz w:val="22"/>
-          <w:szCs w:val="22"/>
-        </w:rPr>
-        <w:t>scrum</w:t>
-      </w:r>
-      <w:proofErr w:type="spellEnd"/>
-    </w:p>
-    <w:p>
-      <w:pPr>
-        <w:pStyle w:val="NormalWeb"/>
-        <w:spacing w:before="0" w:beforeAutospacing="0" w:after="240" w:afterAutospacing="0"/>
-        <w:rPr>
-          <w:rFonts w:asciiTheme="minorHAnsi" w:hAnsiTheme="minorHAnsi" w:cstheme="minorHAnsi"/>
-        </w:rPr>
-      </w:pPr>
-      <w:r>
-        <w:rPr>
-          <w:rFonts w:asciiTheme="minorHAnsi" w:hAnsiTheme="minorHAnsi" w:cstheme="minorHAnsi"/>
-          <w:color w:val="000000"/>
-          <w:sz w:val="22"/>
-          <w:szCs w:val="22"/>
-        </w:rPr>
-        <w:t>Alle deltog i undervisning vedrørende rapport-skrivning og hvad der forventes af lærer/sensor at indeholde. Der blev også fortalt hvordan eksamen skulle afvikles. Bagefter arbejde vi sammen om at få nogle af de funktioner som drillede til at virke.</w:t>
-      </w:r>
-    </w:p>
-    <w:p>
-      <w:pPr>
-        <w:pStyle w:val="NormalWeb"/>
-        <w:spacing w:before="240" w:beforeAutospacing="0" w:after="240" w:afterAutospacing="0"/>
-        <w:rPr>
-          <w:rFonts w:asciiTheme="minorHAnsi" w:hAnsiTheme="minorHAnsi" w:cstheme="minorHAnsi"/>
-        </w:rPr>
-      </w:pPr>
-      <w:r>
-        <w:rPr>
-          <w:rFonts w:asciiTheme="minorHAnsi" w:hAnsiTheme="minorHAnsi" w:cstheme="minorHAnsi"/>
-          <w:color w:val="000000"/>
-          <w:sz w:val="22"/>
-          <w:szCs w:val="22"/>
-        </w:rPr>
-        <w:t xml:space="preserve">Inden vi stoppede, aftalte vi at lave </w:t>
-      </w:r>
-      <w:proofErr w:type="spellStart"/>
-      <w:r>
-        <w:rPr>
-          <w:rFonts w:asciiTheme="minorHAnsi" w:hAnsiTheme="minorHAnsi" w:cstheme="minorHAnsi"/>
-          <w:color w:val="000000"/>
-          <w:sz w:val="22"/>
-          <w:szCs w:val="22"/>
-        </w:rPr>
-        <w:t>jUnit</w:t>
-      </w:r>
-      <w:proofErr w:type="spellEnd"/>
-      <w:r>
-        <w:rPr>
-          <w:rFonts w:asciiTheme="minorHAnsi" w:hAnsiTheme="minorHAnsi" w:cstheme="minorHAnsi"/>
-          <w:color w:val="000000"/>
-          <w:sz w:val="22"/>
-          <w:szCs w:val="22"/>
-        </w:rPr>
-        <w:t>-test sammen onsdag.</w:t>
-      </w:r>
-    </w:p>
-    <w:p>
-      <w:pPr>
-        <w:pStyle w:val="NormalWeb"/>
-        <w:spacing w:before="240" w:beforeAutospacing="0" w:after="240" w:afterAutospacing="0"/>
-        <w:rPr>
-          <w:rFonts w:asciiTheme="minorHAnsi" w:hAnsiTheme="minorHAnsi" w:cstheme="minorHAnsi"/>
-        </w:rPr>
-      </w:pPr>
-      <w:r>
-        <w:rPr>
-          <w:rFonts w:asciiTheme="minorHAnsi" w:hAnsiTheme="minorHAnsi" w:cstheme="minorHAnsi"/>
-          <w:b/>
-          <w:bCs/>
-          <w:color w:val="000000"/>
-          <w:sz w:val="22"/>
-          <w:szCs w:val="22"/>
-        </w:rPr>
-        <w:t xml:space="preserve">21-05-2020 </w:t>
-      </w:r>
-      <w:proofErr w:type="spellStart"/>
-      <w:r>
-        <w:rPr>
-          <w:rFonts w:asciiTheme="minorHAnsi" w:hAnsiTheme="minorHAnsi" w:cstheme="minorHAnsi"/>
-          <w:b/>
-          <w:bCs/>
-          <w:color w:val="000000"/>
-          <w:sz w:val="22"/>
-          <w:szCs w:val="22"/>
-        </w:rPr>
-        <w:t>Daily</w:t>
-      </w:r>
-      <w:proofErr w:type="spellEnd"/>
-      <w:r>
-        <w:rPr>
-          <w:rFonts w:asciiTheme="minorHAnsi" w:hAnsiTheme="minorHAnsi" w:cstheme="minorHAnsi"/>
-          <w:b/>
-          <w:bCs/>
-          <w:color w:val="000000"/>
-          <w:sz w:val="22"/>
-          <w:szCs w:val="22"/>
-        </w:rPr>
-        <w:t xml:space="preserve"> </w:t>
-      </w:r>
-      <w:proofErr w:type="spellStart"/>
-      <w:r>
-        <w:rPr>
-          <w:rFonts w:asciiTheme="minorHAnsi" w:hAnsiTheme="minorHAnsi" w:cstheme="minorHAnsi"/>
-          <w:b/>
-          <w:bCs/>
-          <w:color w:val="000000"/>
-          <w:sz w:val="22"/>
-          <w:szCs w:val="22"/>
-        </w:rPr>
-        <w:t>scrum</w:t>
-      </w:r>
-      <w:proofErr w:type="spellEnd"/>
-    </w:p>
-    <w:p>
-      <w:pPr>
-        <w:pStyle w:val="NormalWeb"/>
-        <w:spacing w:before="0" w:beforeAutospacing="0" w:after="240" w:afterAutospacing="0"/>
-        <w:rPr>
-          <w:rFonts w:asciiTheme="minorHAnsi" w:hAnsiTheme="minorHAnsi" w:cstheme="minorHAnsi"/>
-        </w:rPr>
-      </w:pPr>
-      <w:r>
-        <w:rPr>
-          <w:rFonts w:asciiTheme="minorHAnsi" w:hAnsiTheme="minorHAnsi" w:cstheme="minorHAnsi"/>
-          <w:color w:val="000000"/>
-          <w:sz w:val="22"/>
-          <w:szCs w:val="22"/>
-        </w:rPr>
-        <w:lastRenderedPageBreak/>
-        <w:t xml:space="preserve">Vi startede med at lave Unit test sammen indtil kl. 12, men havde problemer med at få </w:t>
-      </w:r>
-      <w:proofErr w:type="spellStart"/>
-      <w:r>
-        <w:rPr>
-          <w:rFonts w:asciiTheme="minorHAnsi" w:hAnsiTheme="minorHAnsi" w:cstheme="minorHAnsi"/>
-          <w:color w:val="000000"/>
-          <w:sz w:val="22"/>
-          <w:szCs w:val="22"/>
-        </w:rPr>
-        <w:t>code</w:t>
-      </w:r>
-      <w:proofErr w:type="spellEnd"/>
-      <w:r>
-        <w:rPr>
-          <w:rFonts w:asciiTheme="minorHAnsi" w:hAnsiTheme="minorHAnsi" w:cstheme="minorHAnsi"/>
-          <w:color w:val="000000"/>
-          <w:sz w:val="22"/>
-          <w:szCs w:val="22"/>
-        </w:rPr>
-        <w:t xml:space="preserve"> </w:t>
-      </w:r>
-      <w:proofErr w:type="spellStart"/>
-      <w:r>
-        <w:rPr>
-          <w:rFonts w:asciiTheme="minorHAnsi" w:hAnsiTheme="minorHAnsi" w:cstheme="minorHAnsi"/>
-          <w:color w:val="000000"/>
-          <w:sz w:val="22"/>
-          <w:szCs w:val="22"/>
-        </w:rPr>
-        <w:t>coverage</w:t>
-      </w:r>
-      <w:proofErr w:type="spellEnd"/>
-      <w:r>
-        <w:rPr>
-          <w:rFonts w:asciiTheme="minorHAnsi" w:hAnsiTheme="minorHAnsi" w:cstheme="minorHAnsi"/>
-          <w:color w:val="000000"/>
-          <w:sz w:val="22"/>
-          <w:szCs w:val="22"/>
-        </w:rPr>
-        <w:t xml:space="preserve"> til at virke ordentlig. Vi valgte derfor at lave rettelser på div. Kode, og kikke på </w:t>
-      </w:r>
-      <w:proofErr w:type="spellStart"/>
-      <w:r>
-        <w:rPr>
-          <w:rFonts w:asciiTheme="minorHAnsi" w:hAnsiTheme="minorHAnsi" w:cstheme="minorHAnsi"/>
-          <w:color w:val="000000"/>
-          <w:sz w:val="22"/>
-          <w:szCs w:val="22"/>
-        </w:rPr>
-        <w:t>code</w:t>
-      </w:r>
-      <w:proofErr w:type="spellEnd"/>
-      <w:r>
-        <w:rPr>
-          <w:rFonts w:asciiTheme="minorHAnsi" w:hAnsiTheme="minorHAnsi" w:cstheme="minorHAnsi"/>
-          <w:color w:val="000000"/>
-          <w:sz w:val="22"/>
-          <w:szCs w:val="22"/>
-        </w:rPr>
-        <w:t xml:space="preserve"> </w:t>
-      </w:r>
-      <w:proofErr w:type="spellStart"/>
-      <w:r>
-        <w:rPr>
-          <w:rFonts w:asciiTheme="minorHAnsi" w:hAnsiTheme="minorHAnsi" w:cstheme="minorHAnsi"/>
-          <w:color w:val="000000"/>
-          <w:sz w:val="22"/>
-          <w:szCs w:val="22"/>
-        </w:rPr>
-        <w:t>coverage</w:t>
-      </w:r>
-      <w:proofErr w:type="spellEnd"/>
-      <w:r>
-        <w:rPr>
-          <w:rFonts w:asciiTheme="minorHAnsi" w:hAnsiTheme="minorHAnsi" w:cstheme="minorHAnsi"/>
-          <w:color w:val="000000"/>
-          <w:sz w:val="22"/>
-          <w:szCs w:val="22"/>
-        </w:rPr>
-        <w:t xml:space="preserve"> senere.</w:t>
-      </w:r>
-    </w:p>
-    <w:p>
-      <w:pPr>
-        <w:rPr>
-          <w:rFonts w:cstheme="minorHAnsi"/>
-        </w:rPr>
-      </w:pPr>
-    </w:p>
-    <w:p>
-      <w:pPr>
-        <w:pStyle w:val="NormalWeb"/>
-        <w:spacing w:before="240" w:beforeAutospacing="0" w:after="240" w:afterAutospacing="0"/>
-        <w:rPr>
-          <w:rFonts w:asciiTheme="minorHAnsi" w:hAnsiTheme="minorHAnsi" w:cstheme="minorHAnsi"/>
-        </w:rPr>
-      </w:pPr>
-      <w:r>
-        <w:rPr>
-          <w:rFonts w:asciiTheme="minorHAnsi" w:hAnsiTheme="minorHAnsi" w:cstheme="minorHAnsi"/>
-          <w:b/>
-          <w:bCs/>
-          <w:color w:val="000000"/>
-          <w:sz w:val="22"/>
-          <w:szCs w:val="22"/>
-        </w:rPr>
-        <w:t xml:space="preserve">22-05-2020 </w:t>
-      </w:r>
-      <w:proofErr w:type="spellStart"/>
-      <w:r>
-        <w:rPr>
-          <w:rFonts w:asciiTheme="minorHAnsi" w:hAnsiTheme="minorHAnsi" w:cstheme="minorHAnsi"/>
-          <w:b/>
-          <w:bCs/>
-          <w:color w:val="000000"/>
-          <w:sz w:val="22"/>
-          <w:szCs w:val="22"/>
-        </w:rPr>
-        <w:t>Daily</w:t>
-      </w:r>
-      <w:proofErr w:type="spellEnd"/>
-      <w:r>
-        <w:rPr>
-          <w:rFonts w:asciiTheme="minorHAnsi" w:hAnsiTheme="minorHAnsi" w:cstheme="minorHAnsi"/>
-          <w:b/>
-          <w:bCs/>
-          <w:color w:val="000000"/>
-          <w:sz w:val="22"/>
-          <w:szCs w:val="22"/>
-        </w:rPr>
-        <w:t xml:space="preserve"> </w:t>
-      </w:r>
-      <w:proofErr w:type="spellStart"/>
-      <w:r>
-        <w:rPr>
-          <w:rFonts w:asciiTheme="minorHAnsi" w:hAnsiTheme="minorHAnsi" w:cstheme="minorHAnsi"/>
-          <w:b/>
-          <w:bCs/>
-          <w:color w:val="000000"/>
-          <w:sz w:val="22"/>
-          <w:szCs w:val="22"/>
-        </w:rPr>
-        <w:t>scrum</w:t>
-      </w:r>
-      <w:proofErr w:type="spellEnd"/>
-    </w:p>
-    <w:p>
-      <w:pPr>
-        <w:pStyle w:val="NormalWeb"/>
-        <w:spacing w:before="0" w:beforeAutospacing="0" w:after="240" w:afterAutospacing="0"/>
-        <w:rPr>
-          <w:rFonts w:asciiTheme="minorHAnsi" w:hAnsiTheme="minorHAnsi" w:cstheme="minorHAnsi"/>
-        </w:rPr>
-      </w:pPr>
-      <w:r>
-        <w:rPr>
-          <w:rFonts w:asciiTheme="minorHAnsi" w:hAnsiTheme="minorHAnsi" w:cstheme="minorHAnsi"/>
-          <w:color w:val="000000"/>
-          <w:sz w:val="22"/>
-          <w:szCs w:val="22"/>
-        </w:rPr>
-        <w:t xml:space="preserve">Vi startede dagen med kode gennemgang fra de enkelte medlemmer i gruppen, hvorefter vi skrev carport testsuite sammen. Test på </w:t>
-      </w:r>
-      <w:proofErr w:type="spellStart"/>
-      <w:r>
-        <w:rPr>
-          <w:rFonts w:asciiTheme="minorHAnsi" w:hAnsiTheme="minorHAnsi" w:cstheme="minorHAnsi"/>
-          <w:color w:val="000000"/>
-          <w:sz w:val="22"/>
-          <w:szCs w:val="22"/>
-        </w:rPr>
-        <w:t>svg</w:t>
-      </w:r>
-      <w:proofErr w:type="spellEnd"/>
-      <w:r>
-        <w:rPr>
-          <w:rFonts w:asciiTheme="minorHAnsi" w:hAnsiTheme="minorHAnsi" w:cstheme="minorHAnsi"/>
-          <w:color w:val="000000"/>
-          <w:sz w:val="22"/>
-          <w:szCs w:val="22"/>
-        </w:rPr>
-        <w:t xml:space="preserve">, </w:t>
-      </w:r>
-      <w:proofErr w:type="spellStart"/>
-      <w:r>
-        <w:rPr>
-          <w:rFonts w:asciiTheme="minorHAnsi" w:hAnsiTheme="minorHAnsi" w:cstheme="minorHAnsi"/>
-          <w:color w:val="000000"/>
-          <w:sz w:val="22"/>
-          <w:szCs w:val="22"/>
-        </w:rPr>
-        <w:t>pricecalc</w:t>
-      </w:r>
-      <w:proofErr w:type="spellEnd"/>
-      <w:r>
-        <w:rPr>
-          <w:rFonts w:asciiTheme="minorHAnsi" w:hAnsiTheme="minorHAnsi" w:cstheme="minorHAnsi"/>
-          <w:color w:val="000000"/>
-          <w:sz w:val="22"/>
-          <w:szCs w:val="22"/>
-        </w:rPr>
-        <w:t xml:space="preserve"> og integrationstest på database blev uddelegeret til medlemmer i gruppen. Aftale at snakkes ved i weekenden og starte op på rapporten mandag.</w:t>
-      </w:r>
-    </w:p>
-    <w:p>
-      <w:pPr>
-        <w:rPr>
-          <w:rFonts w:cstheme="minorHAnsi"/>
-        </w:rPr>
-      </w:pPr>
-    </w:p>
-    <w:p>
-      <w:pPr>
-        <w:pStyle w:val="NormalWeb"/>
-        <w:spacing w:before="0" w:beforeAutospacing="0" w:after="0" w:afterAutospacing="0"/>
-        <w:jc w:val="center"/>
+          <w:lang w:val="en-US"/>
+        </w:rPr>
+      </w:pPr>
+    </w:p>
+    <w:p>
+      <w:pPr>
+        <w:pStyle w:val="NormalWeb"/>
+        <w:spacing w:before="0" w:beforeAutospacing="0" w:after="0" w:afterAutospacing="0"/>
+        <w:jc w:val="both"/>
         <w:rPr>
           <w:rFonts w:asciiTheme="minorHAnsi" w:hAnsiTheme="minorHAnsi" w:cstheme="minorHAnsi"/>
         </w:rPr>
@@ -6864,9 +6714,25 @@
           <w:bdr w:val="none" w:sz="0" w:space="0" w:color="auto" w:frame="1"/>
         </w:rPr>
         <w:drawing>
-          <wp:inline distT="0" distB="0" distL="0" distR="0" wp14:anchorId="6026632C" wp14:editId="60B1A631">
-            <wp:extent cx="4733925" cy="4152900"/>
-            <wp:effectExtent l="0" t="0" r="9525" b="0"/>
+          <wp:anchor distT="0" distB="0" distL="114300" distR="114300" simplePos="0" relativeHeight="251660288" behindDoc="1" locked="0" layoutInCell="1" allowOverlap="1" wp14:anchorId="4E0B46AD" wp14:editId="34EAD816">
+            <wp:simplePos x="0" y="0"/>
+            <wp:positionH relativeFrom="margin">
+              <wp:posOffset>2242185</wp:posOffset>
+            </wp:positionH>
+            <wp:positionV relativeFrom="paragraph">
+              <wp:posOffset>7620</wp:posOffset>
+            </wp:positionV>
+            <wp:extent cx="3867150" cy="3392170"/>
+            <wp:effectExtent l="0" t="0" r="0" b="0"/>
+            <wp:wrapTight wrapText="bothSides">
+              <wp:wrapPolygon edited="0">
+                <wp:start x="0" y="0"/>
+                <wp:lineTo x="0" y="21471"/>
+                <wp:lineTo x="21494" y="21471"/>
+                <wp:lineTo x="21494" y="0"/>
+                <wp:lineTo x="0" y="0"/>
+              </wp:wrapPolygon>
+            </wp:wrapTight>
             <wp:docPr id="2" name="Billede 2"/>
             <wp:cNvGraphicFramePr>
               <a:graphicFrameLocks xmlns:a="http://schemas.openxmlformats.org/drawingml/2006/main" noChangeAspect="1"/>
@@ -6881,7 +6747,7 @@
                     </pic:cNvPicPr>
                   </pic:nvPicPr>
                   <pic:blipFill>
-                    <a:blip r:embed="rId20">
+                    <a:blip r:embed="rId21">
                       <a:extLst>
                         <a:ext uri="{28A0092B-C50C-407E-A947-70E740481C1C}">
                           <a14:useLocalDpi xmlns:a14="http://schemas.microsoft.com/office/drawing/2010/main" val="0"/>
@@ -6896,7 +6762,7 @@
                   <pic:spPr bwMode="auto">
                     <a:xfrm>
                       <a:off x="0" y="0"/>
-                      <a:ext cx="4733925" cy="4152900"/>
+                      <a:ext cx="3867150" cy="3392170"/>
                     </a:xfrm>
                     <a:prstGeom prst="rect">
                       <a:avLst/>
@@ -6909,9 +6775,143 @@
                 </pic:pic>
               </a:graphicData>
             </a:graphic>
-          </wp:inline>
+            <wp14:sizeRelH relativeFrom="page">
+              <wp14:pctWidth>0</wp14:pctWidth>
+            </wp14:sizeRelH>
+            <wp14:sizeRelV relativeFrom="page">
+              <wp14:pctHeight>0</wp14:pctHeight>
+            </wp14:sizeRelV>
+          </wp:anchor>
         </w:drawing>
       </w:r>
+      <w:r>
+        <w:rPr>
+          <w:rFonts w:asciiTheme="minorHAnsi" w:hAnsiTheme="minorHAnsi" w:cstheme="minorHAnsi"/>
+          <w:color w:val="000000"/>
+          <w:sz w:val="22"/>
+          <w:szCs w:val="22"/>
+        </w:rPr>
+        <w:t>Vi gennemgik en kort status over weekendens opgaver.</w:t>
+      </w:r>
+    </w:p>
+    <w:p>
+      <w:pPr>
+        <w:pStyle w:val="NormalWeb"/>
+        <w:spacing w:before="0" w:beforeAutospacing="0" w:after="0" w:afterAutospacing="0"/>
+        <w:jc w:val="both"/>
+        <w:rPr>
+          <w:rFonts w:asciiTheme="minorHAnsi" w:hAnsiTheme="minorHAnsi" w:cstheme="minorHAnsi"/>
+          <w:color w:val="000000"/>
+          <w:sz w:val="22"/>
+          <w:szCs w:val="22"/>
+        </w:rPr>
+      </w:pPr>
+      <w:r>
+        <w:rPr>
+          <w:rFonts w:asciiTheme="minorHAnsi" w:hAnsiTheme="minorHAnsi" w:cstheme="minorHAnsi"/>
+          <w:color w:val="000000"/>
+          <w:sz w:val="22"/>
+          <w:szCs w:val="22"/>
+        </w:rPr>
+        <w:t>Herefter var der behov for at “Træde tilbage” og se projektet i et større perspektiv hvorfor vi besluttede at holde et “Helikoptermøde” for at se projektet i “Helikopterhøjde”.</w:t>
+      </w:r>
+    </w:p>
+    <w:p>
+      <w:pPr>
+        <w:pStyle w:val="NormalWeb"/>
+        <w:spacing w:before="0" w:beforeAutospacing="0" w:after="0" w:afterAutospacing="0"/>
+        <w:jc w:val="both"/>
+        <w:rPr>
+          <w:rFonts w:asciiTheme="minorHAnsi" w:hAnsiTheme="minorHAnsi" w:cstheme="minorHAnsi"/>
+        </w:rPr>
+      </w:pPr>
+    </w:p>
+    <w:p>
+      <w:pPr>
+        <w:pStyle w:val="NormalWeb"/>
+        <w:spacing w:before="0" w:beforeAutospacing="0" w:after="0" w:afterAutospacing="0"/>
+        <w:jc w:val="both"/>
+        <w:rPr>
+          <w:rFonts w:asciiTheme="minorHAnsi" w:hAnsiTheme="minorHAnsi" w:cstheme="minorHAnsi"/>
+        </w:rPr>
+      </w:pPr>
+      <w:r>
+        <w:rPr>
+          <w:rFonts w:asciiTheme="minorHAnsi" w:hAnsiTheme="minorHAnsi" w:cstheme="minorHAnsi"/>
+          <w:color w:val="000000"/>
+          <w:sz w:val="22"/>
+          <w:szCs w:val="22"/>
+        </w:rPr>
+        <w:t xml:space="preserve">Agendaen blev aftalt på forhånd, gemt på </w:t>
+      </w:r>
+      <w:proofErr w:type="spellStart"/>
+      <w:r>
+        <w:rPr>
+          <w:rFonts w:asciiTheme="minorHAnsi" w:hAnsiTheme="minorHAnsi" w:cstheme="minorHAnsi"/>
+          <w:color w:val="000000"/>
+          <w:sz w:val="22"/>
+          <w:szCs w:val="22"/>
+        </w:rPr>
+        <w:t>taiga</w:t>
+      </w:r>
+      <w:proofErr w:type="spellEnd"/>
+      <w:r>
+        <w:rPr>
+          <w:rFonts w:asciiTheme="minorHAnsi" w:hAnsiTheme="minorHAnsi" w:cstheme="minorHAnsi"/>
+          <w:color w:val="000000"/>
+          <w:sz w:val="22"/>
+          <w:szCs w:val="22"/>
+        </w:rPr>
+        <w:t xml:space="preserve"> og gennemgået med gode resultater.</w:t>
+      </w:r>
+    </w:p>
+    <w:p>
+      <w:pPr>
+        <w:pStyle w:val="NormalWeb"/>
+        <w:spacing w:before="0" w:beforeAutospacing="0" w:after="0" w:afterAutospacing="0"/>
+        <w:jc w:val="both"/>
+        <w:rPr>
+          <w:rFonts w:asciiTheme="minorHAnsi" w:hAnsiTheme="minorHAnsi" w:cstheme="minorHAnsi"/>
+        </w:rPr>
+      </w:pPr>
+      <w:r>
+        <w:rPr>
+          <w:rFonts w:asciiTheme="minorHAnsi" w:hAnsiTheme="minorHAnsi" w:cstheme="minorHAnsi"/>
+          <w:color w:val="000000"/>
+          <w:sz w:val="22"/>
+          <w:szCs w:val="22"/>
+        </w:rPr>
+        <w:t xml:space="preserve">Vi talte med vores Product </w:t>
+      </w:r>
+      <w:proofErr w:type="spellStart"/>
+      <w:r>
+        <w:rPr>
+          <w:rFonts w:asciiTheme="minorHAnsi" w:hAnsiTheme="minorHAnsi" w:cstheme="minorHAnsi"/>
+          <w:color w:val="000000"/>
+          <w:sz w:val="22"/>
+          <w:szCs w:val="22"/>
+        </w:rPr>
+        <w:t>Owner</w:t>
+      </w:r>
+      <w:proofErr w:type="spellEnd"/>
+      <w:r>
+        <w:rPr>
+          <w:rFonts w:asciiTheme="minorHAnsi" w:hAnsiTheme="minorHAnsi" w:cstheme="minorHAnsi"/>
+          <w:color w:val="000000"/>
+          <w:sz w:val="22"/>
+          <w:szCs w:val="22"/>
+        </w:rPr>
+        <w:t xml:space="preserve"> (Palle) om at slutte med kodning og starte på dokumentation. Blev dog enig om at få de sidste funktioner til at virke.</w:t>
+      </w:r>
+      <w:r>
+        <w:rPr>
+          <w:rFonts w:asciiTheme="minorHAnsi" w:hAnsiTheme="minorHAnsi" w:cstheme="minorHAnsi"/>
+          <w:color w:val="000000"/>
+          <w:sz w:val="22"/>
+          <w:szCs w:val="22"/>
+        </w:rPr>
+        <w:t xml:space="preserve"> </w:t>
+      </w:r>
     </w:p>
     <w:p>
       <w:pPr>
@@ -6920,9 +6920,486 @@
         </w:rPr>
       </w:pPr>
     </w:p>
+    <w:p>
+      <w:pPr>
+        <w:pStyle w:val="NormalWeb"/>
+        <w:spacing w:before="0" w:beforeAutospacing="0" w:after="0" w:afterAutospacing="0"/>
+        <w:rPr>
+          <w:rFonts w:asciiTheme="minorHAnsi" w:hAnsiTheme="minorHAnsi" w:cstheme="minorHAnsi"/>
+          <w:b/>
+          <w:bCs/>
+          <w:color w:val="000000"/>
+          <w:sz w:val="22"/>
+          <w:szCs w:val="22"/>
+        </w:rPr>
+      </w:pPr>
+    </w:p>
+    <w:p>
+      <w:pPr>
+        <w:pStyle w:val="NormalWeb"/>
+        <w:spacing w:before="0" w:beforeAutospacing="0" w:after="0" w:afterAutospacing="0"/>
+        <w:rPr>
+          <w:rFonts w:asciiTheme="minorHAnsi" w:hAnsiTheme="minorHAnsi" w:cstheme="minorHAnsi"/>
+          <w:b/>
+          <w:bCs/>
+          <w:color w:val="000000"/>
+          <w:sz w:val="22"/>
+          <w:szCs w:val="22"/>
+        </w:rPr>
+      </w:pPr>
+    </w:p>
+    <w:p>
+      <w:pPr>
+        <w:pStyle w:val="NormalWeb"/>
+        <w:spacing w:before="0" w:beforeAutospacing="0" w:after="0" w:afterAutospacing="0"/>
+        <w:rPr>
+          <w:rFonts w:asciiTheme="minorHAnsi" w:hAnsiTheme="minorHAnsi" w:cstheme="minorHAnsi"/>
+          <w:b/>
+          <w:bCs/>
+          <w:color w:val="000000"/>
+          <w:sz w:val="22"/>
+          <w:szCs w:val="22"/>
+        </w:rPr>
+      </w:pPr>
+    </w:p>
+    <w:p>
+      <w:pPr>
+        <w:pStyle w:val="NormalWeb"/>
+        <w:spacing w:before="0" w:beforeAutospacing="0" w:after="0" w:afterAutospacing="0"/>
+        <w:rPr>
+          <w:rFonts w:asciiTheme="minorHAnsi" w:hAnsiTheme="minorHAnsi" w:cstheme="minorHAnsi"/>
+          <w:b/>
+          <w:bCs/>
+          <w:color w:val="000000"/>
+          <w:sz w:val="22"/>
+          <w:szCs w:val="22"/>
+        </w:rPr>
+      </w:pPr>
+    </w:p>
+    <w:p>
+      <w:pPr>
+        <w:pStyle w:val="NormalWeb"/>
+        <w:spacing w:before="0" w:beforeAutospacing="0" w:after="0" w:afterAutospacing="0"/>
+        <w:rPr>
+          <w:rFonts w:asciiTheme="minorHAnsi" w:hAnsiTheme="minorHAnsi" w:cstheme="minorHAnsi"/>
+        </w:rPr>
+      </w:pPr>
+      <w:r>
+        <w:rPr>
+          <w:rFonts w:asciiTheme="minorHAnsi" w:hAnsiTheme="minorHAnsi" w:cstheme="minorHAnsi"/>
+          <w:b/>
+          <w:bCs/>
+          <w:color w:val="000000"/>
+          <w:sz w:val="22"/>
+          <w:szCs w:val="22"/>
+        </w:rPr>
+        <w:t xml:space="preserve">19-05-2020 </w:t>
+      </w:r>
+      <w:proofErr w:type="spellStart"/>
+      <w:r>
+        <w:rPr>
+          <w:rFonts w:asciiTheme="minorHAnsi" w:hAnsiTheme="minorHAnsi" w:cstheme="minorHAnsi"/>
+          <w:b/>
+          <w:bCs/>
+          <w:color w:val="000000"/>
+          <w:sz w:val="22"/>
+          <w:szCs w:val="22"/>
+        </w:rPr>
+        <w:t>Daily</w:t>
+      </w:r>
+      <w:proofErr w:type="spellEnd"/>
+      <w:r>
+        <w:rPr>
+          <w:rFonts w:asciiTheme="minorHAnsi" w:hAnsiTheme="minorHAnsi" w:cstheme="minorHAnsi"/>
+          <w:b/>
+          <w:bCs/>
+          <w:color w:val="000000"/>
+          <w:sz w:val="22"/>
+          <w:szCs w:val="22"/>
+        </w:rPr>
+        <w:t xml:space="preserve"> </w:t>
+      </w:r>
+      <w:proofErr w:type="spellStart"/>
+      <w:r>
+        <w:rPr>
+          <w:rFonts w:asciiTheme="minorHAnsi" w:hAnsiTheme="minorHAnsi" w:cstheme="minorHAnsi"/>
+          <w:b/>
+          <w:bCs/>
+          <w:color w:val="000000"/>
+          <w:sz w:val="22"/>
+          <w:szCs w:val="22"/>
+        </w:rPr>
+        <w:t>scrum</w:t>
+      </w:r>
+      <w:proofErr w:type="spellEnd"/>
+    </w:p>
+    <w:p>
+      <w:pPr>
+        <w:pStyle w:val="NormalWeb"/>
+        <w:spacing w:before="0" w:beforeAutospacing="0" w:after="240" w:afterAutospacing="0"/>
+        <w:rPr>
+          <w:rFonts w:asciiTheme="minorHAnsi" w:hAnsiTheme="minorHAnsi" w:cstheme="minorHAnsi"/>
+        </w:rPr>
+      </w:pPr>
+      <w:r>
+        <w:rPr>
+          <w:rFonts w:asciiTheme="minorHAnsi" w:hAnsiTheme="minorHAnsi" w:cstheme="minorHAnsi"/>
+          <w:color w:val="000000"/>
+          <w:sz w:val="22"/>
+          <w:szCs w:val="22"/>
+        </w:rPr>
+        <w:t>Alle deltog i undervisning vedrørende rapport-skrivning og hvad der forventes af lærer/sensor at indeholde. Der blev også fortalt hvordan eksamen skulle afvikles. Bagefter arbejde vi sammen om at få nogle af de funktioner som drillede til at virke.</w:t>
+      </w:r>
+    </w:p>
+    <w:p>
+      <w:pPr>
+        <w:pStyle w:val="NormalWeb"/>
+        <w:spacing w:before="240" w:beforeAutospacing="0" w:after="240" w:afterAutospacing="0"/>
+        <w:rPr>
+          <w:rFonts w:asciiTheme="minorHAnsi" w:hAnsiTheme="minorHAnsi" w:cstheme="minorHAnsi"/>
+        </w:rPr>
+      </w:pPr>
+      <w:r>
+        <w:rPr>
+          <w:rFonts w:asciiTheme="minorHAnsi" w:hAnsiTheme="minorHAnsi" w:cstheme="minorHAnsi"/>
+          <w:color w:val="000000"/>
+          <w:sz w:val="22"/>
+          <w:szCs w:val="22"/>
+        </w:rPr>
+        <w:t xml:space="preserve">Inden vi stoppede, aftalte vi at lave </w:t>
+      </w:r>
+      <w:proofErr w:type="spellStart"/>
+      <w:r>
+        <w:rPr>
+          <w:rFonts w:asciiTheme="minorHAnsi" w:hAnsiTheme="minorHAnsi" w:cstheme="minorHAnsi"/>
+          <w:color w:val="000000"/>
+          <w:sz w:val="22"/>
+          <w:szCs w:val="22"/>
+        </w:rPr>
+        <w:t>jUnit</w:t>
+      </w:r>
+      <w:proofErr w:type="spellEnd"/>
+      <w:r>
+        <w:rPr>
+          <w:rFonts w:asciiTheme="minorHAnsi" w:hAnsiTheme="minorHAnsi" w:cstheme="minorHAnsi"/>
+          <w:color w:val="000000"/>
+          <w:sz w:val="22"/>
+          <w:szCs w:val="22"/>
+        </w:rPr>
+        <w:t>-test sammen onsdag.</w:t>
+      </w:r>
+    </w:p>
+    <w:p>
+      <w:pPr>
+        <w:pStyle w:val="NormalWeb"/>
+        <w:spacing w:before="240" w:beforeAutospacing="0" w:after="240" w:afterAutospacing="0"/>
+        <w:rPr>
+          <w:rFonts w:asciiTheme="minorHAnsi" w:hAnsiTheme="minorHAnsi" w:cstheme="minorHAnsi"/>
+        </w:rPr>
+      </w:pPr>
+      <w:r>
+        <w:rPr>
+          <w:rFonts w:asciiTheme="minorHAnsi" w:hAnsiTheme="minorHAnsi" w:cstheme="minorHAnsi"/>
+          <w:b/>
+          <w:bCs/>
+          <w:color w:val="000000"/>
+          <w:sz w:val="22"/>
+          <w:szCs w:val="22"/>
+        </w:rPr>
+        <w:t xml:space="preserve">21-05-2020 </w:t>
+      </w:r>
+      <w:proofErr w:type="spellStart"/>
+      <w:r>
+        <w:rPr>
+          <w:rFonts w:asciiTheme="minorHAnsi" w:hAnsiTheme="minorHAnsi" w:cstheme="minorHAnsi"/>
+          <w:b/>
+          <w:bCs/>
+          <w:color w:val="000000"/>
+          <w:sz w:val="22"/>
+          <w:szCs w:val="22"/>
+        </w:rPr>
+        <w:t>Daily</w:t>
+      </w:r>
+      <w:proofErr w:type="spellEnd"/>
+      <w:r>
+        <w:rPr>
+          <w:rFonts w:asciiTheme="minorHAnsi" w:hAnsiTheme="minorHAnsi" w:cstheme="minorHAnsi"/>
+          <w:b/>
+          <w:bCs/>
+          <w:color w:val="000000"/>
+          <w:sz w:val="22"/>
+          <w:szCs w:val="22"/>
+        </w:rPr>
+        <w:t xml:space="preserve"> </w:t>
+      </w:r>
+      <w:proofErr w:type="spellStart"/>
+      <w:r>
+        <w:rPr>
+          <w:rFonts w:asciiTheme="minorHAnsi" w:hAnsiTheme="minorHAnsi" w:cstheme="minorHAnsi"/>
+          <w:b/>
+          <w:bCs/>
+          <w:color w:val="000000"/>
+          <w:sz w:val="22"/>
+          <w:szCs w:val="22"/>
+        </w:rPr>
+        <w:t>scrum</w:t>
+      </w:r>
+      <w:proofErr w:type="spellEnd"/>
+    </w:p>
+    <w:p>
+      <w:pPr>
+        <w:pStyle w:val="NormalWeb"/>
+        <w:spacing w:before="0" w:beforeAutospacing="0" w:after="240" w:afterAutospacing="0"/>
+        <w:rPr>
+          <w:rFonts w:asciiTheme="minorHAnsi" w:hAnsiTheme="minorHAnsi" w:cstheme="minorHAnsi"/>
+        </w:rPr>
+      </w:pPr>
+      <w:r>
+        <w:rPr>
+          <w:rFonts w:asciiTheme="minorHAnsi" w:hAnsiTheme="minorHAnsi" w:cstheme="minorHAnsi"/>
+          <w:color w:val="000000"/>
+          <w:sz w:val="22"/>
+          <w:szCs w:val="22"/>
+        </w:rPr>
+        <w:t xml:space="preserve">Vi startede med at lave Unit test sammen indtil kl. 12, men havde problemer med at få </w:t>
+      </w:r>
+      <w:proofErr w:type="spellStart"/>
+      <w:r>
+        <w:rPr>
+          <w:rFonts w:asciiTheme="minorHAnsi" w:hAnsiTheme="minorHAnsi" w:cstheme="minorHAnsi"/>
+          <w:color w:val="000000"/>
+          <w:sz w:val="22"/>
+          <w:szCs w:val="22"/>
+        </w:rPr>
+        <w:t>code</w:t>
+      </w:r>
+      <w:proofErr w:type="spellEnd"/>
+      <w:r>
+        <w:rPr>
+          <w:rFonts w:asciiTheme="minorHAnsi" w:hAnsiTheme="minorHAnsi" w:cstheme="minorHAnsi"/>
+          <w:color w:val="000000"/>
+          <w:sz w:val="22"/>
+          <w:szCs w:val="22"/>
+        </w:rPr>
+        <w:t xml:space="preserve"> </w:t>
+      </w:r>
+      <w:proofErr w:type="spellStart"/>
+      <w:r>
+        <w:rPr>
+          <w:rFonts w:asciiTheme="minorHAnsi" w:hAnsiTheme="minorHAnsi" w:cstheme="minorHAnsi"/>
+          <w:color w:val="000000"/>
+          <w:sz w:val="22"/>
+          <w:szCs w:val="22"/>
+        </w:rPr>
+        <w:t>coverage</w:t>
+      </w:r>
+      <w:proofErr w:type="spellEnd"/>
+      <w:r>
+        <w:rPr>
+          <w:rFonts w:asciiTheme="minorHAnsi" w:hAnsiTheme="minorHAnsi" w:cstheme="minorHAnsi"/>
+          <w:color w:val="000000"/>
+          <w:sz w:val="22"/>
+          <w:szCs w:val="22"/>
+        </w:rPr>
+        <w:t xml:space="preserve"> til at virke ordentlig. Vi valgte derfor at lave rettelser på div. Kode, og kikke på </w:t>
+      </w:r>
+      <w:proofErr w:type="spellStart"/>
+      <w:r>
+        <w:rPr>
+          <w:rFonts w:asciiTheme="minorHAnsi" w:hAnsiTheme="minorHAnsi" w:cstheme="minorHAnsi"/>
+          <w:color w:val="000000"/>
+          <w:sz w:val="22"/>
+          <w:szCs w:val="22"/>
+        </w:rPr>
+        <w:t>code</w:t>
+      </w:r>
+      <w:proofErr w:type="spellEnd"/>
+      <w:r>
+        <w:rPr>
+          <w:rFonts w:asciiTheme="minorHAnsi" w:hAnsiTheme="minorHAnsi" w:cstheme="minorHAnsi"/>
+          <w:color w:val="000000"/>
+          <w:sz w:val="22"/>
+          <w:szCs w:val="22"/>
+        </w:rPr>
+        <w:t xml:space="preserve"> </w:t>
+      </w:r>
+      <w:proofErr w:type="spellStart"/>
+      <w:r>
+        <w:rPr>
+          <w:rFonts w:asciiTheme="minorHAnsi" w:hAnsiTheme="minorHAnsi" w:cstheme="minorHAnsi"/>
+          <w:color w:val="000000"/>
+          <w:sz w:val="22"/>
+          <w:szCs w:val="22"/>
+        </w:rPr>
+        <w:t>coverage</w:t>
+      </w:r>
+      <w:proofErr w:type="spellEnd"/>
+      <w:r>
+        <w:rPr>
+          <w:rFonts w:asciiTheme="minorHAnsi" w:hAnsiTheme="minorHAnsi" w:cstheme="minorHAnsi"/>
+          <w:color w:val="000000"/>
+          <w:sz w:val="22"/>
+          <w:szCs w:val="22"/>
+        </w:rPr>
+        <w:t xml:space="preserve"> senere.</w:t>
+      </w:r>
+    </w:p>
+    <w:p>
+      <w:pPr>
+        <w:pStyle w:val="NormalWeb"/>
+        <w:spacing w:before="240" w:beforeAutospacing="0" w:after="240" w:afterAutospacing="0"/>
+        <w:rPr>
+          <w:rFonts w:asciiTheme="minorHAnsi" w:hAnsiTheme="minorHAnsi" w:cstheme="minorHAnsi"/>
+          <w:b/>
+          <w:bCs/>
+          <w:color w:val="000000"/>
+          <w:sz w:val="22"/>
+          <w:szCs w:val="22"/>
+        </w:rPr>
+      </w:pPr>
+    </w:p>
+    <w:p>
+      <w:pPr>
+        <w:pStyle w:val="NormalWeb"/>
+        <w:spacing w:before="240" w:beforeAutospacing="0" w:after="240" w:afterAutospacing="0"/>
+        <w:rPr>
+          <w:rFonts w:asciiTheme="minorHAnsi" w:hAnsiTheme="minorHAnsi" w:cstheme="minorHAnsi"/>
+        </w:rPr>
+      </w:pPr>
+      <w:r>
+        <w:rPr>
+          <w:rFonts w:asciiTheme="minorHAnsi" w:hAnsiTheme="minorHAnsi" w:cstheme="minorHAnsi"/>
+          <w:b/>
+          <w:bCs/>
+          <w:color w:val="000000"/>
+          <w:sz w:val="22"/>
+          <w:szCs w:val="22"/>
+        </w:rPr>
+        <w:t xml:space="preserve">22-05-2020 </w:t>
+      </w:r>
+      <w:proofErr w:type="spellStart"/>
+      <w:r>
+        <w:rPr>
+          <w:rFonts w:asciiTheme="minorHAnsi" w:hAnsiTheme="minorHAnsi" w:cstheme="minorHAnsi"/>
+          <w:b/>
+          <w:bCs/>
+          <w:color w:val="000000"/>
+          <w:sz w:val="22"/>
+          <w:szCs w:val="22"/>
+        </w:rPr>
+        <w:t>Daily</w:t>
+      </w:r>
+      <w:proofErr w:type="spellEnd"/>
+      <w:r>
+        <w:rPr>
+          <w:rFonts w:asciiTheme="minorHAnsi" w:hAnsiTheme="minorHAnsi" w:cstheme="minorHAnsi"/>
+          <w:b/>
+          <w:bCs/>
+          <w:color w:val="000000"/>
+          <w:sz w:val="22"/>
+          <w:szCs w:val="22"/>
+        </w:rPr>
+        <w:t xml:space="preserve"> </w:t>
+      </w:r>
+      <w:proofErr w:type="spellStart"/>
+      <w:r>
+        <w:rPr>
+          <w:rFonts w:asciiTheme="minorHAnsi" w:hAnsiTheme="minorHAnsi" w:cstheme="minorHAnsi"/>
+          <w:b/>
+          <w:bCs/>
+          <w:color w:val="000000"/>
+          <w:sz w:val="22"/>
+          <w:szCs w:val="22"/>
+        </w:rPr>
+        <w:t>scrum</w:t>
+      </w:r>
+      <w:proofErr w:type="spellEnd"/>
+    </w:p>
+    <w:p>
+      <w:pPr>
+        <w:pStyle w:val="NormalWeb"/>
+        <w:spacing w:before="0" w:beforeAutospacing="0" w:after="240" w:afterAutospacing="0"/>
+        <w:rPr>
+          <w:rFonts w:asciiTheme="minorHAnsi" w:hAnsiTheme="minorHAnsi" w:cstheme="minorHAnsi"/>
+        </w:rPr>
+      </w:pPr>
+      <w:r>
+        <w:rPr>
+          <w:rFonts w:asciiTheme="minorHAnsi" w:hAnsiTheme="minorHAnsi" w:cstheme="minorHAnsi"/>
+          <w:color w:val="000000"/>
+          <w:sz w:val="22"/>
+          <w:szCs w:val="22"/>
+        </w:rPr>
+        <w:t xml:space="preserve">Vi startede dagen med kode gennemgang fra de enkelte medlemmer i gruppen, hvorefter vi skrev carport testsuite sammen. Test på </w:t>
+      </w:r>
+      <w:proofErr w:type="spellStart"/>
+      <w:r>
+        <w:rPr>
+          <w:rFonts w:asciiTheme="minorHAnsi" w:hAnsiTheme="minorHAnsi" w:cstheme="minorHAnsi"/>
+          <w:color w:val="000000"/>
+          <w:sz w:val="22"/>
+          <w:szCs w:val="22"/>
+        </w:rPr>
+        <w:t>svg</w:t>
+      </w:r>
+      <w:proofErr w:type="spellEnd"/>
+      <w:r>
+        <w:rPr>
+          <w:rFonts w:asciiTheme="minorHAnsi" w:hAnsiTheme="minorHAnsi" w:cstheme="minorHAnsi"/>
+          <w:color w:val="000000"/>
+          <w:sz w:val="22"/>
+          <w:szCs w:val="22"/>
+        </w:rPr>
+        <w:t xml:space="preserve">, </w:t>
+      </w:r>
+      <w:proofErr w:type="spellStart"/>
+      <w:r>
+        <w:rPr>
+          <w:rFonts w:asciiTheme="minorHAnsi" w:hAnsiTheme="minorHAnsi" w:cstheme="minorHAnsi"/>
+          <w:color w:val="000000"/>
+          <w:sz w:val="22"/>
+          <w:szCs w:val="22"/>
+        </w:rPr>
+        <w:t>pricecalc</w:t>
+      </w:r>
+      <w:proofErr w:type="spellEnd"/>
+      <w:r>
+        <w:rPr>
+          <w:rFonts w:asciiTheme="minorHAnsi" w:hAnsiTheme="minorHAnsi" w:cstheme="minorHAnsi"/>
+          <w:color w:val="000000"/>
+          <w:sz w:val="22"/>
+          <w:szCs w:val="22"/>
+        </w:rPr>
+        <w:t xml:space="preserve"> og integrationstest på database blev uddelegeret til medlemmer i gruppen. Aftale at snakkes ved i weekenden og starte op på rapporten mandag.</w:t>
+      </w:r>
+    </w:p>
+    <w:p>
+      <w:pPr>
+        <w:rPr>
+          <w:rFonts w:cstheme="minorHAnsi"/>
+        </w:rPr>
+      </w:pPr>
+    </w:p>
+    <w:p>
+      <w:pPr>
+        <w:pStyle w:val="NormalWeb"/>
+        <w:spacing w:before="0" w:beforeAutospacing="0" w:after="0" w:afterAutospacing="0"/>
+        <w:jc w:val="center"/>
+        <w:rPr>
+          <w:rFonts w:asciiTheme="minorHAnsi" w:hAnsiTheme="minorHAnsi" w:cstheme="minorHAnsi"/>
+        </w:rPr>
+      </w:pPr>
+    </w:p>
+    <w:p>
+      <w:pPr>
+        <w:rPr>
+          <w:rFonts w:cstheme="minorHAnsi"/>
+        </w:rPr>
+      </w:pPr>
+    </w:p>
     <w:sectPr>
-      <w:headerReference w:type="default" r:id="rId21"/>
-      <w:footerReference w:type="default" r:id="rId22"/>
+      <w:headerReference w:type="default" r:id="rId22"/>
+      <w:footerReference w:type="default" r:id="rId23"/>
       <w:pgSz w:w="11906" w:h="16838"/>
       <w:pgMar w:top="973" w:right="1134" w:bottom="1701" w:left="1134" w:header="426" w:footer="185" w:gutter="0"/>
       <w:cols w:space="708"/>
@@ -8982,7 +9459,7 @@
 </file>
 
 <file path=customXml/itemProps1.xml><?xml version="1.0" encoding="utf-8"?>
-<ds:datastoreItem xmlns:ds="http://schemas.openxmlformats.org/officeDocument/2006/customXml" ds:itemID="{95052DEB-5ECA-4235-BE77-AED8125A7535}">
+<ds:datastoreItem xmlns:ds="http://schemas.openxmlformats.org/officeDocument/2006/customXml" ds:itemID="{95C0C80B-5A08-4FEF-9466-3B9806B45480}">
   <ds:schemaRefs>
     <ds:schemaRef ds:uri="http://schemas.openxmlformats.org/officeDocument/2006/bibliography"/>
   </ds:schemaRefs>

--- a/Dokumentation/Scrum Log.docx
+++ b/Dokumentation/Scrum Log.docx
@@ -13,24 +13,21 @@
     </w:p>
     <w:p>
       <w:pPr>
-        <w:pStyle w:val="Overskrift1"/>
-        <w:rPr>
-          <w:rFonts w:asciiTheme="minorHAnsi" w:hAnsiTheme="minorHAnsi" w:cstheme="minorHAnsi"/>
-          <w:lang w:val="en-US"/>
+        <w:pStyle w:val="Heading1"/>
+        <w:rPr>
+          <w:rFonts w:asciiTheme="minorHAnsi" w:hAnsiTheme="minorHAnsi" w:cstheme="minorHAnsi"/>
         </w:rPr>
       </w:pPr>
       <w:bookmarkStart w:id="0" w:name="_Toc40899112"/>
       <w:r>
         <w:rPr>
           <w:rFonts w:asciiTheme="minorHAnsi" w:hAnsiTheme="minorHAnsi" w:cstheme="minorHAnsi"/>
-          <w:lang w:val="en-US"/>
         </w:rPr>
         <w:t>X</w:t>
       </w:r>
       <w:r>
         <w:rPr>
           <w:rFonts w:asciiTheme="minorHAnsi" w:hAnsiTheme="minorHAnsi" w:cstheme="minorHAnsi"/>
-          <w:lang w:val="en-US"/>
         </w:rPr>
         <w:t xml:space="preserve"> </w:t>
       </w:r>
@@ -38,7 +35,6 @@
       <w:r>
         <w:rPr>
           <w:rFonts w:asciiTheme="minorHAnsi" w:hAnsiTheme="minorHAnsi" w:cstheme="minorHAnsi"/>
-          <w:lang w:val="en-US"/>
         </w:rPr>
         <w:t>SCRUM Log</w:t>
       </w:r>
@@ -47,7 +43,6 @@
       <w:pPr>
         <w:rPr>
           <w:rFonts w:cstheme="minorHAnsi"/>
-          <w:lang w:val="en-US"/>
         </w:rPr>
       </w:pPr>
     </w:p>
@@ -101,21 +96,20 @@
         <w:rPr>
           <w:rFonts w:cstheme="minorHAnsi"/>
         </w:rPr>
-        <w:t xml:space="preserve">Projektet bestod af fem sprints hvilket lod hvert enkelte gruppemedlem være </w:t>
-      </w:r>
-      <w:proofErr w:type="spellStart"/>
-      <w:r>
+        <w:t>Projektet bestod af fem sprints hvilket lod hvert enkelte gruppemedlem være scrum-master for at få erfaring med dette.</w:t>
+      </w:r>
+    </w:p>
+    <w:p>
+      <w:pPr>
         <w:rPr>
           <w:rFonts w:cstheme="minorHAnsi"/>
         </w:rPr>
-        <w:t>scrum</w:t>
-      </w:r>
-      <w:proofErr w:type="spellEnd"/>
+      </w:pPr>
       <w:r>
         <w:rPr>
           <w:rFonts w:cstheme="minorHAnsi"/>
         </w:rPr>
-        <w:t>-master for at få erfaring med dette.</w:t>
+        <w:t xml:space="preserve">Udover scrum-masterens normale ansvar blev han også tildelt ansvaret for at føre en log over ”daily scrum” møder. </w:t>
       </w:r>
     </w:p>
     <w:p>
@@ -124,69 +118,13 @@
           <w:rFonts w:cstheme="minorHAnsi"/>
         </w:rPr>
       </w:pPr>
-      <w:r>
-        <w:rPr>
-          <w:rFonts w:cstheme="minorHAnsi"/>
-        </w:rPr>
-        <w:t xml:space="preserve">Udover </w:t>
-      </w:r>
-      <w:proofErr w:type="spellStart"/>
-      <w:r>
-        <w:rPr>
-          <w:rFonts w:cstheme="minorHAnsi"/>
-        </w:rPr>
-        <w:t>scrum</w:t>
-      </w:r>
-      <w:proofErr w:type="spellEnd"/>
-      <w:r>
-        <w:rPr>
-          <w:rFonts w:cstheme="minorHAnsi"/>
-        </w:rPr>
-        <w:t>-masterens normale ansvar blev han også tildelt ansvaret for at føre en log over ”</w:t>
-      </w:r>
-      <w:proofErr w:type="spellStart"/>
-      <w:r>
-        <w:rPr>
-          <w:rFonts w:cstheme="minorHAnsi"/>
-        </w:rPr>
-        <w:t>daily</w:t>
-      </w:r>
-      <w:proofErr w:type="spellEnd"/>
-      <w:r>
-        <w:rPr>
-          <w:rFonts w:cstheme="minorHAnsi"/>
-        </w:rPr>
-        <w:t xml:space="preserve"> </w:t>
-      </w:r>
-      <w:proofErr w:type="spellStart"/>
-      <w:r>
-        <w:rPr>
-          <w:rFonts w:cstheme="minorHAnsi"/>
-        </w:rPr>
-        <w:t>scrum</w:t>
-      </w:r>
-      <w:proofErr w:type="spellEnd"/>
-      <w:r>
-        <w:rPr>
-          <w:rFonts w:cstheme="minorHAnsi"/>
-        </w:rPr>
-        <w:t xml:space="preserve">” møder. </w:t>
-      </w:r>
-    </w:p>
-    <w:p>
-      <w:pPr>
-        <w:rPr>
-          <w:rFonts w:cstheme="minorHAnsi"/>
-        </w:rPr>
-      </w:pPr>
-    </w:p>
-    <w:p>
-      <w:pPr>
-        <w:pStyle w:val="NormalWeb"/>
-        <w:spacing w:before="0" w:beforeAutospacing="0" w:after="0" w:afterAutospacing="0"/>
-        <w:rPr>
-          <w:rFonts w:asciiTheme="minorHAnsi" w:hAnsiTheme="minorHAnsi" w:cstheme="minorHAnsi"/>
-          <w:lang w:val="en-US"/>
+    </w:p>
+    <w:p>
+      <w:pPr>
+        <w:pStyle w:val="NormalWeb"/>
+        <w:spacing w:before="0" w:beforeAutospacing="0" w:after="0" w:afterAutospacing="0"/>
+        <w:rPr>
+          <w:rFonts w:asciiTheme="minorHAnsi" w:hAnsiTheme="minorHAnsi" w:cstheme="minorHAnsi"/>
         </w:rPr>
       </w:pPr>
       <w:r>
@@ -197,7 +135,6 @@
           <w:color w:val="000000"/>
           <w:sz w:val="22"/>
           <w:szCs w:val="22"/>
-          <w:lang w:val="en-US"/>
         </w:rPr>
         <w:t xml:space="preserve">SPRINT 1: </w:t>
       </w:r>
@@ -287,7 +224,6 @@
           </wp:anchor>
         </w:drawing>
       </w:r>
-      <w:proofErr w:type="gramStart"/>
       <w:r>
         <w:rPr>
           <w:rFonts w:asciiTheme="minorHAnsi" w:hAnsiTheme="minorHAnsi" w:cstheme="minorHAnsi"/>
@@ -310,7 +246,6 @@
         </w:rPr>
         <w:t>master</w:t>
       </w:r>
-      <w:proofErr w:type="gramEnd"/>
       <w:r>
         <w:rPr>
           <w:rFonts w:asciiTheme="minorHAnsi" w:hAnsiTheme="minorHAnsi" w:cstheme="minorHAnsi"/>
@@ -320,8 +255,17 @@
           <w:sz w:val="22"/>
           <w:szCs w:val="22"/>
         </w:rPr>
-        <w:t xml:space="preserve">: </w:t>
-      </w:r>
+        <w:t>: Mick</w:t>
+      </w:r>
+    </w:p>
+    <w:p>
+      <w:pPr>
+        <w:pStyle w:val="NormalWeb"/>
+        <w:spacing w:before="0" w:beforeAutospacing="0" w:after="0" w:afterAutospacing="0"/>
+        <w:rPr>
+          <w:rFonts w:asciiTheme="minorHAnsi" w:hAnsiTheme="minorHAnsi" w:cstheme="minorHAnsi"/>
+        </w:rPr>
+      </w:pPr>
       <w:r>
         <w:rPr>
           <w:rFonts w:asciiTheme="minorHAnsi" w:hAnsiTheme="minorHAnsi" w:cstheme="minorHAnsi"/>
@@ -331,8 +275,150 @@
           <w:sz w:val="22"/>
           <w:szCs w:val="22"/>
         </w:rPr>
-        <w:t>Mick</w:t>
-      </w:r>
+        <w:t>15-04-2020 Opstart</w:t>
+      </w:r>
+    </w:p>
+    <w:p>
+      <w:pPr>
+        <w:pStyle w:val="NormalWeb"/>
+        <w:spacing w:before="0" w:beforeAutospacing="0" w:after="0" w:afterAutospacing="0"/>
+        <w:rPr>
+          <w:rFonts w:asciiTheme="minorHAnsi" w:hAnsiTheme="minorHAnsi" w:cstheme="minorHAnsi"/>
+        </w:rPr>
+      </w:pPr>
+      <w:r>
+        <w:rPr>
+          <w:rFonts w:asciiTheme="minorHAnsi" w:hAnsiTheme="minorHAnsi" w:cstheme="minorHAnsi"/>
+          <w:color w:val="000000"/>
+          <w:sz w:val="22"/>
+          <w:szCs w:val="22"/>
+        </w:rPr>
+        <w:t>Indledende diskussion og overvejelser i forlængelse af projektoplæg og kundemøde.</w:t>
+      </w:r>
+    </w:p>
+    <w:p>
+      <w:pPr>
+        <w:pStyle w:val="NormalWeb"/>
+        <w:spacing w:before="0" w:beforeAutospacing="0" w:after="0" w:afterAutospacing="0"/>
+        <w:rPr>
+          <w:rFonts w:asciiTheme="minorHAnsi" w:hAnsiTheme="minorHAnsi" w:cstheme="minorHAnsi"/>
+        </w:rPr>
+      </w:pPr>
+      <w:r>
+        <w:rPr>
+          <w:rFonts w:asciiTheme="minorHAnsi" w:hAnsiTheme="minorHAnsi" w:cstheme="minorHAnsi"/>
+          <w:color w:val="000000"/>
+          <w:sz w:val="22"/>
+          <w:szCs w:val="22"/>
+        </w:rPr>
+        <w:t>Rammer for mødetider, daglig arbejdstid- og form blev diskuteret og blev som følger:</w:t>
+      </w:r>
+    </w:p>
+    <w:p>
+      <w:pPr>
+        <w:rPr>
+          <w:rFonts w:cstheme="minorHAnsi"/>
+        </w:rPr>
+      </w:pPr>
+    </w:p>
+    <w:p>
+      <w:pPr>
+        <w:pStyle w:val="NormalWeb"/>
+        <w:spacing w:before="0" w:beforeAutospacing="0" w:after="0" w:afterAutospacing="0"/>
+        <w:rPr>
+          <w:rFonts w:asciiTheme="minorHAnsi" w:hAnsiTheme="minorHAnsi" w:cstheme="minorHAnsi"/>
+        </w:rPr>
+      </w:pPr>
+      <w:r>
+        <w:rPr>
+          <w:rFonts w:asciiTheme="minorHAnsi" w:hAnsiTheme="minorHAnsi" w:cstheme="minorHAnsi"/>
+          <w:color w:val="000000"/>
+          <w:sz w:val="22"/>
+          <w:szCs w:val="22"/>
+        </w:rPr>
+        <w:t xml:space="preserve">Har oprettet backlog af ca. 19 user stories hos </w:t>
+      </w:r>
+      <w:r>
+        <w:fldChar w:fldCharType="begin"/>
+      </w:r>
+      <w:r>
+        <w:instrText xml:space="preserve"> HYPERLINK "https://taiga.io/" </w:instrText>
+      </w:r>
+      <w:r>
+        <w:fldChar w:fldCharType="separate"/>
+      </w:r>
+      <w:r>
+        <w:rPr>
+          <w:rStyle w:val="Hyperlink"/>
+          <w:rFonts w:asciiTheme="minorHAnsi" w:eastAsiaTheme="majorEastAsia" w:hAnsiTheme="minorHAnsi" w:cstheme="minorHAnsi"/>
+          <w:color w:val="1155CC"/>
+          <w:sz w:val="22"/>
+          <w:szCs w:val="22"/>
+        </w:rPr>
+        <w:t>taiga.io</w:t>
+      </w:r>
+      <w:r>
+        <w:rPr>
+          <w:rStyle w:val="Hyperlink"/>
+          <w:rFonts w:asciiTheme="minorHAnsi" w:eastAsiaTheme="majorEastAsia" w:hAnsiTheme="minorHAnsi" w:cstheme="minorHAnsi"/>
+          <w:color w:val="1155CC"/>
+          <w:sz w:val="22"/>
+          <w:szCs w:val="22"/>
+        </w:rPr>
+        <w:fldChar w:fldCharType="end"/>
+      </w:r>
+      <w:r>
+        <w:rPr>
+          <w:rFonts w:asciiTheme="minorHAnsi" w:hAnsiTheme="minorHAnsi" w:cstheme="minorHAnsi"/>
+          <w:color w:val="000000"/>
+          <w:sz w:val="22"/>
+          <w:szCs w:val="22"/>
+        </w:rPr>
+        <w:t xml:space="preserve"> og prioriteret samt tilføjet deadlines på de indledende opgaver. Nogle user stories har pt. tilhørende sub-tasks.</w:t>
+      </w:r>
+    </w:p>
+    <w:p>
+      <w:pPr>
+        <w:pStyle w:val="NormalWeb"/>
+        <w:spacing w:before="0" w:beforeAutospacing="0" w:after="0" w:afterAutospacing="0"/>
+        <w:rPr>
+          <w:rFonts w:asciiTheme="minorHAnsi" w:hAnsiTheme="minorHAnsi" w:cstheme="minorHAnsi"/>
+        </w:rPr>
+      </w:pPr>
+      <w:r>
+        <w:rPr>
+          <w:rFonts w:asciiTheme="minorHAnsi" w:hAnsiTheme="minorHAnsi" w:cstheme="minorHAnsi"/>
+          <w:color w:val="000000"/>
+          <w:sz w:val="22"/>
+          <w:szCs w:val="22"/>
+        </w:rPr>
+        <w:t>Har oprettet github repo.</w:t>
+      </w:r>
+    </w:p>
+    <w:p>
+      <w:pPr>
+        <w:pStyle w:val="NormalWeb"/>
+        <w:spacing w:before="0" w:beforeAutospacing="0" w:after="0" w:afterAutospacing="0"/>
+        <w:rPr>
+          <w:rFonts w:asciiTheme="minorHAnsi" w:hAnsiTheme="minorHAnsi" w:cstheme="minorHAnsi"/>
+        </w:rPr>
+      </w:pPr>
+      <w:r>
+        <w:rPr>
+          <w:rFonts w:asciiTheme="minorHAnsi" w:hAnsiTheme="minorHAnsi" w:cstheme="minorHAnsi"/>
+          <w:color w:val="000000"/>
+          <w:sz w:val="22"/>
+          <w:szCs w:val="22"/>
+        </w:rPr>
+        <w:t>Har opdateret “wiki” inde på taiga så vi ved hvad der skal forberedes til diverse SCRUM møder.</w:t>
+      </w:r>
+    </w:p>
+    <w:p>
+      <w:pPr>
+        <w:rPr>
+          <w:rFonts w:cstheme="minorHAnsi"/>
+        </w:rPr>
+      </w:pPr>
     </w:p>
     <w:p>
       <w:pPr>
@@ -351,43 +437,43 @@
           <w:sz w:val="22"/>
           <w:szCs w:val="22"/>
         </w:rPr>
-        <w:t>15-04-2020 Opstart</w:t>
-      </w:r>
-    </w:p>
-    <w:p>
-      <w:pPr>
-        <w:pStyle w:val="NormalWeb"/>
-        <w:spacing w:before="0" w:beforeAutospacing="0" w:after="0" w:afterAutospacing="0"/>
-        <w:rPr>
-          <w:rFonts w:asciiTheme="minorHAnsi" w:hAnsiTheme="minorHAnsi" w:cstheme="minorHAnsi"/>
-        </w:rPr>
-      </w:pPr>
-      <w:r>
-        <w:rPr>
-          <w:rFonts w:asciiTheme="minorHAnsi" w:hAnsiTheme="minorHAnsi" w:cstheme="minorHAnsi"/>
-          <w:color w:val="000000"/>
-          <w:sz w:val="22"/>
-          <w:szCs w:val="22"/>
-        </w:rPr>
-        <w:t>Indledende diskussion og overvejelser i forlængelse af projektoplæg og kundemøde.</w:t>
-      </w:r>
-    </w:p>
-    <w:p>
-      <w:pPr>
-        <w:pStyle w:val="NormalWeb"/>
-        <w:spacing w:before="0" w:beforeAutospacing="0" w:after="0" w:afterAutospacing="0"/>
-        <w:rPr>
-          <w:rFonts w:asciiTheme="minorHAnsi" w:hAnsiTheme="minorHAnsi" w:cstheme="minorHAnsi"/>
-        </w:rPr>
-      </w:pPr>
-      <w:r>
-        <w:rPr>
-          <w:rFonts w:asciiTheme="minorHAnsi" w:hAnsiTheme="minorHAnsi" w:cstheme="minorHAnsi"/>
-          <w:color w:val="000000"/>
-          <w:sz w:val="22"/>
-          <w:szCs w:val="22"/>
-        </w:rPr>
-        <w:t>Rammer for mødetider, daglig arbejdstid- og form blev diskuteret og blev som følger:</w:t>
+        <w:t>16-04-2020 SCRUM planning </w:t>
+      </w:r>
+    </w:p>
+    <w:p>
+      <w:pPr>
+        <w:pStyle w:val="NormalWeb"/>
+        <w:spacing w:before="0" w:beforeAutospacing="0" w:after="0" w:afterAutospacing="0"/>
+        <w:rPr>
+          <w:rFonts w:asciiTheme="minorHAnsi" w:hAnsiTheme="minorHAnsi" w:cstheme="minorHAnsi"/>
+        </w:rPr>
+      </w:pPr>
+      <w:r>
+        <w:rPr>
+          <w:rFonts w:asciiTheme="minorHAnsi" w:hAnsiTheme="minorHAnsi" w:cstheme="minorHAnsi"/>
+          <w:color w:val="000000"/>
+          <w:sz w:val="22"/>
+          <w:szCs w:val="22"/>
+        </w:rPr>
+        <w:t>Første sprint planning møde med product owner, Palle Bech.</w:t>
+      </w:r>
+    </w:p>
+    <w:p>
+      <w:pPr>
+        <w:pStyle w:val="NormalWeb"/>
+        <w:spacing w:before="0" w:beforeAutospacing="0" w:after="0" w:afterAutospacing="0"/>
+        <w:rPr>
+          <w:rFonts w:asciiTheme="minorHAnsi" w:hAnsiTheme="minorHAnsi" w:cstheme="minorHAnsi"/>
+        </w:rPr>
+      </w:pPr>
+      <w:r>
+        <w:rPr>
+          <w:rFonts w:asciiTheme="minorHAnsi" w:hAnsiTheme="minorHAnsi" w:cstheme="minorHAnsi"/>
+          <w:color w:val="000000"/>
+          <w:sz w:val="22"/>
+          <w:szCs w:val="22"/>
+        </w:rPr>
+        <w:t>En user-story om bestilling af special carporte blev brudt ned til adskillige mindre user-stories. Der vil være fokus på user-stories fra kundeperspektiv og opstarten vil handle om kundens indlende “Kontakt” med sitet. </w:t>
       </w:r>
     </w:p>
     <w:p>
@@ -412,488 +498,45 @@
           <w:sz w:val="22"/>
           <w:szCs w:val="22"/>
         </w:rPr>
-        <w:t xml:space="preserve">Har oprettet </w:t>
-      </w:r>
-      <w:proofErr w:type="spellStart"/>
-      <w:r>
-        <w:rPr>
-          <w:rFonts w:asciiTheme="minorHAnsi" w:hAnsiTheme="minorHAnsi" w:cstheme="minorHAnsi"/>
-          <w:color w:val="000000"/>
-          <w:sz w:val="22"/>
-          <w:szCs w:val="22"/>
-        </w:rPr>
-        <w:t>backlog</w:t>
-      </w:r>
-      <w:proofErr w:type="spellEnd"/>
-      <w:r>
-        <w:rPr>
-          <w:rFonts w:asciiTheme="minorHAnsi" w:hAnsiTheme="minorHAnsi" w:cstheme="minorHAnsi"/>
-          <w:color w:val="000000"/>
-          <w:sz w:val="22"/>
-          <w:szCs w:val="22"/>
-        </w:rPr>
-        <w:t xml:space="preserve"> af ca. 19 user </w:t>
-      </w:r>
-      <w:proofErr w:type="spellStart"/>
-      <w:r>
-        <w:rPr>
-          <w:rFonts w:asciiTheme="minorHAnsi" w:hAnsiTheme="minorHAnsi" w:cstheme="minorHAnsi"/>
-          <w:color w:val="000000"/>
-          <w:sz w:val="22"/>
-          <w:szCs w:val="22"/>
-        </w:rPr>
-        <w:t>stories</w:t>
-      </w:r>
-      <w:proofErr w:type="spellEnd"/>
-      <w:r>
-        <w:rPr>
-          <w:rFonts w:asciiTheme="minorHAnsi" w:hAnsiTheme="minorHAnsi" w:cstheme="minorHAnsi"/>
-          <w:color w:val="000000"/>
-          <w:sz w:val="22"/>
-          <w:szCs w:val="22"/>
-        </w:rPr>
-        <w:t xml:space="preserve"> hos </w:t>
-      </w:r>
-      <w:hyperlink r:id="rId10" w:history="1">
-        <w:r>
-          <w:rPr>
-            <w:rStyle w:val="Hyperlink"/>
-            <w:rFonts w:asciiTheme="minorHAnsi" w:eastAsiaTheme="majorEastAsia" w:hAnsiTheme="minorHAnsi" w:cstheme="minorHAnsi"/>
-            <w:color w:val="1155CC"/>
-            <w:sz w:val="22"/>
-            <w:szCs w:val="22"/>
-          </w:rPr>
-          <w:t>taiga.io</w:t>
-        </w:r>
-      </w:hyperlink>
-      <w:r>
-        <w:rPr>
-          <w:rFonts w:asciiTheme="minorHAnsi" w:hAnsiTheme="minorHAnsi" w:cstheme="minorHAnsi"/>
-          <w:color w:val="000000"/>
-          <w:sz w:val="22"/>
-          <w:szCs w:val="22"/>
-        </w:rPr>
-        <w:t xml:space="preserve"> og prioriteret samt tilføjet deadlines på de indledende opgaver. Nogle user </w:t>
-      </w:r>
-      <w:proofErr w:type="spellStart"/>
-      <w:r>
-        <w:rPr>
-          <w:rFonts w:asciiTheme="minorHAnsi" w:hAnsiTheme="minorHAnsi" w:cstheme="minorHAnsi"/>
-          <w:color w:val="000000"/>
-          <w:sz w:val="22"/>
-          <w:szCs w:val="22"/>
-        </w:rPr>
-        <w:t>stories</w:t>
-      </w:r>
-      <w:proofErr w:type="spellEnd"/>
-      <w:r>
-        <w:rPr>
-          <w:rFonts w:asciiTheme="minorHAnsi" w:hAnsiTheme="minorHAnsi" w:cstheme="minorHAnsi"/>
-          <w:color w:val="000000"/>
-          <w:sz w:val="22"/>
-          <w:szCs w:val="22"/>
-        </w:rPr>
-        <w:t xml:space="preserve"> har pt. tilhørende sub-tasks.</w:t>
-      </w:r>
-    </w:p>
-    <w:p>
-      <w:pPr>
-        <w:pStyle w:val="NormalWeb"/>
-        <w:spacing w:before="0" w:beforeAutospacing="0" w:after="0" w:afterAutospacing="0"/>
-        <w:rPr>
-          <w:rFonts w:asciiTheme="minorHAnsi" w:hAnsiTheme="minorHAnsi" w:cstheme="minorHAnsi"/>
-        </w:rPr>
-      </w:pPr>
-      <w:r>
-        <w:rPr>
-          <w:rFonts w:asciiTheme="minorHAnsi" w:hAnsiTheme="minorHAnsi" w:cstheme="minorHAnsi"/>
-          <w:color w:val="000000"/>
-          <w:sz w:val="22"/>
-          <w:szCs w:val="22"/>
-        </w:rPr>
-        <w:t xml:space="preserve">Har oprettet </w:t>
-      </w:r>
-      <w:proofErr w:type="spellStart"/>
-      <w:r>
-        <w:rPr>
-          <w:rFonts w:asciiTheme="minorHAnsi" w:hAnsiTheme="minorHAnsi" w:cstheme="minorHAnsi"/>
-          <w:color w:val="000000"/>
-          <w:sz w:val="22"/>
-          <w:szCs w:val="22"/>
-        </w:rPr>
-        <w:t>github</w:t>
-      </w:r>
-      <w:proofErr w:type="spellEnd"/>
-      <w:r>
-        <w:rPr>
-          <w:rFonts w:asciiTheme="minorHAnsi" w:hAnsiTheme="minorHAnsi" w:cstheme="minorHAnsi"/>
-          <w:color w:val="000000"/>
-          <w:sz w:val="22"/>
-          <w:szCs w:val="22"/>
-        </w:rPr>
-        <w:t xml:space="preserve"> </w:t>
-      </w:r>
-      <w:proofErr w:type="spellStart"/>
-      <w:r>
-        <w:rPr>
-          <w:rFonts w:asciiTheme="minorHAnsi" w:hAnsiTheme="minorHAnsi" w:cstheme="minorHAnsi"/>
-          <w:color w:val="000000"/>
-          <w:sz w:val="22"/>
-          <w:szCs w:val="22"/>
-        </w:rPr>
-        <w:t>repo</w:t>
-      </w:r>
-      <w:proofErr w:type="spellEnd"/>
-      <w:r>
-        <w:rPr>
-          <w:rFonts w:asciiTheme="minorHAnsi" w:hAnsiTheme="minorHAnsi" w:cstheme="minorHAnsi"/>
-          <w:color w:val="000000"/>
-          <w:sz w:val="22"/>
-          <w:szCs w:val="22"/>
-        </w:rPr>
-        <w:t>.</w:t>
-      </w:r>
-    </w:p>
-    <w:p>
-      <w:pPr>
-        <w:pStyle w:val="NormalWeb"/>
-        <w:spacing w:before="0" w:beforeAutospacing="0" w:after="0" w:afterAutospacing="0"/>
-        <w:rPr>
-          <w:rFonts w:asciiTheme="minorHAnsi" w:hAnsiTheme="minorHAnsi" w:cstheme="minorHAnsi"/>
-        </w:rPr>
-      </w:pPr>
-      <w:r>
-        <w:rPr>
-          <w:rFonts w:asciiTheme="minorHAnsi" w:hAnsiTheme="minorHAnsi" w:cstheme="minorHAnsi"/>
-          <w:color w:val="000000"/>
-          <w:sz w:val="22"/>
-          <w:szCs w:val="22"/>
-        </w:rPr>
-        <w:t xml:space="preserve">Har opdateret “wiki” inde på </w:t>
-      </w:r>
-      <w:proofErr w:type="spellStart"/>
-      <w:r>
-        <w:rPr>
-          <w:rFonts w:asciiTheme="minorHAnsi" w:hAnsiTheme="minorHAnsi" w:cstheme="minorHAnsi"/>
-          <w:color w:val="000000"/>
-          <w:sz w:val="22"/>
-          <w:szCs w:val="22"/>
-        </w:rPr>
-        <w:t>taiga</w:t>
-      </w:r>
-      <w:proofErr w:type="spellEnd"/>
-      <w:r>
-        <w:rPr>
-          <w:rFonts w:asciiTheme="minorHAnsi" w:hAnsiTheme="minorHAnsi" w:cstheme="minorHAnsi"/>
-          <w:color w:val="000000"/>
-          <w:sz w:val="22"/>
-          <w:szCs w:val="22"/>
-        </w:rPr>
-        <w:t xml:space="preserve"> så vi ved hvad der skal forberedes til diverse </w:t>
-      </w:r>
-      <w:proofErr w:type="gramStart"/>
-      <w:r>
-        <w:rPr>
-          <w:rFonts w:asciiTheme="minorHAnsi" w:hAnsiTheme="minorHAnsi" w:cstheme="minorHAnsi"/>
-          <w:color w:val="000000"/>
-          <w:sz w:val="22"/>
-          <w:szCs w:val="22"/>
-        </w:rPr>
-        <w:t>SCRUM møder</w:t>
-      </w:r>
-      <w:proofErr w:type="gramEnd"/>
-      <w:r>
-        <w:rPr>
-          <w:rFonts w:asciiTheme="minorHAnsi" w:hAnsiTheme="minorHAnsi" w:cstheme="minorHAnsi"/>
-          <w:color w:val="000000"/>
-          <w:sz w:val="22"/>
-          <w:szCs w:val="22"/>
-        </w:rPr>
-        <w:t>.</w:t>
-      </w:r>
-    </w:p>
-    <w:p>
-      <w:pPr>
-        <w:rPr>
-          <w:rFonts w:cstheme="minorHAnsi"/>
-        </w:rPr>
-      </w:pPr>
-    </w:p>
-    <w:p>
-      <w:pPr>
-        <w:pStyle w:val="NormalWeb"/>
-        <w:spacing w:before="0" w:beforeAutospacing="0" w:after="0" w:afterAutospacing="0"/>
-        <w:rPr>
-          <w:rFonts w:asciiTheme="minorHAnsi" w:hAnsiTheme="minorHAnsi" w:cstheme="minorHAnsi"/>
-        </w:rPr>
-      </w:pPr>
-      <w:r>
-        <w:rPr>
-          <w:rFonts w:asciiTheme="minorHAnsi" w:hAnsiTheme="minorHAnsi" w:cstheme="minorHAnsi"/>
-          <w:b/>
-          <w:bCs/>
-          <w:color w:val="000000"/>
-          <w:sz w:val="22"/>
-          <w:szCs w:val="22"/>
-        </w:rPr>
-        <w:t xml:space="preserve">16-04-2020 SCRUM </w:t>
-      </w:r>
-      <w:proofErr w:type="spellStart"/>
-      <w:r>
-        <w:rPr>
-          <w:rFonts w:asciiTheme="minorHAnsi" w:hAnsiTheme="minorHAnsi" w:cstheme="minorHAnsi"/>
-          <w:b/>
-          <w:bCs/>
-          <w:color w:val="000000"/>
-          <w:sz w:val="22"/>
-          <w:szCs w:val="22"/>
-        </w:rPr>
-        <w:t>planning</w:t>
-      </w:r>
-      <w:proofErr w:type="spellEnd"/>
-      <w:r>
-        <w:rPr>
-          <w:rFonts w:asciiTheme="minorHAnsi" w:hAnsiTheme="minorHAnsi" w:cstheme="minorHAnsi"/>
-          <w:b/>
-          <w:bCs/>
-          <w:color w:val="000000"/>
-          <w:sz w:val="22"/>
-          <w:szCs w:val="22"/>
-        </w:rPr>
-        <w:t> </w:t>
-      </w:r>
-    </w:p>
-    <w:p>
-      <w:pPr>
-        <w:pStyle w:val="NormalWeb"/>
-        <w:spacing w:before="0" w:beforeAutospacing="0" w:after="0" w:afterAutospacing="0"/>
-        <w:rPr>
-          <w:rFonts w:asciiTheme="minorHAnsi" w:hAnsiTheme="minorHAnsi" w:cstheme="minorHAnsi"/>
-        </w:rPr>
-      </w:pPr>
-      <w:r>
-        <w:rPr>
-          <w:rFonts w:asciiTheme="minorHAnsi" w:hAnsiTheme="minorHAnsi" w:cstheme="minorHAnsi"/>
-          <w:color w:val="000000"/>
-          <w:sz w:val="22"/>
-          <w:szCs w:val="22"/>
-        </w:rPr>
-        <w:t xml:space="preserve">Første sprint </w:t>
-      </w:r>
-      <w:proofErr w:type="spellStart"/>
-      <w:r>
-        <w:rPr>
-          <w:rFonts w:asciiTheme="minorHAnsi" w:hAnsiTheme="minorHAnsi" w:cstheme="minorHAnsi"/>
-          <w:color w:val="000000"/>
-          <w:sz w:val="22"/>
-          <w:szCs w:val="22"/>
-        </w:rPr>
-        <w:t>planning</w:t>
-      </w:r>
-      <w:proofErr w:type="spellEnd"/>
-      <w:r>
-        <w:rPr>
-          <w:rFonts w:asciiTheme="minorHAnsi" w:hAnsiTheme="minorHAnsi" w:cstheme="minorHAnsi"/>
-          <w:color w:val="000000"/>
-          <w:sz w:val="22"/>
-          <w:szCs w:val="22"/>
-        </w:rPr>
-        <w:t xml:space="preserve"> møde med product </w:t>
-      </w:r>
-      <w:proofErr w:type="spellStart"/>
-      <w:r>
-        <w:rPr>
-          <w:rFonts w:asciiTheme="minorHAnsi" w:hAnsiTheme="minorHAnsi" w:cstheme="minorHAnsi"/>
-          <w:color w:val="000000"/>
-          <w:sz w:val="22"/>
-          <w:szCs w:val="22"/>
-        </w:rPr>
-        <w:t>owner</w:t>
-      </w:r>
-      <w:proofErr w:type="spellEnd"/>
-      <w:r>
-        <w:rPr>
-          <w:rFonts w:asciiTheme="minorHAnsi" w:hAnsiTheme="minorHAnsi" w:cstheme="minorHAnsi"/>
-          <w:color w:val="000000"/>
-          <w:sz w:val="22"/>
-          <w:szCs w:val="22"/>
-        </w:rPr>
-        <w:t>, Palle Bech.</w:t>
-      </w:r>
-    </w:p>
-    <w:p>
-      <w:pPr>
-        <w:pStyle w:val="NormalWeb"/>
-        <w:spacing w:before="0" w:beforeAutospacing="0" w:after="0" w:afterAutospacing="0"/>
-        <w:rPr>
-          <w:rFonts w:asciiTheme="minorHAnsi" w:hAnsiTheme="minorHAnsi" w:cstheme="minorHAnsi"/>
-        </w:rPr>
-      </w:pPr>
-      <w:r>
-        <w:rPr>
-          <w:rFonts w:asciiTheme="minorHAnsi" w:hAnsiTheme="minorHAnsi" w:cstheme="minorHAnsi"/>
-          <w:color w:val="000000"/>
-          <w:sz w:val="22"/>
-          <w:szCs w:val="22"/>
-        </w:rPr>
-        <w:t>En user-story om bestilling af special carporte blev brudt ned til adskillige mindre user-</w:t>
-      </w:r>
-      <w:proofErr w:type="spellStart"/>
-      <w:r>
-        <w:rPr>
-          <w:rFonts w:asciiTheme="minorHAnsi" w:hAnsiTheme="minorHAnsi" w:cstheme="minorHAnsi"/>
-          <w:color w:val="000000"/>
-          <w:sz w:val="22"/>
-          <w:szCs w:val="22"/>
-        </w:rPr>
-        <w:t>stories</w:t>
-      </w:r>
-      <w:proofErr w:type="spellEnd"/>
-      <w:r>
-        <w:rPr>
-          <w:rFonts w:asciiTheme="minorHAnsi" w:hAnsiTheme="minorHAnsi" w:cstheme="minorHAnsi"/>
-          <w:color w:val="000000"/>
-          <w:sz w:val="22"/>
-          <w:szCs w:val="22"/>
-        </w:rPr>
-        <w:t>. Der vil være fokus på user-</w:t>
-      </w:r>
-      <w:proofErr w:type="spellStart"/>
-      <w:r>
-        <w:rPr>
-          <w:rFonts w:asciiTheme="minorHAnsi" w:hAnsiTheme="minorHAnsi" w:cstheme="minorHAnsi"/>
-          <w:color w:val="000000"/>
-          <w:sz w:val="22"/>
-          <w:szCs w:val="22"/>
-        </w:rPr>
-        <w:t>stories</w:t>
-      </w:r>
-      <w:proofErr w:type="spellEnd"/>
-      <w:r>
-        <w:rPr>
-          <w:rFonts w:asciiTheme="minorHAnsi" w:hAnsiTheme="minorHAnsi" w:cstheme="minorHAnsi"/>
-          <w:color w:val="000000"/>
-          <w:sz w:val="22"/>
-          <w:szCs w:val="22"/>
-        </w:rPr>
-        <w:t xml:space="preserve"> fra kundeperspektiv og opstarten vil handle om kundens </w:t>
-      </w:r>
-      <w:proofErr w:type="spellStart"/>
-      <w:r>
-        <w:rPr>
-          <w:rFonts w:asciiTheme="minorHAnsi" w:hAnsiTheme="minorHAnsi" w:cstheme="minorHAnsi"/>
-          <w:color w:val="000000"/>
-          <w:sz w:val="22"/>
-          <w:szCs w:val="22"/>
-        </w:rPr>
-        <w:t>indlende</w:t>
-      </w:r>
-      <w:proofErr w:type="spellEnd"/>
-      <w:r>
-        <w:rPr>
-          <w:rFonts w:asciiTheme="minorHAnsi" w:hAnsiTheme="minorHAnsi" w:cstheme="minorHAnsi"/>
-          <w:color w:val="000000"/>
-          <w:sz w:val="22"/>
-          <w:szCs w:val="22"/>
-        </w:rPr>
-        <w:t xml:space="preserve"> “Kontakt” med sitet. </w:t>
-      </w:r>
-    </w:p>
-    <w:p>
-      <w:pPr>
-        <w:rPr>
-          <w:rFonts w:cstheme="minorHAnsi"/>
-        </w:rPr>
-      </w:pPr>
-    </w:p>
-    <w:p>
-      <w:pPr>
-        <w:pStyle w:val="NormalWeb"/>
-        <w:spacing w:before="0" w:beforeAutospacing="0" w:after="0" w:afterAutospacing="0"/>
-        <w:rPr>
-          <w:rFonts w:asciiTheme="minorHAnsi" w:hAnsiTheme="minorHAnsi" w:cstheme="minorHAnsi"/>
-        </w:rPr>
-      </w:pPr>
-      <w:proofErr w:type="spellStart"/>
-      <w:r>
-        <w:rPr>
-          <w:rFonts w:asciiTheme="minorHAnsi" w:hAnsiTheme="minorHAnsi" w:cstheme="minorHAnsi"/>
-          <w:color w:val="000000"/>
-          <w:sz w:val="22"/>
-          <w:szCs w:val="22"/>
-        </w:rPr>
-        <w:t>Planlægningssytemet</w:t>
-      </w:r>
-      <w:proofErr w:type="spellEnd"/>
-      <w:r>
-        <w:rPr>
-          <w:rFonts w:asciiTheme="minorHAnsi" w:hAnsiTheme="minorHAnsi" w:cstheme="minorHAnsi"/>
-          <w:color w:val="000000"/>
-          <w:sz w:val="22"/>
-          <w:szCs w:val="22"/>
-        </w:rPr>
-        <w:t xml:space="preserve"> i </w:t>
-      </w:r>
-      <w:hyperlink r:id="rId11" w:history="1">
-        <w:r>
-          <w:rPr>
-            <w:rStyle w:val="Hyperlink"/>
-            <w:rFonts w:asciiTheme="minorHAnsi" w:eastAsiaTheme="majorEastAsia" w:hAnsiTheme="minorHAnsi" w:cstheme="minorHAnsi"/>
-            <w:color w:val="1155CC"/>
-            <w:sz w:val="22"/>
-            <w:szCs w:val="22"/>
-          </w:rPr>
-          <w:t>taiga.io</w:t>
-        </w:r>
-      </w:hyperlink>
-      <w:r>
-        <w:rPr>
-          <w:rFonts w:asciiTheme="minorHAnsi" w:hAnsiTheme="minorHAnsi" w:cstheme="minorHAnsi"/>
-          <w:color w:val="000000"/>
-          <w:sz w:val="22"/>
-          <w:szCs w:val="22"/>
-        </w:rPr>
-        <w:t xml:space="preserve"> blev opdateret med nye user-</w:t>
-      </w:r>
-      <w:proofErr w:type="spellStart"/>
-      <w:r>
-        <w:rPr>
-          <w:rFonts w:asciiTheme="minorHAnsi" w:hAnsiTheme="minorHAnsi" w:cstheme="minorHAnsi"/>
-          <w:color w:val="000000"/>
-          <w:sz w:val="22"/>
-          <w:szCs w:val="22"/>
-        </w:rPr>
-        <w:t>stories</w:t>
-      </w:r>
-      <w:proofErr w:type="spellEnd"/>
-      <w:r>
-        <w:rPr>
-          <w:rFonts w:asciiTheme="minorHAnsi" w:hAnsiTheme="minorHAnsi" w:cstheme="minorHAnsi"/>
-          <w:color w:val="000000"/>
-          <w:sz w:val="22"/>
-          <w:szCs w:val="22"/>
-        </w:rPr>
-        <w:t xml:space="preserve"> samt tilhørende tasks. Disse user-</w:t>
-      </w:r>
-      <w:proofErr w:type="spellStart"/>
-      <w:r>
-        <w:rPr>
-          <w:rFonts w:asciiTheme="minorHAnsi" w:hAnsiTheme="minorHAnsi" w:cstheme="minorHAnsi"/>
-          <w:color w:val="000000"/>
-          <w:sz w:val="22"/>
-          <w:szCs w:val="22"/>
-        </w:rPr>
-        <w:t>stories</w:t>
-      </w:r>
-      <w:proofErr w:type="spellEnd"/>
-      <w:r>
-        <w:rPr>
-          <w:rFonts w:asciiTheme="minorHAnsi" w:hAnsiTheme="minorHAnsi" w:cstheme="minorHAnsi"/>
-          <w:color w:val="000000"/>
-          <w:sz w:val="22"/>
-          <w:szCs w:val="22"/>
-        </w:rPr>
-        <w:t xml:space="preserve"> blev lagt i et sprint og de underliggende tasks blev efterfølgende fordelt i gruppen. </w:t>
+        <w:t xml:space="preserve">Planlægningssytemet i </w:t>
+      </w:r>
+      <w:r>
+        <w:fldChar w:fldCharType="begin"/>
+      </w:r>
+      <w:r>
+        <w:instrText xml:space="preserve"> HYPERLINK "http://www.taiga.io" </w:instrText>
+      </w:r>
+      <w:r>
+        <w:fldChar w:fldCharType="separate"/>
+      </w:r>
+      <w:r>
+        <w:rPr>
+          <w:rStyle w:val="Hyperlink"/>
+          <w:rFonts w:asciiTheme="minorHAnsi" w:eastAsiaTheme="majorEastAsia" w:hAnsiTheme="minorHAnsi" w:cstheme="minorHAnsi"/>
+          <w:color w:val="1155CC"/>
+          <w:sz w:val="22"/>
+          <w:szCs w:val="22"/>
+        </w:rPr>
+        <w:t>taiga.io</w:t>
+      </w:r>
+      <w:r>
+        <w:rPr>
+          <w:rStyle w:val="Hyperlink"/>
+          <w:rFonts w:asciiTheme="minorHAnsi" w:eastAsiaTheme="majorEastAsia" w:hAnsiTheme="minorHAnsi" w:cstheme="minorHAnsi"/>
+          <w:color w:val="1155CC"/>
+          <w:sz w:val="22"/>
+          <w:szCs w:val="22"/>
+        </w:rPr>
+        <w:fldChar w:fldCharType="end"/>
+      </w:r>
+      <w:r>
+        <w:rPr>
+          <w:rFonts w:asciiTheme="minorHAnsi" w:hAnsiTheme="minorHAnsi" w:cstheme="minorHAnsi"/>
+          <w:color w:val="000000"/>
+          <w:sz w:val="22"/>
+          <w:szCs w:val="22"/>
+        </w:rPr>
+        <w:t xml:space="preserve"> blev opdateret med nye user-stories samt tilhørende tasks. Disse user-stories blev lagt i et sprint og de underliggende tasks blev efterfølgende fordelt i gruppen. </w:t>
       </w:r>
     </w:p>
     <w:p>
@@ -944,7 +587,7 @@
                     </pic:cNvPicPr>
                   </pic:nvPicPr>
                   <pic:blipFill>
-                    <a:blip r:embed="rId12" cstate="print">
+                    <a:blip r:embed="rId10" cstate="print">
                       <a:extLst>
                         <a:ext uri="{28A0092B-C50C-407E-A947-70E740481C1C}">
                           <a14:useLocalDpi xmlns:a14="http://schemas.microsoft.com/office/drawing/2010/main" val="0"/>
@@ -1020,27 +663,7 @@
           <w:sz w:val="22"/>
           <w:szCs w:val="22"/>
         </w:rPr>
-        <w:t xml:space="preserve">Vi forventer fremover at afholde daglige </w:t>
-      </w:r>
-      <w:proofErr w:type="spellStart"/>
-      <w:r>
-        <w:rPr>
-          <w:rFonts w:asciiTheme="minorHAnsi" w:hAnsiTheme="minorHAnsi" w:cstheme="minorHAnsi"/>
-          <w:color w:val="000000"/>
-          <w:sz w:val="22"/>
-          <w:szCs w:val="22"/>
-        </w:rPr>
-        <w:t>scrum</w:t>
-      </w:r>
-      <w:proofErr w:type="spellEnd"/>
-      <w:r>
-        <w:rPr>
-          <w:rFonts w:asciiTheme="minorHAnsi" w:hAnsiTheme="minorHAnsi" w:cstheme="minorHAnsi"/>
-          <w:color w:val="000000"/>
-          <w:sz w:val="22"/>
-          <w:szCs w:val="22"/>
-        </w:rPr>
-        <w:t xml:space="preserve"> teammøder efter nedenstående tidsplan.</w:t>
+        <w:t>Vi forventer fremover at afholde daglige scrum teammøder efter nedenstående tidsplan.</w:t>
       </w:r>
     </w:p>
     <w:p>
@@ -1656,9 +1279,103 @@
           <w:sz w:val="22"/>
           <w:szCs w:val="22"/>
         </w:rPr>
-        <w:t xml:space="preserve">17-04-2020 </w:t>
-      </w:r>
-      <w:proofErr w:type="spellStart"/>
+        <w:t>17-04-2020 Daily Scrum</w:t>
+      </w:r>
+    </w:p>
+    <w:p>
+      <w:pPr>
+        <w:rPr>
+          <w:rFonts w:cstheme="minorHAnsi"/>
+        </w:rPr>
+      </w:pPr>
+    </w:p>
+    <w:p>
+      <w:pPr>
+        <w:pStyle w:val="NormalWeb"/>
+        <w:spacing w:before="0" w:beforeAutospacing="0" w:after="0" w:afterAutospacing="0"/>
+        <w:rPr>
+          <w:rFonts w:asciiTheme="minorHAnsi" w:hAnsiTheme="minorHAnsi" w:cstheme="minorHAnsi"/>
+        </w:rPr>
+      </w:pPr>
+      <w:r>
+        <w:rPr>
+          <w:rFonts w:asciiTheme="minorHAnsi" w:hAnsiTheme="minorHAnsi" w:cstheme="minorHAnsi"/>
+          <w:color w:val="000000"/>
+          <w:sz w:val="22"/>
+          <w:szCs w:val="22"/>
+        </w:rPr>
+        <w:t>Gennemgik gårsdagens tasks. Ikke alle blev færdige da de viste sig at være mere komplekse end først antaget. Især dimensionering af carport m. tilbehør krævede mere tid. </w:t>
+      </w:r>
+    </w:p>
+    <w:p>
+      <w:pPr>
+        <w:pStyle w:val="NormalWeb"/>
+        <w:spacing w:before="0" w:beforeAutospacing="0" w:after="0" w:afterAutospacing="0"/>
+        <w:rPr>
+          <w:rFonts w:asciiTheme="minorHAnsi" w:hAnsiTheme="minorHAnsi" w:cstheme="minorHAnsi"/>
+        </w:rPr>
+      </w:pPr>
+      <w:r>
+        <w:rPr>
+          <w:rFonts w:asciiTheme="minorHAnsi" w:hAnsiTheme="minorHAnsi" w:cstheme="minorHAnsi"/>
+          <w:color w:val="000000"/>
+          <w:sz w:val="22"/>
+          <w:szCs w:val="22"/>
+        </w:rPr>
+        <w:t>Udkast til database som passer til det igangværende blev gennemgået med øje for, at der vil være ændringer. </w:t>
+      </w:r>
+    </w:p>
+    <w:p>
+      <w:pPr>
+        <w:pStyle w:val="NormalWeb"/>
+        <w:spacing w:before="0" w:beforeAutospacing="0" w:after="0" w:afterAutospacing="0"/>
+        <w:rPr>
+          <w:rFonts w:asciiTheme="minorHAnsi" w:hAnsiTheme="minorHAnsi" w:cstheme="minorHAnsi"/>
+        </w:rPr>
+      </w:pPr>
+      <w:r>
+        <w:rPr>
+          <w:rFonts w:asciiTheme="minorHAnsi" w:hAnsiTheme="minorHAnsi" w:cstheme="minorHAnsi"/>
+          <w:color w:val="000000"/>
+          <w:sz w:val="22"/>
+          <w:szCs w:val="22"/>
+        </w:rPr>
+        <w:t>E/R diagram og domæne model startes og vi følger op, på næste daily meet (Mandag).</w:t>
+      </w:r>
+    </w:p>
+    <w:p>
+      <w:pPr>
+        <w:pStyle w:val="NormalWeb"/>
+        <w:spacing w:before="0" w:beforeAutospacing="0" w:after="0" w:afterAutospacing="0"/>
+        <w:rPr>
+          <w:rFonts w:asciiTheme="minorHAnsi" w:hAnsiTheme="minorHAnsi" w:cstheme="minorHAnsi"/>
+        </w:rPr>
+      </w:pPr>
+      <w:r>
+        <w:rPr>
+          <w:rFonts w:asciiTheme="minorHAnsi" w:hAnsiTheme="minorHAnsi" w:cstheme="minorHAnsi"/>
+          <w:color w:val="000000"/>
+          <w:sz w:val="22"/>
+          <w:szCs w:val="22"/>
+        </w:rPr>
+        <w:t>I mellemtiden arbejdes der hver især hjemme, i weekenden.</w:t>
+      </w:r>
+    </w:p>
+    <w:p>
+      <w:pPr>
+        <w:rPr>
+          <w:rFonts w:cstheme="minorHAnsi"/>
+        </w:rPr>
+      </w:pPr>
+    </w:p>
+    <w:p>
+      <w:pPr>
+        <w:pStyle w:val="NormalWeb"/>
+        <w:spacing w:before="0" w:beforeAutospacing="0" w:after="0" w:afterAutospacing="0"/>
+        <w:rPr>
+          <w:rFonts w:asciiTheme="minorHAnsi" w:hAnsiTheme="minorHAnsi" w:cstheme="minorHAnsi"/>
+        </w:rPr>
+      </w:pPr>
       <w:r>
         <w:rPr>
           <w:rFonts w:asciiTheme="minorHAnsi" w:hAnsiTheme="minorHAnsi" w:cstheme="minorHAnsi"/>
@@ -1668,9 +1385,208 @@
           <w:sz w:val="22"/>
           <w:szCs w:val="22"/>
         </w:rPr>
-        <w:t>Daily</w:t>
-      </w:r>
-      <w:proofErr w:type="spellEnd"/>
+        <w:t>20-04-2020 Daily scrum</w:t>
+      </w:r>
+    </w:p>
+    <w:p>
+      <w:pPr>
+        <w:pStyle w:val="NormalWeb"/>
+        <w:spacing w:before="0" w:beforeAutospacing="0" w:after="0" w:afterAutospacing="0"/>
+        <w:rPr>
+          <w:rFonts w:asciiTheme="minorHAnsi" w:hAnsiTheme="minorHAnsi" w:cstheme="minorHAnsi"/>
+        </w:rPr>
+      </w:pPr>
+      <w:r>
+        <w:rPr>
+          <w:rFonts w:asciiTheme="minorHAnsi" w:hAnsiTheme="minorHAnsi" w:cstheme="minorHAnsi"/>
+          <w:color w:val="000000"/>
+          <w:sz w:val="22"/>
+          <w:szCs w:val="22"/>
+        </w:rPr>
+        <w:t>Gennemgik opgaverne fra fredags.</w:t>
+      </w:r>
+    </w:p>
+    <w:p>
+      <w:pPr>
+        <w:pStyle w:val="NormalWeb"/>
+        <w:spacing w:before="0" w:beforeAutospacing="0" w:after="0" w:afterAutospacing="0"/>
+        <w:rPr>
+          <w:rFonts w:asciiTheme="minorHAnsi" w:hAnsiTheme="minorHAnsi" w:cstheme="minorHAnsi"/>
+        </w:rPr>
+      </w:pPr>
+      <w:r>
+        <w:rPr>
+          <w:rFonts w:asciiTheme="minorHAnsi" w:hAnsiTheme="minorHAnsi" w:cstheme="minorHAnsi"/>
+          <w:color w:val="000000"/>
+          <w:sz w:val="22"/>
+          <w:szCs w:val="22"/>
+        </w:rPr>
+        <w:t>Design er klar til at blive programmeret.</w:t>
+      </w:r>
+    </w:p>
+    <w:p>
+      <w:pPr>
+        <w:pStyle w:val="NormalWeb"/>
+        <w:spacing w:before="0" w:beforeAutospacing="0" w:after="0" w:afterAutospacing="0"/>
+        <w:rPr>
+          <w:rFonts w:asciiTheme="minorHAnsi" w:hAnsiTheme="minorHAnsi" w:cstheme="minorHAnsi"/>
+        </w:rPr>
+      </w:pPr>
+      <w:r>
+        <w:rPr>
+          <w:rFonts w:asciiTheme="minorHAnsi" w:hAnsiTheme="minorHAnsi" w:cstheme="minorHAnsi"/>
+          <w:color w:val="000000"/>
+          <w:sz w:val="22"/>
+          <w:szCs w:val="22"/>
+        </w:rPr>
+        <w:t>Tilbehør (Skruer, beslag mm) er dokumenteret.</w:t>
+      </w:r>
+    </w:p>
+    <w:p>
+      <w:pPr>
+        <w:pStyle w:val="NormalWeb"/>
+        <w:spacing w:before="0" w:beforeAutospacing="0" w:after="0" w:afterAutospacing="0"/>
+        <w:rPr>
+          <w:rFonts w:asciiTheme="minorHAnsi" w:hAnsiTheme="minorHAnsi" w:cstheme="minorHAnsi"/>
+        </w:rPr>
+      </w:pPr>
+      <w:r>
+        <w:rPr>
+          <w:rFonts w:asciiTheme="minorHAnsi" w:hAnsiTheme="minorHAnsi" w:cstheme="minorHAnsi"/>
+          <w:color w:val="000000"/>
+          <w:sz w:val="22"/>
+          <w:szCs w:val="22"/>
+        </w:rPr>
+        <w:t>Første version af domænemodel er udarbejdet og konverteres efterfølgende til .uml.</w:t>
+      </w:r>
+    </w:p>
+    <w:p>
+      <w:pPr>
+        <w:pStyle w:val="NormalWeb"/>
+        <w:spacing w:before="0" w:beforeAutospacing="0" w:after="0" w:afterAutospacing="0"/>
+        <w:rPr>
+          <w:rFonts w:asciiTheme="minorHAnsi" w:hAnsiTheme="minorHAnsi" w:cstheme="minorHAnsi"/>
+        </w:rPr>
+      </w:pPr>
+      <w:r>
+        <w:rPr>
+          <w:rFonts w:asciiTheme="minorHAnsi" w:hAnsiTheme="minorHAnsi" w:cstheme="minorHAnsi"/>
+          <w:color w:val="000000"/>
+          <w:sz w:val="22"/>
+          <w:szCs w:val="22"/>
+        </w:rPr>
+        <w:t>Første version af databasen inkl. E/R er lavet og hægtet på command-pattern skabelonen. Der arbejdes videre med smårettelser og tilføjelser. </w:t>
+      </w:r>
+    </w:p>
+    <w:p>
+      <w:pPr>
+        <w:pStyle w:val="NormalWeb"/>
+        <w:spacing w:before="0" w:beforeAutospacing="0" w:after="0" w:afterAutospacing="0"/>
+        <w:rPr>
+          <w:rFonts w:asciiTheme="minorHAnsi" w:hAnsiTheme="minorHAnsi" w:cstheme="minorHAnsi"/>
+        </w:rPr>
+      </w:pPr>
+      <w:r>
+        <w:rPr>
+          <w:rFonts w:asciiTheme="minorHAnsi" w:hAnsiTheme="minorHAnsi" w:cstheme="minorHAnsi"/>
+          <w:color w:val="000000"/>
+          <w:sz w:val="22"/>
+          <w:szCs w:val="22"/>
+        </w:rPr>
+        <w:t>6 siders dokumentation om beregning af spær, stolper, rem mm. er lavet inkl. eksempler. Nogle formodninger har været nødvendige - Product owner er informeret om dette. Næste skridt er, at konvertere beregningerne til metoder i java.</w:t>
+      </w:r>
+    </w:p>
+    <w:p>
+      <w:pPr>
+        <w:rPr>
+          <w:rFonts w:cstheme="minorHAnsi"/>
+        </w:rPr>
+      </w:pPr>
+    </w:p>
+    <w:p>
+      <w:pPr>
+        <w:pStyle w:val="NormalWeb"/>
+        <w:spacing w:before="0" w:beforeAutospacing="0" w:after="0" w:afterAutospacing="0"/>
+        <w:rPr>
+          <w:rFonts w:asciiTheme="minorHAnsi" w:hAnsiTheme="minorHAnsi" w:cstheme="minorHAnsi"/>
+        </w:rPr>
+      </w:pPr>
+      <w:r>
+        <w:rPr>
+          <w:rFonts w:asciiTheme="minorHAnsi" w:hAnsiTheme="minorHAnsi" w:cstheme="minorHAnsi"/>
+          <w:color w:val="000000"/>
+          <w:sz w:val="22"/>
+          <w:szCs w:val="22"/>
+        </w:rPr>
+        <w:lastRenderedPageBreak/>
+        <w:t>Generelt mener vi, at det er vanskeligt at planlægge tasks og især klassediagram da nogle opgaver pt. er uoverskuelige. Vi forsøger os frem og evaluerer løbende.</w:t>
+      </w:r>
+    </w:p>
+    <w:p>
+      <w:pPr>
+        <w:rPr>
+          <w:rFonts w:cstheme="minorHAnsi"/>
+        </w:rPr>
+      </w:pPr>
+    </w:p>
+    <w:p>
+      <w:pPr>
+        <w:pStyle w:val="NormalWeb"/>
+        <w:spacing w:before="0" w:beforeAutospacing="0" w:after="0" w:afterAutospacing="0"/>
+        <w:rPr>
+          <w:rFonts w:asciiTheme="minorHAnsi" w:hAnsiTheme="minorHAnsi" w:cstheme="minorHAnsi"/>
+        </w:rPr>
+      </w:pPr>
+      <w:r>
+        <w:rPr>
+          <w:rFonts w:asciiTheme="minorHAnsi" w:hAnsiTheme="minorHAnsi" w:cstheme="minorHAnsi"/>
+          <w:color w:val="000000"/>
+          <w:sz w:val="22"/>
+          <w:szCs w:val="22"/>
+        </w:rPr>
+        <w:t>Vi aftalte desuden allerede nu, at tænke tests med i alle relevante metoder undervejs.</w:t>
+      </w:r>
+    </w:p>
+    <w:p>
+      <w:pPr>
+        <w:rPr>
+          <w:rFonts w:cstheme="minorHAnsi"/>
+        </w:rPr>
+      </w:pPr>
+    </w:p>
+    <w:p>
+      <w:pPr>
+        <w:pStyle w:val="NormalWeb"/>
+        <w:spacing w:before="0" w:beforeAutospacing="0" w:after="0" w:afterAutospacing="0"/>
+        <w:rPr>
+          <w:rFonts w:asciiTheme="minorHAnsi" w:hAnsiTheme="minorHAnsi" w:cstheme="minorHAnsi"/>
+        </w:rPr>
+      </w:pPr>
+      <w:r>
+        <w:rPr>
+          <w:rFonts w:asciiTheme="minorHAnsi" w:hAnsiTheme="minorHAnsi" w:cstheme="minorHAnsi"/>
+          <w:color w:val="000000"/>
+          <w:sz w:val="22"/>
+          <w:szCs w:val="22"/>
+        </w:rPr>
+        <w:t>Wiki til projektet på taiga.io er opdateret og indeholder nu mødeplan samt mødestruktur for de enkelte scrum møder.</w:t>
+      </w:r>
+    </w:p>
+    <w:p>
+      <w:pPr>
+        <w:rPr>
+          <w:rFonts w:cstheme="minorHAnsi"/>
+        </w:rPr>
+      </w:pPr>
+    </w:p>
+    <w:p>
+      <w:pPr>
+        <w:pStyle w:val="NormalWeb"/>
+        <w:spacing w:before="0" w:beforeAutospacing="0" w:after="0" w:afterAutospacing="0"/>
+        <w:rPr>
+          <w:rFonts w:asciiTheme="minorHAnsi" w:hAnsiTheme="minorHAnsi" w:cstheme="minorHAnsi"/>
+        </w:rPr>
+      </w:pPr>
       <w:r>
         <w:rPr>
           <w:rFonts w:asciiTheme="minorHAnsi" w:hAnsiTheme="minorHAnsi" w:cstheme="minorHAnsi"/>
@@ -1680,9 +1596,61 @@
           <w:sz w:val="22"/>
           <w:szCs w:val="22"/>
         </w:rPr>
-        <w:t xml:space="preserve"> </w:t>
-      </w:r>
-      <w:proofErr w:type="spellStart"/>
+        <w:t>21-04-2020 - Daily Scrum</w:t>
+      </w:r>
+    </w:p>
+    <w:p>
+      <w:pPr>
+        <w:pStyle w:val="NormalWeb"/>
+        <w:spacing w:before="0" w:beforeAutospacing="0" w:after="0" w:afterAutospacing="0"/>
+        <w:rPr>
+          <w:rFonts w:asciiTheme="minorHAnsi" w:hAnsiTheme="minorHAnsi" w:cstheme="minorHAnsi"/>
+        </w:rPr>
+      </w:pPr>
+      <w:r>
+        <w:rPr>
+          <w:rFonts w:asciiTheme="minorHAnsi" w:hAnsiTheme="minorHAnsi" w:cstheme="minorHAnsi"/>
+          <w:color w:val="000000"/>
+          <w:sz w:val="22"/>
+          <w:szCs w:val="22"/>
+        </w:rPr>
+        <w:t>Gennemgik præliminært design og beregningsklasse. Ingen er 100% klar endnu og vi talte derfor om udformning og forventninger til disse.</w:t>
+      </w:r>
+    </w:p>
+    <w:p>
+      <w:pPr>
+        <w:pStyle w:val="NormalWeb"/>
+        <w:spacing w:before="0" w:beforeAutospacing="0" w:after="0" w:afterAutospacing="0"/>
+        <w:rPr>
+          <w:rFonts w:asciiTheme="minorHAnsi" w:hAnsiTheme="minorHAnsi" w:cstheme="minorHAnsi"/>
+        </w:rPr>
+      </w:pPr>
+      <w:r>
+        <w:rPr>
+          <w:rFonts w:asciiTheme="minorHAnsi" w:hAnsiTheme="minorHAnsi" w:cstheme="minorHAnsi"/>
+          <w:color w:val="000000"/>
+          <w:sz w:val="22"/>
+          <w:szCs w:val="22"/>
+        </w:rPr>
+        <w:t>Vi fortsætter, hver især, med tasks og forventer endnu flere opgaver efter 2D-tegningsworkshop i morgen.</w:t>
+      </w:r>
+    </w:p>
+    <w:p>
+      <w:pPr>
+        <w:spacing w:after="240"/>
+        <w:rPr>
+          <w:rFonts w:cstheme="minorHAnsi"/>
+        </w:rPr>
+      </w:pPr>
+    </w:p>
+    <w:p>
+      <w:pPr>
+        <w:pStyle w:val="NormalWeb"/>
+        <w:spacing w:before="0" w:beforeAutospacing="0" w:after="0" w:afterAutospacing="0"/>
+        <w:rPr>
+          <w:rFonts w:asciiTheme="minorHAnsi" w:hAnsiTheme="minorHAnsi" w:cstheme="minorHAnsi"/>
+        </w:rPr>
+      </w:pPr>
       <w:r>
         <w:rPr>
           <w:rFonts w:asciiTheme="minorHAnsi" w:hAnsiTheme="minorHAnsi" w:cstheme="minorHAnsi"/>
@@ -1692,9 +1660,80 @@
           <w:sz w:val="22"/>
           <w:szCs w:val="22"/>
         </w:rPr>
-        <w:t>Scrum</w:t>
-      </w:r>
-      <w:proofErr w:type="spellEnd"/>
+        <w:t>22-04-2020 - Daily Scrum</w:t>
+      </w:r>
+    </w:p>
+    <w:p>
+      <w:pPr>
+        <w:pStyle w:val="NormalWeb"/>
+        <w:spacing w:before="0" w:beforeAutospacing="0" w:after="0" w:afterAutospacing="0"/>
+        <w:rPr>
+          <w:rFonts w:asciiTheme="minorHAnsi" w:hAnsiTheme="minorHAnsi" w:cstheme="minorHAnsi"/>
+        </w:rPr>
+      </w:pPr>
+      <w:r>
+        <w:rPr>
+          <w:rFonts w:asciiTheme="minorHAnsi" w:hAnsiTheme="minorHAnsi" w:cstheme="minorHAnsi"/>
+          <w:color w:val="000000"/>
+          <w:sz w:val="22"/>
+          <w:szCs w:val="22"/>
+        </w:rPr>
+        <w:t>Deltog i 2D tegningsworkshop (.svg) og gennemgik efterfølgende tasks.</w:t>
+      </w:r>
+    </w:p>
+    <w:p>
+      <w:pPr>
+        <w:pStyle w:val="NormalWeb"/>
+        <w:spacing w:before="0" w:beforeAutospacing="0" w:after="0" w:afterAutospacing="0"/>
+        <w:rPr>
+          <w:rFonts w:asciiTheme="minorHAnsi" w:hAnsiTheme="minorHAnsi" w:cstheme="minorHAnsi"/>
+        </w:rPr>
+      </w:pPr>
+      <w:r>
+        <w:rPr>
+          <w:rFonts w:asciiTheme="minorHAnsi" w:hAnsiTheme="minorHAnsi" w:cstheme="minorHAnsi"/>
+          <w:color w:val="000000"/>
+          <w:sz w:val="22"/>
+          <w:szCs w:val="22"/>
+        </w:rPr>
+        <w:t>Vi ser en tendens til, at vores tasks ikke er “Små nok” og prøver derfor, fremover, at præcisere dem en del mere. </w:t>
+      </w:r>
+    </w:p>
+    <w:p>
+      <w:pPr>
+        <w:pStyle w:val="NormalWeb"/>
+        <w:spacing w:before="0" w:beforeAutospacing="0" w:after="0" w:afterAutospacing="0"/>
+        <w:rPr>
+          <w:rFonts w:asciiTheme="minorHAnsi" w:hAnsiTheme="minorHAnsi" w:cstheme="minorHAnsi"/>
+        </w:rPr>
+      </w:pPr>
+      <w:r>
+        <w:rPr>
+          <w:rFonts w:asciiTheme="minorHAnsi" w:hAnsiTheme="minorHAnsi" w:cstheme="minorHAnsi"/>
+          <w:color w:val="000000"/>
+          <w:sz w:val="22"/>
+          <w:szCs w:val="22"/>
+        </w:rPr>
+        <w:t>Tasks skal være korte og præcise så vi pludselig ikke har “Uskrevne” opgaver i mellem linjerne.</w:t>
+      </w:r>
+    </w:p>
+    <w:p>
+      <w:pPr>
+        <w:pStyle w:val="NormalWeb"/>
+        <w:spacing w:before="0" w:beforeAutospacing="0" w:after="0" w:afterAutospacing="0"/>
+        <w:rPr>
+          <w:rFonts w:asciiTheme="minorHAnsi" w:hAnsiTheme="minorHAnsi" w:cstheme="minorHAnsi"/>
+        </w:rPr>
+      </w:pPr>
+      <w:r>
+        <w:rPr>
+          <w:rFonts w:asciiTheme="minorHAnsi" w:hAnsiTheme="minorHAnsi" w:cstheme="minorHAnsi"/>
+          <w:color w:val="000000"/>
+          <w:sz w:val="22"/>
+          <w:szCs w:val="22"/>
+        </w:rPr>
+        <w:t>Vi talte desuden om hvordan vi vil håndtere flow fra forespørgsel til program, til database og tilbage. Vi har aftalt en struktur som vi forventer kan løse dette og arbejder videre med denne.</w:t>
+      </w:r>
     </w:p>
     <w:p>
       <w:pPr>
@@ -1709,125 +1748,7 @@
         <w:spacing w:before="0" w:beforeAutospacing="0" w:after="0" w:afterAutospacing="0"/>
         <w:rPr>
           <w:rFonts w:asciiTheme="minorHAnsi" w:hAnsiTheme="minorHAnsi" w:cstheme="minorHAnsi"/>
-        </w:rPr>
-      </w:pPr>
-      <w:r>
-        <w:rPr>
-          <w:rFonts w:asciiTheme="minorHAnsi" w:hAnsiTheme="minorHAnsi" w:cstheme="minorHAnsi"/>
-          <w:color w:val="000000"/>
-          <w:sz w:val="22"/>
-          <w:szCs w:val="22"/>
-        </w:rPr>
-        <w:t>Gennemgik gårsdagens tasks. Ikke alle blev færdige da de viste sig at være mere komplekse end først antaget. Især dimensionering af carport m. tilbehør krævede mere tid. </w:t>
-      </w:r>
-    </w:p>
-    <w:p>
-      <w:pPr>
-        <w:pStyle w:val="NormalWeb"/>
-        <w:spacing w:before="0" w:beforeAutospacing="0" w:after="0" w:afterAutospacing="0"/>
-        <w:rPr>
-          <w:rFonts w:asciiTheme="minorHAnsi" w:hAnsiTheme="minorHAnsi" w:cstheme="minorHAnsi"/>
-        </w:rPr>
-      </w:pPr>
-      <w:r>
-        <w:rPr>
-          <w:rFonts w:asciiTheme="minorHAnsi" w:hAnsiTheme="minorHAnsi" w:cstheme="minorHAnsi"/>
-          <w:color w:val="000000"/>
-          <w:sz w:val="22"/>
-          <w:szCs w:val="22"/>
-        </w:rPr>
-        <w:t>Udkast til database som passer til det igangværende blev gennemgået med øje for, at der vil være ændringer. </w:t>
-      </w:r>
-    </w:p>
-    <w:p>
-      <w:pPr>
-        <w:pStyle w:val="NormalWeb"/>
-        <w:spacing w:before="0" w:beforeAutospacing="0" w:after="0" w:afterAutospacing="0"/>
-        <w:rPr>
-          <w:rFonts w:asciiTheme="minorHAnsi" w:hAnsiTheme="minorHAnsi" w:cstheme="minorHAnsi"/>
-        </w:rPr>
-      </w:pPr>
-      <w:r>
-        <w:rPr>
-          <w:rFonts w:asciiTheme="minorHAnsi" w:hAnsiTheme="minorHAnsi" w:cstheme="minorHAnsi"/>
-          <w:color w:val="000000"/>
-          <w:sz w:val="22"/>
-          <w:szCs w:val="22"/>
-        </w:rPr>
-        <w:t xml:space="preserve">E/R diagram og domæne model startes og vi følger op, på næste </w:t>
-      </w:r>
-      <w:proofErr w:type="spellStart"/>
-      <w:r>
-        <w:rPr>
-          <w:rFonts w:asciiTheme="minorHAnsi" w:hAnsiTheme="minorHAnsi" w:cstheme="minorHAnsi"/>
-          <w:color w:val="000000"/>
-          <w:sz w:val="22"/>
-          <w:szCs w:val="22"/>
-        </w:rPr>
-        <w:t>daily</w:t>
-      </w:r>
-      <w:proofErr w:type="spellEnd"/>
-      <w:r>
-        <w:rPr>
-          <w:rFonts w:asciiTheme="minorHAnsi" w:hAnsiTheme="minorHAnsi" w:cstheme="minorHAnsi"/>
-          <w:color w:val="000000"/>
-          <w:sz w:val="22"/>
-          <w:szCs w:val="22"/>
-        </w:rPr>
-        <w:t xml:space="preserve"> </w:t>
-      </w:r>
-      <w:proofErr w:type="spellStart"/>
-      <w:r>
-        <w:rPr>
-          <w:rFonts w:asciiTheme="minorHAnsi" w:hAnsiTheme="minorHAnsi" w:cstheme="minorHAnsi"/>
-          <w:color w:val="000000"/>
-          <w:sz w:val="22"/>
-          <w:szCs w:val="22"/>
-        </w:rPr>
-        <w:t>meet</w:t>
-      </w:r>
-      <w:proofErr w:type="spellEnd"/>
-      <w:r>
-        <w:rPr>
-          <w:rFonts w:asciiTheme="minorHAnsi" w:hAnsiTheme="minorHAnsi" w:cstheme="minorHAnsi"/>
-          <w:color w:val="000000"/>
-          <w:sz w:val="22"/>
-          <w:szCs w:val="22"/>
-        </w:rPr>
-        <w:t xml:space="preserve"> (Mandag).</w:t>
-      </w:r>
-    </w:p>
-    <w:p>
-      <w:pPr>
-        <w:pStyle w:val="NormalWeb"/>
-        <w:spacing w:before="0" w:beforeAutospacing="0" w:after="0" w:afterAutospacing="0"/>
-        <w:rPr>
-          <w:rFonts w:asciiTheme="minorHAnsi" w:hAnsiTheme="minorHAnsi" w:cstheme="minorHAnsi"/>
-        </w:rPr>
-      </w:pPr>
-      <w:r>
-        <w:rPr>
-          <w:rFonts w:asciiTheme="minorHAnsi" w:hAnsiTheme="minorHAnsi" w:cstheme="minorHAnsi"/>
-          <w:color w:val="000000"/>
-          <w:sz w:val="22"/>
-          <w:szCs w:val="22"/>
-        </w:rPr>
-        <w:t>I mellemtiden arbejdes der hver især hjemme, i weekenden.</w:t>
-      </w:r>
-    </w:p>
-    <w:p>
-      <w:pPr>
-        <w:rPr>
-          <w:rFonts w:cstheme="minorHAnsi"/>
-        </w:rPr>
-      </w:pPr>
-    </w:p>
-    <w:p>
-      <w:pPr>
-        <w:pStyle w:val="NormalWeb"/>
-        <w:spacing w:before="0" w:beforeAutospacing="0" w:after="0" w:afterAutospacing="0"/>
-        <w:rPr>
-          <w:rFonts w:asciiTheme="minorHAnsi" w:hAnsiTheme="minorHAnsi" w:cstheme="minorHAnsi"/>
+          <w:lang w:val="en-US"/>
         </w:rPr>
       </w:pPr>
       <w:r>
@@ -1838,10 +1759,116 @@
           <w:color w:val="000000"/>
           <w:sz w:val="22"/>
           <w:szCs w:val="22"/>
-        </w:rPr>
-        <w:t xml:space="preserve">20-04-2020 </w:t>
-      </w:r>
-      <w:proofErr w:type="spellStart"/>
+          <w:lang w:val="en-US"/>
+        </w:rPr>
+        <w:t>23-04-2020 - Scrum review med P.O.</w:t>
+      </w:r>
+    </w:p>
+    <w:p>
+      <w:pPr>
+        <w:pStyle w:val="NormalWeb"/>
+        <w:spacing w:before="0" w:beforeAutospacing="0" w:after="0" w:afterAutospacing="0"/>
+        <w:rPr>
+          <w:rFonts w:asciiTheme="minorHAnsi" w:hAnsiTheme="minorHAnsi" w:cstheme="minorHAnsi"/>
+        </w:rPr>
+      </w:pPr>
+      <w:r>
+        <w:rPr>
+          <w:rFonts w:asciiTheme="minorHAnsi" w:hAnsiTheme="minorHAnsi" w:cstheme="minorHAnsi"/>
+          <w:color w:val="000000"/>
+          <w:sz w:val="22"/>
+          <w:szCs w:val="22"/>
+        </w:rPr>
+        <w:t xml:space="preserve">Sprint user stories blev gennemgået og PO så </w:t>
+      </w:r>
+      <w:r>
+        <w:rPr>
+          <w:rFonts w:asciiTheme="minorHAnsi" w:hAnsiTheme="minorHAnsi" w:cstheme="minorHAnsi"/>
+          <w:color w:val="000000"/>
+          <w:sz w:val="22"/>
+          <w:szCs w:val="22"/>
+        </w:rPr>
+        <w:t xml:space="preserve">vores </w:t>
+      </w:r>
+      <w:r>
+        <w:rPr>
+          <w:rFonts w:asciiTheme="minorHAnsi" w:hAnsiTheme="minorHAnsi" w:cstheme="minorHAnsi"/>
+          <w:color w:val="000000"/>
+          <w:sz w:val="22"/>
+          <w:szCs w:val="22"/>
+        </w:rPr>
+        <w:t>design med ros tilovers.</w:t>
+      </w:r>
+    </w:p>
+    <w:p>
+      <w:pPr>
+        <w:pStyle w:val="NormalWeb"/>
+        <w:spacing w:before="0" w:beforeAutospacing="0" w:after="0" w:afterAutospacing="0"/>
+        <w:rPr>
+          <w:rFonts w:asciiTheme="minorHAnsi" w:hAnsiTheme="minorHAnsi" w:cstheme="minorHAnsi"/>
+        </w:rPr>
+      </w:pPr>
+      <w:r>
+        <w:rPr>
+          <w:rFonts w:asciiTheme="minorHAnsi" w:hAnsiTheme="minorHAnsi" w:cstheme="minorHAnsi"/>
+          <w:color w:val="000000"/>
+          <w:sz w:val="22"/>
+          <w:szCs w:val="22"/>
+        </w:rPr>
+        <w:t>User stories er næsten opfyldt, men vi har lavet en del mere end hvad user story ligger op til.</w:t>
+      </w:r>
+    </w:p>
+    <w:p>
+      <w:pPr>
+        <w:pStyle w:val="NormalWeb"/>
+        <w:spacing w:before="0" w:beforeAutospacing="0" w:after="0" w:afterAutospacing="0"/>
+        <w:rPr>
+          <w:rFonts w:asciiTheme="minorHAnsi" w:hAnsiTheme="minorHAnsi" w:cstheme="minorHAnsi"/>
+        </w:rPr>
+      </w:pPr>
+      <w:r>
+        <w:rPr>
+          <w:rFonts w:asciiTheme="minorHAnsi" w:hAnsiTheme="minorHAnsi" w:cstheme="minorHAnsi"/>
+          <w:color w:val="000000"/>
+          <w:sz w:val="22"/>
+          <w:szCs w:val="22"/>
+        </w:rPr>
+        <w:t>Vi skal blive bedre til at holde os til den præcise user story, og bryde dem endnu mere ned hvis det er nødvendigt.</w:t>
+      </w:r>
+    </w:p>
+    <w:p>
+      <w:pPr>
+        <w:pStyle w:val="NormalWeb"/>
+        <w:spacing w:before="0" w:beforeAutospacing="0" w:after="0" w:afterAutospacing="0"/>
+        <w:rPr>
+          <w:rFonts w:asciiTheme="minorHAnsi" w:hAnsiTheme="minorHAnsi" w:cstheme="minorHAnsi"/>
+        </w:rPr>
+      </w:pPr>
+      <w:r>
+        <w:rPr>
+          <w:rFonts w:asciiTheme="minorHAnsi" w:hAnsiTheme="minorHAnsi" w:cstheme="minorHAnsi"/>
+          <w:color w:val="000000"/>
+          <w:sz w:val="22"/>
+          <w:szCs w:val="22"/>
+        </w:rPr>
+        <w:t>Vi forventer at blive færdige med de planlagte userstories til imorgen, således at første sprint er 100% gennemført efter planen og lidt til.</w:t>
+      </w:r>
+    </w:p>
+    <w:p>
+      <w:pPr>
+        <w:rPr>
+          <w:rFonts w:cstheme="minorHAnsi"/>
+        </w:rPr>
+      </w:pPr>
+    </w:p>
+    <w:p>
+      <w:pPr>
+        <w:pStyle w:val="NormalWeb"/>
+        <w:spacing w:before="0" w:beforeAutospacing="0" w:after="0" w:afterAutospacing="0"/>
+        <w:rPr>
+          <w:rFonts w:asciiTheme="minorHAnsi" w:hAnsiTheme="minorHAnsi" w:cstheme="minorHAnsi"/>
+        </w:rPr>
+      </w:pPr>
       <w:r>
         <w:rPr>
           <w:rFonts w:asciiTheme="minorHAnsi" w:hAnsiTheme="minorHAnsi" w:cstheme="minorHAnsi"/>
@@ -1851,810 +1878,8 @@
           <w:sz w:val="22"/>
           <w:szCs w:val="22"/>
         </w:rPr>
-        <w:t>Daily</w:t>
-      </w:r>
-      <w:proofErr w:type="spellEnd"/>
-      <w:r>
-        <w:rPr>
-          <w:rFonts w:asciiTheme="minorHAnsi" w:hAnsiTheme="minorHAnsi" w:cstheme="minorHAnsi"/>
-          <w:b/>
-          <w:bCs/>
-          <w:color w:val="000000"/>
-          <w:sz w:val="22"/>
-          <w:szCs w:val="22"/>
-        </w:rPr>
-        <w:t xml:space="preserve"> </w:t>
-      </w:r>
-      <w:proofErr w:type="spellStart"/>
-      <w:r>
-        <w:rPr>
-          <w:rFonts w:asciiTheme="minorHAnsi" w:hAnsiTheme="minorHAnsi" w:cstheme="minorHAnsi"/>
-          <w:b/>
-          <w:bCs/>
-          <w:color w:val="000000"/>
-          <w:sz w:val="22"/>
-          <w:szCs w:val="22"/>
-        </w:rPr>
-        <w:t>scrum</w:t>
-      </w:r>
-      <w:proofErr w:type="spellEnd"/>
-    </w:p>
-    <w:p>
-      <w:pPr>
-        <w:pStyle w:val="NormalWeb"/>
-        <w:spacing w:before="0" w:beforeAutospacing="0" w:after="0" w:afterAutospacing="0"/>
-        <w:rPr>
-          <w:rFonts w:asciiTheme="minorHAnsi" w:hAnsiTheme="minorHAnsi" w:cstheme="minorHAnsi"/>
-        </w:rPr>
-      </w:pPr>
-      <w:r>
-        <w:rPr>
-          <w:rFonts w:asciiTheme="minorHAnsi" w:hAnsiTheme="minorHAnsi" w:cstheme="minorHAnsi"/>
-          <w:color w:val="000000"/>
-          <w:sz w:val="22"/>
-          <w:szCs w:val="22"/>
-        </w:rPr>
-        <w:t>Gennemgik opgaverne fra fredags.</w:t>
-      </w:r>
-    </w:p>
-    <w:p>
-      <w:pPr>
-        <w:pStyle w:val="NormalWeb"/>
-        <w:spacing w:before="0" w:beforeAutospacing="0" w:after="0" w:afterAutospacing="0"/>
-        <w:rPr>
-          <w:rFonts w:asciiTheme="minorHAnsi" w:hAnsiTheme="minorHAnsi" w:cstheme="minorHAnsi"/>
-        </w:rPr>
-      </w:pPr>
-      <w:r>
-        <w:rPr>
-          <w:rFonts w:asciiTheme="minorHAnsi" w:hAnsiTheme="minorHAnsi" w:cstheme="minorHAnsi"/>
-          <w:color w:val="000000"/>
-          <w:sz w:val="22"/>
-          <w:szCs w:val="22"/>
-        </w:rPr>
-        <w:t>Design er klar til at blive programmeret.</w:t>
-      </w:r>
-    </w:p>
-    <w:p>
-      <w:pPr>
-        <w:pStyle w:val="NormalWeb"/>
-        <w:spacing w:before="0" w:beforeAutospacing="0" w:after="0" w:afterAutospacing="0"/>
-        <w:rPr>
-          <w:rFonts w:asciiTheme="minorHAnsi" w:hAnsiTheme="minorHAnsi" w:cstheme="minorHAnsi"/>
-        </w:rPr>
-      </w:pPr>
-      <w:r>
-        <w:rPr>
-          <w:rFonts w:asciiTheme="minorHAnsi" w:hAnsiTheme="minorHAnsi" w:cstheme="minorHAnsi"/>
-          <w:color w:val="000000"/>
-          <w:sz w:val="22"/>
-          <w:szCs w:val="22"/>
-        </w:rPr>
-        <w:t>Tilbehør (Skruer, beslag mm) er dokumenteret.</w:t>
-      </w:r>
-    </w:p>
-    <w:p>
-      <w:pPr>
-        <w:pStyle w:val="NormalWeb"/>
-        <w:spacing w:before="0" w:beforeAutospacing="0" w:after="0" w:afterAutospacing="0"/>
-        <w:rPr>
-          <w:rFonts w:asciiTheme="minorHAnsi" w:hAnsiTheme="minorHAnsi" w:cstheme="minorHAnsi"/>
-        </w:rPr>
-      </w:pPr>
-      <w:r>
-        <w:rPr>
-          <w:rFonts w:asciiTheme="minorHAnsi" w:hAnsiTheme="minorHAnsi" w:cstheme="minorHAnsi"/>
-          <w:color w:val="000000"/>
-          <w:sz w:val="22"/>
-          <w:szCs w:val="22"/>
-        </w:rPr>
-        <w:t xml:space="preserve">Første version af domænemodel er udarbejdet og konverteres efterfølgende </w:t>
-      </w:r>
-      <w:proofErr w:type="gramStart"/>
-      <w:r>
-        <w:rPr>
-          <w:rFonts w:asciiTheme="minorHAnsi" w:hAnsiTheme="minorHAnsi" w:cstheme="minorHAnsi"/>
-          <w:color w:val="000000"/>
-          <w:sz w:val="22"/>
-          <w:szCs w:val="22"/>
-        </w:rPr>
-        <w:t>til .</w:t>
-      </w:r>
-      <w:proofErr w:type="spellStart"/>
-      <w:r>
-        <w:rPr>
-          <w:rFonts w:asciiTheme="minorHAnsi" w:hAnsiTheme="minorHAnsi" w:cstheme="minorHAnsi"/>
-          <w:color w:val="000000"/>
-          <w:sz w:val="22"/>
-          <w:szCs w:val="22"/>
-        </w:rPr>
-        <w:t>uml</w:t>
-      </w:r>
-      <w:proofErr w:type="spellEnd"/>
-      <w:proofErr w:type="gramEnd"/>
-      <w:r>
-        <w:rPr>
-          <w:rFonts w:asciiTheme="minorHAnsi" w:hAnsiTheme="minorHAnsi" w:cstheme="minorHAnsi"/>
-          <w:color w:val="000000"/>
-          <w:sz w:val="22"/>
-          <w:szCs w:val="22"/>
-        </w:rPr>
-        <w:t>.</w:t>
-      </w:r>
-    </w:p>
-    <w:p>
-      <w:pPr>
-        <w:pStyle w:val="NormalWeb"/>
-        <w:spacing w:before="0" w:beforeAutospacing="0" w:after="0" w:afterAutospacing="0"/>
-        <w:rPr>
-          <w:rFonts w:asciiTheme="minorHAnsi" w:hAnsiTheme="minorHAnsi" w:cstheme="minorHAnsi"/>
-        </w:rPr>
-      </w:pPr>
-      <w:r>
-        <w:rPr>
-          <w:rFonts w:asciiTheme="minorHAnsi" w:hAnsiTheme="minorHAnsi" w:cstheme="minorHAnsi"/>
-          <w:color w:val="000000"/>
-          <w:sz w:val="22"/>
-          <w:szCs w:val="22"/>
-        </w:rPr>
-        <w:t>Første version af databasen inkl. E/R er lavet og hægtet på command-pattern skabelonen. Der arbejdes videre med smårettelser og tilføjelser. </w:t>
-      </w:r>
-    </w:p>
-    <w:p>
-      <w:pPr>
-        <w:pStyle w:val="NormalWeb"/>
-        <w:spacing w:before="0" w:beforeAutospacing="0" w:after="0" w:afterAutospacing="0"/>
-        <w:rPr>
-          <w:rFonts w:asciiTheme="minorHAnsi" w:hAnsiTheme="minorHAnsi" w:cstheme="minorHAnsi"/>
-        </w:rPr>
-      </w:pPr>
-      <w:r>
-        <w:rPr>
-          <w:rFonts w:asciiTheme="minorHAnsi" w:hAnsiTheme="minorHAnsi" w:cstheme="minorHAnsi"/>
-          <w:color w:val="000000"/>
-          <w:sz w:val="22"/>
-          <w:szCs w:val="22"/>
-        </w:rPr>
-        <w:t xml:space="preserve">6 siders dokumentation om beregning af spær, stolper, rem mm. er lavet inkl. eksempler. Nogle formodninger har været nødvendige - Product </w:t>
-      </w:r>
-      <w:proofErr w:type="spellStart"/>
-      <w:r>
-        <w:rPr>
-          <w:rFonts w:asciiTheme="minorHAnsi" w:hAnsiTheme="minorHAnsi" w:cstheme="minorHAnsi"/>
-          <w:color w:val="000000"/>
-          <w:sz w:val="22"/>
-          <w:szCs w:val="22"/>
-        </w:rPr>
-        <w:t>owner</w:t>
-      </w:r>
-      <w:proofErr w:type="spellEnd"/>
-      <w:r>
-        <w:rPr>
-          <w:rFonts w:asciiTheme="minorHAnsi" w:hAnsiTheme="minorHAnsi" w:cstheme="minorHAnsi"/>
-          <w:color w:val="000000"/>
-          <w:sz w:val="22"/>
-          <w:szCs w:val="22"/>
-        </w:rPr>
-        <w:t xml:space="preserve"> er informeret om dette. Næste skridt er, at konvertere beregningerne til metoder i </w:t>
-      </w:r>
-      <w:proofErr w:type="spellStart"/>
-      <w:r>
-        <w:rPr>
-          <w:rFonts w:asciiTheme="minorHAnsi" w:hAnsiTheme="minorHAnsi" w:cstheme="minorHAnsi"/>
-          <w:color w:val="000000"/>
-          <w:sz w:val="22"/>
-          <w:szCs w:val="22"/>
-        </w:rPr>
-        <w:t>java</w:t>
-      </w:r>
-      <w:proofErr w:type="spellEnd"/>
-      <w:r>
-        <w:rPr>
-          <w:rFonts w:asciiTheme="minorHAnsi" w:hAnsiTheme="minorHAnsi" w:cstheme="minorHAnsi"/>
-          <w:color w:val="000000"/>
-          <w:sz w:val="22"/>
-          <w:szCs w:val="22"/>
-        </w:rPr>
-        <w:t>.</w:t>
-      </w:r>
-    </w:p>
-    <w:p>
-      <w:pPr>
-        <w:rPr>
-          <w:rFonts w:cstheme="minorHAnsi"/>
-        </w:rPr>
-      </w:pPr>
-    </w:p>
-    <w:p>
-      <w:pPr>
-        <w:pStyle w:val="NormalWeb"/>
-        <w:spacing w:before="0" w:beforeAutospacing="0" w:after="0" w:afterAutospacing="0"/>
-        <w:rPr>
-          <w:rFonts w:asciiTheme="minorHAnsi" w:hAnsiTheme="minorHAnsi" w:cstheme="minorHAnsi"/>
-        </w:rPr>
-      </w:pPr>
-      <w:r>
-        <w:rPr>
-          <w:rFonts w:asciiTheme="minorHAnsi" w:hAnsiTheme="minorHAnsi" w:cstheme="minorHAnsi"/>
-          <w:color w:val="000000"/>
-          <w:sz w:val="22"/>
-          <w:szCs w:val="22"/>
-        </w:rPr>
-        <w:lastRenderedPageBreak/>
-        <w:t>Generelt mener vi, at det er vanskeligt at planlægge tasks og især klassediagram da nogle opgaver pt. er uoverskuelige. Vi forsøger os frem og evaluerer løbende.</w:t>
-      </w:r>
-    </w:p>
-    <w:p>
-      <w:pPr>
-        <w:rPr>
-          <w:rFonts w:cstheme="minorHAnsi"/>
-        </w:rPr>
-      </w:pPr>
-    </w:p>
-    <w:p>
-      <w:pPr>
-        <w:pStyle w:val="NormalWeb"/>
-        <w:spacing w:before="0" w:beforeAutospacing="0" w:after="0" w:afterAutospacing="0"/>
-        <w:rPr>
-          <w:rFonts w:asciiTheme="minorHAnsi" w:hAnsiTheme="minorHAnsi" w:cstheme="minorHAnsi"/>
-        </w:rPr>
-      </w:pPr>
-      <w:r>
-        <w:rPr>
-          <w:rFonts w:asciiTheme="minorHAnsi" w:hAnsiTheme="minorHAnsi" w:cstheme="minorHAnsi"/>
-          <w:color w:val="000000"/>
-          <w:sz w:val="22"/>
-          <w:szCs w:val="22"/>
-        </w:rPr>
-        <w:t>Vi aftalte desuden allerede nu, at tænke tests med i alle relevante metoder undervejs.</w:t>
-      </w:r>
-    </w:p>
-    <w:p>
-      <w:pPr>
-        <w:rPr>
-          <w:rFonts w:cstheme="minorHAnsi"/>
-        </w:rPr>
-      </w:pPr>
-    </w:p>
-    <w:p>
-      <w:pPr>
-        <w:pStyle w:val="NormalWeb"/>
-        <w:spacing w:before="0" w:beforeAutospacing="0" w:after="0" w:afterAutospacing="0"/>
-        <w:rPr>
-          <w:rFonts w:asciiTheme="minorHAnsi" w:hAnsiTheme="minorHAnsi" w:cstheme="minorHAnsi"/>
-        </w:rPr>
-      </w:pPr>
-      <w:r>
-        <w:rPr>
-          <w:rFonts w:asciiTheme="minorHAnsi" w:hAnsiTheme="minorHAnsi" w:cstheme="minorHAnsi"/>
-          <w:color w:val="000000"/>
-          <w:sz w:val="22"/>
-          <w:szCs w:val="22"/>
-        </w:rPr>
-        <w:t xml:space="preserve">Wiki til projektet på taiga.io er opdateret og indeholder nu mødeplan samt mødestruktur for de enkelte </w:t>
-      </w:r>
-      <w:proofErr w:type="spellStart"/>
-      <w:r>
-        <w:rPr>
-          <w:rFonts w:asciiTheme="minorHAnsi" w:hAnsiTheme="minorHAnsi" w:cstheme="minorHAnsi"/>
-          <w:color w:val="000000"/>
-          <w:sz w:val="22"/>
-          <w:szCs w:val="22"/>
-        </w:rPr>
-        <w:t>scrum</w:t>
-      </w:r>
-      <w:proofErr w:type="spellEnd"/>
-      <w:r>
-        <w:rPr>
-          <w:rFonts w:asciiTheme="minorHAnsi" w:hAnsiTheme="minorHAnsi" w:cstheme="minorHAnsi"/>
-          <w:color w:val="000000"/>
-          <w:sz w:val="22"/>
-          <w:szCs w:val="22"/>
-        </w:rPr>
-        <w:t xml:space="preserve"> møder.</w:t>
-      </w:r>
-    </w:p>
-    <w:p>
-      <w:pPr>
-        <w:rPr>
-          <w:rFonts w:cstheme="minorHAnsi"/>
-        </w:rPr>
-      </w:pPr>
-    </w:p>
-    <w:p>
-      <w:pPr>
-        <w:pStyle w:val="NormalWeb"/>
-        <w:spacing w:before="0" w:beforeAutospacing="0" w:after="0" w:afterAutospacing="0"/>
-        <w:rPr>
-          <w:rFonts w:asciiTheme="minorHAnsi" w:hAnsiTheme="minorHAnsi" w:cstheme="minorHAnsi"/>
-        </w:rPr>
-      </w:pPr>
-      <w:r>
-        <w:rPr>
-          <w:rFonts w:asciiTheme="minorHAnsi" w:hAnsiTheme="minorHAnsi" w:cstheme="minorHAnsi"/>
-          <w:b/>
-          <w:bCs/>
-          <w:color w:val="000000"/>
-          <w:sz w:val="22"/>
-          <w:szCs w:val="22"/>
-        </w:rPr>
-        <w:t xml:space="preserve">21-04-2020 - </w:t>
-      </w:r>
-      <w:proofErr w:type="spellStart"/>
-      <w:r>
-        <w:rPr>
-          <w:rFonts w:asciiTheme="minorHAnsi" w:hAnsiTheme="minorHAnsi" w:cstheme="minorHAnsi"/>
-          <w:b/>
-          <w:bCs/>
-          <w:color w:val="000000"/>
-          <w:sz w:val="22"/>
-          <w:szCs w:val="22"/>
-        </w:rPr>
-        <w:t>Daily</w:t>
-      </w:r>
-      <w:proofErr w:type="spellEnd"/>
-      <w:r>
-        <w:rPr>
-          <w:rFonts w:asciiTheme="minorHAnsi" w:hAnsiTheme="minorHAnsi" w:cstheme="minorHAnsi"/>
-          <w:b/>
-          <w:bCs/>
-          <w:color w:val="000000"/>
-          <w:sz w:val="22"/>
-          <w:szCs w:val="22"/>
-        </w:rPr>
-        <w:t xml:space="preserve"> </w:t>
-      </w:r>
-      <w:proofErr w:type="spellStart"/>
-      <w:r>
-        <w:rPr>
-          <w:rFonts w:asciiTheme="minorHAnsi" w:hAnsiTheme="minorHAnsi" w:cstheme="minorHAnsi"/>
-          <w:b/>
-          <w:bCs/>
-          <w:color w:val="000000"/>
-          <w:sz w:val="22"/>
-          <w:szCs w:val="22"/>
-        </w:rPr>
-        <w:t>Scrum</w:t>
-      </w:r>
-      <w:proofErr w:type="spellEnd"/>
-    </w:p>
-    <w:p>
-      <w:pPr>
-        <w:pStyle w:val="NormalWeb"/>
-        <w:spacing w:before="0" w:beforeAutospacing="0" w:after="0" w:afterAutospacing="0"/>
-        <w:rPr>
-          <w:rFonts w:asciiTheme="minorHAnsi" w:hAnsiTheme="minorHAnsi" w:cstheme="minorHAnsi"/>
-        </w:rPr>
-      </w:pPr>
-      <w:r>
-        <w:rPr>
-          <w:rFonts w:asciiTheme="minorHAnsi" w:hAnsiTheme="minorHAnsi" w:cstheme="minorHAnsi"/>
-          <w:color w:val="000000"/>
-          <w:sz w:val="22"/>
-          <w:szCs w:val="22"/>
-        </w:rPr>
-        <w:t>Gennemgik præliminært design og beregningsklasse. Ingen er 100% klar endnu og vi talte derfor om udformning og forventninger til disse.</w:t>
-      </w:r>
-    </w:p>
-    <w:p>
-      <w:pPr>
-        <w:pStyle w:val="NormalWeb"/>
-        <w:spacing w:before="0" w:beforeAutospacing="0" w:after="0" w:afterAutospacing="0"/>
-        <w:rPr>
-          <w:rFonts w:asciiTheme="minorHAnsi" w:hAnsiTheme="minorHAnsi" w:cstheme="minorHAnsi"/>
-        </w:rPr>
-      </w:pPr>
-      <w:r>
-        <w:rPr>
-          <w:rFonts w:asciiTheme="minorHAnsi" w:hAnsiTheme="minorHAnsi" w:cstheme="minorHAnsi"/>
-          <w:color w:val="000000"/>
-          <w:sz w:val="22"/>
-          <w:szCs w:val="22"/>
-        </w:rPr>
-        <w:t>Vi fortsætter, hver især, med tasks og forventer endnu flere opgaver efter 2D-tegningsworkshop i morgen.</w:t>
-      </w:r>
-    </w:p>
-    <w:p>
-      <w:pPr>
-        <w:spacing w:after="240"/>
-        <w:rPr>
-          <w:rFonts w:cstheme="minorHAnsi"/>
-        </w:rPr>
-      </w:pPr>
-    </w:p>
-    <w:p>
-      <w:pPr>
-        <w:pStyle w:val="NormalWeb"/>
-        <w:spacing w:before="0" w:beforeAutospacing="0" w:after="0" w:afterAutospacing="0"/>
-        <w:rPr>
-          <w:rFonts w:asciiTheme="minorHAnsi" w:hAnsiTheme="minorHAnsi" w:cstheme="minorHAnsi"/>
-        </w:rPr>
-      </w:pPr>
-      <w:r>
-        <w:rPr>
-          <w:rFonts w:asciiTheme="minorHAnsi" w:hAnsiTheme="minorHAnsi" w:cstheme="minorHAnsi"/>
-          <w:b/>
-          <w:bCs/>
-          <w:color w:val="000000"/>
-          <w:sz w:val="22"/>
-          <w:szCs w:val="22"/>
-        </w:rPr>
-        <w:t xml:space="preserve">22-04-2020 - </w:t>
-      </w:r>
-      <w:proofErr w:type="spellStart"/>
-      <w:r>
-        <w:rPr>
-          <w:rFonts w:asciiTheme="minorHAnsi" w:hAnsiTheme="minorHAnsi" w:cstheme="minorHAnsi"/>
-          <w:b/>
-          <w:bCs/>
-          <w:color w:val="000000"/>
-          <w:sz w:val="22"/>
-          <w:szCs w:val="22"/>
-        </w:rPr>
-        <w:t>Daily</w:t>
-      </w:r>
-      <w:proofErr w:type="spellEnd"/>
-      <w:r>
-        <w:rPr>
-          <w:rFonts w:asciiTheme="minorHAnsi" w:hAnsiTheme="minorHAnsi" w:cstheme="minorHAnsi"/>
-          <w:b/>
-          <w:bCs/>
-          <w:color w:val="000000"/>
-          <w:sz w:val="22"/>
-          <w:szCs w:val="22"/>
-        </w:rPr>
-        <w:t xml:space="preserve"> </w:t>
-      </w:r>
-      <w:proofErr w:type="spellStart"/>
-      <w:r>
-        <w:rPr>
-          <w:rFonts w:asciiTheme="minorHAnsi" w:hAnsiTheme="minorHAnsi" w:cstheme="minorHAnsi"/>
-          <w:b/>
-          <w:bCs/>
-          <w:color w:val="000000"/>
-          <w:sz w:val="22"/>
-          <w:szCs w:val="22"/>
-        </w:rPr>
-        <w:t>Scrum</w:t>
-      </w:r>
-      <w:proofErr w:type="spellEnd"/>
-    </w:p>
-    <w:p>
-      <w:pPr>
-        <w:pStyle w:val="NormalWeb"/>
-        <w:spacing w:before="0" w:beforeAutospacing="0" w:after="0" w:afterAutospacing="0"/>
-        <w:rPr>
-          <w:rFonts w:asciiTheme="minorHAnsi" w:hAnsiTheme="minorHAnsi" w:cstheme="minorHAnsi"/>
-        </w:rPr>
-      </w:pPr>
-      <w:r>
-        <w:rPr>
-          <w:rFonts w:asciiTheme="minorHAnsi" w:hAnsiTheme="minorHAnsi" w:cstheme="minorHAnsi"/>
-          <w:color w:val="000000"/>
-          <w:sz w:val="22"/>
-          <w:szCs w:val="22"/>
-        </w:rPr>
-        <w:t>Deltog i 2D tegningsworkshop (.</w:t>
-      </w:r>
-      <w:proofErr w:type="spellStart"/>
-      <w:r>
-        <w:rPr>
-          <w:rFonts w:asciiTheme="minorHAnsi" w:hAnsiTheme="minorHAnsi" w:cstheme="minorHAnsi"/>
-          <w:color w:val="000000"/>
-          <w:sz w:val="22"/>
-          <w:szCs w:val="22"/>
-        </w:rPr>
-        <w:t>svg</w:t>
-      </w:r>
-      <w:proofErr w:type="spellEnd"/>
-      <w:r>
-        <w:rPr>
-          <w:rFonts w:asciiTheme="minorHAnsi" w:hAnsiTheme="minorHAnsi" w:cstheme="minorHAnsi"/>
-          <w:color w:val="000000"/>
-          <w:sz w:val="22"/>
-          <w:szCs w:val="22"/>
-        </w:rPr>
-        <w:t>) og gennemgik efterfølgende tasks.</w:t>
-      </w:r>
-    </w:p>
-    <w:p>
-      <w:pPr>
-        <w:pStyle w:val="NormalWeb"/>
-        <w:spacing w:before="0" w:beforeAutospacing="0" w:after="0" w:afterAutospacing="0"/>
-        <w:rPr>
-          <w:rFonts w:asciiTheme="minorHAnsi" w:hAnsiTheme="minorHAnsi" w:cstheme="minorHAnsi"/>
-        </w:rPr>
-      </w:pPr>
-      <w:r>
-        <w:rPr>
-          <w:rFonts w:asciiTheme="minorHAnsi" w:hAnsiTheme="minorHAnsi" w:cstheme="minorHAnsi"/>
-          <w:color w:val="000000"/>
-          <w:sz w:val="22"/>
-          <w:szCs w:val="22"/>
-        </w:rPr>
-        <w:t>Vi ser en tendens til, at vores tasks ikke er “Små nok” og prøver derfor, fremover, at præcisere dem en del mere. </w:t>
-      </w:r>
-    </w:p>
-    <w:p>
-      <w:pPr>
-        <w:pStyle w:val="NormalWeb"/>
-        <w:spacing w:before="0" w:beforeAutospacing="0" w:after="0" w:afterAutospacing="0"/>
-        <w:rPr>
-          <w:rFonts w:asciiTheme="minorHAnsi" w:hAnsiTheme="minorHAnsi" w:cstheme="minorHAnsi"/>
-        </w:rPr>
-      </w:pPr>
-      <w:r>
-        <w:rPr>
-          <w:rFonts w:asciiTheme="minorHAnsi" w:hAnsiTheme="minorHAnsi" w:cstheme="minorHAnsi"/>
-          <w:color w:val="000000"/>
-          <w:sz w:val="22"/>
-          <w:szCs w:val="22"/>
-        </w:rPr>
-        <w:t>Tasks skal være korte og præcise så vi pludselig ikke har “Uskrevne” opgaver i mellem linjerne.</w:t>
-      </w:r>
-    </w:p>
-    <w:p>
-      <w:pPr>
-        <w:pStyle w:val="NormalWeb"/>
-        <w:spacing w:before="0" w:beforeAutospacing="0" w:after="0" w:afterAutospacing="0"/>
-        <w:rPr>
-          <w:rFonts w:asciiTheme="minorHAnsi" w:hAnsiTheme="minorHAnsi" w:cstheme="minorHAnsi"/>
-        </w:rPr>
-      </w:pPr>
-      <w:r>
-        <w:rPr>
-          <w:rFonts w:asciiTheme="minorHAnsi" w:hAnsiTheme="minorHAnsi" w:cstheme="minorHAnsi"/>
-          <w:color w:val="000000"/>
-          <w:sz w:val="22"/>
-          <w:szCs w:val="22"/>
-        </w:rPr>
-        <w:t>Vi talte desuden om hvordan vi vil håndtere flow fra forespørgsel til program, til database og tilbage. Vi har aftalt en struktur som vi forventer kan løse dette og arbejder videre med denne.</w:t>
-      </w:r>
-    </w:p>
-    <w:p>
-      <w:pPr>
-        <w:rPr>
-          <w:rFonts w:cstheme="minorHAnsi"/>
-        </w:rPr>
-      </w:pPr>
-    </w:p>
-    <w:p>
-      <w:pPr>
-        <w:pStyle w:val="NormalWeb"/>
-        <w:spacing w:before="0" w:beforeAutospacing="0" w:after="0" w:afterAutospacing="0"/>
-        <w:rPr>
-          <w:rFonts w:asciiTheme="minorHAnsi" w:hAnsiTheme="minorHAnsi" w:cstheme="minorHAnsi"/>
-          <w:lang w:val="en-US"/>
-        </w:rPr>
-      </w:pPr>
-      <w:r>
-        <w:rPr>
-          <w:rFonts w:asciiTheme="minorHAnsi" w:hAnsiTheme="minorHAnsi" w:cstheme="minorHAnsi"/>
-          <w:b/>
-          <w:bCs/>
-          <w:color w:val="000000"/>
-          <w:sz w:val="22"/>
-          <w:szCs w:val="22"/>
-          <w:lang w:val="en-US"/>
-        </w:rPr>
-        <w:t>23-04-2020 - Scrum review med P.O.</w:t>
-      </w:r>
-    </w:p>
-    <w:p>
-      <w:pPr>
-        <w:pStyle w:val="NormalWeb"/>
-        <w:spacing w:before="0" w:beforeAutospacing="0" w:after="0" w:afterAutospacing="0"/>
-        <w:rPr>
-          <w:rFonts w:asciiTheme="minorHAnsi" w:hAnsiTheme="minorHAnsi" w:cstheme="minorHAnsi"/>
-        </w:rPr>
-      </w:pPr>
-      <w:r>
-        <w:rPr>
-          <w:rFonts w:asciiTheme="minorHAnsi" w:hAnsiTheme="minorHAnsi" w:cstheme="minorHAnsi"/>
-          <w:color w:val="000000"/>
-          <w:sz w:val="22"/>
-          <w:szCs w:val="22"/>
-        </w:rPr>
-        <w:t xml:space="preserve">Sprint user </w:t>
-      </w:r>
-      <w:proofErr w:type="spellStart"/>
-      <w:r>
-        <w:rPr>
-          <w:rFonts w:asciiTheme="minorHAnsi" w:hAnsiTheme="minorHAnsi" w:cstheme="minorHAnsi"/>
-          <w:color w:val="000000"/>
-          <w:sz w:val="22"/>
-          <w:szCs w:val="22"/>
-        </w:rPr>
-        <w:t>stories</w:t>
-      </w:r>
-      <w:proofErr w:type="spellEnd"/>
-      <w:r>
-        <w:rPr>
-          <w:rFonts w:asciiTheme="minorHAnsi" w:hAnsiTheme="minorHAnsi" w:cstheme="minorHAnsi"/>
-          <w:color w:val="000000"/>
-          <w:sz w:val="22"/>
-          <w:szCs w:val="22"/>
-        </w:rPr>
-        <w:t xml:space="preserve"> blev gennemgået og PO så design med ros tilovers.</w:t>
-      </w:r>
-    </w:p>
-    <w:p>
-      <w:pPr>
-        <w:pStyle w:val="NormalWeb"/>
-        <w:spacing w:before="0" w:beforeAutospacing="0" w:after="0" w:afterAutospacing="0"/>
-        <w:rPr>
-          <w:rFonts w:asciiTheme="minorHAnsi" w:hAnsiTheme="minorHAnsi" w:cstheme="minorHAnsi"/>
-        </w:rPr>
-      </w:pPr>
-      <w:r>
-        <w:rPr>
-          <w:rFonts w:asciiTheme="minorHAnsi" w:hAnsiTheme="minorHAnsi" w:cstheme="minorHAnsi"/>
-          <w:color w:val="000000"/>
-          <w:sz w:val="22"/>
-          <w:szCs w:val="22"/>
-        </w:rPr>
-        <w:t xml:space="preserve">User </w:t>
-      </w:r>
-      <w:proofErr w:type="spellStart"/>
-      <w:r>
-        <w:rPr>
-          <w:rFonts w:asciiTheme="minorHAnsi" w:hAnsiTheme="minorHAnsi" w:cstheme="minorHAnsi"/>
-          <w:color w:val="000000"/>
-          <w:sz w:val="22"/>
-          <w:szCs w:val="22"/>
-        </w:rPr>
-        <w:t>stories</w:t>
-      </w:r>
-      <w:proofErr w:type="spellEnd"/>
-      <w:r>
-        <w:rPr>
-          <w:rFonts w:asciiTheme="minorHAnsi" w:hAnsiTheme="minorHAnsi" w:cstheme="minorHAnsi"/>
-          <w:color w:val="000000"/>
-          <w:sz w:val="22"/>
-          <w:szCs w:val="22"/>
-        </w:rPr>
-        <w:t xml:space="preserve"> er næsten opfyldt, men vi har lavet en del mere end hvad user story ligger op til.</w:t>
-      </w:r>
-    </w:p>
-    <w:p>
-      <w:pPr>
-        <w:pStyle w:val="NormalWeb"/>
-        <w:spacing w:before="0" w:beforeAutospacing="0" w:after="0" w:afterAutospacing="0"/>
-        <w:rPr>
-          <w:rFonts w:asciiTheme="minorHAnsi" w:hAnsiTheme="minorHAnsi" w:cstheme="minorHAnsi"/>
-        </w:rPr>
-      </w:pPr>
-      <w:r>
-        <w:rPr>
-          <w:rFonts w:asciiTheme="minorHAnsi" w:hAnsiTheme="minorHAnsi" w:cstheme="minorHAnsi"/>
-          <w:color w:val="000000"/>
-          <w:sz w:val="22"/>
-          <w:szCs w:val="22"/>
-        </w:rPr>
-        <w:t>Vi skal blive bedre til at holde os til den præcise user story, og bryde dem endnu mere ned hvis det er nødvendigt.</w:t>
-      </w:r>
-    </w:p>
-    <w:p>
-      <w:pPr>
-        <w:pStyle w:val="NormalWeb"/>
-        <w:spacing w:before="0" w:beforeAutospacing="0" w:after="0" w:afterAutospacing="0"/>
-        <w:rPr>
-          <w:rFonts w:asciiTheme="minorHAnsi" w:hAnsiTheme="minorHAnsi" w:cstheme="minorHAnsi"/>
-        </w:rPr>
-      </w:pPr>
-      <w:r>
-        <w:rPr>
-          <w:rFonts w:asciiTheme="minorHAnsi" w:hAnsiTheme="minorHAnsi" w:cstheme="minorHAnsi"/>
-          <w:color w:val="000000"/>
-          <w:sz w:val="22"/>
-          <w:szCs w:val="22"/>
-        </w:rPr>
-        <w:t xml:space="preserve">Vi forventer at blive færdige med de planlagte </w:t>
-      </w:r>
-      <w:proofErr w:type="spellStart"/>
-      <w:r>
-        <w:rPr>
-          <w:rFonts w:asciiTheme="minorHAnsi" w:hAnsiTheme="minorHAnsi" w:cstheme="minorHAnsi"/>
-          <w:color w:val="000000"/>
-          <w:sz w:val="22"/>
-          <w:szCs w:val="22"/>
-        </w:rPr>
-        <w:t>userstories</w:t>
-      </w:r>
-      <w:proofErr w:type="spellEnd"/>
-      <w:r>
-        <w:rPr>
-          <w:rFonts w:asciiTheme="minorHAnsi" w:hAnsiTheme="minorHAnsi" w:cstheme="minorHAnsi"/>
-          <w:color w:val="000000"/>
-          <w:sz w:val="22"/>
-          <w:szCs w:val="22"/>
-        </w:rPr>
-        <w:t xml:space="preserve"> til </w:t>
-      </w:r>
-      <w:proofErr w:type="spellStart"/>
-      <w:r>
-        <w:rPr>
-          <w:rFonts w:asciiTheme="minorHAnsi" w:hAnsiTheme="minorHAnsi" w:cstheme="minorHAnsi"/>
-          <w:color w:val="000000"/>
-          <w:sz w:val="22"/>
-          <w:szCs w:val="22"/>
-        </w:rPr>
-        <w:t>imorgen</w:t>
-      </w:r>
-      <w:proofErr w:type="spellEnd"/>
-      <w:r>
-        <w:rPr>
-          <w:rFonts w:asciiTheme="minorHAnsi" w:hAnsiTheme="minorHAnsi" w:cstheme="minorHAnsi"/>
-          <w:color w:val="000000"/>
-          <w:sz w:val="22"/>
-          <w:szCs w:val="22"/>
-        </w:rPr>
-        <w:t>, således at første sprint er 100% gennemført efter planen og lidt til.</w:t>
-      </w:r>
-    </w:p>
-    <w:p>
-      <w:pPr>
-        <w:rPr>
-          <w:rFonts w:cstheme="minorHAnsi"/>
-        </w:rPr>
-      </w:pPr>
-    </w:p>
-    <w:p>
-      <w:pPr>
-        <w:pStyle w:val="NormalWeb"/>
-        <w:spacing w:before="0" w:beforeAutospacing="0" w:after="0" w:afterAutospacing="0"/>
-        <w:rPr>
-          <w:rFonts w:asciiTheme="minorHAnsi" w:hAnsiTheme="minorHAnsi" w:cstheme="minorHAnsi"/>
-        </w:rPr>
-      </w:pPr>
-      <w:r>
-        <w:rPr>
-          <w:rFonts w:asciiTheme="minorHAnsi" w:hAnsiTheme="minorHAnsi" w:cstheme="minorHAnsi"/>
-          <w:b/>
-          <w:bCs/>
-          <w:color w:val="000000"/>
-          <w:sz w:val="22"/>
-          <w:szCs w:val="22"/>
-        </w:rPr>
-        <w:t xml:space="preserve">24-04-2020 - </w:t>
-      </w:r>
-      <w:proofErr w:type="spellStart"/>
-      <w:r>
-        <w:rPr>
-          <w:rFonts w:asciiTheme="minorHAnsi" w:hAnsiTheme="minorHAnsi" w:cstheme="minorHAnsi"/>
-          <w:b/>
-          <w:bCs/>
-          <w:color w:val="000000"/>
-          <w:sz w:val="22"/>
-          <w:szCs w:val="22"/>
-        </w:rPr>
-        <w:t>Scrum</w:t>
-      </w:r>
-      <w:proofErr w:type="spellEnd"/>
-      <w:r>
-        <w:rPr>
-          <w:rFonts w:asciiTheme="minorHAnsi" w:hAnsiTheme="minorHAnsi" w:cstheme="minorHAnsi"/>
-          <w:b/>
-          <w:bCs/>
-          <w:color w:val="000000"/>
-          <w:sz w:val="22"/>
-          <w:szCs w:val="22"/>
-        </w:rPr>
-        <w:t xml:space="preserve"> </w:t>
-      </w:r>
-      <w:proofErr w:type="spellStart"/>
-      <w:r>
-        <w:rPr>
-          <w:rFonts w:asciiTheme="minorHAnsi" w:hAnsiTheme="minorHAnsi" w:cstheme="minorHAnsi"/>
-          <w:b/>
-          <w:bCs/>
-          <w:color w:val="000000"/>
-          <w:sz w:val="22"/>
-          <w:szCs w:val="22"/>
-        </w:rPr>
-        <w:t>planning</w:t>
-      </w:r>
-      <w:proofErr w:type="spellEnd"/>
+        <w:t>24-04-2020 - Scrum planning</w:t>
+      </w:r>
     </w:p>
     <w:p>
       <w:pPr>
@@ -2693,7 +1918,7 @@
                     </pic:cNvPicPr>
                   </pic:nvPicPr>
                   <pic:blipFill>
-                    <a:blip r:embed="rId13" cstate="print">
+                    <a:blip r:embed="rId11" cstate="print">
                       <a:extLst>
                         <a:ext uri="{28A0092B-C50C-407E-A947-70E740481C1C}">
                           <a14:useLocalDpi xmlns:a14="http://schemas.microsoft.com/office/drawing/2010/main" val="0"/>
@@ -2758,27 +1983,7 @@
           <w:sz w:val="22"/>
           <w:szCs w:val="22"/>
         </w:rPr>
-        <w:t>Vores oplæg til næste sprint accepteres af PO. Vores første sprint bestod af 110 point. Sprint nummer to bliver 39% større med 180 point og vi aftaler i teamet, at vi gør en ekstra indsats for at nedbryde de enkelte user-</w:t>
-      </w:r>
-      <w:proofErr w:type="spellStart"/>
-      <w:r>
-        <w:rPr>
-          <w:rFonts w:asciiTheme="minorHAnsi" w:hAnsiTheme="minorHAnsi" w:cstheme="minorHAnsi"/>
-          <w:color w:val="000000"/>
-          <w:sz w:val="22"/>
-          <w:szCs w:val="22"/>
-        </w:rPr>
-        <w:t>stories</w:t>
-      </w:r>
-      <w:proofErr w:type="spellEnd"/>
-      <w:r>
-        <w:rPr>
-          <w:rFonts w:asciiTheme="minorHAnsi" w:hAnsiTheme="minorHAnsi" w:cstheme="minorHAnsi"/>
-          <w:color w:val="000000"/>
-          <w:sz w:val="22"/>
-          <w:szCs w:val="22"/>
-        </w:rPr>
-        <w:t xml:space="preserve"> til tasks.</w:t>
+        <w:t>Vores oplæg til næste sprint accepteres af PO. Vores første sprint bestod af 110 point. Sprint nummer to bliver 39% større med 180 point og vi aftaler i teamet, at vi gør en ekstra indsats for at nedbryde de enkelte user-stories til tasks.</w:t>
       </w:r>
     </w:p>
     <w:p>
@@ -2874,27 +2079,7 @@
           <w:sz w:val="22"/>
           <w:szCs w:val="22"/>
         </w:rPr>
-        <w:t xml:space="preserve">Dagens møde startede med at få et hurtigt overblik over eventuelle tilføjelser fra weekendens arbejde. Derefter fik vi valgt en ny </w:t>
-      </w:r>
-      <w:proofErr w:type="gramStart"/>
-      <w:r>
-        <w:rPr>
-          <w:rFonts w:asciiTheme="minorHAnsi" w:hAnsiTheme="minorHAnsi" w:cstheme="minorHAnsi"/>
-          <w:color w:val="000000"/>
-          <w:sz w:val="22"/>
-          <w:szCs w:val="22"/>
-        </w:rPr>
-        <w:t>SCRUM master</w:t>
-      </w:r>
-      <w:proofErr w:type="gramEnd"/>
-      <w:r>
-        <w:rPr>
-          <w:rFonts w:asciiTheme="minorHAnsi" w:hAnsiTheme="minorHAnsi" w:cstheme="minorHAnsi"/>
-          <w:color w:val="000000"/>
-          <w:sz w:val="22"/>
-          <w:szCs w:val="22"/>
-        </w:rPr>
-        <w:t xml:space="preserve">. Vi har valgt at inddele det sådan, at hvert medlem bliver SCRUM master for hvert sprint vi har. På denne måde får alle prøvet kræfter med det. Dernæst fik vi set på ugens sprint. Vi har fået oprettet nye task samt fået uddelegeret diverse opgaver til alle gruppens medlemmer. Da </w:t>
+        <w:t xml:space="preserve">Dagens møde startede med at få et hurtigt overblik over eventuelle tilføjelser fra weekendens arbejde. Derefter fik vi valgt en ny SCRUM master. Vi har valgt at inddele det sådan, at hvert medlem bliver SCRUM master for hvert sprint vi har. På denne måde får alle prøvet kræfter med det. Dernæst fik vi set på ugens sprint. Vi har fået oprettet nye task samt fået uddelegeret diverse opgaver til alle gruppens medlemmer. Da </w:t>
       </w:r>
       <w:r>
         <w:rPr>
@@ -2904,27 +2089,7 @@
           <w:szCs w:val="22"/>
         </w:rPr>
         <w:lastRenderedPageBreak/>
-        <w:t xml:space="preserve">vi nu for alvor går i gang med </w:t>
-      </w:r>
-      <w:proofErr w:type="spellStart"/>
-      <w:r>
-        <w:rPr>
-          <w:rFonts w:asciiTheme="minorHAnsi" w:hAnsiTheme="minorHAnsi" w:cstheme="minorHAnsi"/>
-          <w:color w:val="000000"/>
-          <w:sz w:val="22"/>
-          <w:szCs w:val="22"/>
-        </w:rPr>
-        <w:t>backend</w:t>
-      </w:r>
-      <w:proofErr w:type="spellEnd"/>
-      <w:r>
-        <w:rPr>
-          <w:rFonts w:asciiTheme="minorHAnsi" w:hAnsiTheme="minorHAnsi" w:cstheme="minorHAnsi"/>
-          <w:color w:val="000000"/>
-          <w:sz w:val="22"/>
-          <w:szCs w:val="22"/>
-        </w:rPr>
-        <w:t xml:space="preserve"> programmering har vi også i sinde, har vi aftalt at gøre os tanker omkring test af vores metoder, da det er noget vi ser nærmere på til sprint 3.</w:t>
+        <w:t>vi nu for alvor går i gang med backend programmering har vi også i sinde, har vi aftalt at gøre os tanker omkring test af vores metoder, da det er noget vi ser nærmere på til sprint 3.</w:t>
       </w:r>
     </w:p>
     <w:p>
@@ -2951,9 +2116,42 @@
           <w:sz w:val="22"/>
           <w:szCs w:val="22"/>
         </w:rPr>
-        <w:t xml:space="preserve">28-04-2020 - </w:t>
-      </w:r>
-      <w:proofErr w:type="spellStart"/>
+        <w:t>28-04-2020 - Daily scrum</w:t>
+      </w:r>
+    </w:p>
+    <w:p>
+      <w:pPr>
+        <w:pStyle w:val="NormalWeb"/>
+        <w:spacing w:before="0" w:beforeAutospacing="0" w:after="0" w:afterAutospacing="0"/>
+        <w:rPr>
+          <w:rFonts w:asciiTheme="minorHAnsi" w:hAnsiTheme="minorHAnsi" w:cstheme="minorHAnsi"/>
+        </w:rPr>
+      </w:pPr>
+      <w:r>
+        <w:rPr>
+          <w:rFonts w:asciiTheme="minorHAnsi" w:hAnsiTheme="minorHAnsi" w:cstheme="minorHAnsi"/>
+          <w:color w:val="000000"/>
+          <w:sz w:val="22"/>
+          <w:szCs w:val="22"/>
+        </w:rPr>
+        <w:t>Gårsdagens opgaver blev vendt. Tilføjelser til design af administrators forespørgsels side er blevet diskuteret og vil blive færdiggjort i dag. Varekatalog og priser er blevet lavet og er klar til at blive overført til databasen. SVG tegning, set ovenfra, mangler små rettelser hvad angår elementer og deres placeringer. Udkast til SVG tegning, set fra siden, er godt igang. Der vil blive lavet tilhørende java klasser, så vi holder os til separation of concern. </w:t>
+      </w:r>
+    </w:p>
+    <w:p>
+      <w:pPr>
+        <w:rPr>
+          <w:rFonts w:cstheme="minorHAnsi"/>
+        </w:rPr>
+      </w:pPr>
+    </w:p>
+    <w:p>
+      <w:pPr>
+        <w:pStyle w:val="NormalWeb"/>
+        <w:spacing w:before="0" w:beforeAutospacing="0" w:after="0" w:afterAutospacing="0"/>
+        <w:rPr>
+          <w:rFonts w:asciiTheme="minorHAnsi" w:hAnsiTheme="minorHAnsi" w:cstheme="minorHAnsi"/>
+        </w:rPr>
+      </w:pPr>
       <w:r>
         <w:rPr>
           <w:rFonts w:asciiTheme="minorHAnsi" w:hAnsiTheme="minorHAnsi" w:cstheme="minorHAnsi"/>
@@ -2963,9 +2161,44 @@
           <w:sz w:val="22"/>
           <w:szCs w:val="22"/>
         </w:rPr>
-        <w:t>Daily</w:t>
-      </w:r>
-      <w:proofErr w:type="spellEnd"/>
+        <w:t>29-04-2020 - Daily scrum</w:t>
+      </w:r>
+    </w:p>
+    <w:p>
+      <w:pPr>
+        <w:pStyle w:val="NormalWeb"/>
+        <w:spacing w:before="0" w:beforeAutospacing="0" w:after="0" w:afterAutospacing="0"/>
+        <w:rPr>
+          <w:rFonts w:asciiTheme="minorHAnsi" w:hAnsiTheme="minorHAnsi" w:cstheme="minorHAnsi"/>
+        </w:rPr>
+      </w:pPr>
+      <w:r>
+        <w:rPr>
+          <w:rFonts w:asciiTheme="minorHAnsi" w:hAnsiTheme="minorHAnsi" w:cstheme="minorHAnsi"/>
+          <w:color w:val="000000"/>
+          <w:sz w:val="22"/>
+          <w:szCs w:val="22"/>
+        </w:rPr>
+        <w:t>Flere i teamet havde spørgsmål vedrørende vores database kald og hvordan vi skulle foretage kald igennem vores layers. Derudover har vi også stillet spørgsmålstegn ved om vi skal foretage os test af kode i denne uge. Det vil formentlig blive påbegyndt i næste uge, da vi har fået lidt undervisning i det, her til morgen. Det blev påpeget, at vi kun skal forholde os til unittest og positiv-negativ test. Yderligere test bliver først inddraget i projektforløbet til næste semester. Bl.a. fordi vi ikke har nok erfaring til at arbejde med TDD. </w:t>
+      </w:r>
+    </w:p>
+    <w:p>
+      <w:pPr>
+        <w:pStyle w:val="NormalWeb"/>
+        <w:spacing w:before="0" w:beforeAutospacing="0" w:after="0" w:afterAutospacing="0"/>
+        <w:rPr>
+          <w:rFonts w:asciiTheme="minorHAnsi" w:hAnsiTheme="minorHAnsi" w:cstheme="minorHAnsi"/>
+        </w:rPr>
+      </w:pPr>
+      <w:r>
+        <w:rPr>
+          <w:rFonts w:asciiTheme="minorHAnsi" w:hAnsiTheme="minorHAnsi" w:cstheme="minorHAnsi"/>
+          <w:color w:val="000000"/>
+          <w:sz w:val="22"/>
+          <w:szCs w:val="22"/>
+        </w:rPr>
+        <w:t xml:space="preserve">Vi havde vores første </w:t>
+      </w:r>
       <w:r>
         <w:rPr>
           <w:rFonts w:asciiTheme="minorHAnsi" w:hAnsiTheme="minorHAnsi" w:cstheme="minorHAnsi"/>
@@ -2975,9 +2208,34 @@
           <w:sz w:val="22"/>
           <w:szCs w:val="22"/>
         </w:rPr>
-        <w:t xml:space="preserve"> </w:t>
-      </w:r>
-      <w:proofErr w:type="spellStart"/>
+        <w:t>technical review</w:t>
+      </w:r>
+      <w:r>
+        <w:rPr>
+          <w:rFonts w:asciiTheme="minorHAnsi" w:hAnsiTheme="minorHAnsi" w:cstheme="minorHAnsi"/>
+          <w:color w:val="000000"/>
+          <w:sz w:val="22"/>
+          <w:szCs w:val="22"/>
+        </w:rPr>
+        <w:t xml:space="preserve"> med Arne. Her blev der spurgt ind til om vi skulle opdele vores Mapper klasse i flere dele, da vi indså denne klasse kunne blive meget stor. Det samme galt LogicFacade klassen. Arne mente dog ikke det ville være relevant for os i denne omgang. Til sidst spurgte vi ind til SVG og negative koordinater, hvor vi har haft problemer med at ramme de rigtige mål. Vi har endda været i stand til at bruge negative værdier, hvilket ikke skulle være muligt i et cartesian koordinatsystem. Arne kunne ikke give et entydigt svar, men vi skulle forholde os til at starte fra (0, 0).</w:t>
+      </w:r>
+    </w:p>
+    <w:p>
+      <w:pPr>
+        <w:rPr>
+          <w:rFonts w:cstheme="minorHAnsi"/>
+        </w:rPr>
+      </w:pPr>
+    </w:p>
+    <w:p>
+      <w:pPr>
+        <w:pStyle w:val="NormalWeb"/>
+        <w:spacing w:before="0" w:beforeAutospacing="0" w:after="0" w:afterAutospacing="0"/>
+        <w:rPr>
+          <w:rFonts w:asciiTheme="minorHAnsi" w:hAnsiTheme="minorHAnsi" w:cstheme="minorHAnsi"/>
+        </w:rPr>
+      </w:pPr>
+      <w:bookmarkStart w:id="1" w:name="_Hlk41578679"/>
       <w:r>
         <w:rPr>
           <w:rFonts w:asciiTheme="minorHAnsi" w:hAnsiTheme="minorHAnsi" w:cstheme="minorHAnsi"/>
@@ -2987,126 +2245,97 @@
           <w:sz w:val="22"/>
           <w:szCs w:val="22"/>
         </w:rPr>
-        <w:t>scrum</w:t>
-      </w:r>
-      <w:proofErr w:type="spellEnd"/>
-    </w:p>
-    <w:p>
-      <w:pPr>
-        <w:pStyle w:val="NormalWeb"/>
-        <w:spacing w:before="0" w:beforeAutospacing="0" w:after="0" w:afterAutospacing="0"/>
-        <w:rPr>
-          <w:rFonts w:asciiTheme="minorHAnsi" w:hAnsiTheme="minorHAnsi" w:cstheme="minorHAnsi"/>
-        </w:rPr>
-      </w:pPr>
-      <w:r>
-        <w:rPr>
-          <w:rFonts w:asciiTheme="minorHAnsi" w:hAnsiTheme="minorHAnsi" w:cstheme="minorHAnsi"/>
-          <w:color w:val="000000"/>
-          <w:sz w:val="22"/>
-          <w:szCs w:val="22"/>
-        </w:rPr>
-        <w:t xml:space="preserve">Gårsdagens opgaver blev vendt. Tilføjelser til design af administrators forespørgsels side er blevet diskuteret og vil blive færdiggjort i dag. Varekatalog og priser er blevet lavet og er klar til at blive overført til databasen. </w:t>
-      </w:r>
-      <w:proofErr w:type="gramStart"/>
-      <w:r>
-        <w:rPr>
-          <w:rFonts w:asciiTheme="minorHAnsi" w:hAnsiTheme="minorHAnsi" w:cstheme="minorHAnsi"/>
-          <w:color w:val="000000"/>
-          <w:sz w:val="22"/>
-          <w:szCs w:val="22"/>
-        </w:rPr>
-        <w:t>SVG tegning</w:t>
-      </w:r>
-      <w:proofErr w:type="gramEnd"/>
-      <w:r>
-        <w:rPr>
-          <w:rFonts w:asciiTheme="minorHAnsi" w:hAnsiTheme="minorHAnsi" w:cstheme="minorHAnsi"/>
-          <w:color w:val="000000"/>
-          <w:sz w:val="22"/>
-          <w:szCs w:val="22"/>
-        </w:rPr>
-        <w:t xml:space="preserve">, set ovenfra, mangler små rettelser hvad angår elementer og deres placeringer. Udkast til </w:t>
-      </w:r>
-      <w:proofErr w:type="gramStart"/>
-      <w:r>
-        <w:rPr>
-          <w:rFonts w:asciiTheme="minorHAnsi" w:hAnsiTheme="minorHAnsi" w:cstheme="minorHAnsi"/>
-          <w:color w:val="000000"/>
-          <w:sz w:val="22"/>
-          <w:szCs w:val="22"/>
-        </w:rPr>
-        <w:t>SVG tegning</w:t>
-      </w:r>
-      <w:proofErr w:type="gramEnd"/>
-      <w:r>
-        <w:rPr>
-          <w:rFonts w:asciiTheme="minorHAnsi" w:hAnsiTheme="minorHAnsi" w:cstheme="minorHAnsi"/>
-          <w:color w:val="000000"/>
-          <w:sz w:val="22"/>
-          <w:szCs w:val="22"/>
-        </w:rPr>
-        <w:t xml:space="preserve">, set fra siden, er godt </w:t>
-      </w:r>
-      <w:proofErr w:type="spellStart"/>
-      <w:r>
-        <w:rPr>
-          <w:rFonts w:asciiTheme="minorHAnsi" w:hAnsiTheme="minorHAnsi" w:cstheme="minorHAnsi"/>
-          <w:color w:val="000000"/>
-          <w:sz w:val="22"/>
-          <w:szCs w:val="22"/>
-        </w:rPr>
-        <w:t>igang</w:t>
-      </w:r>
-      <w:proofErr w:type="spellEnd"/>
-      <w:r>
-        <w:rPr>
-          <w:rFonts w:asciiTheme="minorHAnsi" w:hAnsiTheme="minorHAnsi" w:cstheme="minorHAnsi"/>
-          <w:color w:val="000000"/>
-          <w:sz w:val="22"/>
-          <w:szCs w:val="22"/>
-        </w:rPr>
-        <w:t xml:space="preserve">. Der vil blive lavet tilhørende </w:t>
-      </w:r>
-      <w:proofErr w:type="spellStart"/>
-      <w:r>
-        <w:rPr>
-          <w:rFonts w:asciiTheme="minorHAnsi" w:hAnsiTheme="minorHAnsi" w:cstheme="minorHAnsi"/>
-          <w:color w:val="000000"/>
-          <w:sz w:val="22"/>
-          <w:szCs w:val="22"/>
-        </w:rPr>
-        <w:t>java</w:t>
-      </w:r>
-      <w:proofErr w:type="spellEnd"/>
-      <w:r>
-        <w:rPr>
-          <w:rFonts w:asciiTheme="minorHAnsi" w:hAnsiTheme="minorHAnsi" w:cstheme="minorHAnsi"/>
-          <w:color w:val="000000"/>
-          <w:sz w:val="22"/>
-          <w:szCs w:val="22"/>
-        </w:rPr>
-        <w:t xml:space="preserve"> klasser, så vi holder os til separation of </w:t>
-      </w:r>
-      <w:proofErr w:type="spellStart"/>
-      <w:r>
-        <w:rPr>
-          <w:rFonts w:asciiTheme="minorHAnsi" w:hAnsiTheme="minorHAnsi" w:cstheme="minorHAnsi"/>
-          <w:color w:val="000000"/>
-          <w:sz w:val="22"/>
-          <w:szCs w:val="22"/>
-        </w:rPr>
-        <w:t>concern</w:t>
-      </w:r>
-      <w:proofErr w:type="spellEnd"/>
-      <w:r>
-        <w:rPr>
-          <w:rFonts w:asciiTheme="minorHAnsi" w:hAnsiTheme="minorHAnsi" w:cstheme="minorHAnsi"/>
-          <w:color w:val="000000"/>
-          <w:sz w:val="22"/>
-          <w:szCs w:val="22"/>
-        </w:rPr>
-        <w:t>. </w:t>
+        <w:t>30-04-2020 - Scrum review med P.O</w:t>
+      </w:r>
+    </w:p>
+    <w:p>
+      <w:pPr>
+        <w:pStyle w:val="NormalWeb"/>
+        <w:spacing w:before="0" w:beforeAutospacing="0" w:after="0" w:afterAutospacing="0"/>
+        <w:rPr>
+          <w:rFonts w:asciiTheme="minorHAnsi" w:hAnsiTheme="minorHAnsi" w:cstheme="minorHAnsi"/>
+          <w:color w:val="000000"/>
+          <w:sz w:val="22"/>
+          <w:szCs w:val="22"/>
+        </w:rPr>
+      </w:pPr>
+      <w:r>
+        <w:rPr>
+          <w:rFonts w:asciiTheme="minorHAnsi" w:hAnsiTheme="minorHAnsi" w:cstheme="minorHAnsi"/>
+          <w:color w:val="000000"/>
+          <w:sz w:val="22"/>
+          <w:szCs w:val="22"/>
+        </w:rPr>
+        <w:t xml:space="preserve">Vi havde lidt misforståelse med product owner, som ikke troede vi havde fået lavet det som var planlagt, men det viste sig, at vi var længere end antaget og kunne fremvise en tegning af vores carport. Gruppen mener vi kan nå i mål med de fleste user stories, men vil mødes igen til aften for at få et bedre overblik over eventuelle mangler. </w:t>
+      </w:r>
+    </w:p>
+    <w:p>
+      <w:pPr>
+        <w:pStyle w:val="NormalWeb"/>
+        <w:spacing w:before="0" w:beforeAutospacing="0" w:after="0" w:afterAutospacing="0"/>
+        <w:rPr>
+          <w:rFonts w:asciiTheme="minorHAnsi" w:hAnsiTheme="minorHAnsi" w:cstheme="minorHAnsi"/>
+          <w:color w:val="000000"/>
+          <w:sz w:val="22"/>
+          <w:szCs w:val="22"/>
+        </w:rPr>
+      </w:pPr>
+      <w:r>
+        <w:rPr>
+          <w:rFonts w:asciiTheme="minorHAnsi" w:hAnsiTheme="minorHAnsi" w:cstheme="minorHAnsi"/>
+          <w:color w:val="000000"/>
+          <w:sz w:val="22"/>
+          <w:szCs w:val="22"/>
+        </w:rPr>
+        <w:t xml:space="preserve">Se forespørgsler og slet forespørgsler er de to user stories, som mangler mest arbejde og vi kan blive nødsaget til at skubbe det til næste sprint. Alt afhænger af hvad gruppen når at få kodet i løbet af dagen. </w:t>
+      </w:r>
+    </w:p>
+    <w:p>
+      <w:pPr>
+        <w:pStyle w:val="NormalWeb"/>
+        <w:spacing w:before="0" w:beforeAutospacing="0" w:after="0" w:afterAutospacing="0"/>
+        <w:rPr>
+          <w:rFonts w:asciiTheme="minorHAnsi" w:hAnsiTheme="minorHAnsi" w:cstheme="minorHAnsi"/>
+          <w:color w:val="000000"/>
+          <w:sz w:val="22"/>
+          <w:szCs w:val="22"/>
+        </w:rPr>
+      </w:pPr>
+    </w:p>
+    <w:p>
+      <w:pPr>
+        <w:pStyle w:val="NormalWeb"/>
+        <w:spacing w:before="0" w:beforeAutospacing="0" w:after="0" w:afterAutospacing="0"/>
+        <w:rPr>
+          <w:rFonts w:asciiTheme="minorHAnsi" w:hAnsiTheme="minorHAnsi" w:cstheme="minorHAnsi"/>
+        </w:rPr>
+      </w:pPr>
+      <w:r>
+        <w:rPr>
+          <w:rFonts w:asciiTheme="minorHAnsi" w:hAnsiTheme="minorHAnsi" w:cstheme="minorHAnsi"/>
+          <w:color w:val="000000"/>
+          <w:sz w:val="22"/>
+          <w:szCs w:val="22"/>
+        </w:rPr>
+        <w:t xml:space="preserve">Der skal </w:t>
+      </w:r>
+      <w:r>
+        <w:rPr>
+          <w:rFonts w:asciiTheme="minorHAnsi" w:hAnsiTheme="minorHAnsi" w:cstheme="minorHAnsi"/>
+          <w:color w:val="000000"/>
+          <w:sz w:val="22"/>
+          <w:szCs w:val="22"/>
+        </w:rPr>
+        <w:t xml:space="preserve">desuden </w:t>
+      </w:r>
+      <w:r>
+        <w:rPr>
+          <w:rFonts w:asciiTheme="minorHAnsi" w:hAnsiTheme="minorHAnsi" w:cstheme="minorHAnsi"/>
+          <w:color w:val="000000"/>
+          <w:sz w:val="22"/>
+          <w:szCs w:val="22"/>
+        </w:rPr>
+        <w:t>sættes point på de næste user stories. Dette vil blive fremlagt til scrum planning mødet med vores P.O i morgen.</w:t>
       </w:r>
     </w:p>
     <w:p>
@@ -3133,472 +2362,58 @@
           <w:sz w:val="22"/>
           <w:szCs w:val="22"/>
         </w:rPr>
-        <w:t xml:space="preserve">29-04-2020 - </w:t>
-      </w:r>
-      <w:proofErr w:type="spellStart"/>
-      <w:r>
-        <w:rPr>
-          <w:rFonts w:asciiTheme="minorHAnsi" w:hAnsiTheme="minorHAnsi" w:cstheme="minorHAnsi"/>
-          <w:b/>
-          <w:bCs/>
-          <w:color w:val="000000"/>
-          <w:sz w:val="22"/>
-          <w:szCs w:val="22"/>
-        </w:rPr>
-        <w:t>Daily</w:t>
-      </w:r>
-      <w:proofErr w:type="spellEnd"/>
-      <w:r>
-        <w:rPr>
-          <w:rFonts w:asciiTheme="minorHAnsi" w:hAnsiTheme="minorHAnsi" w:cstheme="minorHAnsi"/>
-          <w:b/>
-          <w:bCs/>
-          <w:color w:val="000000"/>
-          <w:sz w:val="22"/>
-          <w:szCs w:val="22"/>
-        </w:rPr>
-        <w:t xml:space="preserve"> </w:t>
-      </w:r>
-      <w:proofErr w:type="spellStart"/>
-      <w:r>
-        <w:rPr>
-          <w:rFonts w:asciiTheme="minorHAnsi" w:hAnsiTheme="minorHAnsi" w:cstheme="minorHAnsi"/>
-          <w:b/>
-          <w:bCs/>
-          <w:color w:val="000000"/>
-          <w:sz w:val="22"/>
-          <w:szCs w:val="22"/>
-        </w:rPr>
-        <w:t>scrum</w:t>
-      </w:r>
-      <w:proofErr w:type="spellEnd"/>
-    </w:p>
-    <w:p>
-      <w:pPr>
-        <w:pStyle w:val="NormalWeb"/>
-        <w:spacing w:before="0" w:beforeAutospacing="0" w:after="0" w:afterAutospacing="0"/>
-        <w:rPr>
-          <w:rFonts w:asciiTheme="minorHAnsi" w:hAnsiTheme="minorHAnsi" w:cstheme="minorHAnsi"/>
-        </w:rPr>
-      </w:pPr>
-      <w:r>
-        <w:rPr>
-          <w:rFonts w:asciiTheme="minorHAnsi" w:hAnsiTheme="minorHAnsi" w:cstheme="minorHAnsi"/>
-          <w:color w:val="000000"/>
-          <w:sz w:val="22"/>
-          <w:szCs w:val="22"/>
-        </w:rPr>
-        <w:t xml:space="preserve">Flere i teamet havde spørgsmål vedrørende vores database kald og hvordan vi skulle foretage kald igennem vores </w:t>
-      </w:r>
-      <w:proofErr w:type="spellStart"/>
-      <w:r>
-        <w:rPr>
-          <w:rFonts w:asciiTheme="minorHAnsi" w:hAnsiTheme="minorHAnsi" w:cstheme="minorHAnsi"/>
-          <w:color w:val="000000"/>
-          <w:sz w:val="22"/>
-          <w:szCs w:val="22"/>
-        </w:rPr>
-        <w:t>layers</w:t>
-      </w:r>
-      <w:proofErr w:type="spellEnd"/>
-      <w:r>
-        <w:rPr>
-          <w:rFonts w:asciiTheme="minorHAnsi" w:hAnsiTheme="minorHAnsi" w:cstheme="minorHAnsi"/>
-          <w:color w:val="000000"/>
-          <w:sz w:val="22"/>
-          <w:szCs w:val="22"/>
-        </w:rPr>
-        <w:t>. Derudover har vi også stillet spørgsmålstegn ved om vi skal foretage os test af kode i denne uge. Det vil formentlig blive påbegyndt i næste uge, da vi har fået lidt undervisning i det, her til morgen. Det blev påpeget, at vi kun skal forholde os til unittest og positiv-negativ test. Yderligere test bliver først inddraget i projektforløbet til næste semester. Bl.a. fordi vi ikke har nok erfaring til at arbejde med TDD. </w:t>
-      </w:r>
-    </w:p>
-    <w:p>
-      <w:pPr>
-        <w:pStyle w:val="NormalWeb"/>
-        <w:spacing w:before="0" w:beforeAutospacing="0" w:after="0" w:afterAutospacing="0"/>
-        <w:rPr>
-          <w:rFonts w:asciiTheme="minorHAnsi" w:hAnsiTheme="minorHAnsi" w:cstheme="minorHAnsi"/>
-        </w:rPr>
-      </w:pPr>
-      <w:r>
-        <w:rPr>
-          <w:rFonts w:asciiTheme="minorHAnsi" w:hAnsiTheme="minorHAnsi" w:cstheme="minorHAnsi"/>
-          <w:color w:val="000000"/>
-          <w:sz w:val="22"/>
-          <w:szCs w:val="22"/>
-        </w:rPr>
-        <w:t xml:space="preserve">Vi havde vores første </w:t>
-      </w:r>
-      <w:proofErr w:type="spellStart"/>
-      <w:r>
-        <w:rPr>
-          <w:rFonts w:asciiTheme="minorHAnsi" w:hAnsiTheme="minorHAnsi" w:cstheme="minorHAnsi"/>
-          <w:b/>
-          <w:bCs/>
-          <w:color w:val="000000"/>
-          <w:sz w:val="22"/>
-          <w:szCs w:val="22"/>
-        </w:rPr>
-        <w:t>technical</w:t>
-      </w:r>
-      <w:proofErr w:type="spellEnd"/>
-      <w:r>
-        <w:rPr>
-          <w:rFonts w:asciiTheme="minorHAnsi" w:hAnsiTheme="minorHAnsi" w:cstheme="minorHAnsi"/>
-          <w:b/>
-          <w:bCs/>
-          <w:color w:val="000000"/>
-          <w:sz w:val="22"/>
-          <w:szCs w:val="22"/>
-        </w:rPr>
-        <w:t xml:space="preserve"> </w:t>
-      </w:r>
-      <w:proofErr w:type="spellStart"/>
-      <w:r>
-        <w:rPr>
-          <w:rFonts w:asciiTheme="minorHAnsi" w:hAnsiTheme="minorHAnsi" w:cstheme="minorHAnsi"/>
-          <w:b/>
-          <w:bCs/>
-          <w:color w:val="000000"/>
-          <w:sz w:val="22"/>
-          <w:szCs w:val="22"/>
-        </w:rPr>
-        <w:t>review</w:t>
-      </w:r>
-      <w:proofErr w:type="spellEnd"/>
-      <w:r>
-        <w:rPr>
-          <w:rFonts w:asciiTheme="minorHAnsi" w:hAnsiTheme="minorHAnsi" w:cstheme="minorHAnsi"/>
-          <w:color w:val="000000"/>
-          <w:sz w:val="22"/>
-          <w:szCs w:val="22"/>
-        </w:rPr>
-        <w:t xml:space="preserve"> med Arne. Her blev der spurgt ind til om vi skulle opdele vores Mapper klasse i flere dele, da vi indså denne klasse kunne blive meget stor. Det samme galt LogicFacade klassen. Arne mente dog ikke det ville være relevant for os i denne omgang. Til sidst spurgte vi ind til SVG og negative koordinater, hvor vi har haft problemer med at ramme de rigtige mål. Vi har endda været i stand til at bruge negative værdier, hvilket ikke skulle være muligt i et </w:t>
-      </w:r>
-      <w:proofErr w:type="spellStart"/>
-      <w:r>
-        <w:rPr>
-          <w:rFonts w:asciiTheme="minorHAnsi" w:hAnsiTheme="minorHAnsi" w:cstheme="minorHAnsi"/>
-          <w:color w:val="000000"/>
-          <w:sz w:val="22"/>
-          <w:szCs w:val="22"/>
-        </w:rPr>
-        <w:t>cartesian</w:t>
-      </w:r>
-      <w:proofErr w:type="spellEnd"/>
-      <w:r>
-        <w:rPr>
-          <w:rFonts w:asciiTheme="minorHAnsi" w:hAnsiTheme="minorHAnsi" w:cstheme="minorHAnsi"/>
-          <w:color w:val="000000"/>
-          <w:sz w:val="22"/>
-          <w:szCs w:val="22"/>
-        </w:rPr>
-        <w:t xml:space="preserve"> koordinatsystem. Arne kunne ikke give et entydigt svar, men vi skulle forholde os til at starte fra (0, 0).</w:t>
-      </w:r>
-    </w:p>
-    <w:p>
-      <w:pPr>
-        <w:rPr>
-          <w:rFonts w:cstheme="minorHAnsi"/>
-        </w:rPr>
-      </w:pPr>
-    </w:p>
-    <w:p>
-      <w:pPr>
-        <w:pStyle w:val="NormalWeb"/>
-        <w:spacing w:before="0" w:beforeAutospacing="0" w:after="0" w:afterAutospacing="0"/>
-        <w:rPr>
-          <w:rFonts w:asciiTheme="minorHAnsi" w:hAnsiTheme="minorHAnsi" w:cstheme="minorHAnsi"/>
-        </w:rPr>
-      </w:pPr>
-      <w:r>
-        <w:rPr>
-          <w:rFonts w:asciiTheme="minorHAnsi" w:hAnsiTheme="minorHAnsi" w:cstheme="minorHAnsi"/>
-          <w:b/>
-          <w:bCs/>
-          <w:color w:val="000000"/>
-          <w:sz w:val="22"/>
-          <w:szCs w:val="22"/>
-        </w:rPr>
-        <w:t xml:space="preserve">30-04-2020 - </w:t>
-      </w:r>
-      <w:proofErr w:type="spellStart"/>
-      <w:r>
-        <w:rPr>
-          <w:rFonts w:asciiTheme="minorHAnsi" w:hAnsiTheme="minorHAnsi" w:cstheme="minorHAnsi"/>
-          <w:b/>
-          <w:bCs/>
-          <w:color w:val="000000"/>
-          <w:sz w:val="22"/>
-          <w:szCs w:val="22"/>
-        </w:rPr>
-        <w:t>Scrum</w:t>
-      </w:r>
-      <w:proofErr w:type="spellEnd"/>
-      <w:r>
-        <w:rPr>
-          <w:rFonts w:asciiTheme="minorHAnsi" w:hAnsiTheme="minorHAnsi" w:cstheme="minorHAnsi"/>
-          <w:b/>
-          <w:bCs/>
-          <w:color w:val="000000"/>
-          <w:sz w:val="22"/>
-          <w:szCs w:val="22"/>
-        </w:rPr>
-        <w:t xml:space="preserve"> </w:t>
-      </w:r>
-      <w:proofErr w:type="spellStart"/>
-      <w:r>
-        <w:rPr>
-          <w:rFonts w:asciiTheme="minorHAnsi" w:hAnsiTheme="minorHAnsi" w:cstheme="minorHAnsi"/>
-          <w:b/>
-          <w:bCs/>
-          <w:color w:val="000000"/>
-          <w:sz w:val="22"/>
-          <w:szCs w:val="22"/>
-        </w:rPr>
-        <w:t>review</w:t>
-      </w:r>
-      <w:proofErr w:type="spellEnd"/>
-      <w:r>
-        <w:rPr>
-          <w:rFonts w:asciiTheme="minorHAnsi" w:hAnsiTheme="minorHAnsi" w:cstheme="minorHAnsi"/>
-          <w:b/>
-          <w:bCs/>
-          <w:color w:val="000000"/>
-          <w:sz w:val="22"/>
-          <w:szCs w:val="22"/>
-        </w:rPr>
-        <w:t xml:space="preserve"> med P.O</w:t>
-      </w:r>
-    </w:p>
-    <w:p>
-      <w:pPr>
-        <w:pStyle w:val="NormalWeb"/>
-        <w:spacing w:before="0" w:beforeAutospacing="0" w:after="0" w:afterAutospacing="0"/>
-        <w:rPr>
-          <w:rFonts w:asciiTheme="minorHAnsi" w:hAnsiTheme="minorHAnsi" w:cstheme="minorHAnsi"/>
-        </w:rPr>
-      </w:pPr>
-      <w:r>
-        <w:rPr>
-          <w:rFonts w:asciiTheme="minorHAnsi" w:hAnsiTheme="minorHAnsi" w:cstheme="minorHAnsi"/>
-          <w:color w:val="000000"/>
-          <w:sz w:val="22"/>
-          <w:szCs w:val="22"/>
-        </w:rPr>
-        <w:t xml:space="preserve">Vi havde lidt misforståelse med product </w:t>
-      </w:r>
-      <w:proofErr w:type="spellStart"/>
-      <w:r>
-        <w:rPr>
-          <w:rFonts w:asciiTheme="minorHAnsi" w:hAnsiTheme="minorHAnsi" w:cstheme="minorHAnsi"/>
-          <w:color w:val="000000"/>
-          <w:sz w:val="22"/>
-          <w:szCs w:val="22"/>
-        </w:rPr>
-        <w:t>owner</w:t>
-      </w:r>
-      <w:proofErr w:type="spellEnd"/>
-      <w:r>
-        <w:rPr>
-          <w:rFonts w:asciiTheme="minorHAnsi" w:hAnsiTheme="minorHAnsi" w:cstheme="minorHAnsi"/>
-          <w:color w:val="000000"/>
-          <w:sz w:val="22"/>
-          <w:szCs w:val="22"/>
-        </w:rPr>
-        <w:t xml:space="preserve">, som ikke troede vi havde fået lavet det som var planlagt, men det viste sig, at vi var længere end antaget og kunne fremvise en tegning af vores carport. Gruppen mener vi kan nå i mål med de fleste user </w:t>
-      </w:r>
-      <w:proofErr w:type="spellStart"/>
-      <w:r>
-        <w:rPr>
-          <w:rFonts w:asciiTheme="minorHAnsi" w:hAnsiTheme="minorHAnsi" w:cstheme="minorHAnsi"/>
-          <w:color w:val="000000"/>
-          <w:sz w:val="22"/>
-          <w:szCs w:val="22"/>
-        </w:rPr>
-        <w:t>stories</w:t>
-      </w:r>
-      <w:proofErr w:type="spellEnd"/>
-      <w:r>
-        <w:rPr>
-          <w:rFonts w:asciiTheme="minorHAnsi" w:hAnsiTheme="minorHAnsi" w:cstheme="minorHAnsi"/>
-          <w:color w:val="000000"/>
-          <w:sz w:val="22"/>
-          <w:szCs w:val="22"/>
-        </w:rPr>
-        <w:t xml:space="preserve">, men vil mødes igen til aften for at få et bedre overblik over eventuelle mangler. Se forespørgsler og slet forespørgsler er de to user </w:t>
-      </w:r>
-      <w:proofErr w:type="spellStart"/>
-      <w:r>
-        <w:rPr>
-          <w:rFonts w:asciiTheme="minorHAnsi" w:hAnsiTheme="minorHAnsi" w:cstheme="minorHAnsi"/>
-          <w:color w:val="000000"/>
-          <w:sz w:val="22"/>
-          <w:szCs w:val="22"/>
-        </w:rPr>
-        <w:t>stories</w:t>
-      </w:r>
-      <w:proofErr w:type="spellEnd"/>
-      <w:r>
-        <w:rPr>
-          <w:rFonts w:asciiTheme="minorHAnsi" w:hAnsiTheme="minorHAnsi" w:cstheme="minorHAnsi"/>
-          <w:color w:val="000000"/>
-          <w:sz w:val="22"/>
-          <w:szCs w:val="22"/>
-        </w:rPr>
-        <w:t xml:space="preserve">, som mangler mest arbejde og vi kan blive nødsaget til at skubbe det til næste sprint. Alt afhænger af hvad gruppen når at få kodet i løbet af dagen. Derudover skal der sættes point på de næste user </w:t>
-      </w:r>
-      <w:proofErr w:type="spellStart"/>
-      <w:r>
-        <w:rPr>
-          <w:rFonts w:asciiTheme="minorHAnsi" w:hAnsiTheme="minorHAnsi" w:cstheme="minorHAnsi"/>
-          <w:color w:val="000000"/>
-          <w:sz w:val="22"/>
-          <w:szCs w:val="22"/>
-        </w:rPr>
-        <w:t>stories</w:t>
-      </w:r>
-      <w:proofErr w:type="spellEnd"/>
-      <w:r>
-        <w:rPr>
-          <w:rFonts w:asciiTheme="minorHAnsi" w:hAnsiTheme="minorHAnsi" w:cstheme="minorHAnsi"/>
-          <w:color w:val="000000"/>
-          <w:sz w:val="22"/>
-          <w:szCs w:val="22"/>
-        </w:rPr>
-        <w:t xml:space="preserve">. Dette vil blive fremlagt til </w:t>
-      </w:r>
-      <w:proofErr w:type="spellStart"/>
-      <w:r>
-        <w:rPr>
-          <w:rFonts w:asciiTheme="minorHAnsi" w:hAnsiTheme="minorHAnsi" w:cstheme="minorHAnsi"/>
-          <w:color w:val="000000"/>
-          <w:sz w:val="22"/>
-          <w:szCs w:val="22"/>
-        </w:rPr>
-        <w:t>scrum</w:t>
-      </w:r>
-      <w:proofErr w:type="spellEnd"/>
-      <w:r>
-        <w:rPr>
-          <w:rFonts w:asciiTheme="minorHAnsi" w:hAnsiTheme="minorHAnsi" w:cstheme="minorHAnsi"/>
-          <w:color w:val="000000"/>
-          <w:sz w:val="22"/>
-          <w:szCs w:val="22"/>
-        </w:rPr>
-        <w:t xml:space="preserve"> </w:t>
-      </w:r>
-      <w:proofErr w:type="spellStart"/>
-      <w:r>
-        <w:rPr>
-          <w:rFonts w:asciiTheme="minorHAnsi" w:hAnsiTheme="minorHAnsi" w:cstheme="minorHAnsi"/>
-          <w:color w:val="000000"/>
-          <w:sz w:val="22"/>
-          <w:szCs w:val="22"/>
-        </w:rPr>
-        <w:t>planning</w:t>
-      </w:r>
-      <w:proofErr w:type="spellEnd"/>
-      <w:r>
-        <w:rPr>
-          <w:rFonts w:asciiTheme="minorHAnsi" w:hAnsiTheme="minorHAnsi" w:cstheme="minorHAnsi"/>
-          <w:color w:val="000000"/>
-          <w:sz w:val="22"/>
-          <w:szCs w:val="22"/>
-        </w:rPr>
-        <w:t xml:space="preserve"> mødet med vores P.O i morgen.</w:t>
-      </w:r>
-    </w:p>
-    <w:p>
-      <w:pPr>
-        <w:rPr>
-          <w:rFonts w:cstheme="minorHAnsi"/>
-        </w:rPr>
-      </w:pPr>
-    </w:p>
-    <w:p>
-      <w:pPr>
-        <w:pStyle w:val="NormalWeb"/>
-        <w:spacing w:before="0" w:beforeAutospacing="0" w:after="0" w:afterAutospacing="0"/>
-        <w:rPr>
-          <w:rFonts w:asciiTheme="minorHAnsi" w:hAnsiTheme="minorHAnsi" w:cstheme="minorHAnsi"/>
-        </w:rPr>
-      </w:pPr>
-      <w:r>
-        <w:rPr>
-          <w:rFonts w:asciiTheme="minorHAnsi" w:hAnsiTheme="minorHAnsi" w:cstheme="minorHAnsi"/>
-          <w:b/>
-          <w:bCs/>
-          <w:color w:val="000000"/>
-          <w:sz w:val="22"/>
-          <w:szCs w:val="22"/>
-        </w:rPr>
-        <w:t xml:space="preserve">30-04-2020 - </w:t>
-      </w:r>
-      <w:proofErr w:type="spellStart"/>
-      <w:r>
-        <w:rPr>
-          <w:rFonts w:asciiTheme="minorHAnsi" w:hAnsiTheme="minorHAnsi" w:cstheme="minorHAnsi"/>
-          <w:b/>
-          <w:bCs/>
-          <w:color w:val="000000"/>
-          <w:sz w:val="22"/>
-          <w:szCs w:val="22"/>
-        </w:rPr>
-        <w:t>Scrum</w:t>
-      </w:r>
-      <w:proofErr w:type="spellEnd"/>
-      <w:r>
-        <w:rPr>
-          <w:rFonts w:asciiTheme="minorHAnsi" w:hAnsiTheme="minorHAnsi" w:cstheme="minorHAnsi"/>
-          <w:b/>
-          <w:bCs/>
-          <w:color w:val="000000"/>
-          <w:sz w:val="22"/>
-          <w:szCs w:val="22"/>
-        </w:rPr>
-        <w:t xml:space="preserve"> </w:t>
-      </w:r>
-      <w:proofErr w:type="spellStart"/>
-      <w:r>
-        <w:rPr>
-          <w:rFonts w:asciiTheme="minorHAnsi" w:hAnsiTheme="minorHAnsi" w:cstheme="minorHAnsi"/>
-          <w:b/>
-          <w:bCs/>
-          <w:color w:val="000000"/>
-          <w:sz w:val="22"/>
-          <w:szCs w:val="22"/>
-        </w:rPr>
-        <w:t>planning</w:t>
-      </w:r>
-      <w:proofErr w:type="spellEnd"/>
-      <w:r>
-        <w:rPr>
-          <w:rFonts w:asciiTheme="minorHAnsi" w:hAnsiTheme="minorHAnsi" w:cstheme="minorHAnsi"/>
-          <w:b/>
-          <w:bCs/>
-          <w:color w:val="000000"/>
-          <w:sz w:val="22"/>
-          <w:szCs w:val="22"/>
-        </w:rPr>
-        <w:t xml:space="preserve"> med P.O</w:t>
-      </w:r>
-    </w:p>
-    <w:p>
-      <w:pPr>
-        <w:pStyle w:val="NormalWeb"/>
-        <w:spacing w:before="0" w:beforeAutospacing="0" w:after="0" w:afterAutospacing="0"/>
-        <w:rPr>
-          <w:rFonts w:asciiTheme="minorHAnsi" w:hAnsiTheme="minorHAnsi" w:cstheme="minorHAnsi"/>
-        </w:rPr>
-      </w:pPr>
-      <w:r>
-        <w:rPr>
-          <w:rFonts w:asciiTheme="minorHAnsi" w:hAnsiTheme="minorHAnsi" w:cstheme="minorHAnsi"/>
-          <w:color w:val="000000"/>
-          <w:sz w:val="22"/>
-          <w:szCs w:val="22"/>
-        </w:rPr>
-        <w:t xml:space="preserve">Andet sprint er gennemført og vi nåede i mål med det meste. Vi havde en User story som lød på </w:t>
+        <w:t>30-04-2020 - Scrum planning med P.O</w:t>
+      </w:r>
+    </w:p>
+    <w:p>
+      <w:pPr>
+        <w:pStyle w:val="NormalWeb"/>
+        <w:spacing w:before="0" w:beforeAutospacing="0" w:after="0" w:afterAutospacing="0"/>
+        <w:rPr>
+          <w:rFonts w:asciiTheme="minorHAnsi" w:hAnsiTheme="minorHAnsi" w:cstheme="minorHAnsi"/>
+          <w:color w:val="000000"/>
+          <w:sz w:val="22"/>
+          <w:szCs w:val="22"/>
+        </w:rPr>
+      </w:pPr>
+      <w:r>
+        <w:rPr>
+          <w:rFonts w:asciiTheme="minorHAnsi" w:hAnsiTheme="minorHAnsi" w:cstheme="minorHAnsi"/>
+          <w:color w:val="000000"/>
+          <w:sz w:val="22"/>
+          <w:szCs w:val="22"/>
+        </w:rPr>
+        <w:t xml:space="preserve">Andet sprint er gennemført og vi nåede i mål med det meste. </w:t>
+      </w:r>
+    </w:p>
+    <w:p>
+      <w:pPr>
+        <w:pStyle w:val="NormalWeb"/>
+        <w:spacing w:before="0" w:beforeAutospacing="0" w:after="0" w:afterAutospacing="0"/>
+        <w:rPr>
+          <w:rFonts w:asciiTheme="minorHAnsi" w:hAnsiTheme="minorHAnsi" w:cstheme="minorHAnsi"/>
+          <w:color w:val="000000"/>
+          <w:sz w:val="22"/>
+          <w:szCs w:val="22"/>
+        </w:rPr>
+      </w:pPr>
+      <w:r>
+        <w:rPr>
+          <w:rFonts w:asciiTheme="minorHAnsi" w:hAnsiTheme="minorHAnsi" w:cstheme="minorHAnsi"/>
+          <w:color w:val="000000"/>
+          <w:sz w:val="22"/>
+          <w:szCs w:val="22"/>
+        </w:rPr>
+        <w:t xml:space="preserve">Vi havde en User story som lød på </w:t>
+      </w:r>
+      <w:r>
+        <w:rPr>
+          <w:rFonts w:asciiTheme="minorHAnsi" w:hAnsiTheme="minorHAnsi" w:cstheme="minorHAnsi"/>
+          <w:color w:val="000000"/>
+          <w:sz w:val="22"/>
+          <w:szCs w:val="22"/>
+        </w:rPr>
+        <w:t>”</w:t>
       </w:r>
       <w:r>
         <w:rPr>
@@ -3614,11 +2429,52 @@
       <w:r>
         <w:rPr>
           <w:rFonts w:asciiTheme="minorHAnsi" w:hAnsiTheme="minorHAnsi" w:cstheme="minorHAnsi"/>
-          <w:color w:val="000000"/>
-          <w:sz w:val="22"/>
-          <w:szCs w:val="22"/>
-        </w:rPr>
-        <w:t xml:space="preserve"> Denne case måtte vi sande, at vi ikke kunne nå i mål med, da den var større end først antaget. Teamet har derfor flyttet den til næste uges sprint. Vi kan derfor se et dyk i vores performance graf, men vil være stigende når vi får færdiggjort næste uges sprint. </w:t>
+          <w:i/>
+          <w:iCs/>
+          <w:color w:val="000000"/>
+          <w:sz w:val="22"/>
+          <w:szCs w:val="22"/>
+        </w:rPr>
+        <w:t>”</w:t>
+      </w:r>
+      <w:r>
+        <w:rPr>
+          <w:rFonts w:asciiTheme="minorHAnsi" w:hAnsiTheme="minorHAnsi" w:cstheme="minorHAnsi"/>
+          <w:color w:val="000000"/>
+          <w:sz w:val="22"/>
+          <w:szCs w:val="22"/>
+        </w:rPr>
+        <w:t xml:space="preserve"> Denne case måtte vi sande, at vi ikke kunne nå i mål med, da den var større end først antaget. Teamet har derfor flyttet den til næste uges sprint. </w:t>
+      </w:r>
+    </w:p>
+    <w:p>
+      <w:pPr>
+        <w:pStyle w:val="NormalWeb"/>
+        <w:spacing w:before="0" w:beforeAutospacing="0" w:after="0" w:afterAutospacing="0"/>
+        <w:rPr>
+          <w:rFonts w:asciiTheme="minorHAnsi" w:hAnsiTheme="minorHAnsi" w:cstheme="minorHAnsi"/>
+          <w:color w:val="000000"/>
+          <w:sz w:val="22"/>
+          <w:szCs w:val="22"/>
+        </w:rPr>
+      </w:pPr>
+    </w:p>
+    <w:p>
+      <w:pPr>
+        <w:pStyle w:val="NormalWeb"/>
+        <w:spacing w:before="0" w:beforeAutospacing="0" w:after="0" w:afterAutospacing="0"/>
+        <w:rPr>
+          <w:rFonts w:asciiTheme="minorHAnsi" w:hAnsiTheme="minorHAnsi" w:cstheme="minorHAnsi"/>
+        </w:rPr>
+      </w:pPr>
+      <w:r>
+        <w:rPr>
+          <w:rFonts w:asciiTheme="minorHAnsi" w:hAnsiTheme="minorHAnsi" w:cstheme="minorHAnsi"/>
+          <w:color w:val="000000"/>
+          <w:sz w:val="22"/>
+          <w:szCs w:val="22"/>
+        </w:rPr>
+        <w:t>Vi kan derfor se et dyk i vores performance graf, men vil være stigende når vi får færdiggjort næste uges sprint. </w:t>
       </w:r>
     </w:p>
     <w:p>
@@ -3656,7 +2512,7 @@
                     </pic:cNvPicPr>
                   </pic:nvPicPr>
                   <pic:blipFill>
-                    <a:blip r:embed="rId14" cstate="print">
+                    <a:blip r:embed="rId12" cstate="print">
                       <a:extLst>
                         <a:ext uri="{28A0092B-C50C-407E-A947-70E740481C1C}">
                           <a14:useLocalDpi xmlns:a14="http://schemas.microsoft.com/office/drawing/2010/main" val="0"/>
@@ -3703,44 +2559,44 @@
           <w:sz w:val="22"/>
           <w:szCs w:val="22"/>
         </w:rPr>
-        <w:t xml:space="preserve">Sprint 3 vil bestå af 210 point, i stedet for de 180 point, da vi som sagt har flyttet en user story over fra sprint 2. Efter gennemgang af user </w:t>
-      </w:r>
-      <w:proofErr w:type="spellStart"/>
-      <w:r>
-        <w:rPr>
-          <w:rFonts w:asciiTheme="minorHAnsi" w:hAnsiTheme="minorHAnsi" w:cstheme="minorHAnsi"/>
-          <w:color w:val="000000"/>
-          <w:sz w:val="22"/>
-          <w:szCs w:val="22"/>
-        </w:rPr>
-        <w:t>stories</w:t>
-      </w:r>
-      <w:proofErr w:type="spellEnd"/>
-      <w:r>
-        <w:rPr>
-          <w:rFonts w:asciiTheme="minorHAnsi" w:hAnsiTheme="minorHAnsi" w:cstheme="minorHAnsi"/>
-          <w:color w:val="000000"/>
-          <w:sz w:val="22"/>
-          <w:szCs w:val="22"/>
-        </w:rPr>
-        <w:t>, task og en hel del mere erfaring med estimater er vi, i teamet, enige om at vi kan nå i mål med Sprint 3. Det skal dog noteres at flere task kan opstå i det vi dykker ned i koden.</w:t>
-      </w:r>
-    </w:p>
-    <w:p>
-      <w:pPr>
-        <w:pStyle w:val="NormalWeb"/>
-        <w:spacing w:before="0" w:beforeAutospacing="0" w:after="0" w:afterAutospacing="0"/>
-        <w:rPr>
-          <w:rFonts w:asciiTheme="minorHAnsi" w:hAnsiTheme="minorHAnsi" w:cstheme="minorHAnsi"/>
-        </w:rPr>
-      </w:pPr>
-      <w:r>
-        <w:rPr>
-          <w:rFonts w:asciiTheme="minorHAnsi" w:hAnsiTheme="minorHAnsi" w:cstheme="minorHAnsi"/>
-          <w:color w:val="000000"/>
-          <w:sz w:val="22"/>
-          <w:szCs w:val="22"/>
-        </w:rPr>
+        <w:t>Sprint 3 vil bestå af 210 point, i stedet for de 180 point, da vi som sagt har flyttet en user story over fra sprint 2. Efter gennemgang af user stories, task og en hel del mere erfaring med estimater</w:t>
+      </w:r>
+      <w:r>
+        <w:rPr>
+          <w:rFonts w:asciiTheme="minorHAnsi" w:hAnsiTheme="minorHAnsi" w:cstheme="minorHAnsi"/>
+          <w:color w:val="000000"/>
+          <w:sz w:val="22"/>
+          <w:szCs w:val="22"/>
+        </w:rPr>
+        <w:t>,</w:t>
+      </w:r>
+      <w:r>
+        <w:rPr>
+          <w:rFonts w:asciiTheme="minorHAnsi" w:hAnsiTheme="minorHAnsi" w:cstheme="minorHAnsi"/>
+          <w:color w:val="000000"/>
+          <w:sz w:val="22"/>
+          <w:szCs w:val="22"/>
+        </w:rPr>
+        <w:t xml:space="preserve"> er vi, i teamet, enige om at vi kan nå i mål med Sprint 3. Det skal dog noteres at flere task kan opstå i det vi dykker ned i koden.</w:t>
+      </w:r>
+    </w:p>
+    <w:bookmarkEnd w:id="1"/>
+    <w:p>
+      <w:pPr>
+        <w:pStyle w:val="NormalWeb"/>
+        <w:spacing w:before="0" w:beforeAutospacing="0" w:after="0" w:afterAutospacing="0"/>
+        <w:rPr>
+          <w:rFonts w:asciiTheme="minorHAnsi" w:hAnsiTheme="minorHAnsi" w:cstheme="minorHAnsi"/>
+        </w:rPr>
+      </w:pPr>
+      <w:r>
+        <w:rPr>
+          <w:rFonts w:asciiTheme="minorHAnsi" w:hAnsiTheme="minorHAnsi" w:cstheme="minorHAnsi"/>
+          <w:color w:val="000000"/>
+          <w:sz w:val="22"/>
+          <w:szCs w:val="22"/>
+        </w:rPr>
+        <w:lastRenderedPageBreak/>
         <w:t>På nuværende tidspunkt ser sprint 3 ud på følgende måde:</w:t>
       </w:r>
     </w:p>
@@ -3761,7 +2617,6 @@
           <w:szCs w:val="22"/>
           <w:bdr w:val="none" w:sz="0" w:space="0" w:color="auto" w:frame="1"/>
         </w:rPr>
-        <w:lastRenderedPageBreak/>
         <w:drawing>
           <wp:inline distT="0" distB="0" distL="0" distR="0" wp14:anchorId="3A68362F" wp14:editId="0D382E55">
             <wp:extent cx="5943600" cy="5105400"/>
@@ -3780,7 +2635,7 @@
                     </pic:cNvPicPr>
                   </pic:nvPicPr>
                   <pic:blipFill>
-                    <a:blip r:embed="rId15">
+                    <a:blip r:embed="rId13">
                       <a:extLst>
                         <a:ext uri="{28A0092B-C50C-407E-A947-70E740481C1C}">
                           <a14:useLocalDpi xmlns:a14="http://schemas.microsoft.com/office/drawing/2010/main" val="0"/>
@@ -3905,223 +2760,43 @@
           <w:sz w:val="22"/>
           <w:szCs w:val="22"/>
         </w:rPr>
-        <w:t xml:space="preserve">Ny </w:t>
-      </w:r>
-      <w:proofErr w:type="spellStart"/>
-      <w:r>
-        <w:rPr>
-          <w:rFonts w:asciiTheme="minorHAnsi" w:hAnsiTheme="minorHAnsi" w:cstheme="minorHAnsi"/>
-          <w:color w:val="000000"/>
-          <w:sz w:val="22"/>
-          <w:szCs w:val="22"/>
-        </w:rPr>
-        <w:t>scrum</w:t>
-      </w:r>
-      <w:proofErr w:type="spellEnd"/>
-      <w:r>
-        <w:rPr>
-          <w:rFonts w:asciiTheme="minorHAnsi" w:hAnsiTheme="minorHAnsi" w:cstheme="minorHAnsi"/>
-          <w:color w:val="000000"/>
-          <w:sz w:val="22"/>
-          <w:szCs w:val="22"/>
-        </w:rPr>
-        <w:t xml:space="preserve"> master blev valgt.</w:t>
-      </w:r>
-    </w:p>
-    <w:p>
-      <w:pPr>
-        <w:pStyle w:val="NormalWeb"/>
-        <w:spacing w:before="0" w:beforeAutospacing="0" w:after="0" w:afterAutospacing="0"/>
-        <w:rPr>
-          <w:rFonts w:asciiTheme="minorHAnsi" w:hAnsiTheme="minorHAnsi" w:cstheme="minorHAnsi"/>
-        </w:rPr>
-      </w:pPr>
-      <w:r>
-        <w:rPr>
-          <w:rFonts w:asciiTheme="minorHAnsi" w:hAnsiTheme="minorHAnsi" w:cstheme="minorHAnsi"/>
-          <w:color w:val="000000"/>
-          <w:sz w:val="22"/>
-          <w:szCs w:val="22"/>
-        </w:rPr>
-        <w:t xml:space="preserve">Den daglige status omhandlende ændringer/tilføjelser fra weekenden som blev gennemgået. Herunder en masse validering på </w:t>
-      </w:r>
-      <w:proofErr w:type="spellStart"/>
-      <w:r>
-        <w:rPr>
-          <w:rFonts w:asciiTheme="minorHAnsi" w:hAnsiTheme="minorHAnsi" w:cstheme="minorHAnsi"/>
-          <w:color w:val="000000"/>
-          <w:sz w:val="22"/>
-          <w:szCs w:val="22"/>
-        </w:rPr>
-        <w:t>selects</w:t>
-      </w:r>
-      <w:proofErr w:type="spellEnd"/>
-      <w:r>
-        <w:rPr>
-          <w:rFonts w:asciiTheme="minorHAnsi" w:hAnsiTheme="minorHAnsi" w:cstheme="minorHAnsi"/>
-          <w:color w:val="000000"/>
-          <w:sz w:val="22"/>
-          <w:szCs w:val="22"/>
-        </w:rPr>
-        <w:t xml:space="preserve"> fra </w:t>
-      </w:r>
-      <w:proofErr w:type="spellStart"/>
-      <w:r>
-        <w:rPr>
-          <w:rFonts w:asciiTheme="minorHAnsi" w:hAnsiTheme="minorHAnsi" w:cstheme="minorHAnsi"/>
-          <w:color w:val="000000"/>
-          <w:sz w:val="22"/>
-          <w:szCs w:val="22"/>
-        </w:rPr>
-        <w:t>jsp</w:t>
-      </w:r>
-      <w:proofErr w:type="spellEnd"/>
-      <w:r>
-        <w:rPr>
-          <w:rFonts w:asciiTheme="minorHAnsi" w:hAnsiTheme="minorHAnsi" w:cstheme="minorHAnsi"/>
-          <w:color w:val="000000"/>
-          <w:sz w:val="22"/>
-          <w:szCs w:val="22"/>
-        </w:rPr>
-        <w:t xml:space="preserve">, opdatering af UML klassediagram, klargøring til modtagelse af data til dynamisk generering af </w:t>
-      </w:r>
-      <w:proofErr w:type="spellStart"/>
-      <w:r>
-        <w:rPr>
-          <w:rFonts w:asciiTheme="minorHAnsi" w:hAnsiTheme="minorHAnsi" w:cstheme="minorHAnsi"/>
-          <w:color w:val="000000"/>
-          <w:sz w:val="22"/>
-          <w:szCs w:val="22"/>
-        </w:rPr>
-        <w:t>svg</w:t>
-      </w:r>
-      <w:proofErr w:type="spellEnd"/>
-      <w:r>
-        <w:rPr>
-          <w:rFonts w:asciiTheme="minorHAnsi" w:hAnsiTheme="minorHAnsi" w:cstheme="minorHAnsi"/>
-          <w:color w:val="000000"/>
-          <w:sz w:val="22"/>
-          <w:szCs w:val="22"/>
-        </w:rPr>
-        <w:t xml:space="preserve"> tegning samt design ændringer, tilføjelser til </w:t>
-      </w:r>
-      <w:proofErr w:type="spellStart"/>
-      <w:r>
-        <w:rPr>
-          <w:rFonts w:asciiTheme="minorHAnsi" w:hAnsiTheme="minorHAnsi" w:cstheme="minorHAnsi"/>
-          <w:color w:val="000000"/>
-          <w:sz w:val="22"/>
-          <w:szCs w:val="22"/>
-        </w:rPr>
-        <w:t>jsp</w:t>
-      </w:r>
-      <w:proofErr w:type="spellEnd"/>
-      <w:r>
-        <w:rPr>
-          <w:rFonts w:asciiTheme="minorHAnsi" w:hAnsiTheme="minorHAnsi" w:cstheme="minorHAnsi"/>
-          <w:color w:val="000000"/>
-          <w:sz w:val="22"/>
-          <w:szCs w:val="22"/>
-        </w:rPr>
-        <w:t xml:space="preserve"> sider herunder sletning af forespørgsel fra </w:t>
-      </w:r>
-      <w:proofErr w:type="spellStart"/>
-      <w:r>
-        <w:rPr>
-          <w:rFonts w:asciiTheme="minorHAnsi" w:hAnsiTheme="minorHAnsi" w:cstheme="minorHAnsi"/>
-          <w:color w:val="000000"/>
-          <w:sz w:val="22"/>
-          <w:szCs w:val="22"/>
-        </w:rPr>
-        <w:t>admin</w:t>
-      </w:r>
-      <w:proofErr w:type="spellEnd"/>
-      <w:r>
-        <w:rPr>
-          <w:rFonts w:asciiTheme="minorHAnsi" w:hAnsiTheme="minorHAnsi" w:cstheme="minorHAnsi"/>
-          <w:color w:val="000000"/>
-          <w:sz w:val="22"/>
-          <w:szCs w:val="22"/>
-        </w:rPr>
-        <w:t xml:space="preserve"> side og ændringer i kalkulation af carport.</w:t>
-      </w:r>
-    </w:p>
-    <w:p>
-      <w:pPr>
-        <w:pStyle w:val="NormalWeb"/>
-        <w:spacing w:before="0" w:beforeAutospacing="0" w:after="0" w:afterAutospacing="0"/>
-        <w:rPr>
-          <w:rFonts w:asciiTheme="minorHAnsi" w:hAnsiTheme="minorHAnsi" w:cstheme="minorHAnsi"/>
-        </w:rPr>
-      </w:pPr>
-      <w:r>
-        <w:rPr>
-          <w:rFonts w:asciiTheme="minorHAnsi" w:hAnsiTheme="minorHAnsi" w:cstheme="minorHAnsi"/>
-          <w:color w:val="000000"/>
-          <w:sz w:val="22"/>
-          <w:szCs w:val="22"/>
-        </w:rPr>
-        <w:t xml:space="preserve">Dernæst blev der lavet </w:t>
-      </w:r>
-      <w:proofErr w:type="spellStart"/>
-      <w:r>
-        <w:rPr>
-          <w:rFonts w:asciiTheme="minorHAnsi" w:hAnsiTheme="minorHAnsi" w:cstheme="minorHAnsi"/>
-          <w:color w:val="000000"/>
-          <w:sz w:val="22"/>
-          <w:szCs w:val="22"/>
-        </w:rPr>
-        <w:t>code</w:t>
-      </w:r>
-      <w:proofErr w:type="spellEnd"/>
-      <w:r>
-        <w:rPr>
-          <w:rFonts w:asciiTheme="minorHAnsi" w:hAnsiTheme="minorHAnsi" w:cstheme="minorHAnsi"/>
-          <w:color w:val="000000"/>
-          <w:sz w:val="22"/>
-          <w:szCs w:val="22"/>
-        </w:rPr>
-        <w:t xml:space="preserve"> </w:t>
-      </w:r>
-      <w:proofErr w:type="spellStart"/>
-      <w:r>
-        <w:rPr>
-          <w:rFonts w:asciiTheme="minorHAnsi" w:hAnsiTheme="minorHAnsi" w:cstheme="minorHAnsi"/>
-          <w:color w:val="000000"/>
-          <w:sz w:val="22"/>
-          <w:szCs w:val="22"/>
-        </w:rPr>
-        <w:t>review</w:t>
-      </w:r>
-      <w:proofErr w:type="spellEnd"/>
-      <w:r>
-        <w:rPr>
-          <w:rFonts w:asciiTheme="minorHAnsi" w:hAnsiTheme="minorHAnsi" w:cstheme="minorHAnsi"/>
-          <w:color w:val="000000"/>
-          <w:sz w:val="22"/>
-          <w:szCs w:val="22"/>
-        </w:rPr>
-        <w:t>, med detaljeret gennemgang af klasser/</w:t>
-      </w:r>
-      <w:proofErr w:type="spellStart"/>
-      <w:r>
-        <w:rPr>
-          <w:rFonts w:asciiTheme="minorHAnsi" w:hAnsiTheme="minorHAnsi" w:cstheme="minorHAnsi"/>
-          <w:color w:val="000000"/>
-          <w:sz w:val="22"/>
-          <w:szCs w:val="22"/>
-        </w:rPr>
-        <w:t>jsp</w:t>
-      </w:r>
-      <w:proofErr w:type="spellEnd"/>
-      <w:r>
-        <w:rPr>
-          <w:rFonts w:asciiTheme="minorHAnsi" w:hAnsiTheme="minorHAnsi" w:cstheme="minorHAnsi"/>
-          <w:color w:val="000000"/>
-          <w:sz w:val="22"/>
-          <w:szCs w:val="22"/>
-        </w:rPr>
-        <w:t xml:space="preserve"> sider osv. Så alle er med og up to speed, med koden indhold. Derudover blev der aftalt fortsat arbejde til næste dag.</w:t>
+        <w:t>Ny scrum master blev valgt.</w:t>
+      </w:r>
+    </w:p>
+    <w:p>
+      <w:pPr>
+        <w:pStyle w:val="NormalWeb"/>
+        <w:spacing w:before="0" w:beforeAutospacing="0" w:after="0" w:afterAutospacing="0"/>
+        <w:rPr>
+          <w:rFonts w:asciiTheme="minorHAnsi" w:hAnsiTheme="minorHAnsi" w:cstheme="minorHAnsi"/>
+        </w:rPr>
+      </w:pPr>
+      <w:r>
+        <w:rPr>
+          <w:rFonts w:asciiTheme="minorHAnsi" w:hAnsiTheme="minorHAnsi" w:cstheme="minorHAnsi"/>
+          <w:color w:val="000000"/>
+          <w:sz w:val="22"/>
+          <w:szCs w:val="22"/>
+        </w:rPr>
+        <w:t>Den daglige status omhandlende ændringer/tilføjelser fra weekenden som blev gennemgået. Herunder en masse validering på selects fra jsp, opdatering af UML klassediagram, klargøring til modtagelse af data til dynamisk generering af svg tegning samt design ændringer, tilføjelser til jsp sider herunder sletning af forespørgsel fra admin side og ændringer i kalkulation af carport.</w:t>
+      </w:r>
+    </w:p>
+    <w:p>
+      <w:pPr>
+        <w:pStyle w:val="NormalWeb"/>
+        <w:spacing w:before="0" w:beforeAutospacing="0" w:after="0" w:afterAutospacing="0"/>
+        <w:rPr>
+          <w:rFonts w:asciiTheme="minorHAnsi" w:hAnsiTheme="minorHAnsi" w:cstheme="minorHAnsi"/>
+        </w:rPr>
+      </w:pPr>
+      <w:r>
+        <w:rPr>
+          <w:rFonts w:asciiTheme="minorHAnsi" w:hAnsiTheme="minorHAnsi" w:cstheme="minorHAnsi"/>
+          <w:color w:val="000000"/>
+          <w:sz w:val="22"/>
+          <w:szCs w:val="22"/>
+        </w:rPr>
+        <w:t>Dernæst blev der lavet code review, med detaljeret gennemgang af klasser/jsp sider osv. Så alle er med og up to speed, med koden indhold. Derudover blev der aftalt fortsat arbejde til næste dag.</w:t>
       </w:r>
     </w:p>
     <w:p>
@@ -4148,9 +2823,120 @@
           <w:sz w:val="22"/>
           <w:szCs w:val="22"/>
         </w:rPr>
-        <w:t xml:space="preserve">05-05-2020 - </w:t>
-      </w:r>
-      <w:proofErr w:type="spellStart"/>
+        <w:t>05-05-2020 - Daily scrum</w:t>
+      </w:r>
+    </w:p>
+    <w:p>
+      <w:pPr>
+        <w:pStyle w:val="NormalWeb"/>
+        <w:spacing w:before="0" w:beforeAutospacing="0" w:after="0" w:afterAutospacing="0"/>
+        <w:rPr>
+          <w:rFonts w:asciiTheme="minorHAnsi" w:hAnsiTheme="minorHAnsi" w:cstheme="minorHAnsi"/>
+        </w:rPr>
+      </w:pPr>
+      <w:r>
+        <w:rPr>
+          <w:rFonts w:asciiTheme="minorHAnsi" w:hAnsiTheme="minorHAnsi" w:cstheme="minorHAnsi"/>
+          <w:color w:val="000000"/>
+          <w:sz w:val="22"/>
+          <w:szCs w:val="22"/>
+        </w:rPr>
+        <w:t>På statusmødet blev der gennemgået:</w:t>
+      </w:r>
+    </w:p>
+    <w:p>
+      <w:pPr>
+        <w:pStyle w:val="NormalWeb"/>
+        <w:spacing w:before="0" w:beforeAutospacing="0" w:after="0" w:afterAutospacing="0"/>
+        <w:rPr>
+          <w:rFonts w:asciiTheme="minorHAnsi" w:hAnsiTheme="minorHAnsi" w:cstheme="minorHAnsi"/>
+        </w:rPr>
+      </w:pPr>
+      <w:r>
+        <w:rPr>
+          <w:rFonts w:asciiTheme="minorHAnsi" w:hAnsiTheme="minorHAnsi" w:cstheme="minorHAnsi"/>
+          <w:color w:val="000000"/>
+          <w:sz w:val="22"/>
+          <w:szCs w:val="22"/>
+        </w:rPr>
+        <w:t>Forespørgsel implementeret så den kan vises på adminsiden. Kategorier på admin siden er blevet mere samlet. Derudover er tegningerne i fuld gang med at blive dynamiske og er kommet et godt stykke af vejen. Der er startet på en prisliste til forespørgsel herunder drøftet fremgangsmåden mht. Varenumre.</w:t>
+      </w:r>
+    </w:p>
+    <w:p>
+      <w:pPr>
+        <w:rPr>
+          <w:rFonts w:cstheme="minorHAnsi"/>
+        </w:rPr>
+      </w:pPr>
+    </w:p>
+    <w:p>
+      <w:pPr>
+        <w:pStyle w:val="NormalWeb"/>
+        <w:spacing w:before="0" w:beforeAutospacing="0" w:after="0" w:afterAutospacing="0"/>
+        <w:rPr>
+          <w:rFonts w:asciiTheme="minorHAnsi" w:hAnsiTheme="minorHAnsi" w:cstheme="minorHAnsi"/>
+        </w:rPr>
+      </w:pPr>
+      <w:r>
+        <w:rPr>
+          <w:rFonts w:asciiTheme="minorHAnsi" w:hAnsiTheme="minorHAnsi" w:cstheme="minorHAnsi"/>
+          <w:color w:val="000000"/>
+          <w:sz w:val="22"/>
+          <w:szCs w:val="22"/>
+        </w:rPr>
+        <w:t xml:space="preserve">Herudover blev der i gruppen evalueret på effektivitet og uddeling af arbejdsopgaver. Her tænkes der på opgaven med at gøre tegninger dynamiske sagtens kunne have været varetaget af en person i stedet for to </w:t>
+      </w:r>
+      <w:r>
+        <w:rPr>
+          <w:rFonts w:asciiTheme="minorHAnsi" w:hAnsiTheme="minorHAnsi" w:cstheme="minorHAnsi"/>
+          <w:color w:val="000000"/>
+          <w:sz w:val="22"/>
+          <w:szCs w:val="22"/>
+        </w:rPr>
+        <w:lastRenderedPageBreak/>
+        <w:t>personer. Gruppen kom til enighed om at have særlig fokus på uddeling af Task’s fremover, så der ikke behøver at være flere om en Task, medmindre den enkelte Task kræver det.</w:t>
+      </w:r>
+    </w:p>
+    <w:p>
+      <w:pPr>
+        <w:rPr>
+          <w:rFonts w:cstheme="minorHAnsi"/>
+        </w:rPr>
+      </w:pPr>
+    </w:p>
+    <w:p>
+      <w:pPr>
+        <w:pStyle w:val="NormalWeb"/>
+        <w:spacing w:before="0" w:beforeAutospacing="0" w:after="0" w:afterAutospacing="0"/>
+        <w:rPr>
+          <w:rFonts w:asciiTheme="minorHAnsi" w:hAnsiTheme="minorHAnsi" w:cstheme="minorHAnsi"/>
+        </w:rPr>
+      </w:pPr>
+      <w:r>
+        <w:rPr>
+          <w:rFonts w:asciiTheme="minorHAnsi" w:hAnsiTheme="minorHAnsi" w:cstheme="minorHAnsi"/>
+          <w:color w:val="000000"/>
+          <w:sz w:val="22"/>
+          <w:szCs w:val="22"/>
+        </w:rPr>
+        <w:t>Alle i gruppen fortsætter med de Tasks til i morgen som tilhøre dem.</w:t>
+      </w:r>
+    </w:p>
+    <w:p>
+      <w:pPr>
+        <w:rPr>
+          <w:rFonts w:cstheme="minorHAnsi"/>
+        </w:rPr>
+      </w:pPr>
+    </w:p>
+    <w:p>
+      <w:pPr>
+        <w:pStyle w:val="NormalWeb"/>
+        <w:spacing w:before="0" w:beforeAutospacing="0" w:after="0" w:afterAutospacing="0"/>
+        <w:rPr>
+          <w:rFonts w:asciiTheme="minorHAnsi" w:hAnsiTheme="minorHAnsi" w:cstheme="minorHAnsi"/>
+        </w:rPr>
+      </w:pPr>
       <w:r>
         <w:rPr>
           <w:rFonts w:asciiTheme="minorHAnsi" w:hAnsiTheme="minorHAnsi" w:cstheme="minorHAnsi"/>
@@ -4160,9 +2946,139 @@
           <w:sz w:val="22"/>
           <w:szCs w:val="22"/>
         </w:rPr>
-        <w:t>Daily</w:t>
-      </w:r>
-      <w:proofErr w:type="spellEnd"/>
+        <w:t>06-05-2020 - Daily scrum</w:t>
+      </w:r>
+    </w:p>
+    <w:p>
+      <w:pPr>
+        <w:pStyle w:val="NormalWeb"/>
+        <w:spacing w:before="0" w:beforeAutospacing="0" w:after="0" w:afterAutospacing="0"/>
+        <w:rPr>
+          <w:rFonts w:asciiTheme="minorHAnsi" w:hAnsiTheme="minorHAnsi" w:cstheme="minorHAnsi"/>
+        </w:rPr>
+      </w:pPr>
+      <w:r>
+        <w:rPr>
+          <w:rFonts w:asciiTheme="minorHAnsi" w:hAnsiTheme="minorHAnsi" w:cstheme="minorHAnsi"/>
+          <w:color w:val="000000"/>
+          <w:sz w:val="22"/>
+          <w:szCs w:val="22"/>
+        </w:rPr>
+        <w:t>På statusmødet blev der gennemgået:</w:t>
+      </w:r>
+    </w:p>
+    <w:p>
+      <w:pPr>
+        <w:pStyle w:val="NormalWeb"/>
+        <w:spacing w:before="0" w:beforeAutospacing="0" w:after="0" w:afterAutospacing="0"/>
+        <w:rPr>
+          <w:rFonts w:asciiTheme="minorHAnsi" w:hAnsiTheme="minorHAnsi" w:cstheme="minorHAnsi"/>
+        </w:rPr>
+      </w:pPr>
+      <w:r>
+        <w:rPr>
+          <w:rFonts w:asciiTheme="minorHAnsi" w:hAnsiTheme="minorHAnsi" w:cstheme="minorHAnsi"/>
+          <w:color w:val="000000"/>
+          <w:sz w:val="22"/>
+          <w:szCs w:val="22"/>
+        </w:rPr>
+        <w:t>Tegning oppefra er mere eller mindre færdig, dog små rettelser, men den genereres dynamisk ud fra forespørgsler nu. Tegning fra siden er også næsten færdig, mangler tekst, men er også dynamisk ud fra forespørgelse.</w:t>
+      </w:r>
+    </w:p>
+    <w:p>
+      <w:pPr>
+        <w:pStyle w:val="NormalWeb"/>
+        <w:spacing w:before="0" w:beforeAutospacing="0" w:after="0" w:afterAutospacing="0"/>
+        <w:rPr>
+          <w:rFonts w:asciiTheme="minorHAnsi" w:hAnsiTheme="minorHAnsi" w:cstheme="minorHAnsi"/>
+        </w:rPr>
+      </w:pPr>
+      <w:r>
+        <w:rPr>
+          <w:rFonts w:asciiTheme="minorHAnsi" w:hAnsiTheme="minorHAnsi" w:cstheme="minorHAnsi"/>
+          <w:color w:val="000000"/>
+          <w:sz w:val="22"/>
+          <w:szCs w:val="22"/>
+        </w:rPr>
+        <w:t>Forspørgelse kvittering side lavet så kunden får en kvittering når forespørgslen er gennemført.</w:t>
+      </w:r>
+    </w:p>
+    <w:p>
+      <w:pPr>
+        <w:pStyle w:val="NormalWeb"/>
+        <w:spacing w:before="0" w:beforeAutospacing="0" w:after="0" w:afterAutospacing="0"/>
+        <w:rPr>
+          <w:rFonts w:asciiTheme="minorHAnsi" w:hAnsiTheme="minorHAnsi" w:cstheme="minorHAnsi"/>
+        </w:rPr>
+      </w:pPr>
+      <w:r>
+        <w:rPr>
+          <w:rFonts w:asciiTheme="minorHAnsi" w:hAnsiTheme="minorHAnsi" w:cstheme="minorHAnsi"/>
+          <w:color w:val="000000"/>
+          <w:sz w:val="22"/>
+          <w:szCs w:val="22"/>
+        </w:rPr>
+        <w:t>Hver forespørgsler kan nu åbnes fra adminsiden. Afvis forespørgelse knap også implementeret.</w:t>
+      </w:r>
+    </w:p>
+    <w:p>
+      <w:pPr>
+        <w:rPr>
+          <w:rFonts w:cstheme="minorHAnsi"/>
+        </w:rPr>
+      </w:pPr>
+    </w:p>
+    <w:p>
+      <w:pPr>
+        <w:pStyle w:val="NormalWeb"/>
+        <w:spacing w:before="0" w:beforeAutospacing="0" w:after="0" w:afterAutospacing="0"/>
+        <w:rPr>
+          <w:rFonts w:asciiTheme="minorHAnsi" w:hAnsiTheme="minorHAnsi" w:cstheme="minorHAnsi"/>
+        </w:rPr>
+      </w:pPr>
+      <w:r>
+        <w:rPr>
+          <w:rFonts w:asciiTheme="minorHAnsi" w:hAnsiTheme="minorHAnsi" w:cstheme="minorHAnsi"/>
+          <w:color w:val="000000"/>
+          <w:sz w:val="22"/>
+          <w:szCs w:val="22"/>
+        </w:rPr>
+        <w:t>Der har været teknisk review med Arne hvor vi snakkede om følgende:</w:t>
+      </w:r>
+    </w:p>
+    <w:p>
+      <w:pPr>
+        <w:pStyle w:val="NormalWeb"/>
+        <w:spacing w:before="0" w:beforeAutospacing="0" w:after="0" w:afterAutospacing="0"/>
+        <w:rPr>
+          <w:rFonts w:asciiTheme="minorHAnsi" w:hAnsiTheme="minorHAnsi" w:cstheme="minorHAnsi"/>
+        </w:rPr>
+      </w:pPr>
+      <w:r>
+        <w:rPr>
+          <w:rFonts w:asciiTheme="minorHAnsi" w:hAnsiTheme="minorHAnsi" w:cstheme="minorHAnsi"/>
+          <w:color w:val="000000"/>
+          <w:sz w:val="22"/>
+          <w:szCs w:val="22"/>
+        </w:rPr>
+        <w:t>Gennemgang af relationer i EER diagram i forhold til at slette materialer som tilhøre ordre. Arne snakke om at anomalia. Det kan skabe problemer hvis en forespørgsel bliver hægtet op på materialer som ikke længere findes i databasen. Vi gennemgik sidens implementeret funktioner.</w:t>
+      </w:r>
+    </w:p>
+    <w:p>
+      <w:pPr>
+        <w:rPr>
+          <w:rFonts w:cstheme="minorHAnsi"/>
+        </w:rPr>
+      </w:pPr>
+    </w:p>
+    <w:p>
+      <w:pPr>
+        <w:pStyle w:val="NormalWeb"/>
+        <w:spacing w:before="0" w:beforeAutospacing="0" w:after="0" w:afterAutospacing="0"/>
+        <w:rPr>
+          <w:rFonts w:asciiTheme="minorHAnsi" w:hAnsiTheme="minorHAnsi" w:cstheme="minorHAnsi"/>
+        </w:rPr>
+      </w:pPr>
       <w:r>
         <w:rPr>
           <w:rFonts w:asciiTheme="minorHAnsi" w:hAnsiTheme="minorHAnsi" w:cstheme="minorHAnsi"/>
@@ -4172,9 +3088,121 @@
           <w:sz w:val="22"/>
           <w:szCs w:val="22"/>
         </w:rPr>
-        <w:t xml:space="preserve"> </w:t>
-      </w:r>
-      <w:proofErr w:type="spellStart"/>
+        <w:t>07-05-2020 - Daily scrum</w:t>
+      </w:r>
+    </w:p>
+    <w:p>
+      <w:pPr>
+        <w:pStyle w:val="NormalWeb"/>
+        <w:spacing w:before="0" w:beforeAutospacing="0" w:after="0" w:afterAutospacing="0"/>
+        <w:rPr>
+          <w:rFonts w:asciiTheme="minorHAnsi" w:hAnsiTheme="minorHAnsi" w:cstheme="minorHAnsi"/>
+        </w:rPr>
+      </w:pPr>
+      <w:r>
+        <w:rPr>
+          <w:rFonts w:asciiTheme="minorHAnsi" w:hAnsiTheme="minorHAnsi" w:cstheme="minorHAnsi"/>
+          <w:color w:val="000000"/>
+          <w:sz w:val="22"/>
+          <w:szCs w:val="22"/>
+        </w:rPr>
+        <w:t>På statusmødet blev der gennemgået:</w:t>
+      </w:r>
+    </w:p>
+    <w:p>
+      <w:pPr>
+        <w:pStyle w:val="NormalWeb"/>
+        <w:spacing w:before="0" w:beforeAutospacing="0" w:after="0" w:afterAutospacing="0"/>
+        <w:rPr>
+          <w:rFonts w:asciiTheme="minorHAnsi" w:hAnsiTheme="minorHAnsi" w:cstheme="minorHAnsi"/>
+        </w:rPr>
+      </w:pPr>
+      <w:r>
+        <w:rPr>
+          <w:rFonts w:asciiTheme="minorHAnsi" w:hAnsiTheme="minorHAnsi" w:cstheme="minorHAnsi"/>
+          <w:color w:val="000000"/>
+          <w:sz w:val="22"/>
+          <w:szCs w:val="22"/>
+        </w:rPr>
+        <w:t>Planlægning af nyt sprint til næste uge samt snak om nuværende sprint og forberedelse til review med Palle.</w:t>
+      </w:r>
+    </w:p>
+    <w:p>
+      <w:pPr>
+        <w:rPr>
+          <w:rFonts w:cstheme="minorHAnsi"/>
+        </w:rPr>
+      </w:pPr>
+    </w:p>
+    <w:p>
+      <w:pPr>
+        <w:pStyle w:val="NormalWeb"/>
+        <w:spacing w:before="0" w:beforeAutospacing="0" w:after="0" w:afterAutospacing="0"/>
+        <w:rPr>
+          <w:rFonts w:asciiTheme="minorHAnsi" w:hAnsiTheme="minorHAnsi" w:cstheme="minorHAnsi"/>
+        </w:rPr>
+      </w:pPr>
+      <w:r>
+        <w:rPr>
+          <w:rFonts w:asciiTheme="minorHAnsi" w:hAnsiTheme="minorHAnsi" w:cstheme="minorHAnsi"/>
+          <w:color w:val="000000"/>
+          <w:sz w:val="22"/>
+          <w:szCs w:val="22"/>
+        </w:rPr>
+        <w:t>På mødet med Palle blev der snakket om følgende:</w:t>
+      </w:r>
+    </w:p>
+    <w:p>
+      <w:pPr>
+        <w:pStyle w:val="NormalWeb"/>
+        <w:spacing w:before="0" w:beforeAutospacing="0" w:after="0" w:afterAutospacing="0"/>
+        <w:rPr>
+          <w:rFonts w:asciiTheme="minorHAnsi" w:hAnsiTheme="minorHAnsi" w:cstheme="minorHAnsi"/>
+        </w:rPr>
+      </w:pPr>
+      <w:r>
+        <w:rPr>
+          <w:rFonts w:asciiTheme="minorHAnsi" w:hAnsiTheme="minorHAnsi" w:cstheme="minorHAnsi"/>
+          <w:color w:val="000000"/>
+          <w:sz w:val="22"/>
+          <w:szCs w:val="22"/>
+        </w:rPr>
+        <w:t>Vi viste task frem fra nuværende sprint samt hjemmesiden med de funktioner som er blevet implementeret siden sprint 2.</w:t>
+      </w:r>
+    </w:p>
+    <w:p>
+      <w:pPr>
+        <w:pStyle w:val="NormalWeb"/>
+        <w:spacing w:before="0" w:beforeAutospacing="0" w:after="0" w:afterAutospacing="0"/>
+        <w:rPr>
+          <w:rFonts w:asciiTheme="minorHAnsi" w:hAnsiTheme="minorHAnsi" w:cstheme="minorHAnsi"/>
+        </w:rPr>
+      </w:pPr>
+      <w:r>
+        <w:rPr>
+          <w:rFonts w:asciiTheme="minorHAnsi" w:hAnsiTheme="minorHAnsi" w:cstheme="minorHAnsi"/>
+          <w:color w:val="000000"/>
+          <w:sz w:val="22"/>
+          <w:szCs w:val="22"/>
+        </w:rPr>
+        <w:t>Palle ville gerne have at man kunne se teglsten på tegningen fra siden så det bliver tilføjet. Palle gav udtryk for at vi er kommet rigtigt langt med vores opgave og har derfor givet os mere frie hænder til at bestemme hvilke userstories vi gerne vil implementere i næste sprint. Derudover sagde han at hvis vi ville implementere andre funktioner som ikke nødvendigvis stod beskrevet i opgaven, måtte vi gerne det.</w:t>
+      </w:r>
+    </w:p>
+    <w:p>
+      <w:pPr>
+        <w:rPr>
+          <w:rFonts w:cstheme="minorHAnsi"/>
+        </w:rPr>
+      </w:pPr>
+    </w:p>
+    <w:p>
+      <w:pPr>
+        <w:pStyle w:val="NormalWeb"/>
+        <w:spacing w:before="0" w:beforeAutospacing="0" w:after="0" w:afterAutospacing="0"/>
+        <w:rPr>
+          <w:rFonts w:asciiTheme="minorHAnsi" w:hAnsiTheme="minorHAnsi" w:cstheme="minorHAnsi"/>
+        </w:rPr>
+      </w:pPr>
       <w:r>
         <w:rPr>
           <w:rFonts w:asciiTheme="minorHAnsi" w:hAnsiTheme="minorHAnsi" w:cstheme="minorHAnsi"/>
@@ -4184,9 +3212,33 @@
           <w:sz w:val="22"/>
           <w:szCs w:val="22"/>
         </w:rPr>
-        <w:t>scrum</w:t>
-      </w:r>
-      <w:proofErr w:type="spellEnd"/>
+        <w:t>08-05-2020 - Daily scrum</w:t>
+      </w:r>
+    </w:p>
+    <w:p>
+      <w:pPr>
+        <w:pStyle w:val="NormalWeb"/>
+        <w:spacing w:before="0" w:beforeAutospacing="0" w:after="0" w:afterAutospacing="0"/>
+        <w:rPr>
+          <w:rFonts w:asciiTheme="minorHAnsi" w:hAnsiTheme="minorHAnsi" w:cstheme="minorHAnsi"/>
+        </w:rPr>
+      </w:pPr>
+      <w:r>
+        <w:rPr>
+          <w:rFonts w:asciiTheme="minorHAnsi" w:hAnsiTheme="minorHAnsi" w:cstheme="minorHAnsi"/>
+          <w:color w:val="000000"/>
+          <w:sz w:val="22"/>
+          <w:szCs w:val="22"/>
+        </w:rPr>
+        <w:t>3. Sprint blev lukket med 100% og </w:t>
+      </w:r>
+    </w:p>
+    <w:p>
+      <w:pPr>
+        <w:rPr>
+          <w:rFonts w:cstheme="minorHAnsi"/>
+        </w:rPr>
+      </w:pPr>
     </w:p>
     <w:p>
       <w:pPr>
@@ -4221,47 +3273,25 @@
           <w:sz w:val="22"/>
           <w:szCs w:val="22"/>
         </w:rPr>
-        <w:t xml:space="preserve">Forespørgsel implementeret så den kan vises på </w:t>
-      </w:r>
-      <w:proofErr w:type="spellStart"/>
-      <w:r>
-        <w:rPr>
-          <w:rFonts w:asciiTheme="minorHAnsi" w:hAnsiTheme="minorHAnsi" w:cstheme="minorHAnsi"/>
-          <w:color w:val="000000"/>
-          <w:sz w:val="22"/>
-          <w:szCs w:val="22"/>
-        </w:rPr>
-        <w:t>adminsiden</w:t>
-      </w:r>
-      <w:proofErr w:type="spellEnd"/>
-      <w:r>
-        <w:rPr>
-          <w:rFonts w:asciiTheme="minorHAnsi" w:hAnsiTheme="minorHAnsi" w:cstheme="minorHAnsi"/>
-          <w:color w:val="000000"/>
-          <w:sz w:val="22"/>
-          <w:szCs w:val="22"/>
-        </w:rPr>
-        <w:t xml:space="preserve">. Kategorier på </w:t>
-      </w:r>
-      <w:proofErr w:type="spellStart"/>
-      <w:r>
-        <w:rPr>
-          <w:rFonts w:asciiTheme="minorHAnsi" w:hAnsiTheme="minorHAnsi" w:cstheme="minorHAnsi"/>
-          <w:color w:val="000000"/>
-          <w:sz w:val="22"/>
-          <w:szCs w:val="22"/>
-        </w:rPr>
-        <w:t>admin</w:t>
-      </w:r>
-      <w:proofErr w:type="spellEnd"/>
-      <w:r>
-        <w:rPr>
-          <w:rFonts w:asciiTheme="minorHAnsi" w:hAnsiTheme="minorHAnsi" w:cstheme="minorHAnsi"/>
-          <w:color w:val="000000"/>
-          <w:sz w:val="22"/>
-          <w:szCs w:val="22"/>
-        </w:rPr>
-        <w:t xml:space="preserve"> siden er blevet mere samlet. Derudover er tegningerne i fuld gang med at blive dynamiske og er kommet et godt stykke af vejen. Der er startet på en prisliste til forespørgsel herunder drøftet fremgangsmåden mht. Varenumre.</w:t>
+        <w:t>Ændringer/tilføjelser fra dagen før og gennemgang heraf. Prisklassen er næsten færdig og spytter en pris ud, men mangler nogle småting.</w:t>
+      </w:r>
+    </w:p>
+    <w:p>
+      <w:pPr>
+        <w:pStyle w:val="NormalWeb"/>
+        <w:spacing w:before="0" w:beforeAutospacing="0" w:after="0" w:afterAutospacing="0"/>
+        <w:rPr>
+          <w:rFonts w:asciiTheme="minorHAnsi" w:hAnsiTheme="minorHAnsi" w:cstheme="minorHAnsi"/>
+        </w:rPr>
+      </w:pPr>
+      <w:r>
+        <w:rPr>
+          <w:rFonts w:asciiTheme="minorHAnsi" w:hAnsiTheme="minorHAnsi" w:cstheme="minorHAnsi"/>
+          <w:color w:val="000000"/>
+          <w:sz w:val="22"/>
+          <w:szCs w:val="22"/>
+        </w:rPr>
+        <w:t>Ny funktion på admin siden med søgning og show entries af kundeforespørgsler.</w:t>
       </w:r>
     </w:p>
     <w:p>
@@ -4286,871 +3316,7 @@
           <w:sz w:val="22"/>
           <w:szCs w:val="22"/>
         </w:rPr>
-        <w:t xml:space="preserve">Herudover blev der i gruppen evalueret på effektivitet og uddeling af arbejdsopgaver. Her tænkes der på opgaven med at gøre tegninger dynamiske sagtens kunne have været varetaget af en person i stedet for to personer. Gruppen kom til enighed om at have særlig fokus på uddeling af </w:t>
-      </w:r>
-      <w:proofErr w:type="spellStart"/>
-      <w:r>
-        <w:rPr>
-          <w:rFonts w:asciiTheme="minorHAnsi" w:hAnsiTheme="minorHAnsi" w:cstheme="minorHAnsi"/>
-          <w:color w:val="000000"/>
-          <w:sz w:val="22"/>
-          <w:szCs w:val="22"/>
-        </w:rPr>
-        <w:t>Task’s</w:t>
-      </w:r>
-      <w:proofErr w:type="spellEnd"/>
-      <w:r>
-        <w:rPr>
-          <w:rFonts w:asciiTheme="minorHAnsi" w:hAnsiTheme="minorHAnsi" w:cstheme="minorHAnsi"/>
-          <w:color w:val="000000"/>
-          <w:sz w:val="22"/>
-          <w:szCs w:val="22"/>
-        </w:rPr>
-        <w:t xml:space="preserve"> fremover, så der ikke behøver at være flere om en Task, medmindre den enkelte Task kræver det.</w:t>
-      </w:r>
-    </w:p>
-    <w:p>
-      <w:pPr>
-        <w:rPr>
-          <w:rFonts w:cstheme="minorHAnsi"/>
-        </w:rPr>
-      </w:pPr>
-    </w:p>
-    <w:p>
-      <w:pPr>
-        <w:pStyle w:val="NormalWeb"/>
-        <w:spacing w:before="0" w:beforeAutospacing="0" w:after="0" w:afterAutospacing="0"/>
-        <w:rPr>
-          <w:rFonts w:asciiTheme="minorHAnsi" w:hAnsiTheme="minorHAnsi" w:cstheme="minorHAnsi"/>
-        </w:rPr>
-      </w:pPr>
-      <w:r>
-        <w:rPr>
-          <w:rFonts w:asciiTheme="minorHAnsi" w:hAnsiTheme="minorHAnsi" w:cstheme="minorHAnsi"/>
-          <w:color w:val="000000"/>
-          <w:sz w:val="22"/>
-          <w:szCs w:val="22"/>
-        </w:rPr>
-        <w:t xml:space="preserve">Alle i gruppen fortsætter med de Tasks til i morgen som </w:t>
-      </w:r>
-      <w:proofErr w:type="gramStart"/>
-      <w:r>
-        <w:rPr>
-          <w:rFonts w:asciiTheme="minorHAnsi" w:hAnsiTheme="minorHAnsi" w:cstheme="minorHAnsi"/>
-          <w:color w:val="000000"/>
-          <w:sz w:val="22"/>
-          <w:szCs w:val="22"/>
-        </w:rPr>
-        <w:t>tilhøre</w:t>
-      </w:r>
-      <w:proofErr w:type="gramEnd"/>
-      <w:r>
-        <w:rPr>
-          <w:rFonts w:asciiTheme="minorHAnsi" w:hAnsiTheme="minorHAnsi" w:cstheme="minorHAnsi"/>
-          <w:color w:val="000000"/>
-          <w:sz w:val="22"/>
-          <w:szCs w:val="22"/>
-        </w:rPr>
-        <w:t xml:space="preserve"> dem.</w:t>
-      </w:r>
-    </w:p>
-    <w:p>
-      <w:pPr>
-        <w:rPr>
-          <w:rFonts w:cstheme="minorHAnsi"/>
-        </w:rPr>
-      </w:pPr>
-    </w:p>
-    <w:p>
-      <w:pPr>
-        <w:pStyle w:val="NormalWeb"/>
-        <w:spacing w:before="0" w:beforeAutospacing="0" w:after="0" w:afterAutospacing="0"/>
-        <w:rPr>
-          <w:rFonts w:asciiTheme="minorHAnsi" w:hAnsiTheme="minorHAnsi" w:cstheme="minorHAnsi"/>
-        </w:rPr>
-      </w:pPr>
-      <w:r>
-        <w:rPr>
-          <w:rFonts w:asciiTheme="minorHAnsi" w:hAnsiTheme="minorHAnsi" w:cstheme="minorHAnsi"/>
-          <w:b/>
-          <w:bCs/>
-          <w:color w:val="000000"/>
-          <w:sz w:val="22"/>
-          <w:szCs w:val="22"/>
-        </w:rPr>
-        <w:t xml:space="preserve">06-05-2020 - </w:t>
-      </w:r>
-      <w:proofErr w:type="spellStart"/>
-      <w:r>
-        <w:rPr>
-          <w:rFonts w:asciiTheme="minorHAnsi" w:hAnsiTheme="minorHAnsi" w:cstheme="minorHAnsi"/>
-          <w:b/>
-          <w:bCs/>
-          <w:color w:val="000000"/>
-          <w:sz w:val="22"/>
-          <w:szCs w:val="22"/>
-        </w:rPr>
-        <w:t>Daily</w:t>
-      </w:r>
-      <w:proofErr w:type="spellEnd"/>
-      <w:r>
-        <w:rPr>
-          <w:rFonts w:asciiTheme="minorHAnsi" w:hAnsiTheme="minorHAnsi" w:cstheme="minorHAnsi"/>
-          <w:b/>
-          <w:bCs/>
-          <w:color w:val="000000"/>
-          <w:sz w:val="22"/>
-          <w:szCs w:val="22"/>
-        </w:rPr>
-        <w:t xml:space="preserve"> </w:t>
-      </w:r>
-      <w:proofErr w:type="spellStart"/>
-      <w:r>
-        <w:rPr>
-          <w:rFonts w:asciiTheme="minorHAnsi" w:hAnsiTheme="minorHAnsi" w:cstheme="minorHAnsi"/>
-          <w:b/>
-          <w:bCs/>
-          <w:color w:val="000000"/>
-          <w:sz w:val="22"/>
-          <w:szCs w:val="22"/>
-        </w:rPr>
-        <w:t>scrum</w:t>
-      </w:r>
-      <w:proofErr w:type="spellEnd"/>
-    </w:p>
-    <w:p>
-      <w:pPr>
-        <w:pStyle w:val="NormalWeb"/>
-        <w:spacing w:before="0" w:beforeAutospacing="0" w:after="0" w:afterAutospacing="0"/>
-        <w:rPr>
-          <w:rFonts w:asciiTheme="minorHAnsi" w:hAnsiTheme="minorHAnsi" w:cstheme="minorHAnsi"/>
-        </w:rPr>
-      </w:pPr>
-      <w:r>
-        <w:rPr>
-          <w:rFonts w:asciiTheme="minorHAnsi" w:hAnsiTheme="minorHAnsi" w:cstheme="minorHAnsi"/>
-          <w:color w:val="000000"/>
-          <w:sz w:val="22"/>
-          <w:szCs w:val="22"/>
-        </w:rPr>
-        <w:t>På statusmødet blev der gennemgået:</w:t>
-      </w:r>
-    </w:p>
-    <w:p>
-      <w:pPr>
-        <w:pStyle w:val="NormalWeb"/>
-        <w:spacing w:before="0" w:beforeAutospacing="0" w:after="0" w:afterAutospacing="0"/>
-        <w:rPr>
-          <w:rFonts w:asciiTheme="minorHAnsi" w:hAnsiTheme="minorHAnsi" w:cstheme="minorHAnsi"/>
-        </w:rPr>
-      </w:pPr>
-      <w:r>
-        <w:rPr>
-          <w:rFonts w:asciiTheme="minorHAnsi" w:hAnsiTheme="minorHAnsi" w:cstheme="minorHAnsi"/>
-          <w:color w:val="000000"/>
-          <w:sz w:val="22"/>
-          <w:szCs w:val="22"/>
-        </w:rPr>
-        <w:t xml:space="preserve">Tegning oppefra er mere eller mindre færdig, dog små rettelser, men den genereres dynamisk ud fra forespørgsler nu. Tegning fra siden er også næsten færdig, mangler tekst, men er også dynamisk ud fra </w:t>
-      </w:r>
-      <w:proofErr w:type="spellStart"/>
-      <w:r>
-        <w:rPr>
-          <w:rFonts w:asciiTheme="minorHAnsi" w:hAnsiTheme="minorHAnsi" w:cstheme="minorHAnsi"/>
-          <w:color w:val="000000"/>
-          <w:sz w:val="22"/>
-          <w:szCs w:val="22"/>
-        </w:rPr>
-        <w:t>forespørgelse</w:t>
-      </w:r>
-      <w:proofErr w:type="spellEnd"/>
-      <w:r>
-        <w:rPr>
-          <w:rFonts w:asciiTheme="minorHAnsi" w:hAnsiTheme="minorHAnsi" w:cstheme="minorHAnsi"/>
-          <w:color w:val="000000"/>
-          <w:sz w:val="22"/>
-          <w:szCs w:val="22"/>
-        </w:rPr>
-        <w:t>.</w:t>
-      </w:r>
-    </w:p>
-    <w:p>
-      <w:pPr>
-        <w:pStyle w:val="NormalWeb"/>
-        <w:spacing w:before="0" w:beforeAutospacing="0" w:after="0" w:afterAutospacing="0"/>
-        <w:rPr>
-          <w:rFonts w:asciiTheme="minorHAnsi" w:hAnsiTheme="minorHAnsi" w:cstheme="minorHAnsi"/>
-        </w:rPr>
-      </w:pPr>
-      <w:proofErr w:type="spellStart"/>
-      <w:r>
-        <w:rPr>
-          <w:rFonts w:asciiTheme="minorHAnsi" w:hAnsiTheme="minorHAnsi" w:cstheme="minorHAnsi"/>
-          <w:color w:val="000000"/>
-          <w:sz w:val="22"/>
-          <w:szCs w:val="22"/>
-        </w:rPr>
-        <w:t>Forspørgelse</w:t>
-      </w:r>
-      <w:proofErr w:type="spellEnd"/>
-      <w:r>
-        <w:rPr>
-          <w:rFonts w:asciiTheme="minorHAnsi" w:hAnsiTheme="minorHAnsi" w:cstheme="minorHAnsi"/>
-          <w:color w:val="000000"/>
-          <w:sz w:val="22"/>
-          <w:szCs w:val="22"/>
-        </w:rPr>
-        <w:t xml:space="preserve"> kvittering side lavet så kunden får en kvittering når forespørgslen er gennemført.</w:t>
-      </w:r>
-    </w:p>
-    <w:p>
-      <w:pPr>
-        <w:pStyle w:val="NormalWeb"/>
-        <w:spacing w:before="0" w:beforeAutospacing="0" w:after="0" w:afterAutospacing="0"/>
-        <w:rPr>
-          <w:rFonts w:asciiTheme="minorHAnsi" w:hAnsiTheme="minorHAnsi" w:cstheme="minorHAnsi"/>
-        </w:rPr>
-      </w:pPr>
-      <w:r>
-        <w:rPr>
-          <w:rFonts w:asciiTheme="minorHAnsi" w:hAnsiTheme="minorHAnsi" w:cstheme="minorHAnsi"/>
-          <w:color w:val="000000"/>
-          <w:sz w:val="22"/>
-          <w:szCs w:val="22"/>
-        </w:rPr>
-        <w:t xml:space="preserve">Hver forespørgsler kan nu åbnes fra </w:t>
-      </w:r>
-      <w:proofErr w:type="spellStart"/>
-      <w:r>
-        <w:rPr>
-          <w:rFonts w:asciiTheme="minorHAnsi" w:hAnsiTheme="minorHAnsi" w:cstheme="minorHAnsi"/>
-          <w:color w:val="000000"/>
-          <w:sz w:val="22"/>
-          <w:szCs w:val="22"/>
-        </w:rPr>
-        <w:t>adminsiden</w:t>
-      </w:r>
-      <w:proofErr w:type="spellEnd"/>
-      <w:r>
-        <w:rPr>
-          <w:rFonts w:asciiTheme="minorHAnsi" w:hAnsiTheme="minorHAnsi" w:cstheme="minorHAnsi"/>
-          <w:color w:val="000000"/>
-          <w:sz w:val="22"/>
-          <w:szCs w:val="22"/>
-        </w:rPr>
-        <w:t xml:space="preserve">. Afvis </w:t>
-      </w:r>
-      <w:proofErr w:type="spellStart"/>
-      <w:r>
-        <w:rPr>
-          <w:rFonts w:asciiTheme="minorHAnsi" w:hAnsiTheme="minorHAnsi" w:cstheme="minorHAnsi"/>
-          <w:color w:val="000000"/>
-          <w:sz w:val="22"/>
-          <w:szCs w:val="22"/>
-        </w:rPr>
-        <w:t>forespørgelse</w:t>
-      </w:r>
-      <w:proofErr w:type="spellEnd"/>
-      <w:r>
-        <w:rPr>
-          <w:rFonts w:asciiTheme="minorHAnsi" w:hAnsiTheme="minorHAnsi" w:cstheme="minorHAnsi"/>
-          <w:color w:val="000000"/>
-          <w:sz w:val="22"/>
-          <w:szCs w:val="22"/>
-        </w:rPr>
-        <w:t xml:space="preserve"> knap også implementeret.</w:t>
-      </w:r>
-    </w:p>
-    <w:p>
-      <w:pPr>
-        <w:rPr>
-          <w:rFonts w:cstheme="minorHAnsi"/>
-        </w:rPr>
-      </w:pPr>
-    </w:p>
-    <w:p>
-      <w:pPr>
-        <w:pStyle w:val="NormalWeb"/>
-        <w:spacing w:before="0" w:beforeAutospacing="0" w:after="0" w:afterAutospacing="0"/>
-        <w:rPr>
-          <w:rFonts w:asciiTheme="minorHAnsi" w:hAnsiTheme="minorHAnsi" w:cstheme="minorHAnsi"/>
-        </w:rPr>
-      </w:pPr>
-      <w:r>
-        <w:rPr>
-          <w:rFonts w:asciiTheme="minorHAnsi" w:hAnsiTheme="minorHAnsi" w:cstheme="minorHAnsi"/>
-          <w:color w:val="000000"/>
-          <w:sz w:val="22"/>
-          <w:szCs w:val="22"/>
-        </w:rPr>
-        <w:t xml:space="preserve">Der har været teknisk </w:t>
-      </w:r>
-      <w:proofErr w:type="spellStart"/>
-      <w:r>
-        <w:rPr>
-          <w:rFonts w:asciiTheme="minorHAnsi" w:hAnsiTheme="minorHAnsi" w:cstheme="minorHAnsi"/>
-          <w:color w:val="000000"/>
-          <w:sz w:val="22"/>
-          <w:szCs w:val="22"/>
-        </w:rPr>
-        <w:t>review</w:t>
-      </w:r>
-      <w:proofErr w:type="spellEnd"/>
-      <w:r>
-        <w:rPr>
-          <w:rFonts w:asciiTheme="minorHAnsi" w:hAnsiTheme="minorHAnsi" w:cstheme="minorHAnsi"/>
-          <w:color w:val="000000"/>
-          <w:sz w:val="22"/>
-          <w:szCs w:val="22"/>
-        </w:rPr>
-        <w:t xml:space="preserve"> med Arne hvor vi snakkede om følgende:</w:t>
-      </w:r>
-    </w:p>
-    <w:p>
-      <w:pPr>
-        <w:pStyle w:val="NormalWeb"/>
-        <w:spacing w:before="0" w:beforeAutospacing="0" w:after="0" w:afterAutospacing="0"/>
-        <w:rPr>
-          <w:rFonts w:asciiTheme="minorHAnsi" w:hAnsiTheme="minorHAnsi" w:cstheme="minorHAnsi"/>
-        </w:rPr>
-      </w:pPr>
-      <w:r>
-        <w:rPr>
-          <w:rFonts w:asciiTheme="minorHAnsi" w:hAnsiTheme="minorHAnsi" w:cstheme="minorHAnsi"/>
-          <w:color w:val="000000"/>
-          <w:sz w:val="22"/>
-          <w:szCs w:val="22"/>
-        </w:rPr>
-        <w:t xml:space="preserve">Gennemgang af relationer i </w:t>
-      </w:r>
-      <w:proofErr w:type="gramStart"/>
-      <w:r>
-        <w:rPr>
-          <w:rFonts w:asciiTheme="minorHAnsi" w:hAnsiTheme="minorHAnsi" w:cstheme="minorHAnsi"/>
-          <w:color w:val="000000"/>
-          <w:sz w:val="22"/>
-          <w:szCs w:val="22"/>
-        </w:rPr>
-        <w:t>EER diagram</w:t>
-      </w:r>
-      <w:proofErr w:type="gramEnd"/>
-      <w:r>
-        <w:rPr>
-          <w:rFonts w:asciiTheme="minorHAnsi" w:hAnsiTheme="minorHAnsi" w:cstheme="minorHAnsi"/>
-          <w:color w:val="000000"/>
-          <w:sz w:val="22"/>
-          <w:szCs w:val="22"/>
-        </w:rPr>
-        <w:t xml:space="preserve"> i forhold til at slette materialer som tilhøre ordre. Arne </w:t>
-      </w:r>
-      <w:proofErr w:type="gramStart"/>
-      <w:r>
-        <w:rPr>
-          <w:rFonts w:asciiTheme="minorHAnsi" w:hAnsiTheme="minorHAnsi" w:cstheme="minorHAnsi"/>
-          <w:color w:val="000000"/>
-          <w:sz w:val="22"/>
-          <w:szCs w:val="22"/>
-        </w:rPr>
-        <w:t>snakke</w:t>
-      </w:r>
-      <w:proofErr w:type="gramEnd"/>
-      <w:r>
-        <w:rPr>
-          <w:rFonts w:asciiTheme="minorHAnsi" w:hAnsiTheme="minorHAnsi" w:cstheme="minorHAnsi"/>
-          <w:color w:val="000000"/>
-          <w:sz w:val="22"/>
-          <w:szCs w:val="22"/>
-        </w:rPr>
-        <w:t xml:space="preserve"> om at </w:t>
-      </w:r>
-      <w:proofErr w:type="spellStart"/>
-      <w:r>
-        <w:rPr>
-          <w:rFonts w:asciiTheme="minorHAnsi" w:hAnsiTheme="minorHAnsi" w:cstheme="minorHAnsi"/>
-          <w:color w:val="000000"/>
-          <w:sz w:val="22"/>
-          <w:szCs w:val="22"/>
-        </w:rPr>
-        <w:t>anomalia</w:t>
-      </w:r>
-      <w:proofErr w:type="spellEnd"/>
-      <w:r>
-        <w:rPr>
-          <w:rFonts w:asciiTheme="minorHAnsi" w:hAnsiTheme="minorHAnsi" w:cstheme="minorHAnsi"/>
-          <w:color w:val="000000"/>
-          <w:sz w:val="22"/>
-          <w:szCs w:val="22"/>
-        </w:rPr>
-        <w:t>. Det kan skabe problemer hvis en forespørgsel bliver hægtet op på materialer som ikke længere findes i databasen. Vi gennemgik sidens implementeret funktioner.</w:t>
-      </w:r>
-    </w:p>
-    <w:p>
-      <w:pPr>
-        <w:rPr>
-          <w:rFonts w:cstheme="minorHAnsi"/>
-        </w:rPr>
-      </w:pPr>
-    </w:p>
-    <w:p>
-      <w:pPr>
-        <w:pStyle w:val="NormalWeb"/>
-        <w:spacing w:before="0" w:beforeAutospacing="0" w:after="0" w:afterAutospacing="0"/>
-        <w:rPr>
-          <w:rFonts w:asciiTheme="minorHAnsi" w:hAnsiTheme="minorHAnsi" w:cstheme="minorHAnsi"/>
-        </w:rPr>
-      </w:pPr>
-      <w:r>
-        <w:rPr>
-          <w:rFonts w:asciiTheme="minorHAnsi" w:hAnsiTheme="minorHAnsi" w:cstheme="minorHAnsi"/>
-          <w:b/>
-          <w:bCs/>
-          <w:color w:val="000000"/>
-          <w:sz w:val="22"/>
-          <w:szCs w:val="22"/>
-        </w:rPr>
-        <w:t xml:space="preserve">07-05-2020 - </w:t>
-      </w:r>
-      <w:proofErr w:type="spellStart"/>
-      <w:r>
-        <w:rPr>
-          <w:rFonts w:asciiTheme="minorHAnsi" w:hAnsiTheme="minorHAnsi" w:cstheme="minorHAnsi"/>
-          <w:b/>
-          <w:bCs/>
-          <w:color w:val="000000"/>
-          <w:sz w:val="22"/>
-          <w:szCs w:val="22"/>
-        </w:rPr>
-        <w:t>Daily</w:t>
-      </w:r>
-      <w:proofErr w:type="spellEnd"/>
-      <w:r>
-        <w:rPr>
-          <w:rFonts w:asciiTheme="minorHAnsi" w:hAnsiTheme="minorHAnsi" w:cstheme="minorHAnsi"/>
-          <w:b/>
-          <w:bCs/>
-          <w:color w:val="000000"/>
-          <w:sz w:val="22"/>
-          <w:szCs w:val="22"/>
-        </w:rPr>
-        <w:t xml:space="preserve"> </w:t>
-      </w:r>
-      <w:proofErr w:type="spellStart"/>
-      <w:r>
-        <w:rPr>
-          <w:rFonts w:asciiTheme="minorHAnsi" w:hAnsiTheme="minorHAnsi" w:cstheme="minorHAnsi"/>
-          <w:b/>
-          <w:bCs/>
-          <w:color w:val="000000"/>
-          <w:sz w:val="22"/>
-          <w:szCs w:val="22"/>
-        </w:rPr>
-        <w:t>scrum</w:t>
-      </w:r>
-      <w:proofErr w:type="spellEnd"/>
-    </w:p>
-    <w:p>
-      <w:pPr>
-        <w:pStyle w:val="NormalWeb"/>
-        <w:spacing w:before="0" w:beforeAutospacing="0" w:after="0" w:afterAutospacing="0"/>
-        <w:rPr>
-          <w:rFonts w:asciiTheme="minorHAnsi" w:hAnsiTheme="minorHAnsi" w:cstheme="minorHAnsi"/>
-        </w:rPr>
-      </w:pPr>
-      <w:r>
-        <w:rPr>
-          <w:rFonts w:asciiTheme="minorHAnsi" w:hAnsiTheme="minorHAnsi" w:cstheme="minorHAnsi"/>
-          <w:color w:val="000000"/>
-          <w:sz w:val="22"/>
-          <w:szCs w:val="22"/>
-        </w:rPr>
-        <w:t>På statusmødet blev der gennemgået:</w:t>
-      </w:r>
-    </w:p>
-    <w:p>
-      <w:pPr>
-        <w:pStyle w:val="NormalWeb"/>
-        <w:spacing w:before="0" w:beforeAutospacing="0" w:after="0" w:afterAutospacing="0"/>
-        <w:rPr>
-          <w:rFonts w:asciiTheme="minorHAnsi" w:hAnsiTheme="minorHAnsi" w:cstheme="minorHAnsi"/>
-        </w:rPr>
-      </w:pPr>
-      <w:r>
-        <w:rPr>
-          <w:rFonts w:asciiTheme="minorHAnsi" w:hAnsiTheme="minorHAnsi" w:cstheme="minorHAnsi"/>
-          <w:color w:val="000000"/>
-          <w:sz w:val="22"/>
-          <w:szCs w:val="22"/>
-        </w:rPr>
-        <w:t xml:space="preserve">Planlægning af nyt sprint til næste uge samt snak om nuværende sprint og forberedelse til </w:t>
-      </w:r>
-      <w:proofErr w:type="spellStart"/>
-      <w:r>
-        <w:rPr>
-          <w:rFonts w:asciiTheme="minorHAnsi" w:hAnsiTheme="minorHAnsi" w:cstheme="minorHAnsi"/>
-          <w:color w:val="000000"/>
-          <w:sz w:val="22"/>
-          <w:szCs w:val="22"/>
-        </w:rPr>
-        <w:t>review</w:t>
-      </w:r>
-      <w:proofErr w:type="spellEnd"/>
-      <w:r>
-        <w:rPr>
-          <w:rFonts w:asciiTheme="minorHAnsi" w:hAnsiTheme="minorHAnsi" w:cstheme="minorHAnsi"/>
-          <w:color w:val="000000"/>
-          <w:sz w:val="22"/>
-          <w:szCs w:val="22"/>
-        </w:rPr>
-        <w:t xml:space="preserve"> med Palle.</w:t>
-      </w:r>
-    </w:p>
-    <w:p>
-      <w:pPr>
-        <w:rPr>
-          <w:rFonts w:cstheme="minorHAnsi"/>
-        </w:rPr>
-      </w:pPr>
-    </w:p>
-    <w:p>
-      <w:pPr>
-        <w:pStyle w:val="NormalWeb"/>
-        <w:spacing w:before="0" w:beforeAutospacing="0" w:after="0" w:afterAutospacing="0"/>
-        <w:rPr>
-          <w:rFonts w:asciiTheme="minorHAnsi" w:hAnsiTheme="minorHAnsi" w:cstheme="minorHAnsi"/>
-        </w:rPr>
-      </w:pPr>
-      <w:r>
-        <w:rPr>
-          <w:rFonts w:asciiTheme="minorHAnsi" w:hAnsiTheme="minorHAnsi" w:cstheme="minorHAnsi"/>
-          <w:color w:val="000000"/>
-          <w:sz w:val="22"/>
-          <w:szCs w:val="22"/>
-        </w:rPr>
-        <w:t>På mødet med Palle blev der snakket om følgende:</w:t>
-      </w:r>
-    </w:p>
-    <w:p>
-      <w:pPr>
-        <w:pStyle w:val="NormalWeb"/>
-        <w:spacing w:before="0" w:beforeAutospacing="0" w:after="0" w:afterAutospacing="0"/>
-        <w:rPr>
-          <w:rFonts w:asciiTheme="minorHAnsi" w:hAnsiTheme="minorHAnsi" w:cstheme="minorHAnsi"/>
-        </w:rPr>
-      </w:pPr>
-      <w:r>
-        <w:rPr>
-          <w:rFonts w:asciiTheme="minorHAnsi" w:hAnsiTheme="minorHAnsi" w:cstheme="minorHAnsi"/>
-          <w:color w:val="000000"/>
-          <w:sz w:val="22"/>
-          <w:szCs w:val="22"/>
-        </w:rPr>
-        <w:t>Vi viste task frem fra nuværende sprint samt hjemmesiden med de funktioner som er blevet implementeret siden sprint 2.</w:t>
-      </w:r>
-    </w:p>
-    <w:p>
-      <w:pPr>
-        <w:pStyle w:val="NormalWeb"/>
-        <w:spacing w:before="0" w:beforeAutospacing="0" w:after="0" w:afterAutospacing="0"/>
-        <w:rPr>
-          <w:rFonts w:asciiTheme="minorHAnsi" w:hAnsiTheme="minorHAnsi" w:cstheme="minorHAnsi"/>
-        </w:rPr>
-      </w:pPr>
-      <w:r>
-        <w:rPr>
-          <w:rFonts w:asciiTheme="minorHAnsi" w:hAnsiTheme="minorHAnsi" w:cstheme="minorHAnsi"/>
-          <w:color w:val="000000"/>
-          <w:sz w:val="22"/>
-          <w:szCs w:val="22"/>
-        </w:rPr>
-        <w:t xml:space="preserve">Palle ville gerne have at man kunne se teglsten på tegningen fra siden så det bliver tilføjet. Palle gav udtryk for at vi er kommet rigtigt langt med vores opgave og har derfor givet os mere frie hænder til at bestemme hvilke </w:t>
-      </w:r>
-      <w:proofErr w:type="spellStart"/>
-      <w:r>
-        <w:rPr>
-          <w:rFonts w:asciiTheme="minorHAnsi" w:hAnsiTheme="minorHAnsi" w:cstheme="minorHAnsi"/>
-          <w:color w:val="000000"/>
-          <w:sz w:val="22"/>
-          <w:szCs w:val="22"/>
-        </w:rPr>
-        <w:t>userstories</w:t>
-      </w:r>
-      <w:proofErr w:type="spellEnd"/>
-      <w:r>
-        <w:rPr>
-          <w:rFonts w:asciiTheme="minorHAnsi" w:hAnsiTheme="minorHAnsi" w:cstheme="minorHAnsi"/>
-          <w:color w:val="000000"/>
-          <w:sz w:val="22"/>
-          <w:szCs w:val="22"/>
-        </w:rPr>
-        <w:t xml:space="preserve"> vi gerne vil implementere i næste sprint. Derudover sagde han at hvis vi ville implementere andre funktioner som ikke nødvendigvis stod beskrevet i opgaven, måtte vi gerne det.</w:t>
-      </w:r>
-    </w:p>
-    <w:p>
-      <w:pPr>
-        <w:rPr>
-          <w:rFonts w:cstheme="minorHAnsi"/>
-        </w:rPr>
-      </w:pPr>
-    </w:p>
-    <w:p>
-      <w:pPr>
-        <w:pStyle w:val="NormalWeb"/>
-        <w:spacing w:before="0" w:beforeAutospacing="0" w:after="0" w:afterAutospacing="0"/>
-        <w:rPr>
-          <w:rFonts w:asciiTheme="minorHAnsi" w:hAnsiTheme="minorHAnsi" w:cstheme="minorHAnsi"/>
-        </w:rPr>
-      </w:pPr>
-      <w:r>
-        <w:rPr>
-          <w:rFonts w:asciiTheme="minorHAnsi" w:hAnsiTheme="minorHAnsi" w:cstheme="minorHAnsi"/>
-          <w:b/>
-          <w:bCs/>
-          <w:color w:val="000000"/>
-          <w:sz w:val="22"/>
-          <w:szCs w:val="22"/>
-        </w:rPr>
-        <w:t xml:space="preserve">08-05-2020 - </w:t>
-      </w:r>
-      <w:proofErr w:type="spellStart"/>
-      <w:r>
-        <w:rPr>
-          <w:rFonts w:asciiTheme="minorHAnsi" w:hAnsiTheme="minorHAnsi" w:cstheme="minorHAnsi"/>
-          <w:b/>
-          <w:bCs/>
-          <w:color w:val="000000"/>
-          <w:sz w:val="22"/>
-          <w:szCs w:val="22"/>
-        </w:rPr>
-        <w:t>Daily</w:t>
-      </w:r>
-      <w:proofErr w:type="spellEnd"/>
-      <w:r>
-        <w:rPr>
-          <w:rFonts w:asciiTheme="minorHAnsi" w:hAnsiTheme="minorHAnsi" w:cstheme="minorHAnsi"/>
-          <w:b/>
-          <w:bCs/>
-          <w:color w:val="000000"/>
-          <w:sz w:val="22"/>
-          <w:szCs w:val="22"/>
-        </w:rPr>
-        <w:t xml:space="preserve"> </w:t>
-      </w:r>
-      <w:proofErr w:type="spellStart"/>
-      <w:r>
-        <w:rPr>
-          <w:rFonts w:asciiTheme="minorHAnsi" w:hAnsiTheme="minorHAnsi" w:cstheme="minorHAnsi"/>
-          <w:b/>
-          <w:bCs/>
-          <w:color w:val="000000"/>
-          <w:sz w:val="22"/>
-          <w:szCs w:val="22"/>
-        </w:rPr>
-        <w:t>scrum</w:t>
-      </w:r>
-      <w:proofErr w:type="spellEnd"/>
-    </w:p>
-    <w:p>
-      <w:pPr>
-        <w:pStyle w:val="NormalWeb"/>
-        <w:spacing w:before="0" w:beforeAutospacing="0" w:after="0" w:afterAutospacing="0"/>
-        <w:rPr>
-          <w:rFonts w:asciiTheme="minorHAnsi" w:hAnsiTheme="minorHAnsi" w:cstheme="minorHAnsi"/>
-        </w:rPr>
-      </w:pPr>
-      <w:r>
-        <w:rPr>
-          <w:rFonts w:asciiTheme="minorHAnsi" w:hAnsiTheme="minorHAnsi" w:cstheme="minorHAnsi"/>
-          <w:color w:val="000000"/>
-          <w:sz w:val="22"/>
-          <w:szCs w:val="22"/>
-        </w:rPr>
-        <w:t>3. Sprint blev lukket med 100% og </w:t>
-      </w:r>
-    </w:p>
-    <w:p>
-      <w:pPr>
-        <w:rPr>
-          <w:rFonts w:cstheme="minorHAnsi"/>
-        </w:rPr>
-      </w:pPr>
-    </w:p>
-    <w:p>
-      <w:pPr>
-        <w:pStyle w:val="NormalWeb"/>
-        <w:spacing w:before="0" w:beforeAutospacing="0" w:after="0" w:afterAutospacing="0"/>
-        <w:rPr>
-          <w:rFonts w:asciiTheme="minorHAnsi" w:hAnsiTheme="minorHAnsi" w:cstheme="minorHAnsi"/>
-        </w:rPr>
-      </w:pPr>
-      <w:r>
-        <w:rPr>
-          <w:rFonts w:asciiTheme="minorHAnsi" w:hAnsiTheme="minorHAnsi" w:cstheme="minorHAnsi"/>
-          <w:color w:val="000000"/>
-          <w:sz w:val="22"/>
-          <w:szCs w:val="22"/>
-        </w:rPr>
-        <w:t>På statusmødet blev der gennemgået:</w:t>
-      </w:r>
-    </w:p>
-    <w:p>
-      <w:pPr>
-        <w:pStyle w:val="NormalWeb"/>
-        <w:spacing w:before="0" w:beforeAutospacing="0" w:after="0" w:afterAutospacing="0"/>
-        <w:rPr>
-          <w:rFonts w:asciiTheme="minorHAnsi" w:hAnsiTheme="minorHAnsi" w:cstheme="minorHAnsi"/>
-        </w:rPr>
-      </w:pPr>
-      <w:r>
-        <w:rPr>
-          <w:rFonts w:asciiTheme="minorHAnsi" w:hAnsiTheme="minorHAnsi" w:cstheme="minorHAnsi"/>
-          <w:color w:val="000000"/>
-          <w:sz w:val="22"/>
-          <w:szCs w:val="22"/>
-        </w:rPr>
-        <w:t>Ændringer/tilføjelser fra dagen før og gennemgang heraf. Prisklassen er næsten færdig og spytter en pris ud, men mangler nogle småting.</w:t>
-      </w:r>
-    </w:p>
-    <w:p>
-      <w:pPr>
-        <w:pStyle w:val="NormalWeb"/>
-        <w:spacing w:before="0" w:beforeAutospacing="0" w:after="0" w:afterAutospacing="0"/>
-        <w:rPr>
-          <w:rFonts w:asciiTheme="minorHAnsi" w:hAnsiTheme="minorHAnsi" w:cstheme="minorHAnsi"/>
-        </w:rPr>
-      </w:pPr>
-      <w:r>
-        <w:rPr>
-          <w:rFonts w:asciiTheme="minorHAnsi" w:hAnsiTheme="minorHAnsi" w:cstheme="minorHAnsi"/>
-          <w:color w:val="000000"/>
-          <w:sz w:val="22"/>
-          <w:szCs w:val="22"/>
-        </w:rPr>
-        <w:t xml:space="preserve">Ny funktion på </w:t>
-      </w:r>
-      <w:proofErr w:type="spellStart"/>
-      <w:r>
-        <w:rPr>
-          <w:rFonts w:asciiTheme="minorHAnsi" w:hAnsiTheme="minorHAnsi" w:cstheme="minorHAnsi"/>
-          <w:color w:val="000000"/>
-          <w:sz w:val="22"/>
-          <w:szCs w:val="22"/>
-        </w:rPr>
-        <w:t>admin</w:t>
-      </w:r>
-      <w:proofErr w:type="spellEnd"/>
-      <w:r>
-        <w:rPr>
-          <w:rFonts w:asciiTheme="minorHAnsi" w:hAnsiTheme="minorHAnsi" w:cstheme="minorHAnsi"/>
-          <w:color w:val="000000"/>
-          <w:sz w:val="22"/>
-          <w:szCs w:val="22"/>
-        </w:rPr>
-        <w:t xml:space="preserve"> siden med søgning og show </w:t>
-      </w:r>
-      <w:proofErr w:type="spellStart"/>
-      <w:r>
-        <w:rPr>
-          <w:rFonts w:asciiTheme="minorHAnsi" w:hAnsiTheme="minorHAnsi" w:cstheme="minorHAnsi"/>
-          <w:color w:val="000000"/>
-          <w:sz w:val="22"/>
-          <w:szCs w:val="22"/>
-        </w:rPr>
-        <w:t>entries</w:t>
-      </w:r>
-      <w:proofErr w:type="spellEnd"/>
-      <w:r>
-        <w:rPr>
-          <w:rFonts w:asciiTheme="minorHAnsi" w:hAnsiTheme="minorHAnsi" w:cstheme="minorHAnsi"/>
-          <w:color w:val="000000"/>
-          <w:sz w:val="22"/>
-          <w:szCs w:val="22"/>
-        </w:rPr>
-        <w:t xml:space="preserve"> af kundeforespørgsler.</w:t>
-      </w:r>
-    </w:p>
-    <w:p>
-      <w:pPr>
-        <w:rPr>
-          <w:rFonts w:cstheme="minorHAnsi"/>
-        </w:rPr>
-      </w:pPr>
-    </w:p>
-    <w:p>
-      <w:pPr>
-        <w:pStyle w:val="NormalWeb"/>
-        <w:spacing w:before="0" w:beforeAutospacing="0" w:after="0" w:afterAutospacing="0"/>
-        <w:rPr>
-          <w:rFonts w:asciiTheme="minorHAnsi" w:hAnsiTheme="minorHAnsi" w:cstheme="minorHAnsi"/>
-        </w:rPr>
-      </w:pPr>
-      <w:r>
-        <w:rPr>
-          <w:rFonts w:asciiTheme="minorHAnsi" w:hAnsiTheme="minorHAnsi" w:cstheme="minorHAnsi"/>
-          <w:color w:val="000000"/>
-          <w:sz w:val="22"/>
-          <w:szCs w:val="22"/>
-        </w:rPr>
-        <w:t xml:space="preserve">Herudover fik vi tilføjet alle </w:t>
-      </w:r>
-      <w:proofErr w:type="spellStart"/>
-      <w:r>
-        <w:rPr>
-          <w:rFonts w:asciiTheme="minorHAnsi" w:hAnsiTheme="minorHAnsi" w:cstheme="minorHAnsi"/>
-          <w:color w:val="000000"/>
-          <w:sz w:val="22"/>
-          <w:szCs w:val="22"/>
-        </w:rPr>
-        <w:t>task’s</w:t>
-      </w:r>
-      <w:proofErr w:type="spellEnd"/>
-      <w:r>
-        <w:rPr>
-          <w:rFonts w:asciiTheme="minorHAnsi" w:hAnsiTheme="minorHAnsi" w:cstheme="minorHAnsi"/>
-          <w:color w:val="000000"/>
-          <w:sz w:val="22"/>
-          <w:szCs w:val="22"/>
-        </w:rPr>
-        <w:t xml:space="preserve"> til de </w:t>
-      </w:r>
-      <w:proofErr w:type="spellStart"/>
-      <w:r>
-        <w:rPr>
-          <w:rFonts w:asciiTheme="minorHAnsi" w:hAnsiTheme="minorHAnsi" w:cstheme="minorHAnsi"/>
-          <w:color w:val="000000"/>
-          <w:sz w:val="22"/>
-          <w:szCs w:val="22"/>
-        </w:rPr>
-        <w:t>userstories</w:t>
-      </w:r>
-      <w:proofErr w:type="spellEnd"/>
-      <w:r>
-        <w:rPr>
-          <w:rFonts w:asciiTheme="minorHAnsi" w:hAnsiTheme="minorHAnsi" w:cstheme="minorHAnsi"/>
-          <w:color w:val="000000"/>
-          <w:sz w:val="22"/>
-          <w:szCs w:val="22"/>
-        </w:rPr>
-        <w:t xml:space="preserve"> vi skal </w:t>
-      </w:r>
-      <w:proofErr w:type="spellStart"/>
-      <w:r>
-        <w:rPr>
-          <w:rFonts w:asciiTheme="minorHAnsi" w:hAnsiTheme="minorHAnsi" w:cstheme="minorHAnsi"/>
-          <w:color w:val="000000"/>
-          <w:sz w:val="22"/>
-          <w:szCs w:val="22"/>
-        </w:rPr>
-        <w:t>igang</w:t>
-      </w:r>
-      <w:proofErr w:type="spellEnd"/>
-      <w:r>
-        <w:rPr>
-          <w:rFonts w:asciiTheme="minorHAnsi" w:hAnsiTheme="minorHAnsi" w:cstheme="minorHAnsi"/>
-          <w:color w:val="000000"/>
-          <w:sz w:val="22"/>
-          <w:szCs w:val="22"/>
-        </w:rPr>
-        <w:t xml:space="preserve"> med i sprint 4:</w:t>
+        <w:t>Herudover fik vi tilføjet alle task’s til de userstories vi skal igang med i sprint 4:</w:t>
       </w:r>
     </w:p>
     <w:p>
@@ -5188,7 +3354,7 @@
                     </pic:cNvPicPr>
                   </pic:nvPicPr>
                   <pic:blipFill>
-                    <a:blip r:embed="rId16" cstate="print">
+                    <a:blip r:embed="rId14" cstate="print">
                       <a:extLst>
                         <a:ext uri="{28A0092B-C50C-407E-A947-70E740481C1C}">
                           <a14:useLocalDpi xmlns:a14="http://schemas.microsoft.com/office/drawing/2010/main" val="0"/>
@@ -5256,7 +3422,7 @@
                     </pic:cNvPicPr>
                   </pic:nvPicPr>
                   <pic:blipFill>
-                    <a:blip r:embed="rId17" cstate="print">
+                    <a:blip r:embed="rId15" cstate="print">
                       <a:extLst>
                         <a:ext uri="{28A0092B-C50C-407E-A947-70E740481C1C}">
                           <a14:useLocalDpi xmlns:a14="http://schemas.microsoft.com/office/drawing/2010/main" val="0"/>
@@ -5323,7 +3489,7 @@
                     </pic:cNvPicPr>
                   </pic:nvPicPr>
                   <pic:blipFill>
-                    <a:blip r:embed="rId18" cstate="print">
+                    <a:blip r:embed="rId16" cstate="print">
                       <a:extLst>
                         <a:ext uri="{28A0092B-C50C-407E-A947-70E740481C1C}">
                           <a14:useLocalDpi xmlns:a14="http://schemas.microsoft.com/office/drawing/2010/main" val="0"/>
@@ -5390,7 +3556,7 @@
                     </pic:cNvPicPr>
                   </pic:nvPicPr>
                   <pic:blipFill>
-                    <a:blip r:embed="rId19" cstate="print">
+                    <a:blip r:embed="rId17" cstate="print">
                       <a:extLst>
                         <a:ext uri="{28A0092B-C50C-407E-A947-70E740481C1C}">
                           <a14:useLocalDpi xmlns:a14="http://schemas.microsoft.com/office/drawing/2010/main" val="0"/>
@@ -5457,7 +3623,7 @@
                     </pic:cNvPicPr>
                   </pic:nvPicPr>
                   <pic:blipFill>
-                    <a:blip r:embed="rId20" cstate="print">
+                    <a:blip r:embed="rId18" cstate="print">
                       <a:extLst>
                         <a:ext uri="{28A0092B-C50C-407E-A947-70E740481C1C}">
                           <a14:useLocalDpi xmlns:a14="http://schemas.microsoft.com/office/drawing/2010/main" val="0"/>
@@ -5504,47 +3670,7 @@
           <w:sz w:val="22"/>
           <w:szCs w:val="22"/>
         </w:rPr>
-        <w:t xml:space="preserve">4. Sprint vil bestå af 200 point fordelt på 3 user </w:t>
-      </w:r>
-      <w:proofErr w:type="spellStart"/>
-      <w:r>
-        <w:rPr>
-          <w:rFonts w:asciiTheme="minorHAnsi" w:hAnsiTheme="minorHAnsi" w:cstheme="minorHAnsi"/>
-          <w:color w:val="000000"/>
-          <w:sz w:val="22"/>
-          <w:szCs w:val="22"/>
-        </w:rPr>
-        <w:t>stories</w:t>
-      </w:r>
-      <w:proofErr w:type="spellEnd"/>
-      <w:r>
-        <w:rPr>
-          <w:rFonts w:asciiTheme="minorHAnsi" w:hAnsiTheme="minorHAnsi" w:cstheme="minorHAnsi"/>
-          <w:color w:val="000000"/>
-          <w:sz w:val="22"/>
-          <w:szCs w:val="22"/>
-        </w:rPr>
-        <w:t xml:space="preserve"> med ovenstående </w:t>
-      </w:r>
-      <w:proofErr w:type="spellStart"/>
-      <w:r>
-        <w:rPr>
-          <w:rFonts w:asciiTheme="minorHAnsi" w:hAnsiTheme="minorHAnsi" w:cstheme="minorHAnsi"/>
-          <w:color w:val="000000"/>
-          <w:sz w:val="22"/>
-          <w:szCs w:val="22"/>
-        </w:rPr>
-        <w:t>task’s</w:t>
-      </w:r>
-      <w:proofErr w:type="spellEnd"/>
-      <w:r>
-        <w:rPr>
-          <w:rFonts w:asciiTheme="minorHAnsi" w:hAnsiTheme="minorHAnsi" w:cstheme="minorHAnsi"/>
-          <w:color w:val="000000"/>
-          <w:sz w:val="22"/>
-          <w:szCs w:val="22"/>
-        </w:rPr>
-        <w:t>.</w:t>
+        <w:t>4. Sprint vil bestå af 200 point fordelt på 3 user stories med ovenstående task’s.</w:t>
       </w:r>
     </w:p>
     <w:p>
@@ -5569,67 +3695,7 @@
           <w:sz w:val="22"/>
           <w:szCs w:val="22"/>
         </w:rPr>
-        <w:t xml:space="preserve">Der blev aftalt arbejde til weekenden og </w:t>
-      </w:r>
-      <w:proofErr w:type="spellStart"/>
-      <w:r>
-        <w:rPr>
-          <w:rFonts w:asciiTheme="minorHAnsi" w:hAnsiTheme="minorHAnsi" w:cstheme="minorHAnsi"/>
-          <w:color w:val="000000"/>
-          <w:sz w:val="22"/>
-          <w:szCs w:val="22"/>
-        </w:rPr>
-        <w:t>minor</w:t>
-      </w:r>
-      <w:proofErr w:type="spellEnd"/>
-      <w:r>
-        <w:rPr>
-          <w:rFonts w:asciiTheme="minorHAnsi" w:hAnsiTheme="minorHAnsi" w:cstheme="minorHAnsi"/>
-          <w:color w:val="000000"/>
-          <w:sz w:val="22"/>
-          <w:szCs w:val="22"/>
-        </w:rPr>
-        <w:t xml:space="preserve"> fixes sammen. Der var en fejl med mål på tegningen oppefra som blev fikset og </w:t>
-      </w:r>
-      <w:proofErr w:type="spellStart"/>
-      <w:r>
-        <w:rPr>
-          <w:rFonts w:asciiTheme="minorHAnsi" w:hAnsiTheme="minorHAnsi" w:cstheme="minorHAnsi"/>
-          <w:color w:val="000000"/>
-          <w:sz w:val="22"/>
-          <w:szCs w:val="22"/>
-        </w:rPr>
-        <w:t>pushed</w:t>
-      </w:r>
-      <w:proofErr w:type="spellEnd"/>
-      <w:r>
-        <w:rPr>
-          <w:rFonts w:asciiTheme="minorHAnsi" w:hAnsiTheme="minorHAnsi" w:cstheme="minorHAnsi"/>
-          <w:color w:val="000000"/>
-          <w:sz w:val="22"/>
-          <w:szCs w:val="22"/>
-        </w:rPr>
-        <w:t xml:space="preserve"> til </w:t>
-      </w:r>
-      <w:proofErr w:type="spellStart"/>
-      <w:r>
-        <w:rPr>
-          <w:rFonts w:asciiTheme="minorHAnsi" w:hAnsiTheme="minorHAnsi" w:cstheme="minorHAnsi"/>
-          <w:color w:val="000000"/>
-          <w:sz w:val="22"/>
-          <w:szCs w:val="22"/>
-        </w:rPr>
-        <w:t>github</w:t>
-      </w:r>
-      <w:proofErr w:type="spellEnd"/>
-      <w:r>
-        <w:rPr>
-          <w:rFonts w:asciiTheme="minorHAnsi" w:hAnsiTheme="minorHAnsi" w:cstheme="minorHAnsi"/>
-          <w:color w:val="000000"/>
-          <w:sz w:val="22"/>
-          <w:szCs w:val="22"/>
-        </w:rPr>
-        <w:t>. </w:t>
+        <w:t>Der blev aftalt arbejde til weekenden og minor fixes sammen. Der var en fejl med mål på tegningen oppefra som blev fikset og pushed til github. </w:t>
       </w:r>
     </w:p>
     <w:p>
@@ -5671,6 +3737,7 @@
           <w:color w:val="000000"/>
           <w:sz w:val="22"/>
           <w:szCs w:val="22"/>
+          <w:lang w:val="en-US"/>
         </w:rPr>
       </w:pPr>
       <w:r>
@@ -5681,6 +3748,7 @@
           <w:color w:val="000000"/>
           <w:sz w:val="22"/>
           <w:szCs w:val="22"/>
+          <w:lang w:val="en-US"/>
         </w:rPr>
         <w:lastRenderedPageBreak/>
         <w:t>SPRINT 4</w:t>
@@ -5830,47 +3898,7 @@
           <w:sz w:val="22"/>
           <w:szCs w:val="22"/>
         </w:rPr>
-        <w:t>Vi har diskuteret vores CRUD system (</w:t>
-      </w:r>
-      <w:proofErr w:type="spellStart"/>
-      <w:r>
-        <w:rPr>
-          <w:rFonts w:asciiTheme="minorHAnsi" w:hAnsiTheme="minorHAnsi" w:cstheme="minorHAnsi"/>
-          <w:color w:val="000000"/>
-          <w:sz w:val="22"/>
-          <w:szCs w:val="22"/>
-        </w:rPr>
-        <w:t>Create</w:t>
-      </w:r>
-      <w:proofErr w:type="spellEnd"/>
-      <w:r>
-        <w:rPr>
-          <w:rFonts w:asciiTheme="minorHAnsi" w:hAnsiTheme="minorHAnsi" w:cstheme="minorHAnsi"/>
-          <w:color w:val="000000"/>
-          <w:sz w:val="22"/>
-          <w:szCs w:val="22"/>
-        </w:rPr>
-        <w:t xml:space="preserve">, Read, Update, Delete) samt antallet </w:t>
-      </w:r>
-      <w:proofErr w:type="gramStart"/>
-      <w:r>
-        <w:rPr>
-          <w:rFonts w:asciiTheme="minorHAnsi" w:hAnsiTheme="minorHAnsi" w:cstheme="minorHAnsi"/>
-          <w:color w:val="000000"/>
-          <w:sz w:val="22"/>
-          <w:szCs w:val="22"/>
-        </w:rPr>
-        <w:t>af  tegninger</w:t>
-      </w:r>
-      <w:proofErr w:type="gramEnd"/>
-      <w:r>
-        <w:rPr>
-          <w:rFonts w:asciiTheme="minorHAnsi" w:hAnsiTheme="minorHAnsi" w:cstheme="minorHAnsi"/>
-          <w:color w:val="000000"/>
-          <w:sz w:val="22"/>
-          <w:szCs w:val="22"/>
-        </w:rPr>
-        <w:t xml:space="preserve"> på ordre samt udseende. Det blev valgt at vi skulle have 4 tegninger: </w:t>
+        <w:t>Vi har diskuteret vores CRUD system (Create, Read, Update, Delete) samt antallet af  tegninger på ordre samt udseende. Det blev valgt at vi skulle have 4 tegninger: </w:t>
       </w:r>
     </w:p>
     <w:p>
@@ -5995,9 +4023,103 @@
           <w:sz w:val="22"/>
           <w:szCs w:val="22"/>
         </w:rPr>
-        <w:t xml:space="preserve">13-05-2020 - </w:t>
-      </w:r>
-      <w:proofErr w:type="spellStart"/>
+        <w:t>13-05-2020 - Daily scrum</w:t>
+      </w:r>
+    </w:p>
+    <w:p>
+      <w:pPr>
+        <w:rPr>
+          <w:rFonts w:cstheme="minorHAnsi"/>
+        </w:rPr>
+      </w:pPr>
+    </w:p>
+    <w:p>
+      <w:pPr>
+        <w:pStyle w:val="NormalWeb"/>
+        <w:spacing w:before="0" w:beforeAutospacing="0" w:after="0" w:afterAutospacing="0"/>
+        <w:rPr>
+          <w:rFonts w:asciiTheme="minorHAnsi" w:hAnsiTheme="minorHAnsi" w:cstheme="minorHAnsi"/>
+        </w:rPr>
+      </w:pPr>
+      <w:r>
+        <w:rPr>
+          <w:rFonts w:asciiTheme="minorHAnsi" w:hAnsiTheme="minorHAnsi" w:cstheme="minorHAnsi"/>
+          <w:color w:val="000000"/>
+          <w:sz w:val="22"/>
+          <w:szCs w:val="22"/>
+        </w:rPr>
+        <w:t>Der arbejdes videre med svg tegninger samt alexander arbejder med uml diagrammer. </w:t>
+      </w:r>
+    </w:p>
+    <w:p>
+      <w:pPr>
+        <w:pStyle w:val="NormalWeb"/>
+        <w:spacing w:before="0" w:beforeAutospacing="0" w:after="0" w:afterAutospacing="0"/>
+        <w:rPr>
+          <w:rFonts w:asciiTheme="minorHAnsi" w:hAnsiTheme="minorHAnsi" w:cstheme="minorHAnsi"/>
+        </w:rPr>
+      </w:pPr>
+      <w:r>
+        <w:rPr>
+          <w:rFonts w:asciiTheme="minorHAnsi" w:hAnsiTheme="minorHAnsi" w:cstheme="minorHAnsi"/>
+          <w:color w:val="000000"/>
+          <w:sz w:val="22"/>
+          <w:szCs w:val="22"/>
+        </w:rPr>
+        <w:t>Der kigges på design og opdatering af admin page.</w:t>
+      </w:r>
+    </w:p>
+    <w:p>
+      <w:pPr>
+        <w:pStyle w:val="NormalWeb"/>
+        <w:spacing w:before="0" w:beforeAutospacing="0" w:after="0" w:afterAutospacing="0"/>
+        <w:rPr>
+          <w:rFonts w:asciiTheme="minorHAnsi" w:hAnsiTheme="minorHAnsi" w:cstheme="minorHAnsi"/>
+        </w:rPr>
+      </w:pPr>
+      <w:r>
+        <w:rPr>
+          <w:rFonts w:asciiTheme="minorHAnsi" w:hAnsiTheme="minorHAnsi" w:cstheme="minorHAnsi"/>
+          <w:color w:val="000000"/>
+          <w:sz w:val="22"/>
+          <w:szCs w:val="22"/>
+        </w:rPr>
+        <w:t>Der arbejdes på at løse problemer vedrørende ordre id. </w:t>
+      </w:r>
+    </w:p>
+    <w:p>
+      <w:pPr>
+        <w:pStyle w:val="NormalWeb"/>
+        <w:spacing w:before="0" w:beforeAutospacing="0" w:after="0" w:afterAutospacing="0"/>
+        <w:rPr>
+          <w:rFonts w:asciiTheme="minorHAnsi" w:hAnsiTheme="minorHAnsi" w:cstheme="minorHAnsi"/>
+        </w:rPr>
+      </w:pPr>
+      <w:r>
+        <w:rPr>
+          <w:rFonts w:asciiTheme="minorHAnsi" w:hAnsiTheme="minorHAnsi" w:cstheme="minorHAnsi"/>
+          <w:color w:val="000000"/>
+          <w:sz w:val="22"/>
+          <w:szCs w:val="22"/>
+        </w:rPr>
+        <w:t>Vi aftalte samlet at lave unit test torsdag</w:t>
+      </w:r>
+    </w:p>
+    <w:p>
+      <w:pPr>
+        <w:rPr>
+          <w:rFonts w:cstheme="minorHAnsi"/>
+        </w:rPr>
+      </w:pPr>
+    </w:p>
+    <w:p>
+      <w:pPr>
+        <w:pStyle w:val="NormalWeb"/>
+        <w:spacing w:before="0" w:beforeAutospacing="0" w:after="0" w:afterAutospacing="0"/>
+        <w:rPr>
+          <w:rFonts w:asciiTheme="minorHAnsi" w:hAnsiTheme="minorHAnsi" w:cstheme="minorHAnsi"/>
+        </w:rPr>
+      </w:pPr>
       <w:r>
         <w:rPr>
           <w:rFonts w:asciiTheme="minorHAnsi" w:hAnsiTheme="minorHAnsi" w:cstheme="minorHAnsi"/>
@@ -6007,33 +4129,8 @@
           <w:sz w:val="22"/>
           <w:szCs w:val="22"/>
         </w:rPr>
-        <w:t>Daily</w:t>
-      </w:r>
-      <w:proofErr w:type="spellEnd"/>
-      <w:r>
-        <w:rPr>
-          <w:rFonts w:asciiTheme="minorHAnsi" w:hAnsiTheme="minorHAnsi" w:cstheme="minorHAnsi"/>
-          <w:b/>
-          <w:bCs/>
-          <w:color w:val="000000"/>
-          <w:sz w:val="22"/>
-          <w:szCs w:val="22"/>
-        </w:rPr>
-        <w:t xml:space="preserve"> </w:t>
-      </w:r>
-      <w:proofErr w:type="spellStart"/>
-      <w:r>
-        <w:rPr>
-          <w:rFonts w:asciiTheme="minorHAnsi" w:hAnsiTheme="minorHAnsi" w:cstheme="minorHAnsi"/>
-          <w:b/>
-          <w:bCs/>
-          <w:color w:val="000000"/>
-          <w:sz w:val="22"/>
-          <w:szCs w:val="22"/>
-        </w:rPr>
-        <w:t>scrum</w:t>
-      </w:r>
-      <w:proofErr w:type="spellEnd"/>
+        <w:t>14-05-2020 Daily scrum</w:t>
+      </w:r>
     </w:p>
     <w:p>
       <w:pPr>
@@ -6057,141 +4154,7 @@
           <w:sz w:val="22"/>
           <w:szCs w:val="22"/>
         </w:rPr>
-        <w:t xml:space="preserve">Der arbejdes videre med </w:t>
-      </w:r>
-      <w:proofErr w:type="spellStart"/>
-      <w:r>
-        <w:rPr>
-          <w:rFonts w:asciiTheme="minorHAnsi" w:hAnsiTheme="minorHAnsi" w:cstheme="minorHAnsi"/>
-          <w:color w:val="000000"/>
-          <w:sz w:val="22"/>
-          <w:szCs w:val="22"/>
-        </w:rPr>
-        <w:t>svg</w:t>
-      </w:r>
-      <w:proofErr w:type="spellEnd"/>
-      <w:r>
-        <w:rPr>
-          <w:rFonts w:asciiTheme="minorHAnsi" w:hAnsiTheme="minorHAnsi" w:cstheme="minorHAnsi"/>
-          <w:color w:val="000000"/>
-          <w:sz w:val="22"/>
-          <w:szCs w:val="22"/>
-        </w:rPr>
-        <w:t xml:space="preserve"> tegninger samt </w:t>
-      </w:r>
-      <w:proofErr w:type="spellStart"/>
-      <w:r>
-        <w:rPr>
-          <w:rFonts w:asciiTheme="minorHAnsi" w:hAnsiTheme="minorHAnsi" w:cstheme="minorHAnsi"/>
-          <w:color w:val="000000"/>
-          <w:sz w:val="22"/>
-          <w:szCs w:val="22"/>
-        </w:rPr>
-        <w:t>alexander</w:t>
-      </w:r>
-      <w:proofErr w:type="spellEnd"/>
-      <w:r>
-        <w:rPr>
-          <w:rFonts w:asciiTheme="minorHAnsi" w:hAnsiTheme="minorHAnsi" w:cstheme="minorHAnsi"/>
-          <w:color w:val="000000"/>
-          <w:sz w:val="22"/>
-          <w:szCs w:val="22"/>
-        </w:rPr>
-        <w:t xml:space="preserve"> arbejder med </w:t>
-      </w:r>
-      <w:proofErr w:type="spellStart"/>
-      <w:r>
-        <w:rPr>
-          <w:rFonts w:asciiTheme="minorHAnsi" w:hAnsiTheme="minorHAnsi" w:cstheme="minorHAnsi"/>
-          <w:color w:val="000000"/>
-          <w:sz w:val="22"/>
-          <w:szCs w:val="22"/>
-        </w:rPr>
-        <w:t>uml</w:t>
-      </w:r>
-      <w:proofErr w:type="spellEnd"/>
-      <w:r>
-        <w:rPr>
-          <w:rFonts w:asciiTheme="minorHAnsi" w:hAnsiTheme="minorHAnsi" w:cstheme="minorHAnsi"/>
-          <w:color w:val="000000"/>
-          <w:sz w:val="22"/>
-          <w:szCs w:val="22"/>
-        </w:rPr>
-        <w:t xml:space="preserve"> diagrammer. </w:t>
-      </w:r>
-    </w:p>
-    <w:p>
-      <w:pPr>
-        <w:pStyle w:val="NormalWeb"/>
-        <w:spacing w:before="0" w:beforeAutospacing="0" w:after="0" w:afterAutospacing="0"/>
-        <w:rPr>
-          <w:rFonts w:asciiTheme="minorHAnsi" w:hAnsiTheme="minorHAnsi" w:cstheme="minorHAnsi"/>
-        </w:rPr>
-      </w:pPr>
-      <w:r>
-        <w:rPr>
-          <w:rFonts w:asciiTheme="minorHAnsi" w:hAnsiTheme="minorHAnsi" w:cstheme="minorHAnsi"/>
-          <w:color w:val="000000"/>
-          <w:sz w:val="22"/>
-          <w:szCs w:val="22"/>
-        </w:rPr>
-        <w:t xml:space="preserve">Der kigges på design og opdatering af </w:t>
-      </w:r>
-      <w:proofErr w:type="spellStart"/>
-      <w:r>
-        <w:rPr>
-          <w:rFonts w:asciiTheme="minorHAnsi" w:hAnsiTheme="minorHAnsi" w:cstheme="minorHAnsi"/>
-          <w:color w:val="000000"/>
-          <w:sz w:val="22"/>
-          <w:szCs w:val="22"/>
-        </w:rPr>
-        <w:t>admin</w:t>
-      </w:r>
-      <w:proofErr w:type="spellEnd"/>
-      <w:r>
-        <w:rPr>
-          <w:rFonts w:asciiTheme="minorHAnsi" w:hAnsiTheme="minorHAnsi" w:cstheme="minorHAnsi"/>
-          <w:color w:val="000000"/>
-          <w:sz w:val="22"/>
-          <w:szCs w:val="22"/>
-        </w:rPr>
-        <w:t xml:space="preserve"> page.</w:t>
-      </w:r>
-    </w:p>
-    <w:p>
-      <w:pPr>
-        <w:pStyle w:val="NormalWeb"/>
-        <w:spacing w:before="0" w:beforeAutospacing="0" w:after="0" w:afterAutospacing="0"/>
-        <w:rPr>
-          <w:rFonts w:asciiTheme="minorHAnsi" w:hAnsiTheme="minorHAnsi" w:cstheme="minorHAnsi"/>
-        </w:rPr>
-      </w:pPr>
-      <w:r>
-        <w:rPr>
-          <w:rFonts w:asciiTheme="minorHAnsi" w:hAnsiTheme="minorHAnsi" w:cstheme="minorHAnsi"/>
-          <w:color w:val="000000"/>
-          <w:sz w:val="22"/>
-          <w:szCs w:val="22"/>
-        </w:rPr>
-        <w:t>Der arbejdes på at løse problemer vedrørende ordre id. </w:t>
-      </w:r>
-    </w:p>
-    <w:p>
-      <w:pPr>
-        <w:pStyle w:val="NormalWeb"/>
-        <w:spacing w:before="0" w:beforeAutospacing="0" w:after="0" w:afterAutospacing="0"/>
-        <w:rPr>
-          <w:rFonts w:asciiTheme="minorHAnsi" w:hAnsiTheme="minorHAnsi" w:cstheme="minorHAnsi"/>
-        </w:rPr>
-      </w:pPr>
-      <w:r>
-        <w:rPr>
-          <w:rFonts w:asciiTheme="minorHAnsi" w:hAnsiTheme="minorHAnsi" w:cstheme="minorHAnsi"/>
-          <w:color w:val="000000"/>
-          <w:sz w:val="22"/>
-          <w:szCs w:val="22"/>
-        </w:rPr>
-        <w:t>Vi aftalte samlet at lave unit test torsdag</w:t>
+        <w:t>Blueprint tegning tilføjet med mål og uden farver. </w:t>
       </w:r>
     </w:p>
     <w:p>
@@ -6212,120 +4175,11 @@
       <w:r>
         <w:rPr>
           <w:rFonts w:asciiTheme="minorHAnsi" w:hAnsiTheme="minorHAnsi" w:cstheme="minorHAnsi"/>
-          <w:b/>
-          <w:bCs/>
-          <w:color w:val="000000"/>
-          <w:sz w:val="22"/>
-          <w:szCs w:val="22"/>
-        </w:rPr>
-        <w:t xml:space="preserve">14-05-2020 </w:t>
-      </w:r>
-      <w:proofErr w:type="spellStart"/>
-      <w:r>
-        <w:rPr>
-          <w:rFonts w:asciiTheme="minorHAnsi" w:hAnsiTheme="minorHAnsi" w:cstheme="minorHAnsi"/>
-          <w:b/>
-          <w:bCs/>
-          <w:color w:val="000000"/>
-          <w:sz w:val="22"/>
-          <w:szCs w:val="22"/>
-        </w:rPr>
-        <w:t>Daily</w:t>
-      </w:r>
-      <w:proofErr w:type="spellEnd"/>
-      <w:r>
-        <w:rPr>
-          <w:rFonts w:asciiTheme="minorHAnsi" w:hAnsiTheme="minorHAnsi" w:cstheme="minorHAnsi"/>
-          <w:b/>
-          <w:bCs/>
-          <w:color w:val="000000"/>
-          <w:sz w:val="22"/>
-          <w:szCs w:val="22"/>
-        </w:rPr>
-        <w:t xml:space="preserve"> </w:t>
-      </w:r>
-      <w:proofErr w:type="spellStart"/>
-      <w:r>
-        <w:rPr>
-          <w:rFonts w:asciiTheme="minorHAnsi" w:hAnsiTheme="minorHAnsi" w:cstheme="minorHAnsi"/>
-          <w:b/>
-          <w:bCs/>
-          <w:color w:val="000000"/>
-          <w:sz w:val="22"/>
-          <w:szCs w:val="22"/>
-        </w:rPr>
-        <w:t>scrum</w:t>
-      </w:r>
-      <w:proofErr w:type="spellEnd"/>
-    </w:p>
-    <w:p>
-      <w:pPr>
-        <w:rPr>
-          <w:rFonts w:cstheme="minorHAnsi"/>
-        </w:rPr>
-      </w:pPr>
-    </w:p>
-    <w:p>
-      <w:pPr>
-        <w:pStyle w:val="NormalWeb"/>
-        <w:spacing w:before="0" w:beforeAutospacing="0" w:after="0" w:afterAutospacing="0"/>
-        <w:rPr>
-          <w:rFonts w:asciiTheme="minorHAnsi" w:hAnsiTheme="minorHAnsi" w:cstheme="minorHAnsi"/>
-        </w:rPr>
-      </w:pPr>
-      <w:r>
-        <w:rPr>
-          <w:rFonts w:asciiTheme="minorHAnsi" w:hAnsiTheme="minorHAnsi" w:cstheme="minorHAnsi"/>
-          <w:color w:val="000000"/>
-          <w:sz w:val="22"/>
-          <w:szCs w:val="22"/>
-        </w:rPr>
-        <w:t>Blueprint tegning tilføjet med mål og uden farver. </w:t>
-      </w:r>
-    </w:p>
-    <w:p>
-      <w:pPr>
-        <w:rPr>
-          <w:rFonts w:cstheme="minorHAnsi"/>
-        </w:rPr>
-      </w:pPr>
-    </w:p>
-    <w:p>
-      <w:pPr>
-        <w:pStyle w:val="NormalWeb"/>
-        <w:spacing w:before="0" w:beforeAutospacing="0" w:after="0" w:afterAutospacing="0"/>
-        <w:rPr>
-          <w:rFonts w:asciiTheme="minorHAnsi" w:hAnsiTheme="minorHAnsi" w:cstheme="minorHAnsi"/>
-        </w:rPr>
-      </w:pPr>
-      <w:r>
-        <w:rPr>
-          <w:rFonts w:asciiTheme="minorHAnsi" w:hAnsiTheme="minorHAnsi" w:cstheme="minorHAnsi"/>
-          <w:color w:val="000000"/>
-          <w:sz w:val="22"/>
-          <w:szCs w:val="22"/>
-        </w:rPr>
-        <w:t xml:space="preserve">JP gør klar til at pushe større ændringer til </w:t>
-      </w:r>
-      <w:proofErr w:type="spellStart"/>
-      <w:r>
-        <w:rPr>
-          <w:rFonts w:asciiTheme="minorHAnsi" w:hAnsiTheme="minorHAnsi" w:cstheme="minorHAnsi"/>
-          <w:color w:val="000000"/>
-          <w:sz w:val="22"/>
-          <w:szCs w:val="22"/>
-        </w:rPr>
-        <w:t>admin</w:t>
-      </w:r>
-      <w:proofErr w:type="spellEnd"/>
-      <w:r>
-        <w:rPr>
-          <w:rFonts w:asciiTheme="minorHAnsi" w:hAnsiTheme="minorHAnsi" w:cstheme="minorHAnsi"/>
-          <w:color w:val="000000"/>
-          <w:sz w:val="22"/>
-          <w:szCs w:val="22"/>
-        </w:rPr>
-        <w:t xml:space="preserve"> siden.</w:t>
+          <w:color w:val="000000"/>
+          <w:sz w:val="22"/>
+          <w:szCs w:val="22"/>
+        </w:rPr>
+        <w:t>JP gør klar til at pushe større ændringer til admin siden.</w:t>
       </w:r>
     </w:p>
     <w:p>
@@ -6376,47 +4230,7 @@
           <w:sz w:val="22"/>
           <w:szCs w:val="22"/>
         </w:rPr>
-        <w:t xml:space="preserve">Kunne være en idé at lave </w:t>
-      </w:r>
-      <w:proofErr w:type="spellStart"/>
-      <w:r>
-        <w:rPr>
-          <w:rFonts w:asciiTheme="minorHAnsi" w:hAnsiTheme="minorHAnsi" w:cstheme="minorHAnsi"/>
-          <w:color w:val="000000"/>
-          <w:sz w:val="22"/>
-          <w:szCs w:val="22"/>
-        </w:rPr>
-        <w:t>custom</w:t>
-      </w:r>
-      <w:proofErr w:type="spellEnd"/>
-      <w:r>
-        <w:rPr>
-          <w:rFonts w:asciiTheme="minorHAnsi" w:hAnsiTheme="minorHAnsi" w:cstheme="minorHAnsi"/>
-          <w:color w:val="000000"/>
-          <w:sz w:val="22"/>
-          <w:szCs w:val="22"/>
-        </w:rPr>
-        <w:t xml:space="preserve"> </w:t>
-      </w:r>
-      <w:proofErr w:type="spellStart"/>
-      <w:r>
-        <w:rPr>
-          <w:rFonts w:asciiTheme="minorHAnsi" w:hAnsiTheme="minorHAnsi" w:cstheme="minorHAnsi"/>
-          <w:color w:val="000000"/>
-          <w:sz w:val="22"/>
-          <w:szCs w:val="22"/>
-        </w:rPr>
-        <w:t>exception</w:t>
-      </w:r>
-      <w:proofErr w:type="spellEnd"/>
-      <w:r>
-        <w:rPr>
-          <w:rFonts w:asciiTheme="minorHAnsi" w:hAnsiTheme="minorHAnsi" w:cstheme="minorHAnsi"/>
-          <w:color w:val="000000"/>
-          <w:sz w:val="22"/>
-          <w:szCs w:val="22"/>
-        </w:rPr>
-        <w:t xml:space="preserve"> handling</w:t>
+        <w:t>Kunne være en idé at lave custom exception handling</w:t>
       </w:r>
     </w:p>
     <w:p>
@@ -6468,19 +4282,8 @@
           <w:sz w:val="22"/>
           <w:szCs w:val="22"/>
         </w:rPr>
-        <w:t xml:space="preserve">Der skal laves </w:t>
-      </w:r>
-      <w:proofErr w:type="spellStart"/>
-      <w:r>
-        <w:rPr>
-          <w:rFonts w:asciiTheme="minorHAnsi" w:hAnsiTheme="minorHAnsi" w:cstheme="minorHAnsi"/>
-          <w:color w:val="000000"/>
-          <w:sz w:val="22"/>
-          <w:szCs w:val="22"/>
-        </w:rPr>
-        <w:t>javadoc</w:t>
-      </w:r>
-      <w:proofErr w:type="spellEnd"/>
+        <w:t>Der skal laves javadoc</w:t>
+      </w:r>
     </w:p>
     <w:p>
       <w:pPr>
@@ -6509,45 +4312,8 @@
           <w:sz w:val="22"/>
           <w:szCs w:val="22"/>
         </w:rPr>
-        <w:t xml:space="preserve">15-05-2020 </w:t>
-      </w:r>
-      <w:proofErr w:type="spellStart"/>
-      <w:r>
-        <w:rPr>
-          <w:rFonts w:asciiTheme="minorHAnsi" w:hAnsiTheme="minorHAnsi" w:cstheme="minorHAnsi"/>
-          <w:b/>
-          <w:bCs/>
-          <w:color w:val="000000"/>
-          <w:sz w:val="22"/>
-          <w:szCs w:val="22"/>
-        </w:rPr>
-        <w:t>Daily</w:t>
-      </w:r>
-      <w:proofErr w:type="spellEnd"/>
-      <w:r>
-        <w:rPr>
-          <w:rFonts w:asciiTheme="minorHAnsi" w:hAnsiTheme="minorHAnsi" w:cstheme="minorHAnsi"/>
-          <w:b/>
-          <w:bCs/>
-          <w:color w:val="000000"/>
-          <w:sz w:val="22"/>
-          <w:szCs w:val="22"/>
-        </w:rPr>
-        <w:t xml:space="preserve"> </w:t>
-      </w:r>
-      <w:proofErr w:type="spellStart"/>
-      <w:r>
-        <w:rPr>
-          <w:rFonts w:asciiTheme="minorHAnsi" w:hAnsiTheme="minorHAnsi" w:cstheme="minorHAnsi"/>
-          <w:b/>
-          <w:bCs/>
-          <w:color w:val="000000"/>
-          <w:sz w:val="22"/>
-          <w:szCs w:val="22"/>
-        </w:rPr>
-        <w:t>scrum</w:t>
-      </w:r>
-      <w:proofErr w:type="spellEnd"/>
+        <w:t>15-05-2020 Daily scrum</w:t>
+      </w:r>
     </w:p>
     <w:p>
       <w:pPr>
@@ -6582,7 +4348,7 @@
           <w:b/>
           <w:bCs/>
           <w:color w:val="000000"/>
-          <w:lang w:val="en-US" w:eastAsia="ja-JP"/>
+          <w:lang w:eastAsia="ja-JP"/>
         </w:rPr>
       </w:pPr>
       <w:r>
@@ -6591,7 +4357,6 @@
           <w:b/>
           <w:bCs/>
           <w:color w:val="000000"/>
-          <w:lang w:val="en-US"/>
         </w:rPr>
         <w:br w:type="page"/>
       </w:r>
@@ -6747,7 +4512,7 @@
                     </pic:cNvPicPr>
                   </pic:nvPicPr>
                   <pic:blipFill>
-                    <a:blip r:embed="rId21">
+                    <a:blip r:embed="rId19">
                       <a:extLst>
                         <a:ext uri="{28A0092B-C50C-407E-A947-70E740481C1C}">
                           <a14:useLocalDpi xmlns:a14="http://schemas.microsoft.com/office/drawing/2010/main" val="0"/>
@@ -6842,27 +4607,7 @@
           <w:sz w:val="22"/>
           <w:szCs w:val="22"/>
         </w:rPr>
-        <w:t xml:space="preserve">Agendaen blev aftalt på forhånd, gemt på </w:t>
-      </w:r>
-      <w:proofErr w:type="spellStart"/>
-      <w:r>
-        <w:rPr>
-          <w:rFonts w:asciiTheme="minorHAnsi" w:hAnsiTheme="minorHAnsi" w:cstheme="minorHAnsi"/>
-          <w:color w:val="000000"/>
-          <w:sz w:val="22"/>
-          <w:szCs w:val="22"/>
-        </w:rPr>
-        <w:t>taiga</w:t>
-      </w:r>
-      <w:proofErr w:type="spellEnd"/>
-      <w:r>
-        <w:rPr>
-          <w:rFonts w:asciiTheme="minorHAnsi" w:hAnsiTheme="minorHAnsi" w:cstheme="minorHAnsi"/>
-          <w:color w:val="000000"/>
-          <w:sz w:val="22"/>
-          <w:szCs w:val="22"/>
-        </w:rPr>
-        <w:t xml:space="preserve"> og gennemgået med gode resultater.</w:t>
+        <w:t>Agendaen blev aftalt på forhånd, gemt på taiga og gennemgået med gode resultater.</w:t>
       </w:r>
     </w:p>
     <w:p>
@@ -6881,27 +4626,7 @@
           <w:sz w:val="22"/>
           <w:szCs w:val="22"/>
         </w:rPr>
-        <w:t xml:space="preserve">Vi talte med vores Product </w:t>
-      </w:r>
-      <w:proofErr w:type="spellStart"/>
-      <w:r>
-        <w:rPr>
-          <w:rFonts w:asciiTheme="minorHAnsi" w:hAnsiTheme="minorHAnsi" w:cstheme="minorHAnsi"/>
-          <w:color w:val="000000"/>
-          <w:sz w:val="22"/>
-          <w:szCs w:val="22"/>
-        </w:rPr>
-        <w:t>Owner</w:t>
-      </w:r>
-      <w:proofErr w:type="spellEnd"/>
-      <w:r>
-        <w:rPr>
-          <w:rFonts w:asciiTheme="minorHAnsi" w:hAnsiTheme="minorHAnsi" w:cstheme="minorHAnsi"/>
-          <w:color w:val="000000"/>
-          <w:sz w:val="22"/>
-          <w:szCs w:val="22"/>
-        </w:rPr>
-        <w:t xml:space="preserve"> (Palle) om at slutte med kodning og starte på dokumentation. Blev dog enig om at få de sidste funktioner til at virke.</w:t>
+        <w:t>Vi talte med vores Product Owner (Palle) om at slutte med kodning og starte på dokumentation. Blev dog enig om at få de sidste funktioner til at virke.</w:t>
       </w:r>
       <w:r>
         <w:rPr>
@@ -6993,9 +4718,53 @@
           <w:sz w:val="22"/>
           <w:szCs w:val="22"/>
         </w:rPr>
-        <w:t xml:space="preserve">19-05-2020 </w:t>
-      </w:r>
-      <w:proofErr w:type="spellStart"/>
+        <w:t>19-05-2020 Daily scrum</w:t>
+      </w:r>
+    </w:p>
+    <w:p>
+      <w:pPr>
+        <w:pStyle w:val="NormalWeb"/>
+        <w:spacing w:before="0" w:beforeAutospacing="0" w:after="240" w:afterAutospacing="0"/>
+        <w:rPr>
+          <w:rFonts w:asciiTheme="minorHAnsi" w:hAnsiTheme="minorHAnsi" w:cstheme="minorHAnsi"/>
+        </w:rPr>
+      </w:pPr>
+      <w:r>
+        <w:rPr>
+          <w:rFonts w:asciiTheme="minorHAnsi" w:hAnsiTheme="minorHAnsi" w:cstheme="minorHAnsi"/>
+          <w:color w:val="000000"/>
+          <w:sz w:val="22"/>
+          <w:szCs w:val="22"/>
+        </w:rPr>
+        <w:t>Alle deltog i undervisning vedrørende rapport-skrivning og hvad der forventes af lærer/sensor at indeholde. Der blev også fortalt hvordan eksamen skulle afvikles. Bagefter arbejde vi sammen om at få nogle af de funktioner som drillede til at virke.</w:t>
+      </w:r>
+    </w:p>
+    <w:p>
+      <w:pPr>
+        <w:pStyle w:val="NormalWeb"/>
+        <w:spacing w:before="240" w:beforeAutospacing="0" w:after="240" w:afterAutospacing="0"/>
+        <w:rPr>
+          <w:rFonts w:asciiTheme="minorHAnsi" w:hAnsiTheme="minorHAnsi" w:cstheme="minorHAnsi"/>
+        </w:rPr>
+      </w:pPr>
+      <w:r>
+        <w:rPr>
+          <w:rFonts w:asciiTheme="minorHAnsi" w:hAnsiTheme="minorHAnsi" w:cstheme="minorHAnsi"/>
+          <w:color w:val="000000"/>
+          <w:sz w:val="22"/>
+          <w:szCs w:val="22"/>
+        </w:rPr>
+        <w:t>Inden vi stoppede, aftalte vi at lave jUnit-test sammen onsdag.</w:t>
+      </w:r>
+    </w:p>
+    <w:p>
+      <w:pPr>
+        <w:pStyle w:val="NormalWeb"/>
+        <w:spacing w:before="240" w:beforeAutospacing="0" w:after="240" w:afterAutospacing="0"/>
+        <w:rPr>
+          <w:rFonts w:asciiTheme="minorHAnsi" w:hAnsiTheme="minorHAnsi" w:cstheme="minorHAnsi"/>
+        </w:rPr>
+      </w:pPr>
       <w:r>
         <w:rPr>
           <w:rFonts w:asciiTheme="minorHAnsi" w:hAnsiTheme="minorHAnsi" w:cstheme="minorHAnsi"/>
@@ -7005,10 +4774,31 @@
           <w:sz w:val="22"/>
           <w:szCs w:val="22"/>
         </w:rPr>
-        <w:t>Daily</w:t>
-      </w:r>
-      <w:proofErr w:type="spellEnd"/>
-      <w:r>
+        <w:t>21-05-2020 Daily scrum</w:t>
+      </w:r>
+    </w:p>
+    <w:p>
+      <w:pPr>
+        <w:pStyle w:val="NormalWeb"/>
+        <w:spacing w:before="0" w:beforeAutospacing="0" w:after="240" w:afterAutospacing="0"/>
+        <w:rPr>
+          <w:rFonts w:asciiTheme="minorHAnsi" w:hAnsiTheme="minorHAnsi" w:cstheme="minorHAnsi"/>
+        </w:rPr>
+      </w:pPr>
+      <w:r>
+        <w:rPr>
+          <w:rFonts w:asciiTheme="minorHAnsi" w:hAnsiTheme="minorHAnsi" w:cstheme="minorHAnsi"/>
+          <w:color w:val="000000"/>
+          <w:sz w:val="22"/>
+          <w:szCs w:val="22"/>
+        </w:rPr>
+        <w:t>Vi startede med at lave Unit test sammen indtil kl. 12, men havde problemer med at få code coverage til at virke ordentlig. Vi valgte derfor at lave rettelser på div. Kode, og kikke på code coverage senere.</w:t>
+      </w:r>
+    </w:p>
+    <w:p>
+      <w:pPr>
+        <w:pStyle w:val="NormalWeb"/>
+        <w:spacing w:before="240" w:beforeAutospacing="0" w:after="240" w:afterAutospacing="0"/>
         <w:rPr>
           <w:rFonts w:asciiTheme="minorHAnsi" w:hAnsiTheme="minorHAnsi" w:cstheme="minorHAnsi"/>
           <w:b/>
@@ -7017,9 +4807,16 @@
           <w:sz w:val="22"/>
           <w:szCs w:val="22"/>
         </w:rPr>
-        <w:t xml:space="preserve"> </w:t>
-      </w:r>
-      <w:proofErr w:type="spellStart"/>
+      </w:pPr>
+    </w:p>
+    <w:p>
+      <w:pPr>
+        <w:pStyle w:val="NormalWeb"/>
+        <w:spacing w:before="240" w:beforeAutospacing="0" w:after="240" w:afterAutospacing="0"/>
+        <w:rPr>
+          <w:rFonts w:asciiTheme="minorHAnsi" w:hAnsiTheme="minorHAnsi" w:cstheme="minorHAnsi"/>
+        </w:rPr>
+      </w:pPr>
       <w:r>
         <w:rPr>
           <w:rFonts w:asciiTheme="minorHAnsi" w:hAnsiTheme="minorHAnsi" w:cstheme="minorHAnsi"/>
@@ -7029,9 +4826,8 @@
           <w:sz w:val="22"/>
           <w:szCs w:val="22"/>
         </w:rPr>
-        <w:t>scrum</w:t>
-      </w:r>
-      <w:proofErr w:type="spellEnd"/>
+        <w:t>22-05-2020 Daily scrum</w:t>
+      </w:r>
     </w:p>
     <w:p>
       <w:pPr>
@@ -7048,329 +4844,7 @@
           <w:sz w:val="22"/>
           <w:szCs w:val="22"/>
         </w:rPr>
-        <w:t>Alle deltog i undervisning vedrørende rapport-skrivning og hvad der forventes af lærer/sensor at indeholde. Der blev også fortalt hvordan eksamen skulle afvikles. Bagefter arbejde vi sammen om at få nogle af de funktioner som drillede til at virke.</w:t>
-      </w:r>
-    </w:p>
-    <w:p>
-      <w:pPr>
-        <w:pStyle w:val="NormalWeb"/>
-        <w:spacing w:before="240" w:beforeAutospacing="0" w:after="240" w:afterAutospacing="0"/>
-        <w:rPr>
-          <w:rFonts w:asciiTheme="minorHAnsi" w:hAnsiTheme="minorHAnsi" w:cstheme="minorHAnsi"/>
-        </w:rPr>
-      </w:pPr>
-      <w:r>
-        <w:rPr>
-          <w:rFonts w:asciiTheme="minorHAnsi" w:hAnsiTheme="minorHAnsi" w:cstheme="minorHAnsi"/>
-          <w:color w:val="000000"/>
-          <w:sz w:val="22"/>
-          <w:szCs w:val="22"/>
-        </w:rPr>
-        <w:t xml:space="preserve">Inden vi stoppede, aftalte vi at lave </w:t>
-      </w:r>
-      <w:proofErr w:type="spellStart"/>
-      <w:r>
-        <w:rPr>
-          <w:rFonts w:asciiTheme="minorHAnsi" w:hAnsiTheme="minorHAnsi" w:cstheme="minorHAnsi"/>
-          <w:color w:val="000000"/>
-          <w:sz w:val="22"/>
-          <w:szCs w:val="22"/>
-        </w:rPr>
-        <w:t>jUnit</w:t>
-      </w:r>
-      <w:proofErr w:type="spellEnd"/>
-      <w:r>
-        <w:rPr>
-          <w:rFonts w:asciiTheme="minorHAnsi" w:hAnsiTheme="minorHAnsi" w:cstheme="minorHAnsi"/>
-          <w:color w:val="000000"/>
-          <w:sz w:val="22"/>
-          <w:szCs w:val="22"/>
-        </w:rPr>
-        <w:t>-test sammen onsdag.</w:t>
-      </w:r>
-    </w:p>
-    <w:p>
-      <w:pPr>
-        <w:pStyle w:val="NormalWeb"/>
-        <w:spacing w:before="240" w:beforeAutospacing="0" w:after="240" w:afterAutospacing="0"/>
-        <w:rPr>
-          <w:rFonts w:asciiTheme="minorHAnsi" w:hAnsiTheme="minorHAnsi" w:cstheme="minorHAnsi"/>
-        </w:rPr>
-      </w:pPr>
-      <w:r>
-        <w:rPr>
-          <w:rFonts w:asciiTheme="minorHAnsi" w:hAnsiTheme="minorHAnsi" w:cstheme="minorHAnsi"/>
-          <w:b/>
-          <w:bCs/>
-          <w:color w:val="000000"/>
-          <w:sz w:val="22"/>
-          <w:szCs w:val="22"/>
-        </w:rPr>
-        <w:t xml:space="preserve">21-05-2020 </w:t>
-      </w:r>
-      <w:proofErr w:type="spellStart"/>
-      <w:r>
-        <w:rPr>
-          <w:rFonts w:asciiTheme="minorHAnsi" w:hAnsiTheme="minorHAnsi" w:cstheme="minorHAnsi"/>
-          <w:b/>
-          <w:bCs/>
-          <w:color w:val="000000"/>
-          <w:sz w:val="22"/>
-          <w:szCs w:val="22"/>
-        </w:rPr>
-        <w:t>Daily</w:t>
-      </w:r>
-      <w:proofErr w:type="spellEnd"/>
-      <w:r>
-        <w:rPr>
-          <w:rFonts w:asciiTheme="minorHAnsi" w:hAnsiTheme="minorHAnsi" w:cstheme="minorHAnsi"/>
-          <w:b/>
-          <w:bCs/>
-          <w:color w:val="000000"/>
-          <w:sz w:val="22"/>
-          <w:szCs w:val="22"/>
-        </w:rPr>
-        <w:t xml:space="preserve"> </w:t>
-      </w:r>
-      <w:proofErr w:type="spellStart"/>
-      <w:r>
-        <w:rPr>
-          <w:rFonts w:asciiTheme="minorHAnsi" w:hAnsiTheme="minorHAnsi" w:cstheme="minorHAnsi"/>
-          <w:b/>
-          <w:bCs/>
-          <w:color w:val="000000"/>
-          <w:sz w:val="22"/>
-          <w:szCs w:val="22"/>
-        </w:rPr>
-        <w:t>scrum</w:t>
-      </w:r>
-      <w:proofErr w:type="spellEnd"/>
-    </w:p>
-    <w:p>
-      <w:pPr>
-        <w:pStyle w:val="NormalWeb"/>
-        <w:spacing w:before="0" w:beforeAutospacing="0" w:after="240" w:afterAutospacing="0"/>
-        <w:rPr>
-          <w:rFonts w:asciiTheme="minorHAnsi" w:hAnsiTheme="minorHAnsi" w:cstheme="minorHAnsi"/>
-        </w:rPr>
-      </w:pPr>
-      <w:r>
-        <w:rPr>
-          <w:rFonts w:asciiTheme="minorHAnsi" w:hAnsiTheme="minorHAnsi" w:cstheme="minorHAnsi"/>
-          <w:color w:val="000000"/>
-          <w:sz w:val="22"/>
-          <w:szCs w:val="22"/>
-        </w:rPr>
-        <w:t xml:space="preserve">Vi startede med at lave Unit test sammen indtil kl. 12, men havde problemer med at få </w:t>
-      </w:r>
-      <w:proofErr w:type="spellStart"/>
-      <w:r>
-        <w:rPr>
-          <w:rFonts w:asciiTheme="minorHAnsi" w:hAnsiTheme="minorHAnsi" w:cstheme="minorHAnsi"/>
-          <w:color w:val="000000"/>
-          <w:sz w:val="22"/>
-          <w:szCs w:val="22"/>
-        </w:rPr>
-        <w:t>code</w:t>
-      </w:r>
-      <w:proofErr w:type="spellEnd"/>
-      <w:r>
-        <w:rPr>
-          <w:rFonts w:asciiTheme="minorHAnsi" w:hAnsiTheme="minorHAnsi" w:cstheme="minorHAnsi"/>
-          <w:color w:val="000000"/>
-          <w:sz w:val="22"/>
-          <w:szCs w:val="22"/>
-        </w:rPr>
-        <w:t xml:space="preserve"> </w:t>
-      </w:r>
-      <w:proofErr w:type="spellStart"/>
-      <w:r>
-        <w:rPr>
-          <w:rFonts w:asciiTheme="minorHAnsi" w:hAnsiTheme="minorHAnsi" w:cstheme="minorHAnsi"/>
-          <w:color w:val="000000"/>
-          <w:sz w:val="22"/>
-          <w:szCs w:val="22"/>
-        </w:rPr>
-        <w:t>coverage</w:t>
-      </w:r>
-      <w:proofErr w:type="spellEnd"/>
-      <w:r>
-        <w:rPr>
-          <w:rFonts w:asciiTheme="minorHAnsi" w:hAnsiTheme="minorHAnsi" w:cstheme="minorHAnsi"/>
-          <w:color w:val="000000"/>
-          <w:sz w:val="22"/>
-          <w:szCs w:val="22"/>
-        </w:rPr>
-        <w:t xml:space="preserve"> til at virke ordentlig. Vi valgte derfor at lave rettelser på div. Kode, og kikke på </w:t>
-      </w:r>
-      <w:proofErr w:type="spellStart"/>
-      <w:r>
-        <w:rPr>
-          <w:rFonts w:asciiTheme="minorHAnsi" w:hAnsiTheme="minorHAnsi" w:cstheme="minorHAnsi"/>
-          <w:color w:val="000000"/>
-          <w:sz w:val="22"/>
-          <w:szCs w:val="22"/>
-        </w:rPr>
-        <w:t>code</w:t>
-      </w:r>
-      <w:proofErr w:type="spellEnd"/>
-      <w:r>
-        <w:rPr>
-          <w:rFonts w:asciiTheme="minorHAnsi" w:hAnsiTheme="minorHAnsi" w:cstheme="minorHAnsi"/>
-          <w:color w:val="000000"/>
-          <w:sz w:val="22"/>
-          <w:szCs w:val="22"/>
-        </w:rPr>
-        <w:t xml:space="preserve"> </w:t>
-      </w:r>
-      <w:proofErr w:type="spellStart"/>
-      <w:r>
-        <w:rPr>
-          <w:rFonts w:asciiTheme="minorHAnsi" w:hAnsiTheme="minorHAnsi" w:cstheme="minorHAnsi"/>
-          <w:color w:val="000000"/>
-          <w:sz w:val="22"/>
-          <w:szCs w:val="22"/>
-        </w:rPr>
-        <w:t>coverage</w:t>
-      </w:r>
-      <w:proofErr w:type="spellEnd"/>
-      <w:r>
-        <w:rPr>
-          <w:rFonts w:asciiTheme="minorHAnsi" w:hAnsiTheme="minorHAnsi" w:cstheme="minorHAnsi"/>
-          <w:color w:val="000000"/>
-          <w:sz w:val="22"/>
-          <w:szCs w:val="22"/>
-        </w:rPr>
-        <w:t xml:space="preserve"> senere.</w:t>
-      </w:r>
-    </w:p>
-    <w:p>
-      <w:pPr>
-        <w:pStyle w:val="NormalWeb"/>
-        <w:spacing w:before="240" w:beforeAutospacing="0" w:after="240" w:afterAutospacing="0"/>
-        <w:rPr>
-          <w:rFonts w:asciiTheme="minorHAnsi" w:hAnsiTheme="minorHAnsi" w:cstheme="minorHAnsi"/>
-          <w:b/>
-          <w:bCs/>
-          <w:color w:val="000000"/>
-          <w:sz w:val="22"/>
-          <w:szCs w:val="22"/>
-        </w:rPr>
-      </w:pPr>
-    </w:p>
-    <w:p>
-      <w:pPr>
-        <w:pStyle w:val="NormalWeb"/>
-        <w:spacing w:before="240" w:beforeAutospacing="0" w:after="240" w:afterAutospacing="0"/>
-        <w:rPr>
-          <w:rFonts w:asciiTheme="minorHAnsi" w:hAnsiTheme="minorHAnsi" w:cstheme="minorHAnsi"/>
-        </w:rPr>
-      </w:pPr>
-      <w:r>
-        <w:rPr>
-          <w:rFonts w:asciiTheme="minorHAnsi" w:hAnsiTheme="minorHAnsi" w:cstheme="minorHAnsi"/>
-          <w:b/>
-          <w:bCs/>
-          <w:color w:val="000000"/>
-          <w:sz w:val="22"/>
-          <w:szCs w:val="22"/>
-        </w:rPr>
-        <w:t xml:space="preserve">22-05-2020 </w:t>
-      </w:r>
-      <w:proofErr w:type="spellStart"/>
-      <w:r>
-        <w:rPr>
-          <w:rFonts w:asciiTheme="minorHAnsi" w:hAnsiTheme="minorHAnsi" w:cstheme="minorHAnsi"/>
-          <w:b/>
-          <w:bCs/>
-          <w:color w:val="000000"/>
-          <w:sz w:val="22"/>
-          <w:szCs w:val="22"/>
-        </w:rPr>
-        <w:t>Daily</w:t>
-      </w:r>
-      <w:proofErr w:type="spellEnd"/>
-      <w:r>
-        <w:rPr>
-          <w:rFonts w:asciiTheme="minorHAnsi" w:hAnsiTheme="minorHAnsi" w:cstheme="minorHAnsi"/>
-          <w:b/>
-          <w:bCs/>
-          <w:color w:val="000000"/>
-          <w:sz w:val="22"/>
-          <w:szCs w:val="22"/>
-        </w:rPr>
-        <w:t xml:space="preserve"> </w:t>
-      </w:r>
-      <w:proofErr w:type="spellStart"/>
-      <w:r>
-        <w:rPr>
-          <w:rFonts w:asciiTheme="minorHAnsi" w:hAnsiTheme="minorHAnsi" w:cstheme="minorHAnsi"/>
-          <w:b/>
-          <w:bCs/>
-          <w:color w:val="000000"/>
-          <w:sz w:val="22"/>
-          <w:szCs w:val="22"/>
-        </w:rPr>
-        <w:t>scrum</w:t>
-      </w:r>
-      <w:proofErr w:type="spellEnd"/>
-    </w:p>
-    <w:p>
-      <w:pPr>
-        <w:pStyle w:val="NormalWeb"/>
-        <w:spacing w:before="0" w:beforeAutospacing="0" w:after="240" w:afterAutospacing="0"/>
-        <w:rPr>
-          <w:rFonts w:asciiTheme="minorHAnsi" w:hAnsiTheme="minorHAnsi" w:cstheme="minorHAnsi"/>
-        </w:rPr>
-      </w:pPr>
-      <w:r>
-        <w:rPr>
-          <w:rFonts w:asciiTheme="minorHAnsi" w:hAnsiTheme="minorHAnsi" w:cstheme="minorHAnsi"/>
-          <w:color w:val="000000"/>
-          <w:sz w:val="22"/>
-          <w:szCs w:val="22"/>
-        </w:rPr>
-        <w:t xml:space="preserve">Vi startede dagen med kode gennemgang fra de enkelte medlemmer i gruppen, hvorefter vi skrev carport testsuite sammen. Test på </w:t>
-      </w:r>
-      <w:proofErr w:type="spellStart"/>
-      <w:r>
-        <w:rPr>
-          <w:rFonts w:asciiTheme="minorHAnsi" w:hAnsiTheme="minorHAnsi" w:cstheme="minorHAnsi"/>
-          <w:color w:val="000000"/>
-          <w:sz w:val="22"/>
-          <w:szCs w:val="22"/>
-        </w:rPr>
-        <w:t>svg</w:t>
-      </w:r>
-      <w:proofErr w:type="spellEnd"/>
-      <w:r>
-        <w:rPr>
-          <w:rFonts w:asciiTheme="minorHAnsi" w:hAnsiTheme="minorHAnsi" w:cstheme="minorHAnsi"/>
-          <w:color w:val="000000"/>
-          <w:sz w:val="22"/>
-          <w:szCs w:val="22"/>
-        </w:rPr>
-        <w:t xml:space="preserve">, </w:t>
-      </w:r>
-      <w:proofErr w:type="spellStart"/>
-      <w:r>
-        <w:rPr>
-          <w:rFonts w:asciiTheme="minorHAnsi" w:hAnsiTheme="minorHAnsi" w:cstheme="minorHAnsi"/>
-          <w:color w:val="000000"/>
-          <w:sz w:val="22"/>
-          <w:szCs w:val="22"/>
-        </w:rPr>
-        <w:t>pricecalc</w:t>
-      </w:r>
-      <w:proofErr w:type="spellEnd"/>
-      <w:r>
-        <w:rPr>
-          <w:rFonts w:asciiTheme="minorHAnsi" w:hAnsiTheme="minorHAnsi" w:cstheme="minorHAnsi"/>
-          <w:color w:val="000000"/>
-          <w:sz w:val="22"/>
-          <w:szCs w:val="22"/>
-        </w:rPr>
-        <w:t xml:space="preserve"> og integrationstest på database blev uddelegeret til medlemmer i gruppen. Aftale at snakkes ved i weekenden og starte op på rapporten mandag.</w:t>
+        <w:t>Vi startede dagen med kode gennemgang fra de enkelte medlemmer i gruppen, hvorefter vi skrev carport testsuite sammen. Test på svg, pricecalc og integrationstest på database blev uddelegeret til medlemmer i gruppen. Aftale at snakkes ved i weekenden og starte op på rapporten mandag.</w:t>
       </w:r>
     </w:p>
     <w:p>
@@ -7398,8 +4872,8 @@
       </w:pPr>
     </w:p>
     <w:sectPr>
-      <w:headerReference w:type="default" r:id="rId22"/>
-      <w:footerReference w:type="default" r:id="rId23"/>
+      <w:headerReference w:type="default" r:id="rId20"/>
+      <w:footerReference w:type="default" r:id="rId21"/>
       <w:pgSz w:w="11906" w:h="16838"/>
       <w:pgMar w:top="973" w:right="1134" w:bottom="1701" w:left="1134" w:header="426" w:footer="185" w:gutter="0"/>
       <w:cols w:space="708"/>
@@ -7438,7 +4912,7 @@
 <w:ftr xmlns:wpc="http://schemas.microsoft.com/office/word/2010/wordprocessingCanvas" xmlns:cx="http://schemas.microsoft.com/office/drawing/2014/chartex" xmlns:cx1="http://schemas.microsoft.com/office/drawing/2015/9/8/chartex" xmlns:cx2="http://schemas.microsoft.com/office/drawing/2015/10/21/chartex" xmlns:cx3="http://schemas.microsoft.com/office/drawing/2016/5/9/chartex" xmlns:cx4="http://schemas.microsoft.com/office/drawing/2016/5/10/chartex" xmlns:cx5="http://schemas.microsoft.com/office/drawing/2016/5/11/chartex" xmlns:cx6="http://schemas.microsoft.com/office/drawing/2016/5/12/chartex" xmlns:cx7="http://schemas.microsoft.com/office/drawing/2016/5/13/chartex" xmlns:cx8="http://schemas.microsoft.com/office/drawing/2016/5/14/chartex" xmlns:mc="http://schemas.openxmlformats.org/markup-compatibility/2006" xmlns:aink="http://schemas.microsoft.com/office/drawing/2016/ink" xmlns:am3d="http://schemas.microsoft.com/office/drawing/2017/model3d" xmlns:o="urn:schemas-microsoft-com:office:office" xmlns:r="http://schemas.openxmlformats.org/officeDocument/2006/relationships" xmlns:m="http://schemas.openxmlformats.org/officeDocument/2006/math" xmlns:v="urn:schemas-microsoft-com:vml" xmlns:wp14="http://schemas.microsoft.com/office/word/2010/wordprocessingDrawing" xmlns:wp="http://schemas.openxmlformats.org/drawingml/2006/wordprocessingDrawing" xmlns:w10="urn:schemas-microsoft-com:office:word" xmlns:w="http://schemas.openxmlformats.org/wordprocessingml/2006/main" xmlns:w14="http://schemas.microsoft.com/office/word/2010/wordml" xmlns:w15="http://schemas.microsoft.com/office/word/2012/wordml" xmlns:w16cex="http://schemas.microsoft.com/office/word/2018/wordml/cex" xmlns:w16cid="http://schemas.microsoft.com/office/word/2016/wordml/cid" xmlns:w16="http://schemas.microsoft.com/office/word/2018/wordml" xmlns:w16se="http://schemas.microsoft.com/office/word/2015/wordml/symex" xmlns:wpg="http://schemas.microsoft.com/office/word/2010/wordprocessingGroup" xmlns:wpi="http://schemas.microsoft.com/office/word/2010/wordprocessingInk" xmlns:wne="http://schemas.microsoft.com/office/word/2006/wordml" xmlns:wps="http://schemas.microsoft.com/office/word/2010/wordprocessingShape" mc:Ignorable="w14 w15 w16se w16cid w16 w16cex wp14">
   <w:tbl>
     <w:tblPr>
-      <w:tblStyle w:val="Tabel-Gitter"/>
+      <w:tblStyle w:val="TableGrid"/>
       <w:tblW w:w="10843" w:type="dxa"/>
       <w:jc w:val="center"/>
       <w:tblBorders>
@@ -7467,7 +4941,7 @@
         </w:tcPr>
         <w:p>
           <w:pPr>
-            <w:pStyle w:val="Sidefod"/>
+            <w:pStyle w:val="Footer"/>
             <w:rPr>
               <w:sz w:val="20"/>
               <w:szCs w:val="20"/>
@@ -7516,7 +4990,7 @@
         </w:tcPr>
         <w:p>
           <w:pPr>
-            <w:pStyle w:val="Sidefod"/>
+            <w:pStyle w:val="Footer"/>
             <w:jc w:val="center"/>
             <w:rPr>
               <w:sz w:val="20"/>
@@ -7538,7 +5012,7 @@
         </w:tcPr>
         <w:p>
           <w:pPr>
-            <w:pStyle w:val="Sidefod"/>
+            <w:pStyle w:val="Footer"/>
             <w:jc w:val="right"/>
             <w:rPr>
               <w:sz w:val="20"/>
@@ -7594,7 +5068,7 @@
         </w:tcPr>
         <w:p>
           <w:pPr>
-            <w:pStyle w:val="Sidefod"/>
+            <w:pStyle w:val="Footer"/>
             <w:rPr>
               <w:sz w:val="20"/>
               <w:szCs w:val="20"/>
@@ -7622,7 +5096,7 @@
         </w:tcPr>
         <w:p>
           <w:pPr>
-            <w:pStyle w:val="Sidefod"/>
+            <w:pStyle w:val="Footer"/>
             <w:jc w:val="center"/>
             <w:rPr>
               <w:sz w:val="20"/>
@@ -7637,7 +5111,7 @@
         </w:tcPr>
         <w:p>
           <w:pPr>
-            <w:pStyle w:val="Sidefod"/>
+            <w:pStyle w:val="Footer"/>
             <w:jc w:val="right"/>
             <w:rPr>
               <w:sz w:val="20"/>
@@ -7734,7 +5208,7 @@
   </w:tbl>
   <w:p>
     <w:pPr>
-      <w:pStyle w:val="Sidefod"/>
+      <w:pStyle w:val="Footer"/>
     </w:pPr>
   </w:p>
 </w:ftr>
@@ -7769,7 +5243,7 @@
 <w:hdr xmlns:wpc="http://schemas.microsoft.com/office/word/2010/wordprocessingCanvas" xmlns:cx="http://schemas.microsoft.com/office/drawing/2014/chartex" xmlns:cx1="http://schemas.microsoft.com/office/drawing/2015/9/8/chartex" xmlns:cx2="http://schemas.microsoft.com/office/drawing/2015/10/21/chartex" xmlns:cx3="http://schemas.microsoft.com/office/drawing/2016/5/9/chartex" xmlns:cx4="http://schemas.microsoft.com/office/drawing/2016/5/10/chartex" xmlns:cx5="http://schemas.microsoft.com/office/drawing/2016/5/11/chartex" xmlns:cx6="http://schemas.microsoft.com/office/drawing/2016/5/12/chartex" xmlns:cx7="http://schemas.microsoft.com/office/drawing/2016/5/13/chartex" xmlns:cx8="http://schemas.microsoft.com/office/drawing/2016/5/14/chartex" xmlns:mc="http://schemas.openxmlformats.org/markup-compatibility/2006" xmlns:aink="http://schemas.microsoft.com/office/drawing/2016/ink" xmlns:am3d="http://schemas.microsoft.com/office/drawing/2017/model3d" xmlns:o="urn:schemas-microsoft-com:office:office" xmlns:r="http://schemas.openxmlformats.org/officeDocument/2006/relationships" xmlns:m="http://schemas.openxmlformats.org/officeDocument/2006/math" xmlns:v="urn:schemas-microsoft-com:vml" xmlns:wp14="http://schemas.microsoft.com/office/word/2010/wordprocessingDrawing" xmlns:wp="http://schemas.openxmlformats.org/drawingml/2006/wordprocessingDrawing" xmlns:w10="urn:schemas-microsoft-com:office:word" xmlns:w="http://schemas.openxmlformats.org/wordprocessingml/2006/main" xmlns:w14="http://schemas.microsoft.com/office/word/2010/wordml" xmlns:w15="http://schemas.microsoft.com/office/word/2012/wordml" xmlns:w16cex="http://schemas.microsoft.com/office/word/2018/wordml/cex" xmlns:w16cid="http://schemas.microsoft.com/office/word/2016/wordml/cid" xmlns:w16="http://schemas.microsoft.com/office/word/2018/wordml" xmlns:w16se="http://schemas.microsoft.com/office/word/2015/wordml/symex" xmlns:wpg="http://schemas.microsoft.com/office/word/2010/wordprocessingGroup" xmlns:wpi="http://schemas.microsoft.com/office/word/2010/wordprocessingInk" xmlns:wne="http://schemas.microsoft.com/office/word/2006/wordml" xmlns:wps="http://schemas.microsoft.com/office/word/2010/wordprocessingShape" mc:Ignorable="w14 w15 w16se w16cid w16 w16cex wp14">
   <w:p>
     <w:pPr>
-      <w:pStyle w:val="Sidehoved"/>
+      <w:pStyle w:val="Header"/>
     </w:pPr>
     <w:r>
       <w:t>CPH Business</w:t>
@@ -8802,11 +6276,11 @@
       <w:spacing w:after="0"/>
     </w:pPr>
   </w:style>
-  <w:style w:type="paragraph" w:styleId="Overskrift1">
+  <w:style w:type="paragraph" w:styleId="Heading1">
     <w:name w:val="heading 1"/>
     <w:basedOn w:val="Normal"/>
     <w:next w:val="Normal"/>
-    <w:link w:val="Overskrift1Tegn"/>
+    <w:link w:val="Heading1Char"/>
     <w:uiPriority w:val="9"/>
     <w:qFormat/>
     <w:rsid w:val="004E6883"/>
@@ -8823,11 +6297,11 @@
       <w:szCs w:val="32"/>
     </w:rPr>
   </w:style>
-  <w:style w:type="paragraph" w:styleId="Overskrift2">
+  <w:style w:type="paragraph" w:styleId="Heading2">
     <w:name w:val="heading 2"/>
     <w:basedOn w:val="Normal"/>
     <w:next w:val="Normal"/>
-    <w:link w:val="Overskrift2Tegn"/>
+    <w:link w:val="Heading2Char"/>
     <w:uiPriority w:val="9"/>
     <w:unhideWhenUsed/>
     <w:qFormat/>
@@ -8845,11 +6319,11 @@
       <w:szCs w:val="26"/>
     </w:rPr>
   </w:style>
-  <w:style w:type="paragraph" w:styleId="Overskrift3">
+  <w:style w:type="paragraph" w:styleId="Heading3">
     <w:name w:val="heading 3"/>
     <w:basedOn w:val="Normal"/>
     <w:next w:val="Normal"/>
-    <w:link w:val="Overskrift3Tegn"/>
+    <w:link w:val="Heading3Char"/>
     <w:uiPriority w:val="9"/>
     <w:unhideWhenUsed/>
     <w:qFormat/>
@@ -8867,13 +6341,13 @@
       <w:szCs w:val="24"/>
     </w:rPr>
   </w:style>
-  <w:style w:type="character" w:default="1" w:styleId="Standardskrifttypeiafsnit">
+  <w:style w:type="character" w:default="1" w:styleId="DefaultParagraphFont">
     <w:name w:val="Default Paragraph Font"/>
     <w:uiPriority w:val="1"/>
     <w:semiHidden/>
     <w:unhideWhenUsed/>
   </w:style>
-  <w:style w:type="table" w:default="1" w:styleId="Tabel-Normal">
+  <w:style w:type="table" w:default="1" w:styleId="TableNormal">
     <w:name w:val="Normal Table"/>
     <w:uiPriority w:val="99"/>
     <w:semiHidden/>
@@ -8888,15 +6362,15 @@
       </w:tblCellMar>
     </w:tblPr>
   </w:style>
-  <w:style w:type="numbering" w:default="1" w:styleId="Ingenoversigt">
+  <w:style w:type="numbering" w:default="1" w:styleId="NoList">
     <w:name w:val="No List"/>
     <w:uiPriority w:val="99"/>
     <w:semiHidden/>
     <w:unhideWhenUsed/>
   </w:style>
-  <w:style w:type="paragraph" w:styleId="Ingenafstand">
+  <w:style w:type="paragraph" w:styleId="NoSpacing">
     <w:name w:val="No Spacing"/>
-    <w:link w:val="IngenafstandTegn"/>
+    <w:link w:val="NoSpacingChar"/>
     <w:uiPriority w:val="1"/>
     <w:qFormat/>
     <w:rsid w:val="004D4B05"/>
@@ -8908,10 +6382,10 @@
       <w:lang w:eastAsia="da-DK"/>
     </w:rPr>
   </w:style>
-  <w:style w:type="character" w:customStyle="1" w:styleId="IngenafstandTegn">
-    <w:name w:val="Ingen afstand Tegn"/>
-    <w:basedOn w:val="Standardskrifttypeiafsnit"/>
-    <w:link w:val="Ingenafstand"/>
+  <w:style w:type="character" w:customStyle="1" w:styleId="NoSpacingChar">
+    <w:name w:val="No Spacing Char"/>
+    <w:basedOn w:val="DefaultParagraphFont"/>
+    <w:link w:val="NoSpacing"/>
     <w:uiPriority w:val="1"/>
     <w:rsid w:val="004D4B05"/>
     <w:rPr>
@@ -8919,10 +6393,10 @@
       <w:lang w:eastAsia="da-DK"/>
     </w:rPr>
   </w:style>
-  <w:style w:type="character" w:customStyle="1" w:styleId="Overskrift1Tegn">
-    <w:name w:val="Overskrift 1 Tegn"/>
-    <w:basedOn w:val="Standardskrifttypeiafsnit"/>
-    <w:link w:val="Overskrift1"/>
+  <w:style w:type="character" w:customStyle="1" w:styleId="Heading1Char">
+    <w:name w:val="Heading 1 Char"/>
+    <w:basedOn w:val="DefaultParagraphFont"/>
+    <w:link w:val="Heading1"/>
     <w:uiPriority w:val="9"/>
     <w:rsid w:val="004E6883"/>
     <w:rPr>
@@ -8933,10 +6407,10 @@
       <w:szCs w:val="32"/>
     </w:rPr>
   </w:style>
-  <w:style w:type="character" w:customStyle="1" w:styleId="Overskrift2Tegn">
-    <w:name w:val="Overskrift 2 Tegn"/>
-    <w:basedOn w:val="Standardskrifttypeiafsnit"/>
-    <w:link w:val="Overskrift2"/>
+  <w:style w:type="character" w:customStyle="1" w:styleId="Heading2Char">
+    <w:name w:val="Heading 2 Char"/>
+    <w:basedOn w:val="DefaultParagraphFont"/>
+    <w:link w:val="Heading2"/>
     <w:uiPriority w:val="9"/>
     <w:rsid w:val="004E6883"/>
     <w:rPr>
@@ -8947,11 +6421,11 @@
       <w:szCs w:val="26"/>
     </w:rPr>
   </w:style>
-  <w:style w:type="paragraph" w:styleId="Titel">
+  <w:style w:type="paragraph" w:styleId="Title">
     <w:name w:val="Title"/>
     <w:basedOn w:val="Normal"/>
     <w:next w:val="Normal"/>
-    <w:link w:val="TitelTegn"/>
+    <w:link w:val="TitleChar"/>
     <w:uiPriority w:val="10"/>
     <w:qFormat/>
     <w:rsid w:val="004E6883"/>
@@ -8968,10 +6442,10 @@
       <w:szCs w:val="56"/>
     </w:rPr>
   </w:style>
-  <w:style w:type="character" w:customStyle="1" w:styleId="TitelTegn">
-    <w:name w:val="Titel Tegn"/>
-    <w:basedOn w:val="Standardskrifttypeiafsnit"/>
-    <w:link w:val="Titel"/>
+  <w:style w:type="character" w:customStyle="1" w:styleId="TitleChar">
+    <w:name w:val="Title Char"/>
+    <w:basedOn w:val="DefaultParagraphFont"/>
+    <w:link w:val="Title"/>
     <w:uiPriority w:val="10"/>
     <w:rsid w:val="004E6883"/>
     <w:rPr>
@@ -8985,7 +6459,7 @@
   </w:style>
   <w:style w:type="character" w:styleId="Hyperlink">
     <w:name w:val="Hyperlink"/>
-    <w:basedOn w:val="Standardskrifttypeiafsnit"/>
+    <w:basedOn w:val="DefaultParagraphFont"/>
     <w:uiPriority w:val="99"/>
     <w:unhideWhenUsed/>
     <w:rsid w:val="004E6883"/>
@@ -8994,9 +6468,9 @@
       <w:u w:val="single"/>
     </w:rPr>
   </w:style>
-  <w:style w:type="character" w:styleId="Ulstomtale">
+  <w:style w:type="character" w:styleId="UnresolvedMention">
     <w:name w:val="Unresolved Mention"/>
-    <w:basedOn w:val="Standardskrifttypeiafsnit"/>
+    <w:basedOn w:val="DefaultParagraphFont"/>
     <w:uiPriority w:val="99"/>
     <w:semiHidden/>
     <w:unhideWhenUsed/>
@@ -9006,9 +6480,9 @@
       <w:shd w:val="clear" w:color="auto" w:fill="E1DFDD"/>
     </w:rPr>
   </w:style>
-  <w:style w:type="table" w:styleId="Tabel-Gitter">
+  <w:style w:type="table" w:styleId="TableGrid">
     <w:name w:val="Table Grid"/>
-    <w:basedOn w:val="Tabel-Normal"/>
+    <w:basedOn w:val="TableNormal"/>
     <w:uiPriority w:val="39"/>
     <w:rsid w:val="004E6883"/>
     <w:pPr>
@@ -9025,9 +6499,9 @@
       </w:tblBorders>
     </w:tblPr>
   </w:style>
-  <w:style w:type="paragraph" w:styleId="Overskrift">
+  <w:style w:type="paragraph" w:styleId="TOCHeading">
     <w:name w:val="TOC Heading"/>
-    <w:basedOn w:val="Overskrift1"/>
+    <w:basedOn w:val="Heading1"/>
     <w:next w:val="Normal"/>
     <w:uiPriority w:val="39"/>
     <w:unhideWhenUsed/>
@@ -9044,7 +6518,7 @@
       <w:lang w:eastAsia="da-DK"/>
     </w:rPr>
   </w:style>
-  <w:style w:type="paragraph" w:styleId="Indholdsfortegnelse2">
+  <w:style w:type="paragraph" w:styleId="TOC2">
     <w:name w:val="toc 2"/>
     <w:basedOn w:val="Normal"/>
     <w:next w:val="Normal"/>
@@ -9057,10 +6531,10 @@
       <w:ind w:left="220"/>
     </w:pPr>
   </w:style>
-  <w:style w:type="paragraph" w:styleId="Sidehoved">
+  <w:style w:type="paragraph" w:styleId="Header">
     <w:name w:val="header"/>
     <w:basedOn w:val="Normal"/>
-    <w:link w:val="SidehovedTegn"/>
+    <w:link w:val="HeaderChar"/>
     <w:uiPriority w:val="99"/>
     <w:unhideWhenUsed/>
     <w:rsid w:val="009817ED"/>
@@ -9072,17 +6546,17 @@
       <w:spacing w:line="240" w:lineRule="auto"/>
     </w:pPr>
   </w:style>
-  <w:style w:type="character" w:customStyle="1" w:styleId="SidehovedTegn">
-    <w:name w:val="Sidehoved Tegn"/>
-    <w:basedOn w:val="Standardskrifttypeiafsnit"/>
-    <w:link w:val="Sidehoved"/>
+  <w:style w:type="character" w:customStyle="1" w:styleId="HeaderChar">
+    <w:name w:val="Header Char"/>
+    <w:basedOn w:val="DefaultParagraphFont"/>
+    <w:link w:val="Header"/>
     <w:uiPriority w:val="99"/>
     <w:rsid w:val="009817ED"/>
   </w:style>
-  <w:style w:type="paragraph" w:styleId="Sidefod">
+  <w:style w:type="paragraph" w:styleId="Footer">
     <w:name w:val="footer"/>
     <w:basedOn w:val="Normal"/>
-    <w:link w:val="SidefodTegn"/>
+    <w:link w:val="FooterChar"/>
     <w:uiPriority w:val="99"/>
     <w:unhideWhenUsed/>
     <w:rsid w:val="009817ED"/>
@@ -9094,14 +6568,14 @@
       <w:spacing w:line="240" w:lineRule="auto"/>
     </w:pPr>
   </w:style>
-  <w:style w:type="character" w:customStyle="1" w:styleId="SidefodTegn">
-    <w:name w:val="Sidefod Tegn"/>
-    <w:basedOn w:val="Standardskrifttypeiafsnit"/>
-    <w:link w:val="Sidefod"/>
+  <w:style w:type="character" w:customStyle="1" w:styleId="FooterChar">
+    <w:name w:val="Footer Char"/>
+    <w:basedOn w:val="DefaultParagraphFont"/>
+    <w:link w:val="Footer"/>
     <w:uiPriority w:val="99"/>
     <w:rsid w:val="009817ED"/>
   </w:style>
-  <w:style w:type="paragraph" w:styleId="Indholdsfortegnelse1">
+  <w:style w:type="paragraph" w:styleId="TOC1">
     <w:name w:val="toc 1"/>
     <w:basedOn w:val="Normal"/>
     <w:next w:val="Normal"/>
@@ -9113,7 +6587,7 @@
       <w:spacing w:after="100"/>
     </w:pPr>
   </w:style>
-  <w:style w:type="paragraph" w:styleId="Listeafsnit">
+  <w:style w:type="paragraph" w:styleId="ListParagraph">
     <w:name w:val="List Paragraph"/>
     <w:basedOn w:val="Normal"/>
     <w:uiPriority w:val="34"/>
@@ -9124,10 +6598,10 @@
       <w:contextualSpacing/>
     </w:pPr>
   </w:style>
-  <w:style w:type="character" w:customStyle="1" w:styleId="Overskrift3Tegn">
-    <w:name w:val="Overskrift 3 Tegn"/>
-    <w:basedOn w:val="Standardskrifttypeiafsnit"/>
-    <w:link w:val="Overskrift3"/>
+  <w:style w:type="character" w:customStyle="1" w:styleId="Heading3Char">
+    <w:name w:val="Heading 3 Char"/>
+    <w:basedOn w:val="DefaultParagraphFont"/>
+    <w:link w:val="Heading3"/>
     <w:uiPriority w:val="9"/>
     <w:rsid w:val="00B10B63"/>
     <w:rPr>
@@ -9137,9 +6611,9 @@
       <w:szCs w:val="24"/>
     </w:rPr>
   </w:style>
-  <w:style w:type="character" w:styleId="BesgtLink">
+  <w:style w:type="character" w:styleId="FollowedHyperlink">
     <w:name w:val="FollowedHyperlink"/>
-    <w:basedOn w:val="Standardskrifttypeiafsnit"/>
+    <w:basedOn w:val="DefaultParagraphFont"/>
     <w:uiPriority w:val="99"/>
     <w:semiHidden/>
     <w:unhideWhenUsed/>
@@ -9459,7 +6933,7 @@
 </file>
 
 <file path=customXml/itemProps1.xml><?xml version="1.0" encoding="utf-8"?>
-<ds:datastoreItem xmlns:ds="http://schemas.openxmlformats.org/officeDocument/2006/customXml" ds:itemID="{95C0C80B-5A08-4FEF-9466-3B9806B45480}">
+<ds:datastoreItem xmlns:ds="http://schemas.openxmlformats.org/officeDocument/2006/customXml" ds:itemID="{D9713377-777C-4AAC-BCE7-7F021379FE60}">
   <ds:schemaRefs>
     <ds:schemaRef ds:uri="http://schemas.openxmlformats.org/officeDocument/2006/bibliography"/>
   </ds:schemaRefs>

--- a/Dokumentation/Scrum Log.docx
+++ b/Dokumentation/Scrum Log.docx
@@ -336,37 +336,40 @@
           <w:sz w:val="22"/>
           <w:szCs w:val="22"/>
         </w:rPr>
-        <w:t xml:space="preserve">Har oprettet backlog af ca. 19 user stories hos </w:t>
-      </w:r>
-      <w:r>
-        <w:fldChar w:fldCharType="begin"/>
-      </w:r>
-      <w:r>
-        <w:instrText xml:space="preserve"> HYPERLINK "https://taiga.io/" </w:instrText>
-      </w:r>
-      <w:r>
-        <w:fldChar w:fldCharType="separate"/>
-      </w:r>
-      <w:r>
-        <w:rPr>
-          <w:rStyle w:val="Hyperlink"/>
-          <w:rFonts w:asciiTheme="minorHAnsi" w:eastAsiaTheme="majorEastAsia" w:hAnsiTheme="minorHAnsi" w:cstheme="minorHAnsi"/>
-          <w:color w:val="1155CC"/>
-          <w:sz w:val="22"/>
-          <w:szCs w:val="22"/>
-        </w:rPr>
-        <w:t>taiga.io</w:t>
-      </w:r>
-      <w:r>
-        <w:rPr>
-          <w:rStyle w:val="Hyperlink"/>
-          <w:rFonts w:asciiTheme="minorHAnsi" w:eastAsiaTheme="majorEastAsia" w:hAnsiTheme="minorHAnsi" w:cstheme="minorHAnsi"/>
-          <w:color w:val="1155CC"/>
-          <w:sz w:val="22"/>
-          <w:szCs w:val="22"/>
-        </w:rPr>
-        <w:fldChar w:fldCharType="end"/>
-      </w:r>
+        <w:t xml:space="preserve">Har oprettet backlog af ca. 19 user </w:t>
+      </w:r>
+      <w:proofErr w:type="spellStart"/>
+      <w:r>
+        <w:rPr>
+          <w:rFonts w:asciiTheme="minorHAnsi" w:hAnsiTheme="minorHAnsi" w:cstheme="minorHAnsi"/>
+          <w:color w:val="000000"/>
+          <w:sz w:val="22"/>
+          <w:szCs w:val="22"/>
+        </w:rPr>
+        <w:t>stories</w:t>
+      </w:r>
+      <w:proofErr w:type="spellEnd"/>
+      <w:r>
+        <w:rPr>
+          <w:rFonts w:asciiTheme="minorHAnsi" w:hAnsiTheme="minorHAnsi" w:cstheme="minorHAnsi"/>
+          <w:color w:val="000000"/>
+          <w:sz w:val="22"/>
+          <w:szCs w:val="22"/>
+        </w:rPr>
+        <w:t xml:space="preserve"> hos </w:t>
+      </w:r>
+      <w:hyperlink r:id="rId10" w:history="1">
+        <w:r>
+          <w:rPr>
+            <w:rStyle w:val="Hyperlink"/>
+            <w:rFonts w:asciiTheme="minorHAnsi" w:eastAsiaTheme="majorEastAsia" w:hAnsiTheme="minorHAnsi" w:cstheme="minorHAnsi"/>
+            <w:color w:val="1155CC"/>
+            <w:sz w:val="22"/>
+            <w:szCs w:val="22"/>
+          </w:rPr>
+          <w:t>taiga.io</w:t>
+        </w:r>
+      </w:hyperlink>
       <w:r>
         <w:rPr>
           <w:rFonts w:asciiTheme="minorHAnsi" w:hAnsiTheme="minorHAnsi" w:cstheme="minorHAnsi"/>
@@ -473,7 +476,25 @@
           <w:sz w:val="22"/>
           <w:szCs w:val="22"/>
         </w:rPr>
-        <w:t>En user-story om bestilling af special carporte blev brudt ned til adskillige mindre user-stories. Der vil være fokus på user-stories fra kundeperspektiv og opstarten vil handle om kundens indlende “Kontakt” med sitet. </w:t>
+        <w:t>En user-story om bestilling af special carporte blev brudt ned til adskillige mindre user-stories. Der vil være fokus på user-stories fra kundeperspektiv og opstarten vil handle om kundens indle</w:t>
+      </w:r>
+      <w:r>
+        <w:rPr>
+          <w:rFonts w:asciiTheme="minorHAnsi" w:hAnsiTheme="minorHAnsi" w:cstheme="minorHAnsi"/>
+          <w:color w:val="000000"/>
+          <w:sz w:val="22"/>
+          <w:szCs w:val="22"/>
+        </w:rPr>
+        <w:t>de</w:t>
+      </w:r>
+      <w:r>
+        <w:rPr>
+          <w:rFonts w:asciiTheme="minorHAnsi" w:hAnsiTheme="minorHAnsi" w:cstheme="minorHAnsi"/>
+          <w:color w:val="000000"/>
+          <w:sz w:val="22"/>
+          <w:szCs w:val="22"/>
+        </w:rPr>
+        <w:t>nde “Kontakt” med sitet. </w:t>
       </w:r>
     </w:p>
     <w:p>
@@ -491,44 +512,38 @@
           <w:rFonts w:asciiTheme="minorHAnsi" w:hAnsiTheme="minorHAnsi" w:cstheme="minorHAnsi"/>
         </w:rPr>
       </w:pPr>
-      <w:r>
-        <w:rPr>
-          <w:rFonts w:asciiTheme="minorHAnsi" w:hAnsiTheme="minorHAnsi" w:cstheme="minorHAnsi"/>
-          <w:color w:val="000000"/>
-          <w:sz w:val="22"/>
-          <w:szCs w:val="22"/>
-        </w:rPr>
-        <w:t xml:space="preserve">Planlægningssytemet i </w:t>
-      </w:r>
-      <w:r>
-        <w:fldChar w:fldCharType="begin"/>
-      </w:r>
-      <w:r>
-        <w:instrText xml:space="preserve"> HYPERLINK "http://www.taiga.io" </w:instrText>
-      </w:r>
-      <w:r>
-        <w:fldChar w:fldCharType="separate"/>
-      </w:r>
-      <w:r>
-        <w:rPr>
-          <w:rStyle w:val="Hyperlink"/>
-          <w:rFonts w:asciiTheme="minorHAnsi" w:eastAsiaTheme="majorEastAsia" w:hAnsiTheme="minorHAnsi" w:cstheme="minorHAnsi"/>
-          <w:color w:val="1155CC"/>
-          <w:sz w:val="22"/>
-          <w:szCs w:val="22"/>
-        </w:rPr>
-        <w:t>taiga.io</w:t>
-      </w:r>
-      <w:r>
-        <w:rPr>
-          <w:rStyle w:val="Hyperlink"/>
-          <w:rFonts w:asciiTheme="minorHAnsi" w:eastAsiaTheme="majorEastAsia" w:hAnsiTheme="minorHAnsi" w:cstheme="minorHAnsi"/>
-          <w:color w:val="1155CC"/>
-          <w:sz w:val="22"/>
-          <w:szCs w:val="22"/>
-        </w:rPr>
-        <w:fldChar w:fldCharType="end"/>
-      </w:r>
+      <w:proofErr w:type="spellStart"/>
+      <w:r>
+        <w:rPr>
+          <w:rFonts w:asciiTheme="minorHAnsi" w:hAnsiTheme="minorHAnsi" w:cstheme="minorHAnsi"/>
+          <w:color w:val="000000"/>
+          <w:sz w:val="22"/>
+          <w:szCs w:val="22"/>
+        </w:rPr>
+        <w:t>Planlægningssytemet</w:t>
+      </w:r>
+      <w:proofErr w:type="spellEnd"/>
+      <w:r>
+        <w:rPr>
+          <w:rFonts w:asciiTheme="minorHAnsi" w:hAnsiTheme="minorHAnsi" w:cstheme="minorHAnsi"/>
+          <w:color w:val="000000"/>
+          <w:sz w:val="22"/>
+          <w:szCs w:val="22"/>
+        </w:rPr>
+        <w:t xml:space="preserve"> i </w:t>
+      </w:r>
+      <w:hyperlink r:id="rId11" w:history="1">
+        <w:r>
+          <w:rPr>
+            <w:rStyle w:val="Hyperlink"/>
+            <w:rFonts w:asciiTheme="minorHAnsi" w:eastAsiaTheme="majorEastAsia" w:hAnsiTheme="minorHAnsi" w:cstheme="minorHAnsi"/>
+            <w:color w:val="1155CC"/>
+            <w:sz w:val="22"/>
+            <w:szCs w:val="22"/>
+          </w:rPr>
+          <w:t>taiga.io</w:t>
+        </w:r>
+      </w:hyperlink>
       <w:r>
         <w:rPr>
           <w:rFonts w:asciiTheme="minorHAnsi" w:hAnsiTheme="minorHAnsi" w:cstheme="minorHAnsi"/>
@@ -587,7 +602,7 @@
                     </pic:cNvPicPr>
                   </pic:nvPicPr>
                   <pic:blipFill>
-                    <a:blip r:embed="rId10" cstate="print">
+                    <a:blip r:embed="rId12" cstate="print">
                       <a:extLst>
                         <a:ext uri="{28A0092B-C50C-407E-A947-70E740481C1C}">
                           <a14:useLocalDpi xmlns:a14="http://schemas.microsoft.com/office/drawing/2010/main" val="0"/>
@@ -1270,6 +1285,7 @@
           <w:rFonts w:asciiTheme="minorHAnsi" w:hAnsiTheme="minorHAnsi" w:cstheme="minorHAnsi"/>
         </w:rPr>
       </w:pPr>
+      <w:bookmarkStart w:id="1" w:name="_Hlk41602248"/>
       <w:r>
         <w:rPr>
           <w:rFonts w:asciiTheme="minorHAnsi" w:hAnsiTheme="minorHAnsi" w:cstheme="minorHAnsi"/>
@@ -1297,6 +1313,7 @@
           <w:rFonts w:asciiTheme="minorHAnsi" w:hAnsiTheme="minorHAnsi" w:cstheme="minorHAnsi"/>
         </w:rPr>
       </w:pPr>
+      <w:bookmarkStart w:id="2" w:name="_Hlk41602237"/>
       <w:r>
         <w:rPr>
           <w:rFonts w:asciiTheme="minorHAnsi" w:hAnsiTheme="minorHAnsi" w:cstheme="minorHAnsi"/>
@@ -1306,7 +1323,9 @@
         </w:rPr>
         <w:t>Gennemgik gårsdagens tasks. Ikke alle blev færdige da de viste sig at være mere komplekse end først antaget. Især dimensionering af carport m. tilbehør krævede mere tid. </w:t>
       </w:r>
-    </w:p>
+      <w:bookmarkEnd w:id="2"/>
+    </w:p>
+    <w:bookmarkEnd w:id="1"/>
     <w:p>
       <w:pPr>
         <w:pStyle w:val="NormalWeb"/>
@@ -1376,6 +1395,7 @@
           <w:rFonts w:asciiTheme="minorHAnsi" w:hAnsiTheme="minorHAnsi" w:cstheme="minorHAnsi"/>
         </w:rPr>
       </w:pPr>
+      <w:bookmarkStart w:id="3" w:name="_Hlk41602387"/>
       <w:r>
         <w:rPr>
           <w:rFonts w:asciiTheme="minorHAnsi" w:hAnsiTheme="minorHAnsi" w:cstheme="minorHAnsi"/>
@@ -1388,6 +1408,7 @@
         <w:t>20-04-2020 Daily scrum</w:t>
       </w:r>
     </w:p>
+    <w:bookmarkEnd w:id="3"/>
     <w:p>
       <w:pPr>
         <w:pStyle w:val="NormalWeb"/>
@@ -1511,6 +1532,7 @@
           <w:rFonts w:asciiTheme="minorHAnsi" w:hAnsiTheme="minorHAnsi" w:cstheme="minorHAnsi"/>
         </w:rPr>
       </w:pPr>
+      <w:bookmarkStart w:id="4" w:name="_Hlk41602378"/>
       <w:r>
         <w:rPr>
           <w:rFonts w:asciiTheme="minorHAnsi" w:hAnsiTheme="minorHAnsi" w:cstheme="minorHAnsi"/>
@@ -1522,6 +1544,7 @@
         <w:t>Generelt mener vi, at det er vanskeligt at planlægge tasks og især klassediagram da nogle opgaver pt. er uoverskuelige. Vi forsøger os frem og evaluerer løbende.</w:t>
       </w:r>
     </w:p>
+    <w:bookmarkEnd w:id="4"/>
     <w:p>
       <w:pPr>
         <w:rPr>
@@ -1651,6 +1674,7 @@
           <w:rFonts w:asciiTheme="minorHAnsi" w:hAnsiTheme="minorHAnsi" w:cstheme="minorHAnsi"/>
         </w:rPr>
       </w:pPr>
+      <w:bookmarkStart w:id="5" w:name="_Hlk41607628"/>
       <w:r>
         <w:rPr>
           <w:rFonts w:asciiTheme="minorHAnsi" w:hAnsiTheme="minorHAnsi" w:cstheme="minorHAnsi"/>
@@ -1662,6 +1686,7 @@
         </w:rPr>
         <w:t>22-04-2020 - Daily Scrum</w:t>
       </w:r>
+      <w:bookmarkEnd w:id="5"/>
     </w:p>
     <w:p>
       <w:pPr>
@@ -1689,6 +1714,7 @@
           <w:rFonts w:asciiTheme="minorHAnsi" w:hAnsiTheme="minorHAnsi" w:cstheme="minorHAnsi"/>
         </w:rPr>
       </w:pPr>
+      <w:bookmarkStart w:id="6" w:name="_Hlk41607648"/>
       <w:r>
         <w:rPr>
           <w:rFonts w:asciiTheme="minorHAnsi" w:hAnsiTheme="minorHAnsi" w:cstheme="minorHAnsi"/>
@@ -1735,6 +1761,7 @@
         <w:t>Vi talte desuden om hvordan vi vil håndtere flow fra forespørgsel til program, til database og tilbage. Vi har aftalt en struktur som vi forventer kan løse dette og arbejder videre med denne.</w:t>
       </w:r>
     </w:p>
+    <w:bookmarkEnd w:id="6"/>
     <w:p>
       <w:pPr>
         <w:rPr>
@@ -1751,6 +1778,7 @@
           <w:lang w:val="en-US"/>
         </w:rPr>
       </w:pPr>
+      <w:bookmarkStart w:id="7" w:name="_Hlk41607666"/>
       <w:r>
         <w:rPr>
           <w:rFonts w:asciiTheme="minorHAnsi" w:hAnsiTheme="minorHAnsi" w:cstheme="minorHAnsi"/>
@@ -1763,6 +1791,7 @@
         </w:rPr>
         <w:t>23-04-2020 - Scrum review med P.O.</w:t>
       </w:r>
+      <w:bookmarkEnd w:id="7"/>
     </w:p>
     <w:p>
       <w:pPr>
@@ -1826,6 +1855,7 @@
           <w:rFonts w:asciiTheme="minorHAnsi" w:hAnsiTheme="minorHAnsi" w:cstheme="minorHAnsi"/>
         </w:rPr>
       </w:pPr>
+      <w:bookmarkStart w:id="8" w:name="_Hlk41607695"/>
       <w:r>
         <w:rPr>
           <w:rFonts w:asciiTheme="minorHAnsi" w:hAnsiTheme="minorHAnsi" w:cstheme="minorHAnsi"/>
@@ -1836,6 +1866,7 @@
         <w:t>Vi skal blive bedre til at holde os til den præcise user story, og bryde dem endnu mere ned hvis det er nødvendigt.</w:t>
       </w:r>
     </w:p>
+    <w:bookmarkEnd w:id="8"/>
     <w:p>
       <w:pPr>
         <w:pStyle w:val="NormalWeb"/>
@@ -1869,6 +1900,7 @@
           <w:rFonts w:asciiTheme="minorHAnsi" w:hAnsiTheme="minorHAnsi" w:cstheme="minorHAnsi"/>
         </w:rPr>
       </w:pPr>
+      <w:bookmarkStart w:id="9" w:name="_Hlk41607726"/>
       <w:r>
         <w:rPr>
           <w:rFonts w:asciiTheme="minorHAnsi" w:hAnsiTheme="minorHAnsi" w:cstheme="minorHAnsi"/>
@@ -1881,6 +1913,7 @@
         <w:t>24-04-2020 - Scrum planning</w:t>
       </w:r>
     </w:p>
+    <w:bookmarkEnd w:id="9"/>
     <w:p>
       <w:pPr>
         <w:pStyle w:val="NormalWeb"/>
@@ -1918,7 +1951,7 @@
                     </pic:cNvPicPr>
                   </pic:nvPicPr>
                   <pic:blipFill>
-                    <a:blip r:embed="rId11" cstate="print">
+                    <a:blip r:embed="rId13" cstate="print">
                       <a:extLst>
                         <a:ext uri="{28A0092B-C50C-407E-A947-70E740481C1C}">
                           <a14:useLocalDpi xmlns:a14="http://schemas.microsoft.com/office/drawing/2010/main" val="0"/>
@@ -1983,9 +2016,20 @@
           <w:sz w:val="22"/>
           <w:szCs w:val="22"/>
         </w:rPr>
-        <w:t>Vores oplæg til næste sprint accepteres af PO. Vores første sprint bestod af 110 point. Sprint nummer to bliver 39% større med 180 point og vi aftaler i teamet, at vi gør en ekstra indsats for at nedbryde de enkelte user-stories til tasks.</w:t>
-      </w:r>
-    </w:p>
+        <w:t xml:space="preserve">Vores oplæg til næste sprint accepteres af PO. Vores første sprint bestod af 110 point. Sprint nummer to bliver 39% større med 180 point og </w:t>
+      </w:r>
+      <w:bookmarkStart w:id="10" w:name="_Hlk41607743"/>
+      <w:r>
+        <w:rPr>
+          <w:rFonts w:asciiTheme="minorHAnsi" w:hAnsiTheme="minorHAnsi" w:cstheme="minorHAnsi"/>
+          <w:color w:val="000000"/>
+          <w:sz w:val="22"/>
+          <w:szCs w:val="22"/>
+        </w:rPr>
+        <w:t>vi aftaler i teamet, at vi gør en ekstra indsats for at nedbryde de enkelte user-stories til tasks.</w:t>
+      </w:r>
+    </w:p>
+    <w:bookmarkEnd w:id="10"/>
     <w:p>
       <w:pPr>
         <w:rPr>
@@ -2235,7 +2279,7 @@
           <w:rFonts w:asciiTheme="minorHAnsi" w:hAnsiTheme="minorHAnsi" w:cstheme="minorHAnsi"/>
         </w:rPr>
       </w:pPr>
-      <w:bookmarkStart w:id="1" w:name="_Hlk41578679"/>
+      <w:bookmarkStart w:id="11" w:name="_Hlk41578679"/>
       <w:r>
         <w:rPr>
           <w:rFonts w:asciiTheme="minorHAnsi" w:hAnsiTheme="minorHAnsi" w:cstheme="minorHAnsi"/>
@@ -2353,6 +2397,7 @@
           <w:rFonts w:asciiTheme="minorHAnsi" w:hAnsiTheme="minorHAnsi" w:cstheme="minorHAnsi"/>
         </w:rPr>
       </w:pPr>
+      <w:bookmarkStart w:id="12" w:name="_Hlk41607961"/>
       <w:r>
         <w:rPr>
           <w:rFonts w:asciiTheme="minorHAnsi" w:hAnsiTheme="minorHAnsi" w:cstheme="minorHAnsi"/>
@@ -2365,6 +2410,7 @@
         <w:t>30-04-2020 - Scrum planning med P.O</w:t>
       </w:r>
     </w:p>
+    <w:bookmarkEnd w:id="12"/>
     <w:p>
       <w:pPr>
         <w:pStyle w:val="NormalWeb"/>
@@ -2397,6 +2443,7 @@
           <w:szCs w:val="22"/>
         </w:rPr>
       </w:pPr>
+      <w:bookmarkStart w:id="13" w:name="_Hlk41607977"/>
       <w:r>
         <w:rPr>
           <w:rFonts w:asciiTheme="minorHAnsi" w:hAnsiTheme="minorHAnsi" w:cstheme="minorHAnsi"/>
@@ -2447,6 +2494,7 @@
         <w:t xml:space="preserve"> Denne case måtte vi sande, at vi ikke kunne nå i mål med, da den var større end først antaget. Teamet har derfor flyttet den til næste uges sprint. </w:t>
       </w:r>
     </w:p>
+    <w:bookmarkEnd w:id="13"/>
     <w:p>
       <w:pPr>
         <w:pStyle w:val="NormalWeb"/>
@@ -2512,7 +2560,7 @@
                     </pic:cNvPicPr>
                   </pic:nvPicPr>
                   <pic:blipFill>
-                    <a:blip r:embed="rId12" cstate="print">
+                    <a:blip r:embed="rId14" cstate="print">
                       <a:extLst>
                         <a:ext uri="{28A0092B-C50C-407E-A947-70E740481C1C}">
                           <a14:useLocalDpi xmlns:a14="http://schemas.microsoft.com/office/drawing/2010/main" val="0"/>
@@ -2580,7 +2628,7 @@
         <w:t xml:space="preserve"> er vi, i teamet, enige om at vi kan nå i mål med Sprint 3. Det skal dog noteres at flere task kan opstå i det vi dykker ned i koden.</w:t>
       </w:r>
     </w:p>
-    <w:bookmarkEnd w:id="1"/>
+    <w:bookmarkEnd w:id="11"/>
     <w:p>
       <w:pPr>
         <w:pStyle w:val="NormalWeb"/>
@@ -2635,7 +2683,7 @@
                     </pic:cNvPicPr>
                   </pic:nvPicPr>
                   <pic:blipFill>
-                    <a:blip r:embed="rId13">
+                    <a:blip r:embed="rId15">
                       <a:extLst>
                         <a:ext uri="{28A0092B-C50C-407E-A947-70E740481C1C}">
                           <a14:useLocalDpi xmlns:a14="http://schemas.microsoft.com/office/drawing/2010/main" val="0"/>
@@ -2814,6 +2862,7 @@
           <w:rFonts w:asciiTheme="minorHAnsi" w:hAnsiTheme="minorHAnsi" w:cstheme="minorHAnsi"/>
         </w:rPr>
       </w:pPr>
+      <w:bookmarkStart w:id="14" w:name="_Hlk41608024"/>
       <w:r>
         <w:rPr>
           <w:rFonts w:asciiTheme="minorHAnsi" w:hAnsiTheme="minorHAnsi" w:cstheme="minorHAnsi"/>
@@ -2826,6 +2875,7 @@
         <w:t>05-05-2020 - Daily scrum</w:t>
       </w:r>
     </w:p>
+    <w:bookmarkEnd w:id="14"/>
     <w:p>
       <w:pPr>
         <w:pStyle w:val="NormalWeb"/>
@@ -2877,14 +2927,33 @@
           <w:rFonts w:asciiTheme="minorHAnsi" w:hAnsiTheme="minorHAnsi" w:cstheme="minorHAnsi"/>
         </w:rPr>
       </w:pPr>
-      <w:r>
-        <w:rPr>
-          <w:rFonts w:asciiTheme="minorHAnsi" w:hAnsiTheme="minorHAnsi" w:cstheme="minorHAnsi"/>
-          <w:color w:val="000000"/>
-          <w:sz w:val="22"/>
-          <w:szCs w:val="22"/>
-        </w:rPr>
-        <w:t xml:space="preserve">Herudover blev der i gruppen evalueret på effektivitet og uddeling af arbejdsopgaver. Her tænkes der på opgaven med at gøre tegninger dynamiske sagtens kunne have været varetaget af en person i stedet for to </w:t>
+      <w:bookmarkStart w:id="15" w:name="_Hlk41608058"/>
+      <w:r>
+        <w:rPr>
+          <w:rFonts w:asciiTheme="minorHAnsi" w:hAnsiTheme="minorHAnsi" w:cstheme="minorHAnsi"/>
+          <w:color w:val="000000"/>
+          <w:sz w:val="22"/>
+          <w:szCs w:val="22"/>
+        </w:rPr>
+        <w:t xml:space="preserve">Herudover blev der i gruppen evalueret på effektivitet og uddeling af arbejdsopgaver. Her tænkes der på opgaven med at gøre tegninger dynamiske </w:t>
+      </w:r>
+      <w:r>
+        <w:rPr>
+          <w:rFonts w:asciiTheme="minorHAnsi" w:hAnsiTheme="minorHAnsi" w:cstheme="minorHAnsi"/>
+          <w:color w:val="000000"/>
+          <w:sz w:val="22"/>
+          <w:szCs w:val="22"/>
+        </w:rPr>
+        <w:t>godt</w:t>
+      </w:r>
+      <w:r>
+        <w:rPr>
+          <w:rFonts w:asciiTheme="minorHAnsi" w:hAnsiTheme="minorHAnsi" w:cstheme="minorHAnsi"/>
+          <w:color w:val="000000"/>
+          <w:sz w:val="22"/>
+          <w:szCs w:val="22"/>
+        </w:rPr>
+        <w:t xml:space="preserve"> kunne have været varetaget af en person i stedet for to </w:t>
       </w:r>
       <w:r>
         <w:rPr>
@@ -2897,6 +2966,7 @@
         <w:t>personer. Gruppen kom til enighed om at have særlig fokus på uddeling af Task’s fremover, så der ikke behøver at være flere om en Task, medmindre den enkelte Task kræver det.</w:t>
       </w:r>
     </w:p>
+    <w:bookmarkEnd w:id="15"/>
     <w:p>
       <w:pPr>
         <w:rPr>
@@ -3079,6 +3149,7 @@
           <w:rFonts w:asciiTheme="minorHAnsi" w:hAnsiTheme="minorHAnsi" w:cstheme="minorHAnsi"/>
         </w:rPr>
       </w:pPr>
+      <w:bookmarkStart w:id="16" w:name="_Hlk41608246"/>
       <w:r>
         <w:rPr>
           <w:rFonts w:asciiTheme="minorHAnsi" w:hAnsiTheme="minorHAnsi" w:cstheme="minorHAnsi"/>
@@ -3091,6 +3162,7 @@
         <w:t>07-05-2020 - Daily scrum</w:t>
       </w:r>
     </w:p>
+    <w:bookmarkEnd w:id="16"/>
     <w:p>
       <w:pPr>
         <w:pStyle w:val="NormalWeb"/>
@@ -3178,6 +3250,7 @@
           <w:rFonts w:asciiTheme="minorHAnsi" w:hAnsiTheme="minorHAnsi" w:cstheme="minorHAnsi"/>
         </w:rPr>
       </w:pPr>
+      <w:bookmarkStart w:id="17" w:name="_Hlk41608259"/>
       <w:r>
         <w:rPr>
           <w:rFonts w:asciiTheme="minorHAnsi" w:hAnsiTheme="minorHAnsi" w:cstheme="minorHAnsi"/>
@@ -3188,6 +3261,7 @@
         <w:t>Palle ville gerne have at man kunne se teglsten på tegningen fra siden så det bliver tilføjet. Palle gav udtryk for at vi er kommet rigtigt langt med vores opgave og har derfor givet os mere frie hænder til at bestemme hvilke userstories vi gerne vil implementere i næste sprint. Derudover sagde han at hvis vi ville implementere andre funktioner som ikke nødvendigvis stod beskrevet i opgaven, måtte vi gerne det.</w:t>
       </w:r>
     </w:p>
+    <w:bookmarkEnd w:id="17"/>
     <w:p>
       <w:pPr>
         <w:rPr>
@@ -3354,7 +3428,7 @@
                     </pic:cNvPicPr>
                   </pic:nvPicPr>
                   <pic:blipFill>
-                    <a:blip r:embed="rId14" cstate="print">
+                    <a:blip r:embed="rId16" cstate="print">
                       <a:extLst>
                         <a:ext uri="{28A0092B-C50C-407E-A947-70E740481C1C}">
                           <a14:useLocalDpi xmlns:a14="http://schemas.microsoft.com/office/drawing/2010/main" val="0"/>
@@ -3422,7 +3496,7 @@
                     </pic:cNvPicPr>
                   </pic:nvPicPr>
                   <pic:blipFill>
-                    <a:blip r:embed="rId15" cstate="print">
+                    <a:blip r:embed="rId17" cstate="print">
                       <a:extLst>
                         <a:ext uri="{28A0092B-C50C-407E-A947-70E740481C1C}">
                           <a14:useLocalDpi xmlns:a14="http://schemas.microsoft.com/office/drawing/2010/main" val="0"/>
@@ -3489,7 +3563,7 @@
                     </pic:cNvPicPr>
                   </pic:nvPicPr>
                   <pic:blipFill>
-                    <a:blip r:embed="rId16" cstate="print">
+                    <a:blip r:embed="rId18" cstate="print">
                       <a:extLst>
                         <a:ext uri="{28A0092B-C50C-407E-A947-70E740481C1C}">
                           <a14:useLocalDpi xmlns:a14="http://schemas.microsoft.com/office/drawing/2010/main" val="0"/>
@@ -3556,7 +3630,7 @@
                     </pic:cNvPicPr>
                   </pic:nvPicPr>
                   <pic:blipFill>
-                    <a:blip r:embed="rId17" cstate="print">
+                    <a:blip r:embed="rId19" cstate="print">
                       <a:extLst>
                         <a:ext uri="{28A0092B-C50C-407E-A947-70E740481C1C}">
                           <a14:useLocalDpi xmlns:a14="http://schemas.microsoft.com/office/drawing/2010/main" val="0"/>
@@ -3623,7 +3697,7 @@
                     </pic:cNvPicPr>
                   </pic:nvPicPr>
                   <pic:blipFill>
-                    <a:blip r:embed="rId18" cstate="print">
+                    <a:blip r:embed="rId20" cstate="print">
                       <a:extLst>
                         <a:ext uri="{28A0092B-C50C-407E-A947-70E740481C1C}">
                           <a14:useLocalDpi xmlns:a14="http://schemas.microsoft.com/office/drawing/2010/main" val="0"/>
@@ -3898,7 +3972,45 @@
           <w:sz w:val="22"/>
           <w:szCs w:val="22"/>
         </w:rPr>
-        <w:t>Vi har diskuteret vores CRUD system (Create, Read, Update, Delete) samt antallet af  tegninger på ordre samt udseende. Det blev valgt at vi skulle have 4 tegninger: </w:t>
+        <w:t xml:space="preserve">Vi har diskuteret vores CRUD system (Create, Read, Update, Delete) samt antallet </w:t>
+      </w:r>
+      <w:proofErr w:type="gramStart"/>
+      <w:r>
+        <w:rPr>
+          <w:rFonts w:asciiTheme="minorHAnsi" w:hAnsiTheme="minorHAnsi" w:cstheme="minorHAnsi"/>
+          <w:color w:val="000000"/>
+          <w:sz w:val="22"/>
+          <w:szCs w:val="22"/>
+        </w:rPr>
+        <w:t>af  tegninger</w:t>
+      </w:r>
+      <w:proofErr w:type="gramEnd"/>
+      <w:r>
+        <w:rPr>
+          <w:rFonts w:asciiTheme="minorHAnsi" w:hAnsiTheme="minorHAnsi" w:cstheme="minorHAnsi"/>
+          <w:color w:val="000000"/>
+          <w:sz w:val="22"/>
+          <w:szCs w:val="22"/>
+        </w:rPr>
+        <w:t xml:space="preserve"> på ordre </w:t>
+      </w:r>
+      <w:r>
+        <w:rPr>
+          <w:rFonts w:asciiTheme="minorHAnsi" w:hAnsiTheme="minorHAnsi" w:cstheme="minorHAnsi"/>
+          <w:color w:val="000000"/>
+          <w:sz w:val="22"/>
+          <w:szCs w:val="22"/>
+        </w:rPr>
+        <w:t>&amp;</w:t>
+      </w:r>
+      <w:r>
+        <w:rPr>
+          <w:rFonts w:asciiTheme="minorHAnsi" w:hAnsiTheme="minorHAnsi" w:cstheme="minorHAnsi"/>
+          <w:color w:val="000000"/>
+          <w:sz w:val="22"/>
+          <w:szCs w:val="22"/>
+        </w:rPr>
+        <w:t xml:space="preserve"> udseende. Det blev valgt at vi skulle have 4 tegninger: </w:t>
       </w:r>
     </w:p>
     <w:p>
@@ -4048,61 +4160,189 @@
           <w:sz w:val="22"/>
           <w:szCs w:val="22"/>
         </w:rPr>
-        <w:t>Der arbejdes videre med svg tegninger samt alexander arbejder med uml diagrammer. </w:t>
-      </w:r>
-    </w:p>
-    <w:p>
-      <w:pPr>
-        <w:pStyle w:val="NormalWeb"/>
-        <w:spacing w:before="0" w:beforeAutospacing="0" w:after="0" w:afterAutospacing="0"/>
-        <w:rPr>
-          <w:rFonts w:asciiTheme="minorHAnsi" w:hAnsiTheme="minorHAnsi" w:cstheme="minorHAnsi"/>
-        </w:rPr>
-      </w:pPr>
-      <w:r>
-        <w:rPr>
-          <w:rFonts w:asciiTheme="minorHAnsi" w:hAnsiTheme="minorHAnsi" w:cstheme="minorHAnsi"/>
-          <w:color w:val="000000"/>
-          <w:sz w:val="22"/>
-          <w:szCs w:val="22"/>
-        </w:rPr>
-        <w:t>Der kigges på design og opdatering af admin page.</w:t>
-      </w:r>
-    </w:p>
-    <w:p>
-      <w:pPr>
-        <w:pStyle w:val="NormalWeb"/>
-        <w:spacing w:before="0" w:beforeAutospacing="0" w:after="0" w:afterAutospacing="0"/>
-        <w:rPr>
-          <w:rFonts w:asciiTheme="minorHAnsi" w:hAnsiTheme="minorHAnsi" w:cstheme="minorHAnsi"/>
-        </w:rPr>
-      </w:pPr>
-      <w:r>
-        <w:rPr>
-          <w:rFonts w:asciiTheme="minorHAnsi" w:hAnsiTheme="minorHAnsi" w:cstheme="minorHAnsi"/>
-          <w:color w:val="000000"/>
-          <w:sz w:val="22"/>
-          <w:szCs w:val="22"/>
-        </w:rPr>
-        <w:t>Der arbejdes på at løse problemer vedrørende ordre id. </w:t>
-      </w:r>
-    </w:p>
-    <w:p>
-      <w:pPr>
-        <w:pStyle w:val="NormalWeb"/>
-        <w:spacing w:before="0" w:beforeAutospacing="0" w:after="0" w:afterAutospacing="0"/>
-        <w:rPr>
-          <w:rFonts w:asciiTheme="minorHAnsi" w:hAnsiTheme="minorHAnsi" w:cstheme="minorHAnsi"/>
-        </w:rPr>
-      </w:pPr>
-      <w:r>
-        <w:rPr>
-          <w:rFonts w:asciiTheme="minorHAnsi" w:hAnsiTheme="minorHAnsi" w:cstheme="minorHAnsi"/>
-          <w:color w:val="000000"/>
-          <w:sz w:val="22"/>
-          <w:szCs w:val="22"/>
-        </w:rPr>
-        <w:t>Vi aftalte samlet at lave unit test torsdag</w:t>
+        <w:t xml:space="preserve">Der arbejdes videre med </w:t>
+      </w:r>
+      <w:proofErr w:type="spellStart"/>
+      <w:r>
+        <w:rPr>
+          <w:rFonts w:asciiTheme="minorHAnsi" w:hAnsiTheme="minorHAnsi" w:cstheme="minorHAnsi"/>
+          <w:color w:val="000000"/>
+          <w:sz w:val="22"/>
+          <w:szCs w:val="22"/>
+        </w:rPr>
+        <w:t>svg</w:t>
+      </w:r>
+      <w:proofErr w:type="spellEnd"/>
+      <w:r>
+        <w:rPr>
+          <w:rFonts w:asciiTheme="minorHAnsi" w:hAnsiTheme="minorHAnsi" w:cstheme="minorHAnsi"/>
+          <w:color w:val="000000"/>
+          <w:sz w:val="22"/>
+          <w:szCs w:val="22"/>
+        </w:rPr>
+        <w:t xml:space="preserve"> tegninger</w:t>
+      </w:r>
+      <w:r>
+        <w:rPr>
+          <w:rFonts w:asciiTheme="minorHAnsi" w:hAnsiTheme="minorHAnsi" w:cstheme="minorHAnsi"/>
+          <w:color w:val="000000"/>
+          <w:sz w:val="22"/>
+          <w:szCs w:val="22"/>
+        </w:rPr>
+        <w:t>,</w:t>
+      </w:r>
+      <w:r>
+        <w:rPr>
+          <w:rFonts w:asciiTheme="minorHAnsi" w:hAnsiTheme="minorHAnsi" w:cstheme="minorHAnsi"/>
+          <w:color w:val="000000"/>
+          <w:sz w:val="22"/>
+          <w:szCs w:val="22"/>
+        </w:rPr>
+        <w:t xml:space="preserve"> samt arbejde</w:t>
+      </w:r>
+      <w:r>
+        <w:rPr>
+          <w:rFonts w:asciiTheme="minorHAnsi" w:hAnsiTheme="minorHAnsi" w:cstheme="minorHAnsi"/>
+          <w:color w:val="000000"/>
+          <w:sz w:val="22"/>
+          <w:szCs w:val="22"/>
+        </w:rPr>
+        <w:t>s der</w:t>
+      </w:r>
+      <w:r>
+        <w:rPr>
+          <w:rFonts w:asciiTheme="minorHAnsi" w:hAnsiTheme="minorHAnsi" w:cstheme="minorHAnsi"/>
+          <w:color w:val="000000"/>
+          <w:sz w:val="22"/>
+          <w:szCs w:val="22"/>
+        </w:rPr>
+        <w:t xml:space="preserve"> med uml diagrammer. </w:t>
+      </w:r>
+    </w:p>
+    <w:p>
+      <w:pPr>
+        <w:pStyle w:val="NormalWeb"/>
+        <w:spacing w:before="0" w:beforeAutospacing="0" w:after="0" w:afterAutospacing="0"/>
+        <w:rPr>
+          <w:rFonts w:asciiTheme="minorHAnsi" w:hAnsiTheme="minorHAnsi" w:cstheme="minorHAnsi"/>
+        </w:rPr>
+      </w:pPr>
+      <w:r>
+        <w:rPr>
+          <w:rFonts w:asciiTheme="minorHAnsi" w:hAnsiTheme="minorHAnsi" w:cstheme="minorHAnsi"/>
+          <w:color w:val="000000"/>
+          <w:sz w:val="22"/>
+          <w:szCs w:val="22"/>
+        </w:rPr>
+        <w:t xml:space="preserve">Der kigges </w:t>
+      </w:r>
+      <w:r>
+        <w:rPr>
+          <w:rFonts w:asciiTheme="minorHAnsi" w:hAnsiTheme="minorHAnsi" w:cstheme="minorHAnsi"/>
+          <w:color w:val="000000"/>
+          <w:sz w:val="22"/>
+          <w:szCs w:val="22"/>
+        </w:rPr>
+        <w:t xml:space="preserve">løbende </w:t>
+      </w:r>
+      <w:r>
+        <w:rPr>
+          <w:rFonts w:asciiTheme="minorHAnsi" w:hAnsiTheme="minorHAnsi" w:cstheme="minorHAnsi"/>
+          <w:color w:val="000000"/>
+          <w:sz w:val="22"/>
+          <w:szCs w:val="22"/>
+        </w:rPr>
+        <w:t>på design og opdatering af admin page.</w:t>
+      </w:r>
+    </w:p>
+    <w:p>
+      <w:pPr>
+        <w:pStyle w:val="NormalWeb"/>
+        <w:spacing w:before="0" w:beforeAutospacing="0" w:after="0" w:afterAutospacing="0"/>
+        <w:rPr>
+          <w:rFonts w:asciiTheme="minorHAnsi" w:hAnsiTheme="minorHAnsi" w:cstheme="minorHAnsi"/>
+        </w:rPr>
+      </w:pPr>
+      <w:r>
+        <w:rPr>
+          <w:rFonts w:asciiTheme="minorHAnsi" w:hAnsiTheme="minorHAnsi" w:cstheme="minorHAnsi"/>
+          <w:color w:val="000000"/>
+          <w:sz w:val="22"/>
+          <w:szCs w:val="22"/>
+        </w:rPr>
+        <w:t xml:space="preserve">Der arbejdes på at </w:t>
+      </w:r>
+      <w:r>
+        <w:rPr>
+          <w:rFonts w:asciiTheme="minorHAnsi" w:hAnsiTheme="minorHAnsi" w:cstheme="minorHAnsi"/>
+          <w:color w:val="000000"/>
+          <w:sz w:val="22"/>
+          <w:szCs w:val="22"/>
+        </w:rPr>
+        <w:t xml:space="preserve">få </w:t>
+      </w:r>
+      <w:r>
+        <w:rPr>
+          <w:rFonts w:asciiTheme="minorHAnsi" w:hAnsiTheme="minorHAnsi" w:cstheme="minorHAnsi"/>
+          <w:color w:val="000000"/>
+          <w:sz w:val="22"/>
+          <w:szCs w:val="22"/>
+        </w:rPr>
+        <w:t>løs</w:t>
+      </w:r>
+      <w:r>
+        <w:rPr>
+          <w:rFonts w:asciiTheme="minorHAnsi" w:hAnsiTheme="minorHAnsi" w:cstheme="minorHAnsi"/>
+          <w:color w:val="000000"/>
+          <w:sz w:val="22"/>
+          <w:szCs w:val="22"/>
+        </w:rPr>
+        <w:t>t</w:t>
+      </w:r>
+      <w:r>
+        <w:rPr>
+          <w:rFonts w:asciiTheme="minorHAnsi" w:hAnsiTheme="minorHAnsi" w:cstheme="minorHAnsi"/>
+          <w:color w:val="000000"/>
+          <w:sz w:val="22"/>
+          <w:szCs w:val="22"/>
+        </w:rPr>
+        <w:t xml:space="preserve"> problemer vedrørende ordre id. </w:t>
+      </w:r>
+    </w:p>
+    <w:p>
+      <w:pPr>
+        <w:pStyle w:val="NormalWeb"/>
+        <w:spacing w:before="0" w:beforeAutospacing="0" w:after="0" w:afterAutospacing="0"/>
+        <w:rPr>
+          <w:rFonts w:asciiTheme="minorHAnsi" w:hAnsiTheme="minorHAnsi" w:cstheme="minorHAnsi"/>
+        </w:rPr>
+      </w:pPr>
+      <w:r>
+        <w:rPr>
+          <w:rFonts w:asciiTheme="minorHAnsi" w:hAnsiTheme="minorHAnsi" w:cstheme="minorHAnsi"/>
+          <w:color w:val="000000"/>
+          <w:sz w:val="22"/>
+          <w:szCs w:val="22"/>
+        </w:rPr>
+        <w:t xml:space="preserve">Vi aftalte samlet at </w:t>
+      </w:r>
+      <w:r>
+        <w:rPr>
+          <w:rFonts w:asciiTheme="minorHAnsi" w:hAnsiTheme="minorHAnsi" w:cstheme="minorHAnsi"/>
+          <w:color w:val="000000"/>
+          <w:sz w:val="22"/>
+          <w:szCs w:val="22"/>
+        </w:rPr>
+        <w:t>begynde</w:t>
+      </w:r>
+      <w:r>
+        <w:rPr>
+          <w:rFonts w:asciiTheme="minorHAnsi" w:hAnsiTheme="minorHAnsi" w:cstheme="minorHAnsi"/>
+          <w:color w:val="000000"/>
+          <w:sz w:val="22"/>
+          <w:szCs w:val="22"/>
+        </w:rPr>
+        <w:t xml:space="preserve"> unit test torsdag</w:t>
       </w:r>
     </w:p>
     <w:p>
@@ -4339,6 +4579,20 @@
           <w:rFonts w:cstheme="minorHAnsi"/>
         </w:rPr>
       </w:pPr>
+      <w:proofErr w:type="gramStart"/>
+      <w:r>
+        <w:rPr>
+          <w:rFonts w:cstheme="minorHAnsi"/>
+        </w:rPr>
+        <w:t>Unit test</w:t>
+      </w:r>
+      <w:proofErr w:type="gramEnd"/>
+      <w:r>
+        <w:rPr>
+          <w:rFonts w:cstheme="minorHAnsi"/>
+        </w:rPr>
+        <w:t xml:space="preserve"> bliver skubbet til næste uge.</w:t>
+      </w:r>
     </w:p>
     <w:p>
       <w:pPr>
@@ -4425,6 +4679,7 @@
           <w:lang w:val="en-US"/>
         </w:rPr>
       </w:pPr>
+      <w:bookmarkStart w:id="18" w:name="_Hlk41608640"/>
       <w:r>
         <w:rPr>
           <w:rFonts w:asciiTheme="minorHAnsi" w:hAnsiTheme="minorHAnsi" w:cstheme="minorHAnsi"/>
@@ -4452,6 +4707,7 @@
       </w:r>
       <w:proofErr w:type="spellEnd"/>
     </w:p>
+    <w:bookmarkEnd w:id="18"/>
     <w:p>
       <w:pPr>
         <w:rPr>
@@ -4512,7 +4768,7 @@
                     </pic:cNvPicPr>
                   </pic:nvPicPr>
                   <pic:blipFill>
-                    <a:blip r:embed="rId19">
+                    <a:blip r:embed="rId21">
                       <a:extLst>
                         <a:ext uri="{28A0092B-C50C-407E-A947-70E740481C1C}">
                           <a14:useLocalDpi xmlns:a14="http://schemas.microsoft.com/office/drawing/2010/main" val="0"/>
@@ -4571,6 +4827,7 @@
           <w:szCs w:val="22"/>
         </w:rPr>
       </w:pPr>
+      <w:bookmarkStart w:id="19" w:name="_Hlk41608665"/>
       <w:r>
         <w:rPr>
           <w:rFonts w:asciiTheme="minorHAnsi" w:hAnsiTheme="minorHAnsi" w:cstheme="minorHAnsi"/>
@@ -4581,6 +4838,7 @@
         <w:t>Herefter var der behov for at “Træde tilbage” og se projektet i et større perspektiv hvorfor vi besluttede at holde et “Helikoptermøde” for at se projektet i “Helikopterhøjde”.</w:t>
       </w:r>
     </w:p>
+    <w:bookmarkEnd w:id="19"/>
     <w:p>
       <w:pPr>
         <w:pStyle w:val="NormalWeb"/>
@@ -4736,7 +4994,25 @@
           <w:sz w:val="22"/>
           <w:szCs w:val="22"/>
         </w:rPr>
-        <w:t>Alle deltog i undervisning vedrørende rapport-skrivning og hvad der forventes af lærer/sensor at indeholde. Der blev også fortalt hvordan eksamen skulle afvikles. Bagefter arbejde vi sammen om at få nogle af de funktioner som drillede til at virke.</w:t>
+        <w:t>Alle deltog i undervisning vedrørende rapport-skrivning og hvad der forventes af lærer/sensor at indeholde. Der blev også fortalt hvordan eksamen skulle afvikles. Bagefter arbejde</w:t>
+      </w:r>
+      <w:r>
+        <w:rPr>
+          <w:rFonts w:asciiTheme="minorHAnsi" w:hAnsiTheme="minorHAnsi" w:cstheme="minorHAnsi"/>
+          <w:color w:val="000000"/>
+          <w:sz w:val="22"/>
+          <w:szCs w:val="22"/>
+        </w:rPr>
+        <w:t>de</w:t>
+      </w:r>
+      <w:r>
+        <w:rPr>
+          <w:rFonts w:asciiTheme="minorHAnsi" w:hAnsiTheme="minorHAnsi" w:cstheme="minorHAnsi"/>
+          <w:color w:val="000000"/>
+          <w:sz w:val="22"/>
+          <w:szCs w:val="22"/>
+        </w:rPr>
+        <w:t xml:space="preserve"> vi sammen om at få nogle af de funktioner som drillede til at virke.</w:t>
       </w:r>
     </w:p>
     <w:p>
@@ -4844,7 +5120,43 @@
           <w:sz w:val="22"/>
           <w:szCs w:val="22"/>
         </w:rPr>
-        <w:t>Vi startede dagen med kode gennemgang fra de enkelte medlemmer i gruppen, hvorefter vi skrev carport testsuite sammen. Test på svg, pricecalc og integrationstest på database blev uddelegeret til medlemmer i gruppen. Aftale at snakkes ved i weekenden og starte op på rapporten mandag.</w:t>
+        <w:t xml:space="preserve">Vi startede dagen med kode gennemgang fra de enkelte medlemmer i gruppen, hvorefter vi skrev carport testsuite sammen. Test på svg, pricecalc og integrationstest på database blev uddelegeret til medlemmer i gruppen. </w:t>
+      </w:r>
+      <w:r>
+        <w:rPr>
+          <w:rFonts w:asciiTheme="minorHAnsi" w:hAnsiTheme="minorHAnsi" w:cstheme="minorHAnsi"/>
+          <w:color w:val="000000"/>
+          <w:sz w:val="22"/>
+          <w:szCs w:val="22"/>
+        </w:rPr>
+        <w:t xml:space="preserve">Vi </w:t>
+      </w:r>
+      <w:r>
+        <w:rPr>
+          <w:rFonts w:asciiTheme="minorHAnsi" w:hAnsiTheme="minorHAnsi" w:cstheme="minorHAnsi"/>
+          <w:color w:val="000000"/>
+          <w:sz w:val="22"/>
+          <w:szCs w:val="22"/>
+        </w:rPr>
+        <w:t>Aftal</w:t>
+      </w:r>
+      <w:r>
+        <w:rPr>
+          <w:rFonts w:asciiTheme="minorHAnsi" w:hAnsiTheme="minorHAnsi" w:cstheme="minorHAnsi"/>
+          <w:color w:val="000000"/>
+          <w:sz w:val="22"/>
+          <w:szCs w:val="22"/>
+        </w:rPr>
+        <w:t>t</w:t>
+      </w:r>
+      <w:r>
+        <w:rPr>
+          <w:rFonts w:asciiTheme="minorHAnsi" w:hAnsiTheme="minorHAnsi" w:cstheme="minorHAnsi"/>
+          <w:color w:val="000000"/>
+          <w:sz w:val="22"/>
+          <w:szCs w:val="22"/>
+        </w:rPr>
+        <w:t>e at snakkes ved i weekenden og starte op på rapporten mandag.</w:t>
       </w:r>
     </w:p>
     <w:p>
@@ -4872,8 +5184,8 @@
       </w:pPr>
     </w:p>
     <w:sectPr>
-      <w:headerReference w:type="default" r:id="rId20"/>
-      <w:footerReference w:type="default" r:id="rId21"/>
+      <w:headerReference w:type="default" r:id="rId22"/>
+      <w:footerReference w:type="default" r:id="rId23"/>
       <w:pgSz w:w="11906" w:h="16838"/>
       <w:pgMar w:top="973" w:right="1134" w:bottom="1701" w:left="1134" w:header="426" w:footer="185" w:gutter="0"/>
       <w:cols w:space="708"/>
@@ -6933,7 +7245,7 @@
 </file>
 
 <file path=customXml/itemProps1.xml><?xml version="1.0" encoding="utf-8"?>
-<ds:datastoreItem xmlns:ds="http://schemas.openxmlformats.org/officeDocument/2006/customXml" ds:itemID="{D9713377-777C-4AAC-BCE7-7F021379FE60}">
+<ds:datastoreItem xmlns:ds="http://schemas.openxmlformats.org/officeDocument/2006/customXml" ds:itemID="{EB0DC381-C7E6-4A3A-89B5-AED6DC4CDA89}">
   <ds:schemaRefs>
     <ds:schemaRef ds:uri="http://schemas.openxmlformats.org/officeDocument/2006/bibliography"/>
   </ds:schemaRefs>

--- a/Dokumentation/Scrum Log.docx
+++ b/Dokumentation/Scrum Log.docx
@@ -4856,11 +4856,16 @@
         <w:jc w:val="both"/>
         <w:rPr>
           <w:rFonts w:asciiTheme="minorHAnsi" w:hAnsiTheme="minorHAnsi" w:cstheme="minorHAnsi"/>
-        </w:rPr>
-      </w:pPr>
-      <w:r>
-        <w:rPr>
-          <w:rFonts w:asciiTheme="minorHAnsi" w:hAnsiTheme="minorHAnsi" w:cstheme="minorHAnsi"/>
+          <w:b/>
+          <w:bCs/>
+        </w:rPr>
+      </w:pPr>
+      <w:bookmarkStart w:id="20" w:name="_Hlk41658232"/>
+      <w:r>
+        <w:rPr>
+          <w:rFonts w:asciiTheme="minorHAnsi" w:hAnsiTheme="minorHAnsi" w:cstheme="minorHAnsi"/>
+          <w:b/>
+          <w:bCs/>
           <w:color w:val="000000"/>
           <w:sz w:val="22"/>
           <w:szCs w:val="22"/>
@@ -4875,11 +4880,15 @@
         <w:jc w:val="both"/>
         <w:rPr>
           <w:rFonts w:asciiTheme="minorHAnsi" w:hAnsiTheme="minorHAnsi" w:cstheme="minorHAnsi"/>
-        </w:rPr>
-      </w:pPr>
-      <w:r>
-        <w:rPr>
-          <w:rFonts w:asciiTheme="minorHAnsi" w:hAnsiTheme="minorHAnsi" w:cstheme="minorHAnsi"/>
+          <w:b/>
+          <w:bCs/>
+        </w:rPr>
+      </w:pPr>
+      <w:r>
+        <w:rPr>
+          <w:rFonts w:asciiTheme="minorHAnsi" w:hAnsiTheme="minorHAnsi" w:cstheme="minorHAnsi"/>
+          <w:b/>
+          <w:bCs/>
           <w:color w:val="000000"/>
           <w:sz w:val="22"/>
           <w:szCs w:val="22"/>
@@ -4889,6 +4898,8 @@
       <w:r>
         <w:rPr>
           <w:rFonts w:asciiTheme="minorHAnsi" w:hAnsiTheme="minorHAnsi" w:cstheme="minorHAnsi"/>
+          <w:b/>
+          <w:bCs/>
           <w:color w:val="000000"/>
           <w:sz w:val="22"/>
           <w:szCs w:val="22"/>
@@ -4896,6 +4907,7 @@
         <w:t xml:space="preserve"> </w:t>
       </w:r>
     </w:p>
+    <w:bookmarkEnd w:id="20"/>
     <w:p>
       <w:pPr>
         <w:rPr>
@@ -7245,7 +7257,7 @@
 </file>
 
 <file path=customXml/itemProps1.xml><?xml version="1.0" encoding="utf-8"?>
-<ds:datastoreItem xmlns:ds="http://schemas.openxmlformats.org/officeDocument/2006/customXml" ds:itemID="{EB0DC381-C7E6-4A3A-89B5-AED6DC4CDA89}">
+<ds:datastoreItem xmlns:ds="http://schemas.openxmlformats.org/officeDocument/2006/customXml" ds:itemID="{DDCDA555-9821-4F6F-B0E3-00D07C632228}">
   <ds:schemaRefs>
     <ds:schemaRef ds:uri="http://schemas.openxmlformats.org/officeDocument/2006/bibliography"/>
   </ds:schemaRefs>
